--- a/docs/instructions/Kohti kumppanuutta -asennusohje.docx
+++ b/docs/instructions/Kohti kumppanuutta -asennusohje.docx
@@ -259,7 +259,7 @@
                 <w:rFonts w:cs="Arial"/>
                 <w:lang w:val="fi-FI"/>
               </w:rPr>
-              <w:t>Nimi</w:t>
+              <w:t>Tekijä</w:t>
             </w:r>
           </w:p>
         </w:tc>
@@ -487,7 +487,7 @@
           <w:r>
             <w:fldChar w:fldCharType="separate"/>
           </w:r>
-          <w:hyperlink w:anchor="_Toc312767650" w:history="1">
+          <w:hyperlink w:anchor="_Toc312844948" w:history="1">
             <w:r>
               <w:rPr>
                 <w:rStyle w:val="Hyperlink"/>
@@ -514,7 +514,7 @@
                 <w:noProof/>
                 <w:webHidden/>
               </w:rPr>
-              <w:instrText xml:space="preserve"> PAGEREF _Toc312767650 \h </w:instrText>
+              <w:instrText xml:space="preserve"> PAGEREF _Toc312844948 \h </w:instrText>
             </w:r>
             <w:r>
               <w:rPr>
@@ -556,7 +556,7 @@
               <w:noProof/>
             </w:rPr>
           </w:pPr>
-          <w:hyperlink w:anchor="_Toc312767651" w:history="1">
+          <w:hyperlink w:anchor="_Toc312844949" w:history="1">
             <w:r>
               <w:rPr>
                 <w:rStyle w:val="Hyperlink"/>
@@ -583,7 +583,7 @@
                 <w:noProof/>
                 <w:webHidden/>
               </w:rPr>
-              <w:instrText xml:space="preserve"> PAGEREF _Toc312767651 \h </w:instrText>
+              <w:instrText xml:space="preserve"> PAGEREF _Toc312844949 \h </w:instrText>
             </w:r>
             <w:r>
               <w:rPr>
@@ -625,7 +625,7 @@
               <w:noProof/>
             </w:rPr>
           </w:pPr>
-          <w:hyperlink w:anchor="_Toc312767652" w:history="1">
+          <w:hyperlink w:anchor="_Toc312844950" w:history="1">
             <w:r>
               <w:rPr>
                 <w:rStyle w:val="Hyperlink"/>
@@ -652,7 +652,7 @@
                 <w:noProof/>
                 <w:webHidden/>
               </w:rPr>
-              <w:instrText xml:space="preserve"> PAGEREF _Toc312767652 \h </w:instrText>
+              <w:instrText xml:space="preserve"> PAGEREF _Toc312844950 \h </w:instrText>
             </w:r>
             <w:r>
               <w:rPr>
@@ -694,7 +694,7 @@
               <w:noProof/>
             </w:rPr>
           </w:pPr>
-          <w:hyperlink w:anchor="_Toc312767653" w:history="1">
+          <w:hyperlink w:anchor="_Toc312844951" w:history="1">
             <w:r>
               <w:rPr>
                 <w:rStyle w:val="Hyperlink"/>
@@ -721,7 +721,7 @@
                 <w:noProof/>
                 <w:webHidden/>
               </w:rPr>
-              <w:instrText xml:space="preserve"> PAGEREF _Toc312767653 \h </w:instrText>
+              <w:instrText xml:space="preserve"> PAGEREF _Toc312844951 \h </w:instrText>
             </w:r>
             <w:r>
               <w:rPr>
@@ -763,7 +763,7 @@
               <w:noProof/>
             </w:rPr>
           </w:pPr>
-          <w:hyperlink w:anchor="_Toc312767654" w:history="1">
+          <w:hyperlink w:anchor="_Toc312844952" w:history="1">
             <w:r>
               <w:rPr>
                 <w:rStyle w:val="Hyperlink"/>
@@ -790,7 +790,7 @@
                 <w:noProof/>
                 <w:webHidden/>
               </w:rPr>
-              <w:instrText xml:space="preserve"> PAGEREF _Toc312767654 \h </w:instrText>
+              <w:instrText xml:space="preserve"> PAGEREF _Toc312844952 \h </w:instrText>
             </w:r>
             <w:r>
               <w:rPr>
@@ -832,7 +832,7 @@
               <w:noProof/>
             </w:rPr>
           </w:pPr>
-          <w:hyperlink w:anchor="_Toc312767655" w:history="1">
+          <w:hyperlink w:anchor="_Toc312844953" w:history="1">
             <w:r>
               <w:rPr>
                 <w:rStyle w:val="Hyperlink"/>
@@ -859,7 +859,7 @@
                 <w:noProof/>
                 <w:webHidden/>
               </w:rPr>
-              <w:instrText xml:space="preserve"> PAGEREF _Toc312767655 \h </w:instrText>
+              <w:instrText xml:space="preserve"> PAGEREF _Toc312844953 \h </w:instrText>
             </w:r>
             <w:r>
               <w:rPr>
@@ -901,13 +901,13 @@
               <w:noProof/>
             </w:rPr>
           </w:pPr>
-          <w:hyperlink w:anchor="_Toc312767656" w:history="1">
+          <w:hyperlink w:anchor="_Toc312844954" w:history="1">
             <w:r>
               <w:rPr>
                 <w:rStyle w:val="Hyperlink"/>
                 <w:noProof/>
               </w:rPr>
-              <w:t>3.2  Luo JBoss-palvelimen init-skripti</w:t>
+              <w:t>3.2  Luo JBoss EPP -palvelimen init-skripti</w:t>
             </w:r>
             <w:r>
               <w:rPr>
@@ -928,7 +928,7 @@
                 <w:noProof/>
                 <w:webHidden/>
               </w:rPr>
-              <w:instrText xml:space="preserve"> PAGEREF _Toc312767656 \h </w:instrText>
+              <w:instrText xml:space="preserve"> PAGEREF _Toc312844954 \h </w:instrText>
             </w:r>
             <w:r>
               <w:rPr>
@@ -970,7 +970,7 @@
               <w:noProof/>
             </w:rPr>
           </w:pPr>
-          <w:hyperlink w:anchor="_Toc312767657" w:history="1">
+          <w:hyperlink w:anchor="_Toc312844955" w:history="1">
             <w:r>
               <w:rPr>
                 <w:rStyle w:val="Hyperlink"/>
@@ -997,7 +997,7 @@
                 <w:noProof/>
                 <w:webHidden/>
               </w:rPr>
-              <w:instrText xml:space="preserve"> PAGEREF _Toc312767657 \h </w:instrText>
+              <w:instrText xml:space="preserve"> PAGEREF _Toc312844955 \h </w:instrText>
             </w:r>
             <w:r>
               <w:rPr>
@@ -1018,6 +1018,144 @@
                 <w:webHidden/>
               </w:rPr>
               <w:t>7</w:t>
+            </w:r>
+            <w:r>
+              <w:rPr>
+                <w:noProof/>
+                <w:webHidden/>
+              </w:rPr>
+              <w:fldChar w:fldCharType="end"/>
+            </w:r>
+          </w:hyperlink>
+        </w:p>
+        <w:p>
+          <w:pPr>
+            <w:pStyle w:val="TOC2"/>
+            <w:tabs>
+              <w:tab w:val="right" w:leader="dot" w:pos="9350"/>
+            </w:tabs>
+            <w:rPr>
+              <w:rFonts w:asciiTheme="minorHAnsi" w:eastAsiaTheme="minorEastAsia" w:hAnsiTheme="minorHAnsi"/>
+              <w:noProof/>
+            </w:rPr>
+          </w:pPr>
+          <w:hyperlink w:anchor="_Toc312844956" w:history="1">
+            <w:r>
+              <w:rPr>
+                <w:rStyle w:val="Hyperlink"/>
+                <w:noProof/>
+              </w:rPr>
+              <w:t>4.1  Asenna JBoss Portal</w:t>
+            </w:r>
+            <w:r>
+              <w:rPr>
+                <w:noProof/>
+                <w:webHidden/>
+              </w:rPr>
+              <w:tab/>
+            </w:r>
+            <w:r>
+              <w:rPr>
+                <w:noProof/>
+                <w:webHidden/>
+              </w:rPr>
+              <w:fldChar w:fldCharType="begin"/>
+            </w:r>
+            <w:r>
+              <w:rPr>
+                <w:noProof/>
+                <w:webHidden/>
+              </w:rPr>
+              <w:instrText xml:space="preserve"> PAGEREF _Toc312844956 \h </w:instrText>
+            </w:r>
+            <w:r>
+              <w:rPr>
+                <w:noProof/>
+                <w:webHidden/>
+              </w:rPr>
+            </w:r>
+            <w:r>
+              <w:rPr>
+                <w:noProof/>
+                <w:webHidden/>
+              </w:rPr>
+              <w:fldChar w:fldCharType="separate"/>
+            </w:r>
+            <w:r>
+              <w:rPr>
+                <w:noProof/>
+                <w:webHidden/>
+              </w:rPr>
+              <w:t>7</w:t>
+            </w:r>
+            <w:r>
+              <w:rPr>
+                <w:noProof/>
+                <w:webHidden/>
+              </w:rPr>
+              <w:fldChar w:fldCharType="end"/>
+            </w:r>
+          </w:hyperlink>
+        </w:p>
+        <w:p>
+          <w:pPr>
+            <w:pStyle w:val="TOC2"/>
+            <w:tabs>
+              <w:tab w:val="right" w:leader="dot" w:pos="9350"/>
+            </w:tabs>
+            <w:rPr>
+              <w:rFonts w:asciiTheme="minorHAnsi" w:eastAsiaTheme="minorEastAsia" w:hAnsiTheme="minorHAnsi"/>
+              <w:noProof/>
+            </w:rPr>
+          </w:pPr>
+          <w:hyperlink w:anchor="_Toc312844957" w:history="1">
+            <w:r>
+              <w:rPr>
+                <w:rStyle w:val="Hyperlink"/>
+                <w:noProof/>
+              </w:rPr>
+              <w:t>4.2  Luo JBoss Portal -palvelimen init-skripti</w:t>
+            </w:r>
+            <w:r>
+              <w:rPr>
+                <w:noProof/>
+                <w:webHidden/>
+              </w:rPr>
+              <w:tab/>
+            </w:r>
+            <w:r>
+              <w:rPr>
+                <w:noProof/>
+                <w:webHidden/>
+              </w:rPr>
+              <w:fldChar w:fldCharType="begin"/>
+            </w:r>
+            <w:r>
+              <w:rPr>
+                <w:noProof/>
+                <w:webHidden/>
+              </w:rPr>
+              <w:instrText xml:space="preserve"> PAGEREF _Toc312844957 \h </w:instrText>
+            </w:r>
+            <w:r>
+              <w:rPr>
+                <w:noProof/>
+                <w:webHidden/>
+              </w:rPr>
+            </w:r>
+            <w:r>
+              <w:rPr>
+                <w:noProof/>
+                <w:webHidden/>
+              </w:rPr>
+              <w:fldChar w:fldCharType="separate"/>
+            </w:r>
+            <w:r>
+              <w:rPr>
+                <w:noProof/>
+                <w:webHidden/>
+              </w:rPr>
+              <w:t>9</w:t>
             </w:r>
             <w:r>
               <w:rPr>
@@ -1039,7 +1177,7 @@
               <w:noProof/>
             </w:rPr>
           </w:pPr>
-          <w:hyperlink w:anchor="_Toc312767658" w:history="1">
+          <w:hyperlink w:anchor="_Toc312844958" w:history="1">
             <w:r>
               <w:rPr>
                 <w:rStyle w:val="Hyperlink"/>
@@ -1066,7 +1204,7 @@
                 <w:noProof/>
                 <w:webHidden/>
               </w:rPr>
-              <w:instrText xml:space="preserve"> PAGEREF _Toc312767658 \h </w:instrText>
+              <w:instrText xml:space="preserve"> PAGEREF _Toc312844958 \h </w:instrText>
             </w:r>
             <w:r>
               <w:rPr>
@@ -1086,7 +1224,7 @@
                 <w:noProof/>
                 <w:webHidden/>
               </w:rPr>
-              <w:t>7</w:t>
+              <w:t>9</w:t>
             </w:r>
             <w:r>
               <w:rPr>
@@ -1108,7 +1246,7 @@
               <w:noProof/>
             </w:rPr>
           </w:pPr>
-          <w:hyperlink w:anchor="_Toc312767659" w:history="1">
+          <w:hyperlink w:anchor="_Toc312844959" w:history="1">
             <w:r>
               <w:rPr>
                 <w:rStyle w:val="Hyperlink"/>
@@ -1135,7 +1273,7 @@
                 <w:noProof/>
                 <w:webHidden/>
               </w:rPr>
-              <w:instrText xml:space="preserve"> PAGEREF _Toc312767659 \h </w:instrText>
+              <w:instrText xml:space="preserve"> PAGEREF _Toc312844959 \h </w:instrText>
             </w:r>
             <w:r>
               <w:rPr>
@@ -1155,7 +1293,7 @@
                 <w:noProof/>
                 <w:webHidden/>
               </w:rPr>
-              <w:t>7</w:t>
+              <w:t>9</w:t>
             </w:r>
             <w:r>
               <w:rPr>
@@ -1177,7 +1315,7 @@
               <w:noProof/>
             </w:rPr>
           </w:pPr>
-          <w:hyperlink w:anchor="_Toc312767660" w:history="1">
+          <w:hyperlink w:anchor="_Toc312844960" w:history="1">
             <w:r>
               <w:rPr>
                 <w:rStyle w:val="Hyperlink"/>
@@ -1204,7 +1342,7 @@
                 <w:noProof/>
                 <w:webHidden/>
               </w:rPr>
-              <w:instrText xml:space="preserve"> PAGEREF _Toc312767660 \h </w:instrText>
+              <w:instrText xml:space="preserve"> PAGEREF _Toc312844960 \h </w:instrText>
             </w:r>
             <w:r>
               <w:rPr>
@@ -1224,7 +1362,7 @@
                 <w:noProof/>
                 <w:webHidden/>
               </w:rPr>
-              <w:t>7</w:t>
+              <w:t>10</w:t>
             </w:r>
             <w:r>
               <w:rPr>
@@ -1246,7 +1384,7 @@
               <w:noProof/>
             </w:rPr>
           </w:pPr>
-          <w:hyperlink w:anchor="_Toc312767661" w:history="1">
+          <w:hyperlink w:anchor="_Toc312844961" w:history="1">
             <w:r>
               <w:rPr>
                 <w:rStyle w:val="Hyperlink"/>
@@ -1273,7 +1411,7 @@
                 <w:noProof/>
                 <w:webHidden/>
               </w:rPr>
-              <w:instrText xml:space="preserve"> PAGEREF _Toc312767661 \h </w:instrText>
+              <w:instrText xml:space="preserve"> PAGEREF _Toc312844961 \h </w:instrText>
             </w:r>
             <w:r>
               <w:rPr>
@@ -1293,7 +1431,7 @@
                 <w:noProof/>
                 <w:webHidden/>
               </w:rPr>
-              <w:t>8</w:t>
+              <w:t>10</w:t>
             </w:r>
             <w:r>
               <w:rPr>
@@ -1315,7 +1453,7 @@
               <w:noProof/>
             </w:rPr>
           </w:pPr>
-          <w:hyperlink w:anchor="_Toc312767662" w:history="1">
+          <w:hyperlink w:anchor="_Toc312844962" w:history="1">
             <w:r>
               <w:rPr>
                 <w:rStyle w:val="Hyperlink"/>
@@ -1342,7 +1480,7 @@
                 <w:noProof/>
                 <w:webHidden/>
               </w:rPr>
-              <w:instrText xml:space="preserve"> PAGEREF _Toc312767662 \h </w:instrText>
+              <w:instrText xml:space="preserve"> PAGEREF _Toc312844962 \h </w:instrText>
             </w:r>
             <w:r>
               <w:rPr>
@@ -1362,7 +1500,7 @@
                 <w:noProof/>
                 <w:webHidden/>
               </w:rPr>
-              <w:t>8</w:t>
+              <w:t>10</w:t>
             </w:r>
             <w:r>
               <w:rPr>
@@ -1384,7 +1522,7 @@
               <w:noProof/>
             </w:rPr>
           </w:pPr>
-          <w:hyperlink w:anchor="_Toc312767663" w:history="1">
+          <w:hyperlink w:anchor="_Toc312844963" w:history="1">
             <w:r>
               <w:rPr>
                 <w:rStyle w:val="Hyperlink"/>
@@ -1411,7 +1549,7 @@
                 <w:noProof/>
                 <w:webHidden/>
               </w:rPr>
-              <w:instrText xml:space="preserve"> PAGEREF _Toc312767663 \h </w:instrText>
+              <w:instrText xml:space="preserve"> PAGEREF _Toc312844963 \h </w:instrText>
             </w:r>
             <w:r>
               <w:rPr>
@@ -1431,7 +1569,7 @@
                 <w:noProof/>
                 <w:webHidden/>
               </w:rPr>
-              <w:t>8</w:t>
+              <w:t>10</w:t>
             </w:r>
             <w:r>
               <w:rPr>
@@ -1471,7 +1609,7 @@
       <w:pPr>
         <w:pStyle w:val="Otsikko1"/>
       </w:pPr>
-      <w:bookmarkStart w:id="0" w:name="_Toc312767650"/>
+      <w:bookmarkStart w:id="0" w:name="_Toc312844948"/>
       <w:r>
         <w:lastRenderedPageBreak/>
         <w:t xml:space="preserve">1 </w:t>
@@ -1855,7 +1993,7 @@
       <w:pPr>
         <w:pStyle w:val="Otsikko1"/>
       </w:pPr>
-      <w:bookmarkStart w:id="1" w:name="_Toc312767651"/>
+      <w:bookmarkStart w:id="1" w:name="_Toc312844949"/>
       <w:r>
         <w:t xml:space="preserve">2 </w:t>
       </w:r>
@@ -1913,26 +2051,30 @@
           <w:lang w:val="fi-FI"/>
         </w:rPr>
       </w:pPr>
-      <w:bookmarkStart w:id="2" w:name="_GoBack"/>
+    </w:p>
+    <w:p>
+      <w:pPr>
+        <w:pStyle w:val="Otsikko2"/>
+      </w:pPr>
+      <w:bookmarkStart w:id="2" w:name="_Toc312844950"/>
+      <w:r>
+        <w:t xml:space="preserve">2.1 </w:t>
+      </w:r>
+      <w:r>
+        <w:t xml:space="preserve"> </w:t>
+      </w:r>
+      <w:r>
+        <w:t>Luo koku-käyttäjä</w:t>
+      </w:r>
       <w:bookmarkEnd w:id="2"/>
     </w:p>
     <w:p>
       <w:pPr>
-        <w:pStyle w:val="Otsikko2"/>
-      </w:pPr>
-      <w:bookmarkStart w:id="3" w:name="_Toc312767652"/>
-      <w:r>
-        <w:t xml:space="preserve">2.1 </w:t>
-      </w:r>
-      <w:r>
-        <w:t xml:space="preserve"> </w:t>
-      </w:r>
-      <w:r>
-        <w:t>Luo koku-käyttäjä</w:t>
-      </w:r>
-      <w:bookmarkEnd w:id="3"/>
-    </w:p>
-    <w:p/>
+        <w:rPr>
+          <w:lang w:val="fi-FI"/>
+        </w:rPr>
+      </w:pPr>
+    </w:p>
     <w:p>
       <w:pPr>
         <w:rPr>
@@ -2006,13 +2148,7 @@
         <w:rPr>
           <w:lang w:val="fi-FI"/>
         </w:rPr>
-        <w:t xml:space="preserve"># </w:t>
-      </w:r>
-      <w:r>
-        <w:rPr>
-          <w:lang w:val="fi-FI"/>
-        </w:rPr>
-        <w:t>export PATH</w:t>
+        <w:t># export PATH</w:t>
       </w:r>
     </w:p>
     <w:p>
@@ -2053,7 +2189,7 @@
       <w:pPr>
         <w:pStyle w:val="Otsikko2"/>
       </w:pPr>
-      <w:bookmarkStart w:id="4" w:name="_Toc312767653"/>
+      <w:bookmarkStart w:id="3" w:name="_Toc312844951"/>
       <w:r>
         <w:t xml:space="preserve">2.2 </w:t>
       </w:r>
@@ -2063,262 +2199,342 @@
       <w:r>
         <w:t>Asenna Java</w:t>
       </w:r>
+      <w:bookmarkEnd w:id="3"/>
+    </w:p>
+    <w:p>
+      <w:pPr>
+        <w:rPr>
+          <w:lang w:val="fi-FI"/>
+        </w:rPr>
+      </w:pPr>
+    </w:p>
+    <w:p>
+      <w:pPr>
+        <w:rPr>
+          <w:lang w:val="fi-FI"/>
+        </w:rPr>
+      </w:pPr>
+      <w:r>
+        <w:rPr>
+          <w:lang w:val="fi-FI"/>
+        </w:rPr>
+        <w:t xml:space="preserve">Java-asennuksena Kohti kumppanuutta -ympäristössä käytetään </w:t>
+      </w:r>
+      <w:r>
+        <w:rPr>
+          <w:lang w:val="fi-FI"/>
+        </w:rPr>
+        <w:t xml:space="preserve">Oraclen Java SE JDK 6 versiota. </w:t>
+      </w:r>
+      <w:r>
+        <w:rPr>
+          <w:lang w:val="fi-FI"/>
+        </w:rPr>
+        <w:t xml:space="preserve">Ennen asentamista </w:t>
+      </w:r>
+      <w:r>
+        <w:rPr>
+          <w:lang w:val="fi-FI"/>
+        </w:rPr>
+        <w:t xml:space="preserve">Red Hat </w:t>
+      </w:r>
+      <w:r>
+        <w:rPr>
+          <w:lang w:val="fi-FI"/>
+        </w:rPr>
+        <w:t xml:space="preserve">Enterprise </w:t>
+      </w:r>
+      <w:r>
+        <w:rPr>
+          <w:lang w:val="fi-FI"/>
+        </w:rPr>
+        <w:t xml:space="preserve">Linuxiin jo mahdollisesti asennettu OpenJDK </w:t>
+      </w:r>
+      <w:r>
+        <w:rPr>
+          <w:lang w:val="fi-FI"/>
+        </w:rPr>
+        <w:t>on poistettava</w:t>
+      </w:r>
+      <w:r>
+        <w:rPr>
+          <w:lang w:val="fi-FI"/>
+        </w:rPr>
+        <w:t>.</w:t>
+      </w:r>
+    </w:p>
+    <w:p>
+      <w:pPr>
+        <w:rPr>
+          <w:lang w:val="fi-FI"/>
+        </w:rPr>
+      </w:pPr>
+      <w:r>
+        <w:rPr>
+          <w:lang w:val="fi-FI"/>
+        </w:rPr>
+        <w:t>Asenna Java ajamalla jdk-6u27-linux-x64.bin hakemistossa /usr/java.</w:t>
+      </w:r>
+      <w:r>
+        <w:rPr>
+          <w:lang w:val="fi-FI"/>
+        </w:rPr>
+        <w:t xml:space="preserve"> Jos Javan asennuksen jälkeen komennot viittaavat OpenJDK:iin, päivitä symboliset linkit osoittamaan Oraclen Java-asennukseen (voit tarkistaa version ajamalla ’java -version’):</w:t>
+      </w:r>
+    </w:p>
+    <w:p>
+      <w:pPr>
+        <w:pStyle w:val="Code"/>
+      </w:pPr>
+      <w:r>
+        <w:t># update-alternatives --install "/</w:t>
+      </w:r>
+      <w:proofErr w:type="spellStart"/>
+      <w:r>
+        <w:t>usr</w:t>
+      </w:r>
+      <w:proofErr w:type="spellEnd"/>
+      <w:r>
+        <w:t>/bin/java" "java" "/</w:t>
+      </w:r>
+      <w:proofErr w:type="spellStart"/>
+      <w:r>
+        <w:t>usr</w:t>
+      </w:r>
+      <w:proofErr w:type="spellEnd"/>
+      <w:r>
+        <w:t>/java/default/bin/java" 2</w:t>
+      </w:r>
+    </w:p>
+    <w:p>
+      <w:pPr>
+        <w:pStyle w:val="Code"/>
+      </w:pPr>
+      <w:r>
+        <w:t># update-alternatives --install "/</w:t>
+      </w:r>
+      <w:proofErr w:type="spellStart"/>
+      <w:r>
+        <w:t>usr</w:t>
+      </w:r>
+      <w:proofErr w:type="spellEnd"/>
+      <w:r>
+        <w:t>/bin/</w:t>
+      </w:r>
+      <w:proofErr w:type="spellStart"/>
+      <w:r>
+        <w:t>javac</w:t>
+      </w:r>
+      <w:proofErr w:type="spellEnd"/>
+      <w:r>
+        <w:t>" "</w:t>
+      </w:r>
+      <w:proofErr w:type="spellStart"/>
+      <w:r>
+        <w:t>javac</w:t>
+      </w:r>
+      <w:proofErr w:type="spellEnd"/>
+      <w:r>
+        <w:t>" "/</w:t>
+      </w:r>
+      <w:proofErr w:type="spellStart"/>
+      <w:r>
+        <w:t>usr</w:t>
+      </w:r>
+      <w:proofErr w:type="spellEnd"/>
+      <w:r>
+        <w:t>/java/default/bin/</w:t>
+      </w:r>
+      <w:proofErr w:type="spellStart"/>
+      <w:r>
+        <w:t>javac</w:t>
+      </w:r>
+      <w:proofErr w:type="spellEnd"/>
+      <w:r>
+        <w:t>" 2</w:t>
+      </w:r>
+    </w:p>
+    <w:p>
+      <w:pPr>
+        <w:pStyle w:val="Code"/>
+      </w:pPr>
+      <w:r>
+        <w:t># update-alternatives --install "/</w:t>
+      </w:r>
+      <w:proofErr w:type="spellStart"/>
+      <w:r>
+        <w:t>usr</w:t>
+      </w:r>
+      <w:proofErr w:type="spellEnd"/>
+      <w:r>
+        <w:t>/bin/</w:t>
+      </w:r>
+      <w:proofErr w:type="spellStart"/>
+      <w:r>
+        <w:t>javaws</w:t>
+      </w:r>
+      <w:proofErr w:type="spellEnd"/>
+      <w:r>
+        <w:t>" "</w:t>
+      </w:r>
+      <w:proofErr w:type="spellStart"/>
+      <w:r>
+        <w:t>javaws</w:t>
+      </w:r>
+      <w:proofErr w:type="spellEnd"/>
+      <w:r>
+        <w:t>" "/</w:t>
+      </w:r>
+      <w:proofErr w:type="spellStart"/>
+      <w:r>
+        <w:t>usr</w:t>
+      </w:r>
+      <w:proofErr w:type="spellEnd"/>
+      <w:r>
+        <w:t>/java/default/bin/</w:t>
+      </w:r>
+      <w:proofErr w:type="spellStart"/>
+      <w:r>
+        <w:t>javaws</w:t>
+      </w:r>
+      <w:proofErr w:type="spellEnd"/>
+      <w:r>
+        <w:t>" 2</w:t>
+      </w:r>
+    </w:p>
+    <w:p>
+      <w:pPr>
+        <w:pStyle w:val="Code"/>
+        <w:rPr>
+          <w:lang w:val="fi-FI"/>
+        </w:rPr>
+      </w:pPr>
+      <w:r>
+        <w:rPr>
+          <w:lang w:val="fi-FI"/>
+        </w:rPr>
+        <w:t># update-alternatives --config java</w:t>
+      </w:r>
+    </w:p>
+    <w:p>
+      <w:pPr>
+        <w:rPr>
+          <w:lang w:val="fi-FI"/>
+        </w:rPr>
+      </w:pPr>
+      <w:r>
+        <w:rPr>
+          <w:lang w:val="fi-FI"/>
+        </w:rPr>
+        <w:t>Viimeinen ko</w:t>
+      </w:r>
+      <w:r>
+        <w:rPr>
+          <w:lang w:val="fi-FI"/>
+        </w:rPr>
+        <w:t>mento avaa konfiguraatiovalikon, josta tulee valita 2, joka viittaa Oraclen Javaan.</w:t>
+      </w:r>
+    </w:p>
+    <w:p>
+      <w:pPr>
+        <w:rPr>
+          <w:lang w:val="fi-FI"/>
+        </w:rPr>
+      </w:pPr>
+    </w:p>
+    <w:p>
+      <w:pPr>
+        <w:pStyle w:val="Otsikko1"/>
+        <w:rPr>
+          <w:lang w:val="en-US"/>
+        </w:rPr>
+      </w:pPr>
+      <w:bookmarkStart w:id="4" w:name="_Toc312844952"/>
+      <w:proofErr w:type="gramStart"/>
+      <w:r>
+        <w:rPr>
+          <w:lang w:val="en-US"/>
+        </w:rPr>
+        <w:t xml:space="preserve">3 </w:t>
+      </w:r>
+      <w:r>
+        <w:rPr>
+          <w:lang w:val="en-US"/>
+        </w:rPr>
+        <w:t xml:space="preserve"> </w:t>
+      </w:r>
+      <w:proofErr w:type="spellStart"/>
+      <w:r>
+        <w:rPr>
+          <w:lang w:val="en-US"/>
+        </w:rPr>
+        <w:t>J</w:t>
+      </w:r>
+      <w:r>
+        <w:rPr>
+          <w:lang w:val="en-US"/>
+        </w:rPr>
+        <w:t>Boss</w:t>
+      </w:r>
+      <w:proofErr w:type="spellEnd"/>
+      <w:proofErr w:type="gramEnd"/>
+      <w:r>
+        <w:rPr>
+          <w:lang w:val="en-US"/>
+        </w:rPr>
+        <w:t xml:space="preserve"> Enterprise Portal Platform </w:t>
+      </w:r>
+      <w:proofErr w:type="spellStart"/>
+      <w:r>
+        <w:rPr>
+          <w:lang w:val="en-US"/>
+        </w:rPr>
+        <w:t>ja</w:t>
+      </w:r>
+      <w:proofErr w:type="spellEnd"/>
+      <w:r>
+        <w:rPr>
+          <w:lang w:val="en-US"/>
+        </w:rPr>
+        <w:t xml:space="preserve"> Site Publisher</w:t>
+      </w:r>
       <w:bookmarkEnd w:id="4"/>
     </w:p>
-    <w:p/>
-    <w:p>
-      <w:pPr>
-        <w:rPr>
-          <w:lang w:val="fi-FI"/>
-        </w:rPr>
-      </w:pPr>
-      <w:r>
-        <w:rPr>
-          <w:lang w:val="fi-FI"/>
-        </w:rPr>
-        <w:t xml:space="preserve">Java-asennuksena Kohti kumppanuutta -ympäristössä käytetään </w:t>
-      </w:r>
-      <w:r>
-        <w:rPr>
-          <w:lang w:val="fi-FI"/>
-        </w:rPr>
-        <w:t xml:space="preserve">Oraclen Java SE JDK 6 versiota. </w:t>
-      </w:r>
-      <w:r>
-        <w:rPr>
-          <w:lang w:val="fi-FI"/>
-        </w:rPr>
-        <w:t xml:space="preserve">Ennen asentamista </w:t>
-      </w:r>
-      <w:r>
-        <w:rPr>
-          <w:lang w:val="fi-FI"/>
-        </w:rPr>
-        <w:t xml:space="preserve">Red Hat </w:t>
-      </w:r>
-      <w:r>
-        <w:rPr>
-          <w:lang w:val="fi-FI"/>
-        </w:rPr>
-        <w:t xml:space="preserve">Enterprise </w:t>
-      </w:r>
-      <w:r>
-        <w:rPr>
-          <w:lang w:val="fi-FI"/>
-        </w:rPr>
-        <w:t xml:space="preserve">Linuxiin jo mahdollisesti asennettu OpenJDK </w:t>
-      </w:r>
-      <w:r>
-        <w:rPr>
-          <w:lang w:val="fi-FI"/>
-        </w:rPr>
-        <w:t>on poistettava</w:t>
-      </w:r>
-      <w:r>
-        <w:rPr>
-          <w:lang w:val="fi-FI"/>
-        </w:rPr>
-        <w:t>.</w:t>
-      </w:r>
-    </w:p>
-    <w:p>
-      <w:pPr>
-        <w:rPr>
-          <w:lang w:val="fi-FI"/>
-        </w:rPr>
-      </w:pPr>
-      <w:r>
-        <w:rPr>
-          <w:lang w:val="fi-FI"/>
-        </w:rPr>
-        <w:t>Asenna Java ajamalla jdk-6u27-linux-x64.bin hakemistossa /usr/java.</w:t>
-      </w:r>
-      <w:r>
-        <w:rPr>
-          <w:lang w:val="fi-FI"/>
-        </w:rPr>
-        <w:t xml:space="preserve"> Jos Javan asennuksen jälkeen komennot viittaavat OpenJDK:iin, päivitä symboliset linkit osoittamaan Oraclen Java-asennukseen (voit tarkistaa version ajamalla ’java -version’):</w:t>
-      </w:r>
-    </w:p>
-    <w:p>
-      <w:pPr>
-        <w:pStyle w:val="Code"/>
-      </w:pPr>
-      <w:r>
-        <w:t># update-alternatives --install "/</w:t>
-      </w:r>
-      <w:proofErr w:type="spellStart"/>
-      <w:r>
-        <w:t>usr</w:t>
-      </w:r>
-      <w:proofErr w:type="spellEnd"/>
-      <w:r>
-        <w:t>/bin/java" "java" "/</w:t>
-      </w:r>
-      <w:proofErr w:type="spellStart"/>
-      <w:r>
-        <w:t>usr</w:t>
-      </w:r>
-      <w:proofErr w:type="spellEnd"/>
-      <w:r>
-        <w:t>/java/default/bin/java" 2</w:t>
-      </w:r>
-    </w:p>
-    <w:p>
-      <w:pPr>
-        <w:pStyle w:val="Code"/>
-      </w:pPr>
-      <w:r>
-        <w:t># update-alternatives --install "/</w:t>
-      </w:r>
-      <w:proofErr w:type="spellStart"/>
-      <w:r>
-        <w:t>usr</w:t>
-      </w:r>
-      <w:proofErr w:type="spellEnd"/>
-      <w:r>
-        <w:t>/bin/</w:t>
-      </w:r>
-      <w:proofErr w:type="spellStart"/>
-      <w:r>
-        <w:t>javac</w:t>
-      </w:r>
-      <w:proofErr w:type="spellEnd"/>
-      <w:r>
-        <w:t>" "</w:t>
-      </w:r>
-      <w:proofErr w:type="spellStart"/>
-      <w:r>
-        <w:t>javac</w:t>
-      </w:r>
-      <w:proofErr w:type="spellEnd"/>
-      <w:r>
-        <w:t>" "/</w:t>
-      </w:r>
-      <w:proofErr w:type="spellStart"/>
-      <w:r>
-        <w:t>usr</w:t>
-      </w:r>
-      <w:proofErr w:type="spellEnd"/>
-      <w:r>
-        <w:t>/java/default/bin/</w:t>
-      </w:r>
-      <w:proofErr w:type="spellStart"/>
-      <w:r>
-        <w:t>javac</w:t>
-      </w:r>
-      <w:proofErr w:type="spellEnd"/>
-      <w:r>
-        <w:t>" 2</w:t>
-      </w:r>
-    </w:p>
-    <w:p>
-      <w:pPr>
-        <w:pStyle w:val="Code"/>
-      </w:pPr>
-      <w:r>
-        <w:t># update-alternatives --install "/</w:t>
-      </w:r>
-      <w:proofErr w:type="spellStart"/>
-      <w:r>
-        <w:t>usr</w:t>
-      </w:r>
-      <w:proofErr w:type="spellEnd"/>
-      <w:r>
-        <w:t>/bin/</w:t>
-      </w:r>
-      <w:proofErr w:type="spellStart"/>
-      <w:r>
-        <w:t>javaws</w:t>
-      </w:r>
-      <w:proofErr w:type="spellEnd"/>
-      <w:r>
-        <w:t>" "</w:t>
-      </w:r>
-      <w:proofErr w:type="spellStart"/>
-      <w:r>
-        <w:t>javaws</w:t>
-      </w:r>
-      <w:proofErr w:type="spellEnd"/>
-      <w:r>
-        <w:t>" "/</w:t>
-      </w:r>
-      <w:proofErr w:type="spellStart"/>
-      <w:r>
-        <w:t>usr</w:t>
-      </w:r>
-      <w:proofErr w:type="spellEnd"/>
-      <w:r>
-        <w:t>/java/default/bin/</w:t>
-      </w:r>
-      <w:proofErr w:type="spellStart"/>
-      <w:r>
-        <w:t>javaws</w:t>
-      </w:r>
-      <w:proofErr w:type="spellEnd"/>
-      <w:r>
-        <w:t>" 2</w:t>
-      </w:r>
-    </w:p>
-    <w:p>
-      <w:pPr>
-        <w:pStyle w:val="Code"/>
-        <w:rPr>
-          <w:lang w:val="fi-FI"/>
-        </w:rPr>
-      </w:pPr>
-      <w:r>
-        <w:rPr>
-          <w:lang w:val="fi-FI"/>
-        </w:rPr>
-        <w:t># update-alternatives --config java</w:t>
-      </w:r>
-    </w:p>
-    <w:p>
-      <w:pPr>
-        <w:rPr>
-          <w:lang w:val="fi-FI"/>
-        </w:rPr>
-      </w:pPr>
-      <w:r>
-        <w:rPr>
-          <w:lang w:val="fi-FI"/>
-        </w:rPr>
-        <w:t>Viimeinen ko</w:t>
-      </w:r>
-      <w:r>
-        <w:rPr>
-          <w:lang w:val="fi-FI"/>
-        </w:rPr>
-        <w:t>mento avaa konfiguraatiovalikon, josta tulee valita 2, joka viittaa Oraclen Javaan.</w:t>
-      </w:r>
-    </w:p>
-    <w:p>
-      <w:pPr>
-        <w:rPr>
-          <w:lang w:val="fi-FI"/>
-        </w:rPr>
-      </w:pPr>
-    </w:p>
-    <w:p>
-      <w:pPr>
-        <w:pStyle w:val="Otsikko1"/>
+    <w:p>
+      <w:pPr>
+        <w:rPr>
+          <w:rFonts w:cs="Arial"/>
+        </w:rPr>
+      </w:pPr>
+    </w:p>
+    <w:p>
+      <w:pPr>
+        <w:pStyle w:val="Otsikko2"/>
         <w:rPr>
           <w:lang w:val="en-US"/>
         </w:rPr>
       </w:pPr>
-      <w:bookmarkStart w:id="5" w:name="_Toc312767654"/>
+      <w:bookmarkStart w:id="5" w:name="_Toc312844953"/>
       <w:proofErr w:type="gramStart"/>
       <w:r>
         <w:rPr>
           <w:lang w:val="en-US"/>
         </w:rPr>
-        <w:t xml:space="preserve">3 </w:t>
-      </w:r>
+        <w:t xml:space="preserve">3.1  </w:t>
+      </w:r>
+      <w:proofErr w:type="spellStart"/>
       <w:r>
         <w:rPr>
           <w:lang w:val="en-US"/>
         </w:rPr>
+        <w:t>Asenna</w:t>
+      </w:r>
+      <w:proofErr w:type="spellEnd"/>
+      <w:proofErr w:type="gramEnd"/>
+      <w:r>
+        <w:rPr>
+          <w:lang w:val="en-US"/>
+        </w:rPr>
         <w:t xml:space="preserve"> </w:t>
       </w:r>
       <w:proofErr w:type="spellStart"/>
@@ -2326,113 +2542,102 @@
         <w:rPr>
           <w:lang w:val="en-US"/>
         </w:rPr>
-        <w:t>J</w:t>
-      </w:r>
+        <w:t>JBoss</w:t>
+      </w:r>
+      <w:proofErr w:type="spellEnd"/>
       <w:r>
         <w:rPr>
           <w:lang w:val="en-US"/>
         </w:rPr>
-        <w:t>Boss</w:t>
-      </w:r>
-      <w:proofErr w:type="spellEnd"/>
+        <w:t xml:space="preserve"> EPP + Site Publisher</w:t>
+      </w:r>
+      <w:bookmarkEnd w:id="5"/>
+    </w:p>
+    <w:p>
+      <w:pPr>
+        <w:rPr>
+          <w:rFonts w:cs="Arial"/>
+        </w:rPr>
+      </w:pPr>
+    </w:p>
+    <w:p>
+      <w:pPr>
+        <w:rPr>
+          <w:rFonts w:cs="Arial"/>
+        </w:rPr>
+      </w:pPr>
+      <w:proofErr w:type="spellStart"/>
+      <w:proofErr w:type="gramStart"/>
+      <w:r>
+        <w:rPr>
+          <w:rFonts w:cs="Arial"/>
+        </w:rPr>
+        <w:t>Pura</w:t>
+      </w:r>
+      <w:proofErr w:type="spellEnd"/>
+      <w:r>
+        <w:rPr>
+          <w:rFonts w:cs="Arial"/>
+        </w:rPr>
+        <w:t xml:space="preserve"> </w:t>
+      </w:r>
+      <w:proofErr w:type="spellStart"/>
+      <w:r>
+        <w:rPr>
+          <w:rFonts w:cs="Arial"/>
+        </w:rPr>
+        <w:t>paketti</w:t>
+      </w:r>
+      <w:proofErr w:type="spellEnd"/>
+      <w:r>
+        <w:rPr>
+          <w:rFonts w:cs="Arial"/>
+        </w:rPr>
+        <w:t xml:space="preserve"> jboss-epp-5.1.1.zip </w:t>
+      </w:r>
+      <w:proofErr w:type="spellStart"/>
+      <w:r>
+        <w:rPr>
+          <w:rFonts w:cs="Arial"/>
+        </w:rPr>
+        <w:t>hakemistoon</w:t>
+      </w:r>
+      <w:proofErr w:type="spellEnd"/>
+      <w:r>
+        <w:rPr>
+          <w:rFonts w:cs="Arial"/>
+        </w:rPr>
+        <w:t xml:space="preserve"> /opt/.</w:t>
+      </w:r>
       <w:proofErr w:type="gramEnd"/>
-      <w:r>
-        <w:rPr>
-          <w:lang w:val="en-US"/>
-        </w:rPr>
-        <w:t xml:space="preserve"> Enterprise Portal Platform </w:t>
-      </w:r>
-      <w:proofErr w:type="spellStart"/>
-      <w:r>
-        <w:rPr>
-          <w:lang w:val="en-US"/>
-        </w:rPr>
-        <w:t>ja</w:t>
-      </w:r>
-      <w:proofErr w:type="spellEnd"/>
-      <w:r>
-        <w:rPr>
-          <w:lang w:val="en-US"/>
-        </w:rPr>
-        <w:t xml:space="preserve"> Site Publisher</w:t>
-      </w:r>
-      <w:bookmarkEnd w:id="5"/>
-    </w:p>
-    <w:p>
-      <w:pPr>
-        <w:rPr>
-          <w:rFonts w:cs="Arial"/>
-        </w:rPr>
-      </w:pPr>
-    </w:p>
-    <w:p>
-      <w:pPr>
-        <w:pStyle w:val="Otsikko2"/>
-      </w:pPr>
-      <w:bookmarkStart w:id="6" w:name="_Toc312767655"/>
-      <w:r>
-        <w:t xml:space="preserve">3.1  </w:t>
-      </w:r>
-      <w:proofErr w:type="spellStart"/>
-      <w:r>
-        <w:t>Asenna</w:t>
-      </w:r>
-      <w:proofErr w:type="spellEnd"/>
-      <w:r>
-        <w:t xml:space="preserve"> </w:t>
-      </w:r>
-      <w:proofErr w:type="spellStart"/>
-      <w:r>
-        <w:t>JBoss</w:t>
-      </w:r>
-      <w:proofErr w:type="spellEnd"/>
-      <w:r>
-        <w:t xml:space="preserve"> EPP + Site Publisher</w:t>
-      </w:r>
-      <w:bookmarkEnd w:id="6"/>
-    </w:p>
-    <w:p>
-      <w:pPr>
-        <w:rPr>
-          <w:rFonts w:cs="Arial"/>
-        </w:rPr>
-      </w:pPr>
-    </w:p>
-    <w:p>
-      <w:pPr>
-        <w:rPr>
-          <w:rFonts w:cs="Arial"/>
-          <w:lang w:val="fi-FI"/>
-        </w:rPr>
-      </w:pPr>
-      <w:r>
-        <w:rPr>
-          <w:rFonts w:cs="Arial"/>
-          <w:lang w:val="fi-FI"/>
-        </w:rPr>
-        <w:t>Pura paketti jbo</w:t>
-      </w:r>
-      <w:r>
-        <w:rPr>
-          <w:rFonts w:cs="Arial"/>
-          <w:lang w:val="fi-FI"/>
-        </w:rPr>
-        <w:t>ss-epp-5.1.1.zip hakemistoon /opt/.</w:t>
-      </w:r>
-    </w:p>
-    <w:p>
-      <w:pPr>
-        <w:rPr>
-          <w:rFonts w:cs="Arial"/>
-          <w:lang w:val="fi-FI"/>
-        </w:rPr>
-      </w:pPr>
-      <w:r>
-        <w:rPr>
-          <w:rFonts w:cs="Arial"/>
-          <w:lang w:val="fi-FI"/>
-        </w:rPr>
-        <w:t>Asenna Site Publisher purkamalla paketti jboss-eppsp-5.1.1-exo-2.1.5-CP02.zip johonkin väliaikaiseen hakemistoon ja kopioi paketista löytyvä tiedosto gatein-wcm-extension-2.1.5-CP02.ear EPP:n deploy-hakemistoon:</w:t>
+    </w:p>
+    <w:p>
+      <w:pPr>
+        <w:rPr>
+          <w:rFonts w:cs="Arial"/>
+          <w:lang w:val="fi-FI"/>
+        </w:rPr>
+      </w:pPr>
+      <w:r>
+        <w:rPr>
+          <w:rFonts w:cs="Arial"/>
+          <w:lang w:val="fi-FI"/>
+        </w:rPr>
+        <w:t>Asenna Site Publisher purkamalla paketti jboss-eppsp-5.1.1-exo-2.1.5-CP02.zip johonkin väliaikaiseen hakemistoon ja kopioi</w:t>
+      </w:r>
+      <w:r>
+        <w:rPr>
+          <w:rFonts w:cs="Arial"/>
+          <w:lang w:val="fi-FI"/>
+        </w:rPr>
+        <w:t>malla</w:t>
+      </w:r>
+      <w:r>
+        <w:rPr>
+          <w:rFonts w:cs="Arial"/>
+          <w:lang w:val="fi-FI"/>
+        </w:rPr>
+        <w:t xml:space="preserve"> paketista löytyvä tiedosto gatein-wcm-extension-2.1.5-CP02.ear EPP:n deploy-hakemistoon:</w:t>
       </w:r>
     </w:p>
     <w:p>
@@ -2611,28 +2816,6 @@
           <w:rFonts w:cs="Arial"/>
           <w:lang w:val="fi-FI"/>
         </w:rPr>
-        <w:fldChar w:fldCharType="begin"/>
-      </w:r>
-      <w:r>
-        <w:rPr>
-          <w:rFonts w:cs="Arial"/>
-          <w:lang w:val="fi-FI"/>
-        </w:rPr>
-        <w:instrText xml:space="preserve"> HYPERLINK "http://&lt;palvelin&gt;:8080/portal" </w:instrText>
-      </w:r>
-      <w:r>
-        <w:rPr>
-          <w:rFonts w:cs="Arial"/>
-          <w:lang w:val="fi-FI"/>
-        </w:rPr>
-        <w:fldChar w:fldCharType="separate"/>
-      </w:r>
-      <w:r>
-        <w:rPr>
-          <w:rStyle w:val="Hyperlink"/>
-          <w:rFonts w:cs="Arial"/>
-          <w:lang w:val="fi-FI"/>
-        </w:rPr>
         <w:t>http://&lt;palvelin&gt;:8080/portal</w:t>
       </w:r>
       <w:r>
@@ -2640,14 +2823,14 @@
           <w:rFonts w:cs="Arial"/>
           <w:lang w:val="fi-FI"/>
         </w:rPr>
-        <w:fldChar w:fldCharType="end"/>
-      </w:r>
-      <w:r>
-        <w:rPr>
-          <w:rFonts w:cs="Arial"/>
-          <w:lang w:val="fi-FI"/>
-        </w:rPr>
-        <w:t xml:space="preserve">. </w:t>
+        <w:t>.</w:t>
+      </w:r>
+      <w:r>
+        <w:rPr>
+          <w:rFonts w:cs="Arial"/>
+          <w:lang w:val="fi-FI"/>
+        </w:rPr>
+        <w:t xml:space="preserve"> </w:t>
       </w:r>
       <w:r>
         <w:rPr>
@@ -2932,30 +3115,54 @@
       <w:pPr>
         <w:pStyle w:val="Otsikko2"/>
       </w:pPr>
-      <w:bookmarkStart w:id="7" w:name="_Toc312767656"/>
-      <w:r>
-        <w:t>3.2  Luo JBoss-palvelimen init-skripti</w:t>
-      </w:r>
-      <w:bookmarkEnd w:id="7"/>
-    </w:p>
-    <w:p>
-      <w:pPr>
-        <w:rPr>
-          <w:lang w:val="fi-FI"/>
-        </w:rPr>
-      </w:pPr>
-    </w:p>
-    <w:p>
-      <w:pPr>
-        <w:rPr>
-          <w:lang w:val="fi-FI"/>
-        </w:rPr>
-      </w:pPr>
-      <w:r>
-        <w:rPr>
-          <w:lang w:val="fi-FI"/>
-        </w:rPr>
-        <w:t>JBoss EPP:stä ei ole init-skriptiä valmiina, joten käytetään JBoss Portalin init-skriptiä. Pura JBoss Portalin asennuspaketti (ks. kohta 4.1) ja kopioi jboss-portal-2.7.2/bin-hakemistosta löytyvä jboss_init_redhat.sh tiedosto palvelimelle 1 nimellä /etc/init.d/jboss.</w:t>
+      <w:bookmarkStart w:id="6" w:name="_Toc312844954"/>
+      <w:r>
+        <w:t>3.2  Luo JBoss</w:t>
+      </w:r>
+      <w:r>
+        <w:t xml:space="preserve"> EPP </w:t>
+      </w:r>
+      <w:r>
+        <w:t>-palvelimen init-skripti</w:t>
+      </w:r>
+      <w:bookmarkEnd w:id="6"/>
+    </w:p>
+    <w:p>
+      <w:pPr>
+        <w:rPr>
+          <w:lang w:val="fi-FI"/>
+        </w:rPr>
+      </w:pPr>
+    </w:p>
+    <w:p>
+      <w:pPr>
+        <w:rPr>
+          <w:lang w:val="fi-FI"/>
+        </w:rPr>
+      </w:pPr>
+      <w:r>
+        <w:rPr>
+          <w:lang w:val="fi-FI"/>
+        </w:rPr>
+        <w:t>JBoss EPP:s</w:t>
+      </w:r>
+      <w:r>
+        <w:rPr>
+          <w:lang w:val="fi-FI"/>
+        </w:rPr>
+        <w:t>s</w:t>
+      </w:r>
+      <w:r>
+        <w:rPr>
+          <w:lang w:val="fi-FI"/>
+        </w:rPr>
+        <w:t>a</w:t>
+      </w:r>
+      <w:r>
+        <w:rPr>
+          <w:lang w:val="fi-FI"/>
+        </w:rPr>
+        <w:t xml:space="preserve"> ei ole init-skriptiä valmiina, joten käytetään JBoss Portalin init-skriptiä. Pura JBoss Portalin asennuspaketti (ks. kohta 4.1) ja kopioi jboss-portal-2.7.2/bin-hakemistosta löytyvä jboss_init_redhat.sh tiedosto palvelimelle 1 nimellä /etc/init.d/jboss.</w:t>
       </w:r>
     </w:p>
     <w:p>
@@ -3025,12 +3232,1354 @@
     <w:p>
       <w:pPr>
         <w:pStyle w:val="Code"/>
+        <w:rPr>
+          <w:lang w:val="fi-FI"/>
+        </w:rPr>
+      </w:pPr>
+      <w:r>
+        <w:rPr>
+          <w:lang w:val="fi-FI"/>
+        </w:rPr>
+        <w:t>#processname: jboss</w:t>
+      </w:r>
+    </w:p>
+    <w:p>
+      <w:pPr>
+        <w:rPr>
+          <w:lang w:val="fi-FI"/>
+        </w:rPr>
+      </w:pPr>
+      <w:r>
+        <w:rPr>
+          <w:lang w:val="fi-FI"/>
+        </w:rPr>
+        <w:t>Muuta seuraavat rivit:</w:t>
+      </w:r>
+    </w:p>
+    <w:p>
+      <w:pPr>
+        <w:pStyle w:val="Code"/>
+      </w:pPr>
+      <w:r>
+        <w:t>JBOSS_HOME=${JBOSS_HOME:-"/opt/jboss-epp-5.1/</w:t>
+      </w:r>
+      <w:proofErr w:type="spellStart"/>
+      <w:r>
+        <w:t>jboss</w:t>
+      </w:r>
+      <w:proofErr w:type="spellEnd"/>
+      <w:r>
+        <w:t>-as"}</w:t>
+      </w:r>
+    </w:p>
+    <w:p>
+      <w:pPr>
+        <w:pStyle w:val="Code"/>
+      </w:pPr>
+      <w:r>
+        <w:t>JBOSS_USER=${JBOSS_USER:-"</w:t>
+      </w:r>
+      <w:proofErr w:type="spellStart"/>
+      <w:r>
+        <w:t>koku</w:t>
+      </w:r>
+      <w:proofErr w:type="spellEnd"/>
+      <w:r>
+        <w:t>"}</w:t>
+      </w:r>
+    </w:p>
+    <w:p>
+      <w:pPr>
+        <w:pStyle w:val="Code"/>
+      </w:pPr>
+      <w:r>
+        <w:t>JAVAPTH=${JAVAPTH:-"/</w:t>
+      </w:r>
+      <w:proofErr w:type="spellStart"/>
+      <w:r>
+        <w:t>usr</w:t>
+      </w:r>
+      <w:proofErr w:type="spellEnd"/>
+      <w:r>
+        <w:t>/java/default/bin"} </w:t>
+      </w:r>
+    </w:p>
+    <w:p>
+      <w:pPr>
+        <w:rPr>
+          <w:lang w:val="fi-FI"/>
+        </w:rPr>
+      </w:pPr>
+      <w:r>
+        <w:rPr>
+          <w:lang w:val="fi-FI"/>
+        </w:rPr>
+        <w:t xml:space="preserve">Lisää bind address </w:t>
+      </w:r>
+      <w:r>
+        <w:rPr>
+          <w:lang w:val="fi-FI"/>
+        </w:rPr>
+        <w:t xml:space="preserve">0.0.0.0 </w:t>
+      </w:r>
+      <w:r>
+        <w:rPr>
+          <w:lang w:val="fi-FI"/>
+        </w:rPr>
+        <w:t>kommenttirivin alle:</w:t>
+      </w:r>
+    </w:p>
+    <w:p>
+      <w:pPr>
+        <w:pStyle w:val="Code"/>
+      </w:pPr>
+      <w:r>
+        <w:t xml:space="preserve">#if JBOSS_HOST specified, use -b to bind </w:t>
+      </w:r>
+      <w:proofErr w:type="spellStart"/>
+      <w:r>
+        <w:t>jboss</w:t>
+      </w:r>
+      <w:proofErr w:type="spellEnd"/>
+      <w:r>
+        <w:t xml:space="preserve"> services to that address</w:t>
+      </w:r>
+    </w:p>
+    <w:p>
+      <w:pPr>
+        <w:pStyle w:val="Code"/>
+        <w:rPr>
+          <w:lang w:val="fi-FI"/>
+        </w:rPr>
+      </w:pPr>
+      <w:r>
+        <w:rPr>
+          <w:rFonts w:eastAsia="Times New Roman"/>
+          <w:lang w:val="fi-FI"/>
+        </w:rPr>
+        <w:t>JBOSS_HOST=0.0.0.0</w:t>
+      </w:r>
+    </w:p>
+    <w:p>
+      <w:pPr>
+        <w:rPr>
+          <w:lang w:val="fi-FI"/>
+        </w:rPr>
+      </w:pPr>
+      <w:r>
+        <w:rPr>
+          <w:lang w:val="fi-FI"/>
+        </w:rPr>
+        <w:t xml:space="preserve">Konfiguroinnin jälkeen </w:t>
+      </w:r>
+      <w:r>
+        <w:rPr>
+          <w:lang w:val="fi-FI"/>
+        </w:rPr>
+        <w:t>lisää</w:t>
+      </w:r>
+      <w:r>
+        <w:rPr>
+          <w:lang w:val="fi-FI"/>
+        </w:rPr>
+        <w:t xml:space="preserve"> jboss </w:t>
+      </w:r>
+      <w:r>
+        <w:rPr>
+          <w:lang w:val="fi-FI"/>
+        </w:rPr>
+        <w:t>palveluksi:</w:t>
+      </w:r>
+    </w:p>
+    <w:p>
+      <w:pPr>
+        <w:pStyle w:val="Code"/>
+      </w:pPr>
+      <w:r>
+        <w:t xml:space="preserve"># </w:t>
+      </w:r>
+      <w:proofErr w:type="spellStart"/>
+      <w:proofErr w:type="gramStart"/>
+      <w:r>
+        <w:t>chmod</w:t>
+      </w:r>
+      <w:proofErr w:type="spellEnd"/>
+      <w:proofErr w:type="gramEnd"/>
+      <w:r>
+        <w:t xml:space="preserve"> 755 </w:t>
+      </w:r>
+      <w:proofErr w:type="spellStart"/>
+      <w:r>
+        <w:t>jboss</w:t>
+      </w:r>
+      <w:proofErr w:type="spellEnd"/>
+    </w:p>
+    <w:p>
+      <w:pPr>
+        <w:pStyle w:val="Code"/>
+      </w:pPr>
+      <w:r>
+        <w:t xml:space="preserve"># </w:t>
+      </w:r>
+      <w:proofErr w:type="spellStart"/>
+      <w:proofErr w:type="gramStart"/>
+      <w:r>
+        <w:t>chkconfig</w:t>
+      </w:r>
+      <w:proofErr w:type="spellEnd"/>
+      <w:proofErr w:type="gramEnd"/>
+      <w:r>
+        <w:t xml:space="preserve"> --add </w:t>
+      </w:r>
+      <w:proofErr w:type="spellStart"/>
+      <w:r>
+        <w:t>jboss</w:t>
+      </w:r>
+      <w:proofErr w:type="spellEnd"/>
+      <w:r>
+        <w:t xml:space="preserve"> </w:t>
+      </w:r>
+    </w:p>
+    <w:p>
+      <w:pPr>
+        <w:pStyle w:val="Code"/>
+      </w:pPr>
+      <w:r>
+        <w:t xml:space="preserve"># </w:t>
+      </w:r>
+      <w:proofErr w:type="spellStart"/>
+      <w:proofErr w:type="gramStart"/>
+      <w:r>
+        <w:t>chkconfig</w:t>
+      </w:r>
+      <w:proofErr w:type="spellEnd"/>
+      <w:proofErr w:type="gramEnd"/>
+      <w:r>
+        <w:t xml:space="preserve"> </w:t>
+      </w:r>
+      <w:proofErr w:type="spellStart"/>
+      <w:r>
+        <w:t>jboss</w:t>
+      </w:r>
+      <w:proofErr w:type="spellEnd"/>
+      <w:r>
+        <w:t xml:space="preserve"> on</w:t>
+      </w:r>
+    </w:p>
+    <w:p>
+      <w:pPr>
+        <w:rPr>
+          <w:lang w:val="fi-FI"/>
+        </w:rPr>
+      </w:pPr>
+      <w:r>
+        <w:rPr>
+          <w:lang w:val="fi-FI"/>
+        </w:rPr>
+        <w:t>Varmista</w:t>
+      </w:r>
+      <w:r>
+        <w:rPr>
+          <w:lang w:val="fi-FI"/>
+        </w:rPr>
+        <w:t xml:space="preserve"> lopuksi</w:t>
+      </w:r>
+      <w:r>
+        <w:rPr>
+          <w:lang w:val="fi-FI"/>
+        </w:rPr>
+        <w:t>, että portaalin run.sh t</w:t>
+      </w:r>
+      <w:r>
+        <w:rPr>
+          <w:lang w:val="fi-FI"/>
+        </w:rPr>
+        <w:t>iedostolla on suoritusoikeudet.</w:t>
+      </w:r>
+    </w:p>
+    <w:p>
+      <w:pPr>
+        <w:rPr>
+          <w:lang w:val="fi-FI"/>
+        </w:rPr>
+      </w:pPr>
+      <w:r>
+        <w:rPr>
+          <w:lang w:val="fi-FI"/>
+        </w:rPr>
+        <w:t>Testaa, että JBoss EPP käynnistyy automaattisesti koneen uudelleenkäynnistämisen yhteydessä.</w:t>
+      </w:r>
+    </w:p>
+    <w:p>
+      <w:pPr>
+        <w:rPr>
+          <w:lang w:val="fi-FI"/>
+        </w:rPr>
+      </w:pPr>
+    </w:p>
+    <w:p>
+      <w:pPr>
+        <w:pStyle w:val="Otsikko1"/>
+        <w:rPr>
+          <w:lang w:val="en-US"/>
+        </w:rPr>
+      </w:pPr>
+      <w:bookmarkStart w:id="7" w:name="_Toc312844955"/>
+      <w:proofErr w:type="gramStart"/>
+      <w:r>
+        <w:rPr>
+          <w:lang w:val="en-US"/>
+        </w:rPr>
+        <w:t xml:space="preserve">4 </w:t>
+      </w:r>
+      <w:r>
+        <w:rPr>
+          <w:lang w:val="en-US"/>
+        </w:rPr>
+        <w:t xml:space="preserve"> </w:t>
+      </w:r>
+      <w:proofErr w:type="spellStart"/>
+      <w:r>
+        <w:rPr>
+          <w:lang w:val="en-US"/>
+        </w:rPr>
+        <w:t>JBoss</w:t>
+      </w:r>
+      <w:proofErr w:type="spellEnd"/>
+      <w:proofErr w:type="gramEnd"/>
+      <w:r>
+        <w:rPr>
+          <w:lang w:val="en-US"/>
+        </w:rPr>
+        <w:t xml:space="preserve"> Portal</w:t>
+      </w:r>
+      <w:bookmarkEnd w:id="7"/>
+    </w:p>
+    <w:p>
+      <w:pPr>
+        <w:rPr>
+          <w:rFonts w:cs="Arial"/>
+        </w:rPr>
+      </w:pPr>
+    </w:p>
+    <w:p>
+      <w:pPr>
+        <w:pStyle w:val="Otsikko2"/>
+      </w:pPr>
+      <w:bookmarkStart w:id="8" w:name="_Toc312844956"/>
+      <w:r>
+        <w:t xml:space="preserve">4.1  </w:t>
+      </w:r>
+      <w:proofErr w:type="spellStart"/>
+      <w:r>
+        <w:t>Asenna</w:t>
+      </w:r>
+      <w:proofErr w:type="spellEnd"/>
+      <w:r>
+        <w:t xml:space="preserve"> </w:t>
+      </w:r>
+      <w:proofErr w:type="spellStart"/>
+      <w:r>
+        <w:t>JBoss</w:t>
+      </w:r>
+      <w:proofErr w:type="spellEnd"/>
+      <w:r>
+        <w:t xml:space="preserve"> Portal</w:t>
+      </w:r>
+      <w:bookmarkEnd w:id="8"/>
+    </w:p>
+    <w:p>
+      <w:pPr>
+        <w:rPr>
+          <w:rFonts w:cs="Arial"/>
+        </w:rPr>
+      </w:pPr>
+    </w:p>
+    <w:p>
+      <w:pPr>
+        <w:rPr>
+          <w:lang w:val="fi-FI"/>
+        </w:rPr>
+      </w:pPr>
+      <w:r>
+        <w:rPr>
+          <w:rFonts w:cs="Arial"/>
+          <w:lang w:val="fi-FI"/>
+        </w:rPr>
+        <w:t>Pura paketti jboss-portal-2.7.2</w:t>
+      </w:r>
+      <w:r>
+        <w:rPr>
+          <w:rFonts w:cs="Arial"/>
+          <w:lang w:val="fi-FI"/>
+        </w:rPr>
+        <w:t>-bundled.zip hakemistoon /opt/.</w:t>
+      </w:r>
+      <w:r>
+        <w:rPr>
+          <w:rFonts w:cs="Arial"/>
+          <w:lang w:val="fi-FI"/>
+        </w:rPr>
+        <w:t xml:space="preserve"> Kopioi seuraavat tiedostot hakemistosta </w:t>
+      </w:r>
+      <w:r>
+        <w:rPr>
+          <w:lang w:val="fi-FI"/>
+        </w:rPr>
+        <w:t>/opt/jboss-portal-2.7.2/client</w:t>
+      </w:r>
+      <w:r>
+        <w:rPr>
+          <w:lang w:val="fi-FI"/>
+        </w:rPr>
+        <w:t xml:space="preserve"> hakemistoon </w:t>
+      </w:r>
+      <w:r>
+        <w:rPr>
+          <w:lang w:val="fi-FI"/>
+        </w:rPr>
+        <w:t>/opt/jboss-portal-2.7.2/lib/endorsed</w:t>
+      </w:r>
+      <w:r>
+        <w:rPr>
+          <w:lang w:val="fi-FI"/>
+        </w:rPr>
+        <w:t>:</w:t>
+      </w:r>
+    </w:p>
+    <w:p>
+      <w:pPr>
+        <w:pStyle w:val="ListParagraph"/>
+        <w:numPr>
+          <w:ilvl w:val="0"/>
+          <w:numId w:val="6"/>
+        </w:numPr>
+      </w:pPr>
+      <w:r>
+        <w:t>jboss-jaxrpc.jar</w:t>
+      </w:r>
+    </w:p>
+    <w:p>
+      <w:pPr>
+        <w:pStyle w:val="ListParagraph"/>
+        <w:numPr>
+          <w:ilvl w:val="0"/>
+          <w:numId w:val="6"/>
+        </w:numPr>
+      </w:pPr>
+      <w:r>
+        <w:t>jboss-jaxws.jar</w:t>
+      </w:r>
+    </w:p>
+    <w:p>
+      <w:pPr>
+        <w:pStyle w:val="ListParagraph"/>
+        <w:numPr>
+          <w:ilvl w:val="0"/>
+          <w:numId w:val="6"/>
+        </w:numPr>
+      </w:pPr>
+      <w:r>
+        <w:t>jboss-jaxws-ext.jar</w:t>
+      </w:r>
+    </w:p>
+    <w:p>
+      <w:pPr>
+        <w:pStyle w:val="ListParagraph"/>
+        <w:numPr>
+          <w:ilvl w:val="0"/>
+          <w:numId w:val="6"/>
+        </w:numPr>
+      </w:pPr>
+      <w:r>
+        <w:t>jboss-saaj.jar</w:t>
+      </w:r>
+    </w:p>
+    <w:p>
+      <w:pPr>
+        <w:pStyle w:val="ListParagraph"/>
+        <w:numPr>
+          <w:ilvl w:val="0"/>
+          <w:numId w:val="6"/>
+        </w:numPr>
+      </w:pPr>
+      <w:r>
+        <w:t>jaxb-api.jar</w:t>
+      </w:r>
+    </w:p>
+    <w:p>
+      <w:pPr>
+        <w:rPr>
+          <w:lang w:val="fi-FI"/>
+        </w:rPr>
+      </w:pPr>
+      <w:r>
+        <w:rPr>
+          <w:rFonts w:cs="Arial"/>
+          <w:lang w:val="fi-FI"/>
+        </w:rPr>
+        <w:lastRenderedPageBreak/>
+        <w:t xml:space="preserve">Tarkista, että oletusportit on konfiguroitu. Muokkaa tiedostoa </w:t>
+      </w:r>
+      <w:r>
+        <w:rPr>
+          <w:lang w:val="fi-FI"/>
+        </w:rPr>
+        <w:t>/opt/jboss-portal-2.7.2/server/default/conf/jboss-service.xml</w:t>
+      </w:r>
+      <w:r>
+        <w:rPr>
+          <w:lang w:val="fi-FI"/>
+        </w:rPr>
+        <w:t xml:space="preserve"> ja kommentoi seuraava </w:t>
+      </w:r>
+      <w:r>
+        <w:rPr>
+          <w:lang w:val="fi-FI"/>
+        </w:rPr>
+        <w:t>kohta, jotta oletusportit tulevat käyttöön:</w:t>
+      </w:r>
+    </w:p>
+    <w:p>
+      <w:pPr>
+        <w:pStyle w:val="Code"/>
+      </w:pPr>
+      <w:r>
+        <w:t>&lt;!--</w:t>
+      </w:r>
+    </w:p>
+    <w:p>
+      <w:pPr>
+        <w:pStyle w:val="Code"/>
+      </w:pPr>
+      <w:r>
+        <w:t>&lt;</w:t>
+      </w:r>
+      <w:proofErr w:type="spellStart"/>
+      <w:r>
+        <w:t>mbean</w:t>
+      </w:r>
+      <w:proofErr w:type="spellEnd"/>
+      <w:r>
+        <w:t xml:space="preserve"> code="</w:t>
+      </w:r>
+      <w:proofErr w:type="spellStart"/>
+      <w:r>
+        <w:t>org.jboss.services.binding.ServiceBindingManager</w:t>
+      </w:r>
+      <w:proofErr w:type="spellEnd"/>
+      <w:r>
+        <w:t>" name="</w:t>
+      </w:r>
+      <w:proofErr w:type="spellStart"/>
+      <w:r>
+        <w:t>jboss.system</w:t>
+      </w:r>
+      <w:proofErr w:type="gramStart"/>
+      <w:r>
+        <w:t>:service</w:t>
+      </w:r>
+      <w:proofErr w:type="spellEnd"/>
+      <w:proofErr w:type="gramEnd"/>
+      <w:r>
+        <w:t>=</w:t>
+      </w:r>
+      <w:proofErr w:type="spellStart"/>
+      <w:r>
+        <w:t>ServiceBindingManager</w:t>
+      </w:r>
+      <w:proofErr w:type="spellEnd"/>
+      <w:r>
+        <w:t>"&gt;</w:t>
+      </w:r>
+      <w:r>
+        <w:br/>
+        <w:t>...</w:t>
+      </w:r>
+    </w:p>
+    <w:p>
+      <w:pPr>
+        <w:pStyle w:val="Code"/>
+      </w:pPr>
+      <w:r>
+        <w:t>&lt;/</w:t>
+      </w:r>
+      <w:proofErr w:type="spellStart"/>
+      <w:r>
+        <w:t>mbean</w:t>
+      </w:r>
+      <w:proofErr w:type="spellEnd"/>
+      <w:r>
+        <w:t>&gt;</w:t>
+      </w:r>
+    </w:p>
+    <w:p>
+      <w:pPr>
+        <w:pStyle w:val="Code"/>
+        <w:rPr>
+          <w:rFonts w:cs="Arial"/>
+          <w:lang w:val="fi-FI"/>
+        </w:rPr>
+      </w:pPr>
+      <w:r>
+        <w:rPr>
+          <w:rFonts w:cs="Arial"/>
+          <w:lang w:val="fi-FI"/>
+        </w:rPr>
+        <w:t>--&gt;</w:t>
+      </w:r>
+    </w:p>
+    <w:p>
+      <w:pPr>
+        <w:rPr>
+          <w:rFonts w:cs="Arial"/>
+          <w:lang w:val="fi-FI"/>
+        </w:rPr>
+      </w:pPr>
+      <w:r>
+        <w:rPr>
+          <w:rFonts w:cs="Arial"/>
+          <w:lang w:val="fi-FI"/>
+        </w:rPr>
+        <w:t>Tarkista</w:t>
+      </w:r>
+      <w:r>
+        <w:rPr>
+          <w:rFonts w:cs="Arial"/>
+          <w:lang w:val="fi-FI"/>
+        </w:rPr>
+        <w:t xml:space="preserve"> samasta tiedostosta</w:t>
+      </w:r>
+      <w:r>
+        <w:rPr>
+          <w:rFonts w:cs="Arial"/>
+          <w:lang w:val="fi-FI"/>
+        </w:rPr>
+        <w:t>, että ServerBindPort on asetettu porttiin 4445:</w:t>
+      </w:r>
+    </w:p>
+    <w:p>
+      <w:pPr>
+        <w:pStyle w:val="Code"/>
+      </w:pPr>
+      <w:r>
+        <w:t>&lt;attribute name="</w:t>
+      </w:r>
+      <w:proofErr w:type="spellStart"/>
+      <w:r>
+        <w:t>ServerBindPort</w:t>
+      </w:r>
+      <w:proofErr w:type="spellEnd"/>
+      <w:r>
+        <w:t>"&gt;4445&lt;/attribute&gt;</w:t>
+      </w:r>
+    </w:p>
+    <w:p>
+      <w:proofErr w:type="spellStart"/>
+      <w:r>
+        <w:rPr>
+          <w:rFonts w:cs="Arial"/>
+        </w:rPr>
+        <w:t>Tarkista</w:t>
+      </w:r>
+      <w:proofErr w:type="spellEnd"/>
+      <w:r>
+        <w:rPr>
+          <w:rFonts w:cs="Arial"/>
+        </w:rPr>
+        <w:t xml:space="preserve"> </w:t>
+      </w:r>
+      <w:proofErr w:type="spellStart"/>
+      <w:r>
+        <w:rPr>
+          <w:rFonts w:cs="Arial"/>
+        </w:rPr>
+        <w:t>tiedosto</w:t>
+      </w:r>
+      <w:r>
+        <w:rPr>
+          <w:rFonts w:cs="Arial"/>
+        </w:rPr>
+        <w:t>st</w:t>
+      </w:r>
+      <w:r>
+        <w:rPr>
+          <w:rFonts w:cs="Arial"/>
+        </w:rPr>
+        <w:t>a</w:t>
+      </w:r>
+      <w:proofErr w:type="spellEnd"/>
+      <w:r>
+        <w:rPr>
+          <w:rFonts w:cs="Arial"/>
+        </w:rPr>
+        <w:t xml:space="preserve"> </w:t>
+      </w:r>
+      <w:r>
+        <w:t>/opt/jboss-portal-2.7.2/server/default/deploy/ejb3.deployer/META-INF/jboss-service.xml</w:t>
+      </w:r>
+      <w:r>
+        <w:t xml:space="preserve"> </w:t>
+      </w:r>
+      <w:proofErr w:type="spellStart"/>
+      <w:r>
+        <w:t>että</w:t>
+      </w:r>
+      <w:proofErr w:type="spellEnd"/>
+      <w:r>
+        <w:t xml:space="preserve"> </w:t>
+      </w:r>
+      <w:proofErr w:type="spellStart"/>
+      <w:r>
+        <w:t>InvokerLocator</w:t>
+      </w:r>
+      <w:proofErr w:type="spellEnd"/>
+      <w:r>
+        <w:t xml:space="preserve"> on </w:t>
+      </w:r>
+      <w:proofErr w:type="spellStart"/>
+      <w:r>
+        <w:t>asetettu</w:t>
+      </w:r>
+      <w:proofErr w:type="spellEnd"/>
+      <w:r>
+        <w:t xml:space="preserve"> </w:t>
+      </w:r>
+      <w:proofErr w:type="spellStart"/>
+      <w:r>
+        <w:t>porttiin</w:t>
+      </w:r>
+      <w:proofErr w:type="spellEnd"/>
+      <w:r>
+        <w:t xml:space="preserve"> 3873:</w:t>
+      </w:r>
+    </w:p>
+    <w:p>
+      <w:pPr>
+        <w:pStyle w:val="Code"/>
+      </w:pPr>
+      <w:r>
+        <w:t xml:space="preserve">&lt;attribute </w:t>
+      </w:r>
+      <w:r>
+        <w:t>n</w:t>
+      </w:r>
+      <w:r>
+        <w:t>ame="InvokerLocator"&gt;</w:t>
+      </w:r>
+      <w:proofErr w:type="gramStart"/>
+      <w:r>
+        <w:t>socket:</w:t>
+      </w:r>
+      <w:proofErr w:type="gramEnd"/>
+      <w:r>
+        <w:t>//${jboss.bind.address}:3873&lt;/attribute&gt;</w:t>
+      </w:r>
+    </w:p>
+    <w:p>
+      <w:pPr>
+        <w:rPr>
+          <w:lang w:val="fi-FI"/>
+        </w:rPr>
+      </w:pPr>
+      <w:r>
+        <w:rPr>
+          <w:rFonts w:cs="Arial"/>
+          <w:lang w:val="fi-FI"/>
+        </w:rPr>
+        <w:t xml:space="preserve">Tarkista tiedostosta </w:t>
+      </w:r>
+      <w:r>
+        <w:rPr>
+          <w:lang w:val="fi-FI"/>
+        </w:rPr>
+        <w:t>/opt/jboss-portal-2.7.2/server/default/deploy/jboss-portal.sar/portal-wsrp.sar/default-wsrp.xml</w:t>
+      </w:r>
+      <w:r>
+        <w:rPr>
+          <w:lang w:val="fi-FI"/>
+        </w:rPr>
+        <w:t xml:space="preserve"> että portti 8080 on asetettu</w:t>
+      </w:r>
+      <w:r>
+        <w:rPr>
+          <w:lang w:val="fi-FI"/>
+        </w:rPr>
+        <w:t xml:space="preserve"> seuraavissa kohdissa</w:t>
+      </w:r>
+      <w:r>
+        <w:rPr>
+          <w:lang w:val="fi-FI"/>
+        </w:rPr>
+        <w:t>:</w:t>
+      </w:r>
+    </w:p>
+    <w:p>
+      <w:pPr>
+        <w:pStyle w:val="Code"/>
+        <w:rPr>
+          <w:lang w:val="fi-FI"/>
+        </w:rPr>
+      </w:pPr>
+      <w:r>
+        <w:rPr>
+          <w:lang w:val="fi-FI"/>
+        </w:rPr>
+        <w:t>&lt;service-description-url&gt;</w:t>
+      </w:r>
+      <w:r>
+        <w:rPr>
+          <w:lang w:val="fi-FI"/>
+        </w:rPr>
+        <w:t>http://localhost:8080/portal-</w:t>
+      </w:r>
+      <w:r>
+        <w:rPr>
+          <w:lang w:val="fi-FI"/>
+        </w:rPr>
+        <w:tab/>
+      </w:r>
+      <w:r>
+        <w:rPr>
+          <w:lang w:val="fi-FI"/>
+        </w:rPr>
+        <w:tab/>
+      </w:r>
+      <w:r>
+        <w:rPr>
+          <w:lang w:val="fi-FI"/>
+        </w:rPr>
+        <w:tab/>
+      </w:r>
+      <w:r>
+        <w:rPr>
+          <w:lang w:val="fi-FI"/>
+        </w:rPr>
+        <w:tab/>
+      </w:r>
+      <w:r>
+        <w:rPr>
+          <w:lang w:val="fi-FI"/>
+        </w:rPr>
+        <w:tab/>
+      </w:r>
+      <w:r>
+        <w:rPr>
+          <w:lang w:val="fi-FI"/>
+        </w:rPr>
+        <w:t>wsrp/ServiceDescriptionService&lt;/service-description-url&gt;</w:t>
+      </w:r>
+    </w:p>
+    <w:p>
+      <w:pPr>
+        <w:pStyle w:val="Code"/>
+        <w:rPr>
+          <w:lang w:val="fi-FI"/>
+        </w:rPr>
+      </w:pPr>
+      <w:r>
+        <w:rPr>
+          <w:lang w:val="fi-FI"/>
+        </w:rPr>
+        <w:t>&lt;markup-url&gt;</w:t>
+      </w:r>
+      <w:r>
+        <w:rPr>
+          <w:lang w:val="fi-FI"/>
+        </w:rPr>
+        <w:t>http://localhost:8080/portal-</w:t>
+      </w:r>
+      <w:r>
+        <w:rPr>
+          <w:lang w:val="fi-FI"/>
+        </w:rPr>
+        <w:tab/>
+      </w:r>
+      <w:r>
+        <w:rPr>
+          <w:lang w:val="fi-FI"/>
+        </w:rPr>
+        <w:tab/>
+      </w:r>
+      <w:r>
+        <w:rPr>
+          <w:lang w:val="fi-FI"/>
+        </w:rPr>
+        <w:tab/>
+      </w:r>
+      <w:r>
+        <w:rPr>
+          <w:lang w:val="fi-FI"/>
+        </w:rPr>
+        <w:tab/>
+      </w:r>
+      <w:r>
+        <w:rPr>
+          <w:lang w:val="fi-FI"/>
+        </w:rPr>
+        <w:tab/>
+      </w:r>
+      <w:r>
+        <w:rPr>
+          <w:lang w:val="fi-FI"/>
+        </w:rPr>
+        <w:tab/>
+      </w:r>
+      <w:r>
+        <w:rPr>
+          <w:lang w:val="fi-FI"/>
+        </w:rPr>
+        <w:tab/>
+      </w:r>
+      <w:r>
+        <w:rPr>
+          <w:lang w:val="fi-FI"/>
+        </w:rPr>
+        <w:tab/>
+      </w:r>
+      <w:r>
+        <w:rPr>
+          <w:lang w:val="fi-FI"/>
+        </w:rPr>
+        <w:t>wsrp/MarkupService&lt;/markup-url&gt;</w:t>
+      </w:r>
+    </w:p>
+    <w:p>
+      <w:pPr>
+        <w:pStyle w:val="Code"/>
+        <w:rPr>
+          <w:lang w:val="fi-FI"/>
+        </w:rPr>
+      </w:pPr>
+      <w:r>
+        <w:rPr>
+          <w:lang w:val="fi-FI"/>
+        </w:rPr>
+        <w:t>&lt;registration-url&gt;</w:t>
+      </w:r>
+      <w:r>
+        <w:rPr>
+          <w:lang w:val="fi-FI"/>
+        </w:rPr>
+        <w:t>http://localhost:8080/portal-</w:t>
+      </w:r>
+      <w:r>
+        <w:rPr>
+          <w:lang w:val="fi-FI"/>
+        </w:rPr>
+        <w:tab/>
+      </w:r>
+      <w:r>
+        <w:rPr>
+          <w:lang w:val="fi-FI"/>
+        </w:rPr>
+        <w:tab/>
+      </w:r>
+      <w:r>
+        <w:rPr>
+          <w:lang w:val="fi-FI"/>
+        </w:rPr>
+        <w:tab/>
+      </w:r>
+      <w:r>
+        <w:rPr>
+          <w:lang w:val="fi-FI"/>
+        </w:rPr>
+        <w:tab/>
+      </w:r>
+      <w:r>
+        <w:rPr>
+          <w:lang w:val="fi-FI"/>
+        </w:rPr>
+        <w:tab/>
+      </w:r>
+      <w:r>
+        <w:rPr>
+          <w:lang w:val="fi-FI"/>
+        </w:rPr>
+        <w:tab/>
+      </w:r>
+      <w:r>
+        <w:rPr>
+          <w:lang w:val="fi-FI"/>
+        </w:rPr>
+        <w:tab/>
+      </w:r>
+      <w:r>
+        <w:rPr>
+          <w:lang w:val="fi-FI"/>
+        </w:rPr>
+        <w:t>wsrp/RegistrationService&lt;/registration-url&gt;</w:t>
+      </w:r>
+    </w:p>
+    <w:p>
+      <w:pPr>
+        <w:pStyle w:val="Code"/>
+        <w:rPr>
+          <w:lang w:val="fi-FI"/>
+        </w:rPr>
+      </w:pPr>
+      <w:r>
+        <w:rPr>
+          <w:lang w:val="fi-FI"/>
+        </w:rPr>
+        <w:t>&lt;portlet-management-url&gt;</w:t>
+      </w:r>
+      <w:r>
+        <w:rPr>
+          <w:lang w:val="fi-FI"/>
+        </w:rPr>
+        <w:t>http://localhost:8080/portal-</w:t>
+      </w:r>
+      <w:r>
+        <w:rPr>
+          <w:lang w:val="fi-FI"/>
+        </w:rPr>
+        <w:tab/>
+      </w:r>
+      <w:r>
+        <w:rPr>
+          <w:lang w:val="fi-FI"/>
+        </w:rPr>
+        <w:tab/>
+      </w:r>
+      <w:r>
+        <w:rPr>
+          <w:lang w:val="fi-FI"/>
+        </w:rPr>
+        <w:tab/>
+      </w:r>
+      <w:r>
+        <w:rPr>
+          <w:lang w:val="fi-FI"/>
+        </w:rPr>
+        <w:tab/>
+      </w:r>
+      <w:r>
+        <w:rPr>
+          <w:lang w:val="fi-FI"/>
+        </w:rPr>
+        <w:tab/>
+      </w:r>
+      <w:r>
+        <w:rPr>
+          <w:lang w:val="fi-FI"/>
+        </w:rPr>
+        <w:tab/>
+      </w:r>
+      <w:r>
+        <w:rPr>
+          <w:lang w:val="fi-FI"/>
+        </w:rPr>
+        <w:t>wsrp/PortletManagementService&lt;/portlet-management-url&gt;</w:t>
+      </w:r>
+    </w:p>
+    <w:p>
+      <w:pPr>
+        <w:pStyle w:val="Code"/>
+        <w:rPr>
+          <w:lang w:val="fi-FI"/>
+        </w:rPr>
+      </w:pPr>
+      <w:r>
+        <w:rPr>
+          <w:lang w:val="fi-FI"/>
+        </w:rPr>
+        <w:t>...</w:t>
+      </w:r>
+    </w:p>
+    <w:p>
+      <w:pPr>
+        <w:pStyle w:val="Code"/>
+        <w:rPr>
+          <w:lang w:val="fi-FI"/>
+        </w:rPr>
+      </w:pPr>
+      <w:r>
+        <w:rPr>
+          <w:lang w:val="fi-FI"/>
+        </w:rPr>
+        <w:t>&lt;endpoint-wsdl-url&gt;</w:t>
+      </w:r>
+      <w:r>
+        <w:rPr>
+          <w:lang w:val="fi-FI"/>
+        </w:rPr>
+        <w:t>http://wsrpdemo.vignette.com:8080/producer/wsdl&lt;/endpoint-wsdl-url</w:t>
+      </w:r>
+      <w:r>
+        <w:rPr>
+          <w:lang w:val="fi-FI"/>
+        </w:rPr>
+        <w:t>&gt;</w:t>
+      </w:r>
+    </w:p>
+    <w:p>
+      <w:pPr>
+        <w:rPr>
+          <w:lang w:val="fi-FI"/>
+        </w:rPr>
+      </w:pPr>
+      <w:r>
+        <w:rPr>
+          <w:lang w:val="fi-FI"/>
+        </w:rPr>
+        <w:t>Aseta koku-käyttäjä JBoss Portal asennushakemiston omistajaksi:</w:t>
+      </w:r>
+    </w:p>
+    <w:p>
+      <w:pPr>
+        <w:pStyle w:val="Code"/>
+        <w:rPr>
+          <w:lang w:val="fi-FI"/>
+        </w:rPr>
+      </w:pPr>
+      <w:r>
+        <w:rPr>
+          <w:lang w:val="fi-FI"/>
+        </w:rPr>
+        <w:t># chown -R koku:koku /opt/jboss-portal-2.7.2</w:t>
+      </w:r>
+    </w:p>
+    <w:p>
+      <w:pPr>
+        <w:rPr>
+          <w:lang w:val="fi-FI"/>
+        </w:rPr>
+      </w:pPr>
+      <w:r>
+        <w:rPr>
+          <w:lang w:val="fi-FI"/>
+        </w:rPr>
+        <w:t>Konfiguroi portaalin Java-virtuaalikone käyttämään HTTP-välityspalvelinta</w:t>
+      </w:r>
+      <w:r>
+        <w:rPr>
+          <w:lang w:val="fi-FI"/>
+        </w:rPr>
+        <w:t>. Huomaa myös konfiguroida välityspalvelin pois Intalion ja JBoss EAP:in kohdalta, joille liikenteen tulee kulkea suoraan ilman välityspalvelinta. Lisää seuraava rivi bin/run.conf tiedostoon</w:t>
+      </w:r>
+      <w:r>
+        <w:rPr>
+          <w:lang w:val="fi-FI"/>
+        </w:rPr>
+        <w:t xml:space="preserve"> ja aseta Intalion ja JBoss EAP:in IP-osoitteet</w:t>
+      </w:r>
+      <w:r>
+        <w:rPr>
+          <w:lang w:val="fi-FI"/>
+        </w:rPr>
+        <w:t>:</w:t>
+      </w:r>
+    </w:p>
+    <w:p>
+      <w:pPr>
+        <w:pStyle w:val="Code"/>
+        <w:rPr>
+          <w:lang w:val="fi-FI"/>
+        </w:rPr>
+      </w:pPr>
+      <w:r>
+        <w:rPr>
+          <w:lang w:val="fi-FI"/>
+        </w:rPr>
+        <w:lastRenderedPageBreak/>
+        <w:t>JAVA_OPTS="$JAVA_OPTS -Dhttp.proxyHost=prod-proxy.dmz -Dhttp.proxyPort=3128 -Dhttp.proxyUser=kohtikumppanuutta -Dhttp.proxyPassword=xyz -Dhttp.nonProxyHosts=[INTALIO_IP]|[EAP_IP]"</w:t>
+      </w:r>
+    </w:p>
+    <w:p>
+      <w:pPr>
+        <w:rPr>
+          <w:lang w:val="fi-FI"/>
+        </w:rPr>
+      </w:pPr>
+      <w:r>
+        <w:rPr>
+          <w:lang w:val="fi-FI"/>
+        </w:rPr>
+        <w:t>Testaa palvelimen käynnistys koku-käyttäjänä:</w:t>
+      </w:r>
+    </w:p>
+    <w:p>
+      <w:pPr>
+        <w:pStyle w:val="Code"/>
+      </w:pPr>
+      <w:r>
+        <w:t>/opt/jboss-portal-2.7.2/bin/run.sh -b 0.0.0.0 &gt; /</w:t>
+      </w:r>
+      <w:proofErr w:type="spellStart"/>
+      <w:r>
+        <w:t>dev</w:t>
+      </w:r>
+      <w:proofErr w:type="spellEnd"/>
+      <w:r>
+        <w:t>/null 2&gt; /</w:t>
+      </w:r>
+      <w:proofErr w:type="spellStart"/>
+      <w:r>
+        <w:t>dev</w:t>
+      </w:r>
+      <w:proofErr w:type="spellEnd"/>
+      <w:r>
+        <w:t>/null &amp;</w:t>
+      </w:r>
+    </w:p>
+    <w:p>
+      <w:pPr>
+        <w:rPr>
+          <w:lang w:val="fi-FI"/>
+        </w:rPr>
+      </w:pPr>
+      <w:r>
+        <w:rPr>
+          <w:lang w:val="fi-FI"/>
+        </w:rPr>
+        <w:t>Käynnistys- ja sammutusskriptit voit luoda ottamalla mallia kohdan 3.1 lopusta.</w:t>
+      </w:r>
+    </w:p>
+    <w:p>
+      <w:pPr>
+        <w:rPr>
+          <w:lang w:val="fi-FI"/>
+        </w:rPr>
+      </w:pPr>
+    </w:p>
+    <w:p>
+      <w:pPr>
+        <w:pStyle w:val="Otsikko2"/>
+      </w:pPr>
+      <w:bookmarkStart w:id="9" w:name="_Toc312844957"/>
+      <w:r>
+        <w:t>4.2  Luo JBoss Portal -palvelimen init-skripti</w:t>
+      </w:r>
+      <w:bookmarkEnd w:id="9"/>
+    </w:p>
+    <w:p>
+      <w:pPr>
+        <w:rPr>
+          <w:lang w:val="fi-FI"/>
+        </w:rPr>
+      </w:pPr>
+    </w:p>
+    <w:p>
+      <w:r>
+        <w:rPr>
+          <w:lang w:val="fi-FI"/>
+        </w:rPr>
+        <w:t xml:space="preserve">Kopioi tiedosto </w:t>
+      </w:r>
+      <w:r>
+        <w:rPr>
+          <w:lang w:val="fi-FI"/>
+        </w:rPr>
+        <w:t>jboss-portal-2.7.2/bin</w:t>
+      </w:r>
+      <w:r>
+        <w:rPr>
+          <w:lang w:val="fi-FI"/>
+        </w:rPr>
+        <w:t xml:space="preserve">/jboss_init_redhat.sh tiedostoksi /etc/init.d/jboss. </w:t>
+      </w:r>
+      <w:proofErr w:type="spellStart"/>
+      <w:r>
+        <w:t>Lisää</w:t>
+      </w:r>
+      <w:proofErr w:type="spellEnd"/>
+      <w:r>
+        <w:t xml:space="preserve"> </w:t>
+      </w:r>
+      <w:proofErr w:type="spellStart"/>
+      <w:r>
+        <w:t>seuraavat</w:t>
+      </w:r>
+      <w:proofErr w:type="spellEnd"/>
+      <w:r>
+        <w:t xml:space="preserve"> </w:t>
+      </w:r>
+      <w:proofErr w:type="spellStart"/>
+      <w:r>
+        <w:t>rivit</w:t>
+      </w:r>
+      <w:proofErr w:type="spellEnd"/>
+      <w:r>
+        <w:t xml:space="preserve"> </w:t>
+      </w:r>
+      <w:proofErr w:type="spellStart"/>
+      <w:r>
+        <w:t>tiedoston</w:t>
+      </w:r>
+      <w:proofErr w:type="spellEnd"/>
+      <w:r>
+        <w:t xml:space="preserve"> </w:t>
+      </w:r>
+      <w:proofErr w:type="spellStart"/>
+      <w:r>
+        <w:t>alkuun</w:t>
+      </w:r>
+      <w:proofErr w:type="spellEnd"/>
+      <w:r>
+        <w:t>:</w:t>
+      </w:r>
+    </w:p>
+    <w:p>
+      <w:pPr>
+        <w:pStyle w:val="Code"/>
+      </w:pPr>
+      <w:proofErr w:type="gramStart"/>
+      <w:r>
+        <w:t>#!/</w:t>
+      </w:r>
+      <w:proofErr w:type="gramEnd"/>
+      <w:r>
+        <w:t>bin/</w:t>
+      </w:r>
+      <w:proofErr w:type="spellStart"/>
+      <w:r>
+        <w:t>sh</w:t>
+      </w:r>
+      <w:proofErr w:type="spellEnd"/>
+    </w:p>
+    <w:p>
+      <w:pPr>
+        <w:pStyle w:val="Code"/>
       </w:pPr>
       <w:r>
         <w:t>#</w:t>
       </w:r>
       <w:proofErr w:type="spellStart"/>
       <w:r>
+        <w:t>chkconfig</w:t>
+      </w:r>
+      <w:proofErr w:type="spellEnd"/>
+      <w:r>
+        <w:t>: 2345 90 10</w:t>
+      </w:r>
+    </w:p>
+    <w:p>
+      <w:pPr>
+        <w:pStyle w:val="Code"/>
+      </w:pPr>
+      <w:r>
+        <w:t xml:space="preserve">#description: </w:t>
+      </w:r>
+      <w:proofErr w:type="spellStart"/>
+      <w:r>
+        <w:t>JBoss</w:t>
+      </w:r>
+      <w:proofErr w:type="spellEnd"/>
+      <w:r>
+        <w:t xml:space="preserve"> Portal server</w:t>
+      </w:r>
+    </w:p>
+    <w:p>
+      <w:pPr>
+        <w:pStyle w:val="Code"/>
+      </w:pPr>
+      <w:r>
+        <w:t>#</w:t>
+      </w:r>
+      <w:proofErr w:type="spellStart"/>
+      <w:r>
         <w:t>processname</w:t>
       </w:r>
       <w:proofErr w:type="spellEnd"/>
@@ -3074,7 +4623,72 @@
         <w:pStyle w:val="Code"/>
       </w:pPr>
       <w:r>
-        <w:t>JBOSS_HOME=${JBOSS_HOME:-"/opt/jboss-epp-5.1/</w:t>
+        <w:t>JBOSS_HOME=${JBOSS_HOME:-"/opt/jboss-portal-2.7.2"}</w:t>
+      </w:r>
+    </w:p>
+    <w:p>
+      <w:pPr>
+        <w:pStyle w:val="Code"/>
+      </w:pPr>
+      <w:r>
+        <w:t>JBOSS_USER=${JBOSS_USER:-"</w:t>
+      </w:r>
+      <w:proofErr w:type="spellStart"/>
+      <w:r>
+        <w:t>koku</w:t>
+      </w:r>
+      <w:proofErr w:type="spellEnd"/>
+      <w:r>
+        <w:t>"}</w:t>
+      </w:r>
+    </w:p>
+    <w:p>
+      <w:pPr>
+        <w:pStyle w:val="Code"/>
+      </w:pPr>
+      <w:r>
+        <w:t>JAVAPTH=${JAVAPTH:-"/</w:t>
+      </w:r>
+      <w:proofErr w:type="spellStart"/>
+      <w:r>
+        <w:t>usr</w:t>
+      </w:r>
+      <w:proofErr w:type="spellEnd"/>
+      <w:r>
+        <w:t>/java/default/bin"}</w:t>
+      </w:r>
+    </w:p>
+    <w:p>
+      <w:pPr>
+        <w:rPr>
+          <w:lang w:val="fi-FI"/>
+        </w:rPr>
+      </w:pPr>
+      <w:r>
+        <w:rPr>
+          <w:lang w:val="fi-FI"/>
+        </w:rPr>
+        <w:t xml:space="preserve">Lisää bind address </w:t>
+      </w:r>
+      <w:r>
+        <w:rPr>
+          <w:lang w:val="fi-FI"/>
+        </w:rPr>
+        <w:t xml:space="preserve">0.0.0.0 </w:t>
+      </w:r>
+      <w:r>
+        <w:rPr>
+          <w:lang w:val="fi-FI"/>
+        </w:rPr>
+        <w:t>kommenttirivin alle:</w:t>
+      </w:r>
+    </w:p>
+    <w:p>
+      <w:pPr>
+        <w:pStyle w:val="Code"/>
+      </w:pPr>
+      <w:r>
+        <w:t xml:space="preserve">#if JBOSS_HOST specified, use -b to bind </w:t>
       </w:r>
       <w:proofErr w:type="spellStart"/>
       <w:r>
@@ -3082,92 +4696,18 @@
       </w:r>
       <w:proofErr w:type="spellEnd"/>
       <w:r>
-        <w:t>-as"}</w:t>
+        <w:t xml:space="preserve"> services to that address</w:t>
       </w:r>
     </w:p>
     <w:p>
       <w:pPr>
         <w:pStyle w:val="Code"/>
-      </w:pPr>
-      <w:r>
-        <w:t>JBOSS_USER=${JBOSS_USER:-"</w:t>
-      </w:r>
-      <w:proofErr w:type="spellStart"/>
-      <w:r>
-        <w:t>koku</w:t>
-      </w:r>
-      <w:proofErr w:type="spellEnd"/>
-      <w:r>
-        <w:t>"}</w:t>
-      </w:r>
-    </w:p>
-    <w:p>
-      <w:pPr>
-        <w:pStyle w:val="Code"/>
-      </w:pPr>
-      <w:r>
-        <w:t>JAVAPTH=${JAVAPTH:-"/</w:t>
-      </w:r>
-      <w:proofErr w:type="spellStart"/>
-      <w:r>
-        <w:t>usr</w:t>
-      </w:r>
-      <w:proofErr w:type="spellEnd"/>
-      <w:r>
-        <w:t>/java/default/bin"} </w:t>
-      </w:r>
-    </w:p>
-    <w:p>
-      <w:pPr>
-        <w:rPr>
-          <w:lang w:val="fi-FI"/>
-        </w:rPr>
-      </w:pPr>
-      <w:r>
-        <w:rPr>
-          <w:lang w:val="fi-FI"/>
-        </w:rPr>
-        <w:t xml:space="preserve">Lisää bind address </w:t>
-      </w:r>
-      <w:r>
-        <w:rPr>
-          <w:lang w:val="fi-FI"/>
-        </w:rPr>
-        <w:t xml:space="preserve">0.0.0.0 </w:t>
-      </w:r>
-      <w:r>
-        <w:rPr>
-          <w:lang w:val="fi-FI"/>
-        </w:rPr>
-        <w:t>kommenttirivin alle:</w:t>
-      </w:r>
-    </w:p>
-    <w:p>
-      <w:pPr>
-        <w:pStyle w:val="Code"/>
-      </w:pPr>
-      <w:r>
-        <w:t xml:space="preserve">#if JBOSS_HOST specified, use -b to bind </w:t>
-      </w:r>
-      <w:proofErr w:type="spellStart"/>
-      <w:r>
-        <w:t>jboss</w:t>
-      </w:r>
-      <w:proofErr w:type="spellEnd"/>
-      <w:r>
-        <w:t xml:space="preserve"> services to that address</w:t>
-      </w:r>
-    </w:p>
-    <w:p>
-      <w:pPr>
-        <w:pStyle w:val="Code"/>
-        <w:rPr>
-          <w:lang w:val="fi-FI"/>
-        </w:rPr>
-      </w:pPr>
-      <w:r>
-        <w:rPr>
-          <w:rFonts w:eastAsia="Times New Roman"/>
+        <w:rPr>
+          <w:lang w:val="fi-FI"/>
+        </w:rPr>
+      </w:pPr>
+      <w:r>
+        <w:rPr>
           <w:lang w:val="fi-FI"/>
         </w:rPr>
         <w:t>JBOSS_HOST=0.0.0.0</w:t>
@@ -3183,137 +4723,296 @@
         <w:rPr>
           <w:lang w:val="fi-FI"/>
         </w:rPr>
-        <w:t xml:space="preserve">Konfiguroinnin jälkeen aseta jboss </w:t>
-      </w:r>
-      <w:r>
-        <w:rPr>
-          <w:lang w:val="fi-FI"/>
-        </w:rPr>
-        <w:t>palveluksi:</w:t>
-      </w:r>
-    </w:p>
-    <w:p>
-      <w:pPr>
-        <w:pStyle w:val="Code"/>
-      </w:pPr>
-      <w:r>
-        <w:t xml:space="preserve"># </w:t>
-      </w:r>
-      <w:proofErr w:type="spellStart"/>
+        <w:t>Lisää tämän jälkeen jboss palveluksi vastaavasti kuin kohdan 3.2 lopussa</w:t>
+      </w:r>
+      <w:r>
+        <w:rPr>
+          <w:lang w:val="fi-FI"/>
+        </w:rPr>
+        <w:t xml:space="preserve"> ja testaa portaalipalvelimen</w:t>
+      </w:r>
+      <w:r>
+        <w:rPr>
+          <w:lang w:val="fi-FI"/>
+        </w:rPr>
+        <w:t xml:space="preserve"> käynnistyminen</w:t>
+      </w:r>
+      <w:r>
+        <w:rPr>
+          <w:lang w:val="fi-FI"/>
+        </w:rPr>
+        <w:t>.</w:t>
+      </w:r>
+    </w:p>
+    <w:p>
+      <w:pPr>
+        <w:rPr>
+          <w:lang w:val="fi-FI"/>
+        </w:rPr>
+      </w:pPr>
+    </w:p>
+    <w:p>
+      <w:pPr>
+        <w:pStyle w:val="Otsikko1"/>
+        <w:rPr>
+          <w:lang w:val="en-US"/>
+        </w:rPr>
+      </w:pPr>
+      <w:bookmarkStart w:id="10" w:name="_Toc312844958"/>
       <w:proofErr w:type="gramStart"/>
       <w:r>
-        <w:t>chmod</w:t>
+        <w:rPr>
+          <w:lang w:val="en-US"/>
+        </w:rPr>
+        <w:t xml:space="preserve">5 </w:t>
+      </w:r>
+      <w:r>
+        <w:rPr>
+          <w:lang w:val="en-US"/>
+        </w:rPr>
+        <w:t xml:space="preserve"> </w:t>
+      </w:r>
+      <w:proofErr w:type="spellStart"/>
+      <w:r>
+        <w:rPr>
+          <w:lang w:val="en-US"/>
+        </w:rPr>
+        <w:t>Intalio</w:t>
       </w:r>
       <w:proofErr w:type="spellEnd"/>
       <w:proofErr w:type="gramEnd"/>
       <w:r>
-        <w:t xml:space="preserve"> 755 </w:t>
-      </w:r>
-      <w:proofErr w:type="spellStart"/>
-      <w:r>
-        <w:t>jboss</w:t>
-      </w:r>
-      <w:proofErr w:type="spellEnd"/>
-    </w:p>
-    <w:p>
-      <w:pPr>
-        <w:pStyle w:val="Code"/>
-      </w:pPr>
-      <w:r>
-        <w:t xml:space="preserve"># </w:t>
-      </w:r>
-      <w:proofErr w:type="spellStart"/>
+        <w:rPr>
+          <w:lang w:val="en-US"/>
+        </w:rPr>
+        <w:t xml:space="preserve"> BPMS</w:t>
+      </w:r>
+      <w:bookmarkEnd w:id="10"/>
+    </w:p>
+    <w:p>
+      <w:pPr>
+        <w:rPr>
+          <w:rFonts w:cs="Arial"/>
+        </w:rPr>
+      </w:pPr>
+    </w:p>
+    <w:p>
+      <w:pPr>
+        <w:rPr>
+          <w:rFonts w:cs="Arial"/>
+        </w:rPr>
+      </w:pPr>
+      <w:bookmarkStart w:id="11" w:name="_GoBack"/>
+      <w:bookmarkEnd w:id="11"/>
+    </w:p>
+    <w:p>
+      <w:pPr>
+        <w:rPr>
+          <w:rFonts w:cs="Arial"/>
+        </w:rPr>
+      </w:pPr>
+    </w:p>
+    <w:p>
+      <w:pPr>
+        <w:pStyle w:val="Otsikko1"/>
+        <w:rPr>
+          <w:lang w:val="en-US"/>
+        </w:rPr>
+      </w:pPr>
+      <w:bookmarkStart w:id="12" w:name="_Toc312844959"/>
       <w:proofErr w:type="gramStart"/>
       <w:r>
-        <w:t>chkconfig</w:t>
+        <w:rPr>
+          <w:lang w:val="en-US"/>
+        </w:rPr>
+        <w:lastRenderedPageBreak/>
+        <w:t xml:space="preserve">6 </w:t>
+      </w:r>
+      <w:r>
+        <w:rPr>
+          <w:lang w:val="en-US"/>
+        </w:rPr>
+        <w:t xml:space="preserve"> </w:t>
+      </w:r>
+      <w:proofErr w:type="spellStart"/>
+      <w:r>
+        <w:rPr>
+          <w:lang w:val="en-US"/>
+        </w:rPr>
+        <w:t>JBoss</w:t>
       </w:r>
       <w:proofErr w:type="spellEnd"/>
       <w:proofErr w:type="gramEnd"/>
       <w:r>
-        <w:t xml:space="preserve"> --add </w:t>
-      </w:r>
-      <w:proofErr w:type="spellStart"/>
-      <w:r>
-        <w:t>jboss</w:t>
-      </w:r>
-      <w:proofErr w:type="spellEnd"/>
-      <w:r>
+        <w:rPr>
+          <w:lang w:val="en-US"/>
+        </w:rPr>
+        <w:t xml:space="preserve"> SOA Platform</w:t>
+      </w:r>
+      <w:bookmarkEnd w:id="12"/>
+    </w:p>
+    <w:p>
+      <w:pPr>
+        <w:rPr>
+          <w:rFonts w:cs="Arial"/>
+        </w:rPr>
+      </w:pPr>
+    </w:p>
+    <w:p>
+      <w:pPr>
+        <w:pStyle w:val="Otsikko1"/>
+        <w:rPr>
+          <w:lang w:val="en-US"/>
+        </w:rPr>
+      </w:pPr>
+      <w:bookmarkStart w:id="13" w:name="_Toc312844960"/>
+      <w:proofErr w:type="gramStart"/>
+      <w:r>
+        <w:rPr>
+          <w:lang w:val="en-US"/>
+        </w:rPr>
+        <w:t xml:space="preserve">7 </w:t>
+      </w:r>
+      <w:r>
+        <w:rPr>
+          <w:lang w:val="en-US"/>
+        </w:rPr>
         <w:t xml:space="preserve"> </w:t>
       </w:r>
-    </w:p>
-    <w:p>
-      <w:pPr>
-        <w:pStyle w:val="Code"/>
-      </w:pPr>
-      <w:r>
-        <w:t xml:space="preserve"># </w:t>
-      </w:r>
-      <w:proofErr w:type="spellStart"/>
+      <w:proofErr w:type="spellStart"/>
+      <w:r>
+        <w:rPr>
+          <w:lang w:val="en-US"/>
+        </w:rPr>
+        <w:t>JBoss</w:t>
+      </w:r>
+      <w:proofErr w:type="spellEnd"/>
+      <w:proofErr w:type="gramEnd"/>
+      <w:r>
+        <w:rPr>
+          <w:lang w:val="en-US"/>
+        </w:rPr>
+        <w:t xml:space="preserve"> Enterprise Application </w:t>
+      </w:r>
+      <w:r>
+        <w:rPr>
+          <w:lang w:val="en-US"/>
+        </w:rPr>
+        <w:t xml:space="preserve">Platform </w:t>
+      </w:r>
+      <w:proofErr w:type="spellStart"/>
+      <w:r>
+        <w:rPr>
+          <w:lang w:val="en-US"/>
+        </w:rPr>
+        <w:t>ja</w:t>
+      </w:r>
+      <w:proofErr w:type="spellEnd"/>
+      <w:r>
+        <w:rPr>
+          <w:lang w:val="en-US"/>
+        </w:rPr>
+        <w:t xml:space="preserve"> Web Services CXF</w:t>
+      </w:r>
+      <w:bookmarkEnd w:id="13"/>
+    </w:p>
+    <w:p>
+      <w:pPr>
+        <w:rPr>
+          <w:rFonts w:cs="Arial"/>
+        </w:rPr>
+      </w:pPr>
+    </w:p>
+    <w:p>
+      <w:pPr>
+        <w:pStyle w:val="Otsikko1"/>
+        <w:rPr>
+          <w:lang w:val="en-US"/>
+        </w:rPr>
+      </w:pPr>
+      <w:bookmarkStart w:id="14" w:name="_Toc312844961"/>
       <w:proofErr w:type="gramStart"/>
       <w:r>
-        <w:t>chkconfig</w:t>
-      </w:r>
-      <w:proofErr w:type="spellEnd"/>
+        <w:rPr>
+          <w:lang w:val="en-US"/>
+        </w:rPr>
+        <w:t xml:space="preserve">8 </w:t>
+      </w:r>
+      <w:r>
+        <w:rPr>
+          <w:lang w:val="en-US"/>
+        </w:rPr>
+        <w:t xml:space="preserve"> </w:t>
+      </w:r>
+      <w:r>
+        <w:rPr>
+          <w:lang w:val="en-US"/>
+        </w:rPr>
+        <w:t>MySQL</w:t>
+      </w:r>
+      <w:bookmarkEnd w:id="14"/>
       <w:proofErr w:type="gramEnd"/>
-      <w:r>
+    </w:p>
+    <w:p>
+      <w:pPr>
+        <w:rPr>
+          <w:rFonts w:cs="Arial"/>
+        </w:rPr>
+      </w:pPr>
+    </w:p>
+    <w:p>
+      <w:pPr>
+        <w:pStyle w:val="Otsikko1"/>
+      </w:pPr>
+      <w:bookmarkStart w:id="15" w:name="_Toc312844962"/>
+      <w:proofErr w:type="gramStart"/>
+      <w:r>
+        <w:rPr>
+          <w:lang w:val="en-US"/>
+        </w:rPr>
+        <w:t xml:space="preserve">9 </w:t>
+      </w:r>
+      <w:r>
+        <w:rPr>
+          <w:lang w:val="en-US"/>
+        </w:rPr>
         <w:t xml:space="preserve"> </w:t>
       </w:r>
       <w:proofErr w:type="spellStart"/>
       <w:r>
-        <w:t>jboss</w:t>
-      </w:r>
-      <w:proofErr w:type="spellEnd"/>
-      <w:r>
-        <w:t xml:space="preserve"> on</w:t>
-      </w:r>
-    </w:p>
-    <w:p>
-      <w:pPr>
-        <w:rPr>
-          <w:lang w:val="fi-FI"/>
-        </w:rPr>
-      </w:pPr>
-      <w:r>
-        <w:rPr>
-          <w:lang w:val="fi-FI"/>
-        </w:rPr>
-        <w:t>Varmista</w:t>
-      </w:r>
-      <w:r>
-        <w:rPr>
-          <w:lang w:val="fi-FI"/>
-        </w:rPr>
-        <w:t xml:space="preserve"> lopuksi</w:t>
-      </w:r>
-      <w:r>
-        <w:rPr>
-          <w:lang w:val="fi-FI"/>
-        </w:rPr>
-        <w:t>, että portaalin run.sh t</w:t>
-      </w:r>
-      <w:r>
-        <w:rPr>
-          <w:lang w:val="fi-FI"/>
-        </w:rPr>
-        <w:t>iedostolla on suoritusoikeudet.</w:t>
-      </w:r>
-    </w:p>
-    <w:p>
-      <w:pPr>
-        <w:rPr>
-          <w:lang w:val="fi-FI"/>
-        </w:rPr>
-      </w:pPr>
-      <w:r>
-        <w:rPr>
-          <w:lang w:val="fi-FI"/>
-        </w:rPr>
-        <w:t>Testaa, että JBoss EPP käynnistyy automaattisesti koneen uudelleenkäynnistämisen yhteydessä.</w:t>
-      </w:r>
-    </w:p>
-    <w:p>
-      <w:pPr>
-        <w:rPr>
+        <w:rPr>
+          <w:lang w:val="en-US"/>
+        </w:rPr>
+        <w:t>Sivujen</w:t>
+      </w:r>
+      <w:proofErr w:type="spellEnd"/>
+      <w:proofErr w:type="gramEnd"/>
+      <w:r>
+        <w:rPr>
+          <w:lang w:val="en-US"/>
+        </w:rPr>
+        <w:t xml:space="preserve"> </w:t>
+      </w:r>
+      <w:proofErr w:type="spellStart"/>
+      <w:r>
+        <w:rPr>
+          <w:lang w:val="en-US"/>
+        </w:rPr>
+        <w:t>lu</w:t>
+      </w:r>
+      <w:proofErr w:type="spellEnd"/>
+      <w:r>
+        <w:t xml:space="preserve">onti ja konfigurointi JBoss EPP ja </w:t>
+      </w:r>
+      <w:r>
+        <w:t>JBoss Portal palvelimiin</w:t>
+      </w:r>
+      <w:bookmarkEnd w:id="15"/>
+    </w:p>
+    <w:p>
+      <w:pPr>
+        <w:rPr>
+          <w:rFonts w:cs="Arial"/>
           <w:lang w:val="fi-FI"/>
         </w:rPr>
       </w:pPr>
@@ -3321,218 +5020,51 @@
     <w:p>
       <w:pPr>
         <w:pStyle w:val="Otsikko1"/>
-      </w:pPr>
-      <w:bookmarkStart w:id="8" w:name="_Toc312767657"/>
-      <w:r>
-        <w:t xml:space="preserve">4 </w:t>
-      </w:r>
-      <w:r>
+        <w:rPr>
+          <w:lang w:val="en-US"/>
+        </w:rPr>
+      </w:pPr>
+      <w:bookmarkStart w:id="16" w:name="_Toc312844963"/>
+      <w:proofErr w:type="gramStart"/>
+      <w:r>
+        <w:rPr>
+          <w:lang w:val="en-US"/>
+        </w:rPr>
+        <w:t>10</w:t>
+      </w:r>
+      <w:r>
+        <w:rPr>
+          <w:lang w:val="en-US"/>
+        </w:rPr>
         <w:t xml:space="preserve"> </w:t>
       </w:r>
       <w:r>
-        <w:t>JBoss Portal</w:t>
-      </w:r>
-      <w:bookmarkEnd w:id="8"/>
-    </w:p>
-    <w:p>
-      <w:pPr>
-        <w:rPr>
-          <w:rFonts w:cs="Arial"/>
-          <w:lang w:val="fi-FI"/>
-        </w:rPr>
-      </w:pPr>
-    </w:p>
-    <w:p>
-      <w:pPr>
-        <w:pStyle w:val="Otsikko1"/>
-      </w:pPr>
-      <w:bookmarkStart w:id="9" w:name="_Toc312767658"/>
-      <w:r>
-        <w:t xml:space="preserve">5 </w:t>
-      </w:r>
-      <w:r>
-        <w:t xml:space="preserve"> </w:t>
-      </w:r>
-      <w:r>
-        <w:t>Intalio BPMS</w:t>
-      </w:r>
-      <w:bookmarkEnd w:id="9"/>
-    </w:p>
-    <w:p>
-      <w:pPr>
-        <w:rPr>
-          <w:rFonts w:cs="Arial"/>
-          <w:lang w:val="fi-FI"/>
-        </w:rPr>
-      </w:pPr>
-    </w:p>
-    <w:p>
-      <w:pPr>
-        <w:pStyle w:val="Otsikko1"/>
-      </w:pPr>
-      <w:bookmarkStart w:id="10" w:name="_Toc312767659"/>
-      <w:r>
-        <w:t xml:space="preserve">6 </w:t>
-      </w:r>
-      <w:r>
-        <w:t xml:space="preserve"> </w:t>
-      </w:r>
-      <w:r>
-        <w:t>JBoss SOA Platform</w:t>
-      </w:r>
-      <w:bookmarkEnd w:id="10"/>
-    </w:p>
-    <w:p>
-      <w:pPr>
-        <w:rPr>
-          <w:rFonts w:cs="Arial"/>
-          <w:lang w:val="fi-FI"/>
-        </w:rPr>
-      </w:pPr>
-    </w:p>
-    <w:p>
-      <w:pPr>
-        <w:pStyle w:val="Otsikko1"/>
         <w:rPr>
           <w:lang w:val="en-US"/>
         </w:rPr>
-      </w:pPr>
-      <w:bookmarkStart w:id="11" w:name="_Toc312767660"/>
-      <w:r>
-        <w:t xml:space="preserve">7 </w:t>
-      </w:r>
-      <w:r>
-        <w:t xml:space="preserve"> </w:t>
-      </w:r>
-      <w:proofErr w:type="spellStart"/>
+        <w:t xml:space="preserve"> LDAP</w:t>
+      </w:r>
+      <w:proofErr w:type="gramEnd"/>
       <w:r>
         <w:rPr>
           <w:lang w:val="en-US"/>
         </w:rPr>
-        <w:t>JBoss</w:t>
-      </w:r>
-      <w:proofErr w:type="spellEnd"/>
+        <w:t>-</w:t>
+      </w:r>
+      <w:proofErr w:type="spellStart"/>
       <w:r>
         <w:rPr>
           <w:lang w:val="en-US"/>
         </w:rPr>
-        <w:t xml:space="preserve"> Enterprise Application </w:t>
-      </w:r>
-      <w:r>
-        <w:rPr>
-          <w:lang w:val="en-US"/>
-        </w:rPr>
-        <w:t xml:space="preserve">Platform </w:t>
-      </w:r>
-      <w:proofErr w:type="spellStart"/>
-      <w:r>
-        <w:rPr>
-          <w:lang w:val="en-US"/>
-        </w:rPr>
-        <w:t>ja</w:t>
-      </w:r>
-      <w:proofErr w:type="spellEnd"/>
-      <w:r>
-        <w:rPr>
-          <w:lang w:val="en-US"/>
-        </w:rPr>
-        <w:t xml:space="preserve"> Web Services CXF</w:t>
-      </w:r>
-      <w:bookmarkEnd w:id="11"/>
-    </w:p>
-    <w:p>
-      <w:pPr>
-        <w:rPr>
-          <w:rFonts w:cs="Arial"/>
-        </w:rPr>
-      </w:pPr>
-    </w:p>
-    <w:p>
-      <w:pPr>
-        <w:pStyle w:val="Otsikko1"/>
-        <w:rPr>
-          <w:lang w:val="en-US"/>
-        </w:rPr>
-      </w:pPr>
-      <w:bookmarkStart w:id="12" w:name="_Toc312767661"/>
-      <w:proofErr w:type="gramStart"/>
-      <w:r>
-        <w:rPr>
-          <w:lang w:val="en-US"/>
-        </w:rPr>
-        <w:lastRenderedPageBreak/>
-        <w:t xml:space="preserve">8 </w:t>
-      </w:r>
-      <w:r>
-        <w:rPr>
-          <w:lang w:val="en-US"/>
-        </w:rPr>
-        <w:t xml:space="preserve"> </w:t>
-      </w:r>
-      <w:r>
-        <w:rPr>
-          <w:lang w:val="en-US"/>
-        </w:rPr>
-        <w:t>MySQL</w:t>
-      </w:r>
-      <w:bookmarkEnd w:id="12"/>
-      <w:proofErr w:type="gramEnd"/>
-    </w:p>
-    <w:p>
-      <w:pPr>
-        <w:rPr>
-          <w:rFonts w:cs="Arial"/>
-        </w:rPr>
-      </w:pPr>
-    </w:p>
-    <w:p>
-      <w:pPr>
-        <w:pStyle w:val="Otsikko1"/>
-      </w:pPr>
-      <w:bookmarkStart w:id="13" w:name="_Toc312767662"/>
-      <w:r>
-        <w:t xml:space="preserve">9 </w:t>
-      </w:r>
-      <w:r>
-        <w:t xml:space="preserve"> </w:t>
-      </w:r>
-      <w:r>
-        <w:t xml:space="preserve">Sivujen luonti ja konfigurointi JBoss EPP ja </w:t>
-      </w:r>
-      <w:r>
-        <w:t>JBoss Portal palvelimiin</w:t>
-      </w:r>
-      <w:bookmarkEnd w:id="13"/>
-    </w:p>
-    <w:p>
-      <w:pPr>
-        <w:rPr>
-          <w:rFonts w:cs="Arial"/>
-          <w:lang w:val="fi-FI"/>
-        </w:rPr>
-      </w:pPr>
-    </w:p>
-    <w:p>
-      <w:pPr>
-        <w:pStyle w:val="Otsikko1"/>
-      </w:pPr>
-      <w:bookmarkStart w:id="14" w:name="_Toc312767663"/>
-      <w:r>
-        <w:t>10</w:t>
-      </w:r>
-      <w:r>
-        <w:t xml:space="preserve"> </w:t>
-      </w:r>
-      <w:r>
-        <w:t xml:space="preserve"> LDAP-hakemistopalvelin</w:t>
-      </w:r>
-      <w:bookmarkEnd w:id="14"/>
-    </w:p>
-    <w:p>
-      <w:pPr>
-        <w:rPr>
-          <w:rFonts w:cs="Arial"/>
-          <w:lang w:val="fi-FI"/>
+        <w:t>hakemistopalvelin</w:t>
+      </w:r>
+      <w:bookmarkEnd w:id="16"/>
+      <w:proofErr w:type="spellEnd"/>
+    </w:p>
+    <w:p>
+      <w:pPr>
+        <w:rPr>
+          <w:rFonts w:cs="Arial"/>
         </w:rPr>
       </w:pPr>
     </w:p>
@@ -3601,6 +5133,88 @@
             <w:rStyle w:val="Hyperlink"/>
           </w:rPr>
           <w:t>gatein.ear/02portal.war/WEB-INF/conf/organization/idm-configuration.xml</w:t>
+        </w:r>
+      </w:hyperlink>
+    </w:p>
+    <w:p>
+      <w:pPr>
+        <w:pStyle w:val="NormalWeb"/>
+      </w:pPr>
+      <w:r>
+        <w:t>Examples attached to the page.</w:t>
+      </w:r>
+    </w:p>
+    <w:p>
+      <w:pPr>
+        <w:rPr>
+          <w:rFonts w:cs="Arial"/>
+        </w:rPr>
+      </w:pPr>
+    </w:p>
+    <w:p>
+      <w:pPr>
+        <w:pStyle w:val="NormalWeb"/>
+      </w:pPr>
+      <w:r>
+        <w:t xml:space="preserve">LDAP-login configured in </w:t>
+      </w:r>
+      <w:proofErr w:type="spellStart"/>
+      <w:r>
+        <w:t>JBoss</w:t>
+      </w:r>
+      <w:proofErr w:type="spellEnd"/>
+      <w:r>
+        <w:t xml:space="preserve"> Portal</w:t>
+      </w:r>
+      <w:r>
+        <w:t>, the following files changed:</w:t>
+      </w:r>
+    </w:p>
+    <w:p>
+      <w:pPr>
+        <w:numPr>
+          <w:ilvl w:val="0"/>
+          <w:numId w:val="7"/>
+        </w:numPr>
+        <w:spacing w:before="100" w:beforeAutospacing="1" w:after="100" w:afterAutospacing="1" w:line="240" w:lineRule="auto"/>
+      </w:pPr>
+      <w:r>
+        <w:t>/opt/jboss-portal-2.7.2/server/default/deploy/</w:t>
+      </w:r>
+      <w:hyperlink r:id="rId13" w:history="1">
+        <w:r>
+          <w:rPr>
+            <w:rStyle w:val="Hyperlink"/>
+          </w:rPr>
+          <w:t>jboss-portal.sar/conf/identity/ldap_identity-config.xml</w:t>
+        </w:r>
+      </w:hyperlink>
+    </w:p>
+    <w:p>
+      <w:pPr>
+        <w:numPr>
+          <w:ilvl w:val="0"/>
+          <w:numId w:val="7"/>
+        </w:numPr>
+        <w:spacing w:before="100" w:beforeAutospacing="1" w:after="100" w:afterAutospacing="1" w:line="240" w:lineRule="auto"/>
+      </w:pPr>
+      <w:r>
+        <w:t>/opt/jboss-portal-2.7.2/server/default/deploy/</w:t>
+      </w:r>
+      <w:hyperlink r:id="rId14" w:history="1">
+        <w:r>
+          <w:rPr>
+            <w:rStyle w:val="Hyperlink"/>
+          </w:rPr>
+          <w:t>jboss-portal.sar/META-INF/jboss-service.xml</w:t>
+        </w:r>
+      </w:hyperlink>
+      <w:hyperlink r:id="rId15" w:history="1">
+        <w:r>
+          <w:rPr>
+            <w:rStyle w:val="Hyperlink"/>
+          </w:rPr>
+          <w:t>ldap_identity-config.xml</w:t>
         </w:r>
       </w:hyperlink>
     </w:p>
@@ -3716,8 +5330,54 @@
         <w:rFonts w:cs="Arial"/>
         <w:lang w:val="fi-FI"/>
       </w:rPr>
-      <w:t>anuutta -ympäristön asennusohje versio 0.1</w:t>
+      <w:t>anuutta -ympäristön asennusohje</w:t>
     </w:r>
+  </w:p>
+  <w:p>
+    <w:pPr>
+      <w:pStyle w:val="Header"/>
+      <w:rPr>
+        <w:rFonts w:cs="Arial"/>
+        <w:lang w:val="fi-FI"/>
+      </w:rPr>
+    </w:pPr>
+    <w:r>
+      <w:rPr>
+        <w:rFonts w:cs="Arial"/>
+        <w:lang w:val="fi-FI"/>
+      </w:rPr>
+      <w:tab/>
+    </w:r>
+    <w:r>
+      <w:rPr>
+        <w:rFonts w:cs="Arial"/>
+        <w:lang w:val="fi-FI"/>
+      </w:rPr>
+      <w:tab/>
+    </w:r>
+    <w:r>
+      <w:rPr>
+        <w:rFonts w:cs="Arial"/>
+        <w:lang w:val="fi-FI"/>
+      </w:rPr>
+      <w:t>versio 0.1</w:t>
+    </w:r>
+    <w:r>
+      <w:rPr>
+        <w:rFonts w:cs="Arial"/>
+        <w:lang w:val="fi-FI"/>
+      </w:rPr>
+      <w:t xml:space="preserve"> (luonnos)</w:t>
+    </w:r>
+  </w:p>
+  <w:p>
+    <w:pPr>
+      <w:pStyle w:val="Header"/>
+      <w:rPr>
+        <w:rFonts w:cs="Arial"/>
+        <w:lang w:val="fi-FI"/>
+      </w:rPr>
+    </w:pPr>
   </w:p>
 </w:hdr>
 </file>
@@ -3838,122 +5498,9 @@
     </w:lvl>
   </w:abstractNum>
   <w:abstractNum w:abstractNumId="1">
-    <w:nsid w:val="38EF749C"/>
-    <w:multiLevelType w:val="hybridMultilevel"/>
-    <w:tmpl w:val="6E149022"/>
-    <w:lvl w:ilvl="0" w:tplc="04090001">
-      <w:start w:val="1"/>
-      <w:numFmt w:val="bullet"/>
-      <w:lvlText w:val=""/>
-      <w:lvlJc w:val="left"/>
-      <w:pPr>
-        <w:ind w:left="720" w:hanging="360"/>
-      </w:pPr>
-      <w:rPr>
-        <w:rFonts w:ascii="Symbol" w:hAnsi="Symbol" w:hint="default"/>
-      </w:rPr>
-    </w:lvl>
-    <w:lvl w:ilvl="1" w:tplc="04090003" w:tentative="1">
-      <w:start w:val="1"/>
-      <w:numFmt w:val="bullet"/>
-      <w:lvlText w:val="o"/>
-      <w:lvlJc w:val="left"/>
-      <w:pPr>
-        <w:ind w:left="1440" w:hanging="360"/>
-      </w:pPr>
-      <w:rPr>
-        <w:rFonts w:ascii="Courier New" w:hAnsi="Courier New" w:cs="Courier New" w:hint="default"/>
-      </w:rPr>
-    </w:lvl>
-    <w:lvl w:ilvl="2" w:tplc="04090005" w:tentative="1">
-      <w:start w:val="1"/>
-      <w:numFmt w:val="bullet"/>
-      <w:lvlText w:val=""/>
-      <w:lvlJc w:val="left"/>
-      <w:pPr>
-        <w:ind w:left="2160" w:hanging="360"/>
-      </w:pPr>
-      <w:rPr>
-        <w:rFonts w:ascii="Wingdings" w:hAnsi="Wingdings" w:hint="default"/>
-      </w:rPr>
-    </w:lvl>
-    <w:lvl w:ilvl="3" w:tplc="04090001" w:tentative="1">
-      <w:start w:val="1"/>
-      <w:numFmt w:val="bullet"/>
-      <w:lvlText w:val=""/>
-      <w:lvlJc w:val="left"/>
-      <w:pPr>
-        <w:ind w:left="2880" w:hanging="360"/>
-      </w:pPr>
-      <w:rPr>
-        <w:rFonts w:ascii="Symbol" w:hAnsi="Symbol" w:hint="default"/>
-      </w:rPr>
-    </w:lvl>
-    <w:lvl w:ilvl="4" w:tplc="04090003" w:tentative="1">
-      <w:start w:val="1"/>
-      <w:numFmt w:val="bullet"/>
-      <w:lvlText w:val="o"/>
-      <w:lvlJc w:val="left"/>
-      <w:pPr>
-        <w:ind w:left="3600" w:hanging="360"/>
-      </w:pPr>
-      <w:rPr>
-        <w:rFonts w:ascii="Courier New" w:hAnsi="Courier New" w:cs="Courier New" w:hint="default"/>
-      </w:rPr>
-    </w:lvl>
-    <w:lvl w:ilvl="5" w:tplc="04090005" w:tentative="1">
-      <w:start w:val="1"/>
-      <w:numFmt w:val="bullet"/>
-      <w:lvlText w:val=""/>
-      <w:lvlJc w:val="left"/>
-      <w:pPr>
-        <w:ind w:left="4320" w:hanging="360"/>
-      </w:pPr>
-      <w:rPr>
-        <w:rFonts w:ascii="Wingdings" w:hAnsi="Wingdings" w:hint="default"/>
-      </w:rPr>
-    </w:lvl>
-    <w:lvl w:ilvl="6" w:tplc="04090001" w:tentative="1">
-      <w:start w:val="1"/>
-      <w:numFmt w:val="bullet"/>
-      <w:lvlText w:val=""/>
-      <w:lvlJc w:val="left"/>
-      <w:pPr>
-        <w:ind w:left="5040" w:hanging="360"/>
-      </w:pPr>
-      <w:rPr>
-        <w:rFonts w:ascii="Symbol" w:hAnsi="Symbol" w:hint="default"/>
-      </w:rPr>
-    </w:lvl>
-    <w:lvl w:ilvl="7" w:tplc="04090003" w:tentative="1">
-      <w:start w:val="1"/>
-      <w:numFmt w:val="bullet"/>
-      <w:lvlText w:val="o"/>
-      <w:lvlJc w:val="left"/>
-      <w:pPr>
-        <w:ind w:left="5760" w:hanging="360"/>
-      </w:pPr>
-      <w:rPr>
-        <w:rFonts w:ascii="Courier New" w:hAnsi="Courier New" w:cs="Courier New" w:hint="default"/>
-      </w:rPr>
-    </w:lvl>
-    <w:lvl w:ilvl="8" w:tplc="04090005" w:tentative="1">
-      <w:start w:val="1"/>
-      <w:numFmt w:val="bullet"/>
-      <w:lvlText w:val=""/>
-      <w:lvlJc w:val="left"/>
-      <w:pPr>
-        <w:ind w:left="6480" w:hanging="360"/>
-      </w:pPr>
-      <w:rPr>
-        <w:rFonts w:ascii="Wingdings" w:hAnsi="Wingdings" w:hint="default"/>
-      </w:rPr>
-    </w:lvl>
-  </w:abstractNum>
-  <w:abstractNum w:abstractNumId="2">
-    <w:nsid w:val="79417B73"/>
+    <w:nsid w:val="1B1F28D6"/>
     <w:multiLevelType w:val="multilevel"/>
-    <w:tmpl w:val="864A2818"/>
+    <w:tmpl w:val="B4444022"/>
     <w:lvl w:ilvl="0">
       <w:start w:val="1"/>
       <w:numFmt w:val="bullet"/>
@@ -4099,13 +5646,662 @@
       </w:rPr>
     </w:lvl>
   </w:abstractNum>
+  <w:abstractNum w:abstractNumId="2">
+    <w:nsid w:val="3467001A"/>
+    <w:multiLevelType w:val="multilevel"/>
+    <w:tmpl w:val="1FFEC4A4"/>
+    <w:lvl w:ilvl="0">
+      <w:start w:val="1"/>
+      <w:numFmt w:val="bullet"/>
+      <w:lvlText w:val=""/>
+      <w:lvlJc w:val="left"/>
+      <w:pPr>
+        <w:tabs>
+          <w:tab w:val="num" w:pos="720"/>
+        </w:tabs>
+        <w:ind w:left="720" w:hanging="360"/>
+      </w:pPr>
+      <w:rPr>
+        <w:rFonts w:ascii="Symbol" w:hAnsi="Symbol" w:hint="default"/>
+        <w:sz w:val="20"/>
+      </w:rPr>
+    </w:lvl>
+    <w:lvl w:ilvl="1" w:tentative="1">
+      <w:start w:val="1"/>
+      <w:numFmt w:val="bullet"/>
+      <w:lvlText w:val="o"/>
+      <w:lvlJc w:val="left"/>
+      <w:pPr>
+        <w:tabs>
+          <w:tab w:val="num" w:pos="1440"/>
+        </w:tabs>
+        <w:ind w:left="1440" w:hanging="360"/>
+      </w:pPr>
+      <w:rPr>
+        <w:rFonts w:ascii="Courier New" w:hAnsi="Courier New" w:hint="default"/>
+        <w:sz w:val="20"/>
+      </w:rPr>
+    </w:lvl>
+    <w:lvl w:ilvl="2" w:tentative="1">
+      <w:start w:val="1"/>
+      <w:numFmt w:val="bullet"/>
+      <w:lvlText w:val=""/>
+      <w:lvlJc w:val="left"/>
+      <w:pPr>
+        <w:tabs>
+          <w:tab w:val="num" w:pos="2160"/>
+        </w:tabs>
+        <w:ind w:left="2160" w:hanging="360"/>
+      </w:pPr>
+      <w:rPr>
+        <w:rFonts w:ascii="Wingdings" w:hAnsi="Wingdings" w:hint="default"/>
+        <w:sz w:val="20"/>
+      </w:rPr>
+    </w:lvl>
+    <w:lvl w:ilvl="3" w:tentative="1">
+      <w:start w:val="1"/>
+      <w:numFmt w:val="bullet"/>
+      <w:lvlText w:val=""/>
+      <w:lvlJc w:val="left"/>
+      <w:pPr>
+        <w:tabs>
+          <w:tab w:val="num" w:pos="2880"/>
+        </w:tabs>
+        <w:ind w:left="2880" w:hanging="360"/>
+      </w:pPr>
+      <w:rPr>
+        <w:rFonts w:ascii="Wingdings" w:hAnsi="Wingdings" w:hint="default"/>
+        <w:sz w:val="20"/>
+      </w:rPr>
+    </w:lvl>
+    <w:lvl w:ilvl="4" w:tentative="1">
+      <w:start w:val="1"/>
+      <w:numFmt w:val="bullet"/>
+      <w:lvlText w:val=""/>
+      <w:lvlJc w:val="left"/>
+      <w:pPr>
+        <w:tabs>
+          <w:tab w:val="num" w:pos="3600"/>
+        </w:tabs>
+        <w:ind w:left="3600" w:hanging="360"/>
+      </w:pPr>
+      <w:rPr>
+        <w:rFonts w:ascii="Wingdings" w:hAnsi="Wingdings" w:hint="default"/>
+        <w:sz w:val="20"/>
+      </w:rPr>
+    </w:lvl>
+    <w:lvl w:ilvl="5" w:tentative="1">
+      <w:start w:val="1"/>
+      <w:numFmt w:val="bullet"/>
+      <w:lvlText w:val=""/>
+      <w:lvlJc w:val="left"/>
+      <w:pPr>
+        <w:tabs>
+          <w:tab w:val="num" w:pos="4320"/>
+        </w:tabs>
+        <w:ind w:left="4320" w:hanging="360"/>
+      </w:pPr>
+      <w:rPr>
+        <w:rFonts w:ascii="Wingdings" w:hAnsi="Wingdings" w:hint="default"/>
+        <w:sz w:val="20"/>
+      </w:rPr>
+    </w:lvl>
+    <w:lvl w:ilvl="6" w:tentative="1">
+      <w:start w:val="1"/>
+      <w:numFmt w:val="bullet"/>
+      <w:lvlText w:val=""/>
+      <w:lvlJc w:val="left"/>
+      <w:pPr>
+        <w:tabs>
+          <w:tab w:val="num" w:pos="5040"/>
+        </w:tabs>
+        <w:ind w:left="5040" w:hanging="360"/>
+      </w:pPr>
+      <w:rPr>
+        <w:rFonts w:ascii="Wingdings" w:hAnsi="Wingdings" w:hint="default"/>
+        <w:sz w:val="20"/>
+      </w:rPr>
+    </w:lvl>
+    <w:lvl w:ilvl="7" w:tentative="1">
+      <w:start w:val="1"/>
+      <w:numFmt w:val="bullet"/>
+      <w:lvlText w:val=""/>
+      <w:lvlJc w:val="left"/>
+      <w:pPr>
+        <w:tabs>
+          <w:tab w:val="num" w:pos="5760"/>
+        </w:tabs>
+        <w:ind w:left="5760" w:hanging="360"/>
+      </w:pPr>
+      <w:rPr>
+        <w:rFonts w:ascii="Wingdings" w:hAnsi="Wingdings" w:hint="default"/>
+        <w:sz w:val="20"/>
+      </w:rPr>
+    </w:lvl>
+    <w:lvl w:ilvl="8" w:tentative="1">
+      <w:start w:val="1"/>
+      <w:numFmt w:val="bullet"/>
+      <w:lvlText w:val=""/>
+      <w:lvlJc w:val="left"/>
+      <w:pPr>
+        <w:tabs>
+          <w:tab w:val="num" w:pos="6480"/>
+        </w:tabs>
+        <w:ind w:left="6480" w:hanging="360"/>
+      </w:pPr>
+      <w:rPr>
+        <w:rFonts w:ascii="Wingdings" w:hAnsi="Wingdings" w:hint="default"/>
+        <w:sz w:val="20"/>
+      </w:rPr>
+    </w:lvl>
+  </w:abstractNum>
+  <w:abstractNum w:abstractNumId="3">
+    <w:nsid w:val="38EF749C"/>
+    <w:multiLevelType w:val="hybridMultilevel"/>
+    <w:tmpl w:val="6E149022"/>
+    <w:lvl w:ilvl="0" w:tplc="04090001">
+      <w:start w:val="1"/>
+      <w:numFmt w:val="bullet"/>
+      <w:lvlText w:val=""/>
+      <w:lvlJc w:val="left"/>
+      <w:pPr>
+        <w:ind w:left="720" w:hanging="360"/>
+      </w:pPr>
+      <w:rPr>
+        <w:rFonts w:ascii="Symbol" w:hAnsi="Symbol" w:hint="default"/>
+      </w:rPr>
+    </w:lvl>
+    <w:lvl w:ilvl="1" w:tplc="04090003" w:tentative="1">
+      <w:start w:val="1"/>
+      <w:numFmt w:val="bullet"/>
+      <w:lvlText w:val="o"/>
+      <w:lvlJc w:val="left"/>
+      <w:pPr>
+        <w:ind w:left="1440" w:hanging="360"/>
+      </w:pPr>
+      <w:rPr>
+        <w:rFonts w:ascii="Courier New" w:hAnsi="Courier New" w:cs="Courier New" w:hint="default"/>
+      </w:rPr>
+    </w:lvl>
+    <w:lvl w:ilvl="2" w:tplc="04090005" w:tentative="1">
+      <w:start w:val="1"/>
+      <w:numFmt w:val="bullet"/>
+      <w:lvlText w:val=""/>
+      <w:lvlJc w:val="left"/>
+      <w:pPr>
+        <w:ind w:left="2160" w:hanging="360"/>
+      </w:pPr>
+      <w:rPr>
+        <w:rFonts w:ascii="Wingdings" w:hAnsi="Wingdings" w:hint="default"/>
+      </w:rPr>
+    </w:lvl>
+    <w:lvl w:ilvl="3" w:tplc="04090001" w:tentative="1">
+      <w:start w:val="1"/>
+      <w:numFmt w:val="bullet"/>
+      <w:lvlText w:val=""/>
+      <w:lvlJc w:val="left"/>
+      <w:pPr>
+        <w:ind w:left="2880" w:hanging="360"/>
+      </w:pPr>
+      <w:rPr>
+        <w:rFonts w:ascii="Symbol" w:hAnsi="Symbol" w:hint="default"/>
+      </w:rPr>
+    </w:lvl>
+    <w:lvl w:ilvl="4" w:tplc="04090003" w:tentative="1">
+      <w:start w:val="1"/>
+      <w:numFmt w:val="bullet"/>
+      <w:lvlText w:val="o"/>
+      <w:lvlJc w:val="left"/>
+      <w:pPr>
+        <w:ind w:left="3600" w:hanging="360"/>
+      </w:pPr>
+      <w:rPr>
+        <w:rFonts w:ascii="Courier New" w:hAnsi="Courier New" w:cs="Courier New" w:hint="default"/>
+      </w:rPr>
+    </w:lvl>
+    <w:lvl w:ilvl="5" w:tplc="04090005" w:tentative="1">
+      <w:start w:val="1"/>
+      <w:numFmt w:val="bullet"/>
+      <w:lvlText w:val=""/>
+      <w:lvlJc w:val="left"/>
+      <w:pPr>
+        <w:ind w:left="4320" w:hanging="360"/>
+      </w:pPr>
+      <w:rPr>
+        <w:rFonts w:ascii="Wingdings" w:hAnsi="Wingdings" w:hint="default"/>
+      </w:rPr>
+    </w:lvl>
+    <w:lvl w:ilvl="6" w:tplc="04090001" w:tentative="1">
+      <w:start w:val="1"/>
+      <w:numFmt w:val="bullet"/>
+      <w:lvlText w:val=""/>
+      <w:lvlJc w:val="left"/>
+      <w:pPr>
+        <w:ind w:left="5040" w:hanging="360"/>
+      </w:pPr>
+      <w:rPr>
+        <w:rFonts w:ascii="Symbol" w:hAnsi="Symbol" w:hint="default"/>
+      </w:rPr>
+    </w:lvl>
+    <w:lvl w:ilvl="7" w:tplc="04090003" w:tentative="1">
+      <w:start w:val="1"/>
+      <w:numFmt w:val="bullet"/>
+      <w:lvlText w:val="o"/>
+      <w:lvlJc w:val="left"/>
+      <w:pPr>
+        <w:ind w:left="5760" w:hanging="360"/>
+      </w:pPr>
+      <w:rPr>
+        <w:rFonts w:ascii="Courier New" w:hAnsi="Courier New" w:cs="Courier New" w:hint="default"/>
+      </w:rPr>
+    </w:lvl>
+    <w:lvl w:ilvl="8" w:tplc="04090005" w:tentative="1">
+      <w:start w:val="1"/>
+      <w:numFmt w:val="bullet"/>
+      <w:lvlText w:val=""/>
+      <w:lvlJc w:val="left"/>
+      <w:pPr>
+        <w:ind w:left="6480" w:hanging="360"/>
+      </w:pPr>
+      <w:rPr>
+        <w:rFonts w:ascii="Wingdings" w:hAnsi="Wingdings" w:hint="default"/>
+      </w:rPr>
+    </w:lvl>
+  </w:abstractNum>
+  <w:abstractNum w:abstractNumId="4">
+    <w:nsid w:val="4BA35E14"/>
+    <w:multiLevelType w:val="hybridMultilevel"/>
+    <w:tmpl w:val="7CF08BA0"/>
+    <w:lvl w:ilvl="0" w:tplc="04090001">
+      <w:start w:val="1"/>
+      <w:numFmt w:val="bullet"/>
+      <w:lvlText w:val=""/>
+      <w:lvlJc w:val="left"/>
+      <w:pPr>
+        <w:ind w:left="1080" w:hanging="360"/>
+      </w:pPr>
+      <w:rPr>
+        <w:rFonts w:ascii="Symbol" w:hAnsi="Symbol" w:hint="default"/>
+      </w:rPr>
+    </w:lvl>
+    <w:lvl w:ilvl="1" w:tplc="04090003" w:tentative="1">
+      <w:start w:val="1"/>
+      <w:numFmt w:val="bullet"/>
+      <w:lvlText w:val="o"/>
+      <w:lvlJc w:val="left"/>
+      <w:pPr>
+        <w:ind w:left="1800" w:hanging="360"/>
+      </w:pPr>
+      <w:rPr>
+        <w:rFonts w:ascii="Courier New" w:hAnsi="Courier New" w:cs="Courier New" w:hint="default"/>
+      </w:rPr>
+    </w:lvl>
+    <w:lvl w:ilvl="2" w:tplc="04090005" w:tentative="1">
+      <w:start w:val="1"/>
+      <w:numFmt w:val="bullet"/>
+      <w:lvlText w:val=""/>
+      <w:lvlJc w:val="left"/>
+      <w:pPr>
+        <w:ind w:left="2520" w:hanging="360"/>
+      </w:pPr>
+      <w:rPr>
+        <w:rFonts w:ascii="Wingdings" w:hAnsi="Wingdings" w:hint="default"/>
+      </w:rPr>
+    </w:lvl>
+    <w:lvl w:ilvl="3" w:tplc="04090001" w:tentative="1">
+      <w:start w:val="1"/>
+      <w:numFmt w:val="bullet"/>
+      <w:lvlText w:val=""/>
+      <w:lvlJc w:val="left"/>
+      <w:pPr>
+        <w:ind w:left="3240" w:hanging="360"/>
+      </w:pPr>
+      <w:rPr>
+        <w:rFonts w:ascii="Symbol" w:hAnsi="Symbol" w:hint="default"/>
+      </w:rPr>
+    </w:lvl>
+    <w:lvl w:ilvl="4" w:tplc="04090003" w:tentative="1">
+      <w:start w:val="1"/>
+      <w:numFmt w:val="bullet"/>
+      <w:lvlText w:val="o"/>
+      <w:lvlJc w:val="left"/>
+      <w:pPr>
+        <w:ind w:left="3960" w:hanging="360"/>
+      </w:pPr>
+      <w:rPr>
+        <w:rFonts w:ascii="Courier New" w:hAnsi="Courier New" w:cs="Courier New" w:hint="default"/>
+      </w:rPr>
+    </w:lvl>
+    <w:lvl w:ilvl="5" w:tplc="04090005" w:tentative="1">
+      <w:start w:val="1"/>
+      <w:numFmt w:val="bullet"/>
+      <w:lvlText w:val=""/>
+      <w:lvlJc w:val="left"/>
+      <w:pPr>
+        <w:ind w:left="4680" w:hanging="360"/>
+      </w:pPr>
+      <w:rPr>
+        <w:rFonts w:ascii="Wingdings" w:hAnsi="Wingdings" w:hint="default"/>
+      </w:rPr>
+    </w:lvl>
+    <w:lvl w:ilvl="6" w:tplc="04090001" w:tentative="1">
+      <w:start w:val="1"/>
+      <w:numFmt w:val="bullet"/>
+      <w:lvlText w:val=""/>
+      <w:lvlJc w:val="left"/>
+      <w:pPr>
+        <w:ind w:left="5400" w:hanging="360"/>
+      </w:pPr>
+      <w:rPr>
+        <w:rFonts w:ascii="Symbol" w:hAnsi="Symbol" w:hint="default"/>
+      </w:rPr>
+    </w:lvl>
+    <w:lvl w:ilvl="7" w:tplc="04090003" w:tentative="1">
+      <w:start w:val="1"/>
+      <w:numFmt w:val="bullet"/>
+      <w:lvlText w:val="o"/>
+      <w:lvlJc w:val="left"/>
+      <w:pPr>
+        <w:ind w:left="6120" w:hanging="360"/>
+      </w:pPr>
+      <w:rPr>
+        <w:rFonts w:ascii="Courier New" w:hAnsi="Courier New" w:cs="Courier New" w:hint="default"/>
+      </w:rPr>
+    </w:lvl>
+    <w:lvl w:ilvl="8" w:tplc="04090005" w:tentative="1">
+      <w:start w:val="1"/>
+      <w:numFmt w:val="bullet"/>
+      <w:lvlText w:val=""/>
+      <w:lvlJc w:val="left"/>
+      <w:pPr>
+        <w:ind w:left="6840" w:hanging="360"/>
+      </w:pPr>
+      <w:rPr>
+        <w:rFonts w:ascii="Wingdings" w:hAnsi="Wingdings" w:hint="default"/>
+      </w:rPr>
+    </w:lvl>
+  </w:abstractNum>
+  <w:abstractNum w:abstractNumId="5">
+    <w:nsid w:val="6FE02314"/>
+    <w:multiLevelType w:val="hybridMultilevel"/>
+    <w:tmpl w:val="4DFE5AD6"/>
+    <w:lvl w:ilvl="0" w:tplc="04090001">
+      <w:start w:val="1"/>
+      <w:numFmt w:val="bullet"/>
+      <w:lvlText w:val=""/>
+      <w:lvlJc w:val="left"/>
+      <w:pPr>
+        <w:ind w:left="720" w:hanging="360"/>
+      </w:pPr>
+      <w:rPr>
+        <w:rFonts w:ascii="Symbol" w:hAnsi="Symbol" w:hint="default"/>
+      </w:rPr>
+    </w:lvl>
+    <w:lvl w:ilvl="1" w:tplc="04090003" w:tentative="1">
+      <w:start w:val="1"/>
+      <w:numFmt w:val="bullet"/>
+      <w:lvlText w:val="o"/>
+      <w:lvlJc w:val="left"/>
+      <w:pPr>
+        <w:ind w:left="1440" w:hanging="360"/>
+      </w:pPr>
+      <w:rPr>
+        <w:rFonts w:ascii="Courier New" w:hAnsi="Courier New" w:cs="Courier New" w:hint="default"/>
+      </w:rPr>
+    </w:lvl>
+    <w:lvl w:ilvl="2" w:tplc="04090005" w:tentative="1">
+      <w:start w:val="1"/>
+      <w:numFmt w:val="bullet"/>
+      <w:lvlText w:val=""/>
+      <w:lvlJc w:val="left"/>
+      <w:pPr>
+        <w:ind w:left="2160" w:hanging="360"/>
+      </w:pPr>
+      <w:rPr>
+        <w:rFonts w:ascii="Wingdings" w:hAnsi="Wingdings" w:hint="default"/>
+      </w:rPr>
+    </w:lvl>
+    <w:lvl w:ilvl="3" w:tplc="04090001" w:tentative="1">
+      <w:start w:val="1"/>
+      <w:numFmt w:val="bullet"/>
+      <w:lvlText w:val=""/>
+      <w:lvlJc w:val="left"/>
+      <w:pPr>
+        <w:ind w:left="2880" w:hanging="360"/>
+      </w:pPr>
+      <w:rPr>
+        <w:rFonts w:ascii="Symbol" w:hAnsi="Symbol" w:hint="default"/>
+      </w:rPr>
+    </w:lvl>
+    <w:lvl w:ilvl="4" w:tplc="04090003" w:tentative="1">
+      <w:start w:val="1"/>
+      <w:numFmt w:val="bullet"/>
+      <w:lvlText w:val="o"/>
+      <w:lvlJc w:val="left"/>
+      <w:pPr>
+        <w:ind w:left="3600" w:hanging="360"/>
+      </w:pPr>
+      <w:rPr>
+        <w:rFonts w:ascii="Courier New" w:hAnsi="Courier New" w:cs="Courier New" w:hint="default"/>
+      </w:rPr>
+    </w:lvl>
+    <w:lvl w:ilvl="5" w:tplc="04090005" w:tentative="1">
+      <w:start w:val="1"/>
+      <w:numFmt w:val="bullet"/>
+      <w:lvlText w:val=""/>
+      <w:lvlJc w:val="left"/>
+      <w:pPr>
+        <w:ind w:left="4320" w:hanging="360"/>
+      </w:pPr>
+      <w:rPr>
+        <w:rFonts w:ascii="Wingdings" w:hAnsi="Wingdings" w:hint="default"/>
+      </w:rPr>
+    </w:lvl>
+    <w:lvl w:ilvl="6" w:tplc="04090001" w:tentative="1">
+      <w:start w:val="1"/>
+      <w:numFmt w:val="bullet"/>
+      <w:lvlText w:val=""/>
+      <w:lvlJc w:val="left"/>
+      <w:pPr>
+        <w:ind w:left="5040" w:hanging="360"/>
+      </w:pPr>
+      <w:rPr>
+        <w:rFonts w:ascii="Symbol" w:hAnsi="Symbol" w:hint="default"/>
+      </w:rPr>
+    </w:lvl>
+    <w:lvl w:ilvl="7" w:tplc="04090003" w:tentative="1">
+      <w:start w:val="1"/>
+      <w:numFmt w:val="bullet"/>
+      <w:lvlText w:val="o"/>
+      <w:lvlJc w:val="left"/>
+      <w:pPr>
+        <w:ind w:left="5760" w:hanging="360"/>
+      </w:pPr>
+      <w:rPr>
+        <w:rFonts w:ascii="Courier New" w:hAnsi="Courier New" w:cs="Courier New" w:hint="default"/>
+      </w:rPr>
+    </w:lvl>
+    <w:lvl w:ilvl="8" w:tplc="04090005" w:tentative="1">
+      <w:start w:val="1"/>
+      <w:numFmt w:val="bullet"/>
+      <w:lvlText w:val=""/>
+      <w:lvlJc w:val="left"/>
+      <w:pPr>
+        <w:ind w:left="6480" w:hanging="360"/>
+      </w:pPr>
+      <w:rPr>
+        <w:rFonts w:ascii="Wingdings" w:hAnsi="Wingdings" w:hint="default"/>
+      </w:rPr>
+    </w:lvl>
+  </w:abstractNum>
+  <w:abstractNum w:abstractNumId="6">
+    <w:nsid w:val="79417B73"/>
+    <w:multiLevelType w:val="multilevel"/>
+    <w:tmpl w:val="864A2818"/>
+    <w:lvl w:ilvl="0">
+      <w:start w:val="1"/>
+      <w:numFmt w:val="bullet"/>
+      <w:lvlText w:val=""/>
+      <w:lvlJc w:val="left"/>
+      <w:pPr>
+        <w:tabs>
+          <w:tab w:val="num" w:pos="720"/>
+        </w:tabs>
+        <w:ind w:left="720" w:hanging="360"/>
+      </w:pPr>
+      <w:rPr>
+        <w:rFonts w:ascii="Symbol" w:hAnsi="Symbol" w:hint="default"/>
+        <w:sz w:val="20"/>
+      </w:rPr>
+    </w:lvl>
+    <w:lvl w:ilvl="1" w:tentative="1">
+      <w:start w:val="1"/>
+      <w:numFmt w:val="bullet"/>
+      <w:lvlText w:val="o"/>
+      <w:lvlJc w:val="left"/>
+      <w:pPr>
+        <w:tabs>
+          <w:tab w:val="num" w:pos="1440"/>
+        </w:tabs>
+        <w:ind w:left="1440" w:hanging="360"/>
+      </w:pPr>
+      <w:rPr>
+        <w:rFonts w:ascii="Courier New" w:hAnsi="Courier New" w:hint="default"/>
+        <w:sz w:val="20"/>
+      </w:rPr>
+    </w:lvl>
+    <w:lvl w:ilvl="2" w:tentative="1">
+      <w:start w:val="1"/>
+      <w:numFmt w:val="bullet"/>
+      <w:lvlText w:val=""/>
+      <w:lvlJc w:val="left"/>
+      <w:pPr>
+        <w:tabs>
+          <w:tab w:val="num" w:pos="2160"/>
+        </w:tabs>
+        <w:ind w:left="2160" w:hanging="360"/>
+      </w:pPr>
+      <w:rPr>
+        <w:rFonts w:ascii="Wingdings" w:hAnsi="Wingdings" w:hint="default"/>
+        <w:sz w:val="20"/>
+      </w:rPr>
+    </w:lvl>
+    <w:lvl w:ilvl="3" w:tentative="1">
+      <w:start w:val="1"/>
+      <w:numFmt w:val="bullet"/>
+      <w:lvlText w:val=""/>
+      <w:lvlJc w:val="left"/>
+      <w:pPr>
+        <w:tabs>
+          <w:tab w:val="num" w:pos="2880"/>
+        </w:tabs>
+        <w:ind w:left="2880" w:hanging="360"/>
+      </w:pPr>
+      <w:rPr>
+        <w:rFonts w:ascii="Wingdings" w:hAnsi="Wingdings" w:hint="default"/>
+        <w:sz w:val="20"/>
+      </w:rPr>
+    </w:lvl>
+    <w:lvl w:ilvl="4" w:tentative="1">
+      <w:start w:val="1"/>
+      <w:numFmt w:val="bullet"/>
+      <w:lvlText w:val=""/>
+      <w:lvlJc w:val="left"/>
+      <w:pPr>
+        <w:tabs>
+          <w:tab w:val="num" w:pos="3600"/>
+        </w:tabs>
+        <w:ind w:left="3600" w:hanging="360"/>
+      </w:pPr>
+      <w:rPr>
+        <w:rFonts w:ascii="Wingdings" w:hAnsi="Wingdings" w:hint="default"/>
+        <w:sz w:val="20"/>
+      </w:rPr>
+    </w:lvl>
+    <w:lvl w:ilvl="5" w:tentative="1">
+      <w:start w:val="1"/>
+      <w:numFmt w:val="bullet"/>
+      <w:lvlText w:val=""/>
+      <w:lvlJc w:val="left"/>
+      <w:pPr>
+        <w:tabs>
+          <w:tab w:val="num" w:pos="4320"/>
+        </w:tabs>
+        <w:ind w:left="4320" w:hanging="360"/>
+      </w:pPr>
+      <w:rPr>
+        <w:rFonts w:ascii="Wingdings" w:hAnsi="Wingdings" w:hint="default"/>
+        <w:sz w:val="20"/>
+      </w:rPr>
+    </w:lvl>
+    <w:lvl w:ilvl="6" w:tentative="1">
+      <w:start w:val="1"/>
+      <w:numFmt w:val="bullet"/>
+      <w:lvlText w:val=""/>
+      <w:lvlJc w:val="left"/>
+      <w:pPr>
+        <w:tabs>
+          <w:tab w:val="num" w:pos="5040"/>
+        </w:tabs>
+        <w:ind w:left="5040" w:hanging="360"/>
+      </w:pPr>
+      <w:rPr>
+        <w:rFonts w:ascii="Wingdings" w:hAnsi="Wingdings" w:hint="default"/>
+        <w:sz w:val="20"/>
+      </w:rPr>
+    </w:lvl>
+    <w:lvl w:ilvl="7" w:tentative="1">
+      <w:start w:val="1"/>
+      <w:numFmt w:val="bullet"/>
+      <w:lvlText w:val=""/>
+      <w:lvlJc w:val="left"/>
+      <w:pPr>
+        <w:tabs>
+          <w:tab w:val="num" w:pos="5760"/>
+        </w:tabs>
+        <w:ind w:left="5760" w:hanging="360"/>
+      </w:pPr>
+      <w:rPr>
+        <w:rFonts w:ascii="Wingdings" w:hAnsi="Wingdings" w:hint="default"/>
+        <w:sz w:val="20"/>
+      </w:rPr>
+    </w:lvl>
+    <w:lvl w:ilvl="8" w:tentative="1">
+      <w:start w:val="1"/>
+      <w:numFmt w:val="bullet"/>
+      <w:lvlText w:val=""/>
+      <w:lvlJc w:val="left"/>
+      <w:pPr>
+        <w:tabs>
+          <w:tab w:val="num" w:pos="6480"/>
+        </w:tabs>
+        <w:ind w:left="6480" w:hanging="360"/>
+      </w:pPr>
+      <w:rPr>
+        <w:rFonts w:ascii="Wingdings" w:hAnsi="Wingdings" w:hint="default"/>
+        <w:sz w:val="20"/>
+      </w:rPr>
+    </w:lvl>
+  </w:abstractNum>
   <w:num w:numId="1">
-    <w:abstractNumId w:val="1"/>
+    <w:abstractNumId w:val="3"/>
   </w:num>
   <w:num w:numId="2">
     <w:abstractNumId w:val="0"/>
   </w:num>
   <w:num w:numId="3">
+    <w:abstractNumId w:val="6"/>
+  </w:num>
+  <w:num w:numId="4">
+    <w:abstractNumId w:val="1"/>
+  </w:num>
+  <w:num w:numId="5">
+    <w:abstractNumId w:val="4"/>
+  </w:num>
+  <w:num w:numId="6">
+    <w:abstractNumId w:val="5"/>
+  </w:num>
+  <w:num w:numId="7">
     <w:abstractNumId w:val="2"/>
   </w:num>
 </w:numbering>
@@ -5343,503 +7539,6 @@
 </w:styles>
 </file>
 
-<file path=word/glossary/document.xml><?xml version="1.0" encoding="utf-8"?>
-<w:glossaryDocument xmlns:wpc="http://schemas.microsoft.com/office/word/2010/wordprocessingCanvas" xmlns:mc="http://schemas.openxmlformats.org/markup-compatibility/2006" xmlns:o="urn:schemas-microsoft-com:office:office" xmlns:r="http://schemas.openxmlformats.org/officeDocument/2006/relationships" xmlns:m="http://schemas.openxmlformats.org/officeDocument/2006/math" xmlns:v="urn:schemas-microsoft-com:vml" xmlns:wp14="http://schemas.microsoft.com/office/word/2010/wordprocessingDrawing" xmlns:wp="http://schemas.openxmlformats.org/drawingml/2006/wordprocessingDrawing" xmlns:w10="urn:schemas-microsoft-com:office:word" xmlns:w="http://schemas.openxmlformats.org/wordprocessingml/2006/main" xmlns:w14="http://schemas.microsoft.com/office/word/2010/wordml" xmlns:wpg="http://schemas.microsoft.com/office/word/2010/wordprocessingGroup" xmlns:wpi="http://schemas.microsoft.com/office/word/2010/wordprocessingInk" xmlns:wne="http://schemas.microsoft.com/office/word/2006/wordml" xmlns:wps="http://schemas.microsoft.com/office/word/2010/wordprocessingShape" mc:Ignorable="w14 wp14"/>
-</file>
-
-<file path=word/glossary/fontTable.xml><?xml version="1.0" encoding="utf-8"?>
-<w:fonts xmlns:mc="http://schemas.openxmlformats.org/markup-compatibility/2006" xmlns:r="http://schemas.openxmlformats.org/officeDocument/2006/relationships" xmlns:w="http://schemas.openxmlformats.org/wordprocessingml/2006/main" xmlns:w14="http://schemas.microsoft.com/office/word/2010/wordml" mc:Ignorable="w14">
-  <w:font w:name="Symbol">
-    <w:panose1 w:val="05050102010706020507"/>
-    <w:charset w:val="02"/>
-    <w:family w:val="roman"/>
-    <w:pitch w:val="variable"/>
-    <w:sig w:usb0="00000000" w:usb1="10000000" w:usb2="00000000" w:usb3="00000000" w:csb0="80000000" w:csb1="00000000"/>
-  </w:font>
-  <w:font w:name="Times New Roman">
-    <w:panose1 w:val="02020603050405020304"/>
-    <w:charset w:val="00"/>
-    <w:family w:val="roman"/>
-    <w:pitch w:val="variable"/>
-    <w:sig w:usb0="E0002AFF" w:usb1="C0007841" w:usb2="00000009" w:usb3="00000000" w:csb0="000001FF" w:csb1="00000000"/>
-  </w:font>
-  <w:font w:name="Courier New">
-    <w:panose1 w:val="02070309020205020404"/>
-    <w:charset w:val="00"/>
-    <w:family w:val="modern"/>
-    <w:pitch w:val="fixed"/>
-    <w:sig w:usb0="E0002AFF" w:usb1="C0007843" w:usb2="00000009" w:usb3="00000000" w:csb0="000001FF" w:csb1="00000000"/>
-  </w:font>
-  <w:font w:name="Wingdings">
-    <w:panose1 w:val="05000000000000000000"/>
-    <w:charset w:val="02"/>
-    <w:family w:val="auto"/>
-    <w:pitch w:val="variable"/>
-    <w:sig w:usb0="00000000" w:usb1="10000000" w:usb2="00000000" w:usb3="00000000" w:csb0="80000000" w:csb1="00000000"/>
-  </w:font>
-  <w:font w:name="Calibri">
-    <w:panose1 w:val="020F0502020204030204"/>
-    <w:charset w:val="00"/>
-    <w:family w:val="swiss"/>
-    <w:pitch w:val="variable"/>
-    <w:sig w:usb0="E10002FF" w:usb1="4000ACFF" w:usb2="00000009" w:usb3="00000000" w:csb0="0000019F" w:csb1="00000000"/>
-  </w:font>
-  <w:font w:name="Arial">
-    <w:panose1 w:val="020B0604020202020204"/>
-    <w:charset w:val="00"/>
-    <w:family w:val="swiss"/>
-    <w:pitch w:val="variable"/>
-    <w:sig w:usb0="E0002AFF" w:usb1="C0007843" w:usb2="00000009" w:usb3="00000000" w:csb0="000001FF" w:csb1="00000000"/>
-  </w:font>
-  <w:font w:name="Cambria">
-    <w:panose1 w:val="02040503050406030204"/>
-    <w:charset w:val="00"/>
-    <w:family w:val="roman"/>
-    <w:pitch w:val="variable"/>
-    <w:sig w:usb0="E00002FF" w:usb1="400004FF" w:usb2="00000000" w:usb3="00000000" w:csb0="0000019F" w:csb1="00000000"/>
-  </w:font>
-  <w:font w:name="Tahoma">
-    <w:panose1 w:val="020B0604030504040204"/>
-    <w:charset w:val="00"/>
-    <w:family w:val="swiss"/>
-    <w:pitch w:val="variable"/>
-    <w:sig w:usb0="E1002EFF" w:usb1="C000605B" w:usb2="00000029" w:usb3="00000000" w:csb0="000101FF" w:csb1="00000000"/>
-  </w:font>
-</w:fonts>
-</file>
-
-<file path=word/glossary/settings.xml><?xml version="1.0" encoding="utf-8"?>
-<w:settings xmlns:mc="http://schemas.openxmlformats.org/markup-compatibility/2006" xmlns:o="urn:schemas-microsoft-com:office:office" xmlns:r="http://schemas.openxmlformats.org/officeDocument/2006/relationships" xmlns:m="http://schemas.openxmlformats.org/officeDocument/2006/math" xmlns:v="urn:schemas-microsoft-com:vml" xmlns:w10="urn:schemas-microsoft-com:office:word" xmlns:w="http://schemas.openxmlformats.org/wordprocessingml/2006/main" xmlns:w14="http://schemas.microsoft.com/office/word/2010/wordml" xmlns:sl="http://schemas.openxmlformats.org/schemaLibrary/2006/main" mc:Ignorable="w14">
-  <w:view w:val="normal"/>
-  <w:defaultTabStop w:val="720"/>
-  <w:characterSpacingControl w:val="doNotCompress"/>
-  <w:compat>
-    <w:useFELayout/>
-    <w:compatSetting w:name="compatibilityMode" w:uri="http://schemas.microsoft.com/office/word" w:val="14"/>
-    <w:compatSetting w:name="overrideTableStyleFontSizeAndJustification" w:uri="http://schemas.microsoft.com/office/word" w:val="1"/>
-    <w:compatSetting w:name="enableOpenTypeFeatures" w:uri="http://schemas.microsoft.com/office/word" w:val="1"/>
-    <w:compatSetting w:name="doNotFlipMirrorIndents" w:uri="http://schemas.microsoft.com/office/word" w:val="1"/>
-  </w:compat>
-  <w:rsids>
-    <w:rsidRoot w:val="00433898"/>
-    <w:rsid w:val="00433898"/>
-    <w:rsid w:val="00FD5FC8"/>
-  </w:rsids>
-  <m:mathPr>
-    <m:mathFont m:val="Cambria Math"/>
-    <m:brkBin m:val="before"/>
-    <m:brkBinSub m:val="--"/>
-    <m:smallFrac m:val="0"/>
-    <m:dispDef/>
-    <m:lMargin m:val="0"/>
-    <m:rMargin m:val="0"/>
-    <m:defJc m:val="centerGroup"/>
-    <m:wrapIndent m:val="1440"/>
-    <m:intLim m:val="subSup"/>
-    <m:naryLim m:val="undOvr"/>
-  </m:mathPr>
-  <w:themeFontLang w:val="en-US"/>
-  <w:clrSchemeMapping w:bg1="light1" w:t1="dark1" w:bg2="light2" w:t2="dark2" w:accent1="accent1" w:accent2="accent2" w:accent3="accent3" w:accent4="accent4" w:accent5="accent5" w:accent6="accent6" w:hyperlink="hyperlink" w:followedHyperlink="followedHyperlink"/>
-  <w:decimalSymbol w:val=","/>
-  <w:listSeparator w:val=";"/>
-</w:settings>
-</file>
-
-<file path=word/glossary/styles.xml><?xml version="1.0" encoding="utf-8"?>
-<w:styles xmlns:mc="http://schemas.openxmlformats.org/markup-compatibility/2006" xmlns:r="http://schemas.openxmlformats.org/officeDocument/2006/relationships" xmlns:w="http://schemas.openxmlformats.org/wordprocessingml/2006/main" xmlns:w14="http://schemas.microsoft.com/office/word/2010/wordml" mc:Ignorable="w14">
-  <w:docDefaults>
-    <w:rPrDefault>
-      <w:rPr>
-        <w:rFonts w:asciiTheme="minorHAnsi" w:eastAsiaTheme="minorEastAsia" w:hAnsiTheme="minorHAnsi" w:cstheme="minorBidi"/>
-        <w:sz w:val="22"/>
-        <w:szCs w:val="22"/>
-        <w:lang w:val="en-US" w:eastAsia="en-US" w:bidi="ar-SA"/>
-      </w:rPr>
-    </w:rPrDefault>
-    <w:pPrDefault>
-      <w:pPr>
-        <w:spacing w:after="200" w:line="276" w:lineRule="auto"/>
-      </w:pPr>
-    </w:pPrDefault>
-  </w:docDefaults>
-  <w:latentStyles w:defLockedState="0" w:defUIPriority="99" w:defSemiHidden="1" w:defUnhideWhenUsed="1" w:defQFormat="0" w:count="267">
-    <w:lsdException w:name="Normal" w:semiHidden="0" w:uiPriority="0" w:unhideWhenUsed="0" w:qFormat="1"/>
-    <w:lsdException w:name="heading 1" w:semiHidden="0" w:uiPriority="9" w:unhideWhenUsed="0" w:qFormat="1"/>
-    <w:lsdException w:name="heading 2" w:uiPriority="9" w:qFormat="1"/>
-    <w:lsdException w:name="heading 3" w:uiPriority="9" w:qFormat="1"/>
-    <w:lsdException w:name="heading 4" w:uiPriority="9" w:qFormat="1"/>
-    <w:lsdException w:name="heading 5" w:uiPriority="9" w:qFormat="1"/>
-    <w:lsdException w:name="heading 6" w:uiPriority="9" w:qFormat="1"/>
-    <w:lsdException w:name="heading 7" w:uiPriority="9" w:qFormat="1"/>
-    <w:lsdException w:name="heading 8" w:uiPriority="9" w:qFormat="1"/>
-    <w:lsdException w:name="heading 9" w:uiPriority="9" w:qFormat="1"/>
-    <w:lsdException w:name="toc 1" w:uiPriority="39"/>
-    <w:lsdException w:name="toc 2" w:uiPriority="39"/>
-    <w:lsdException w:name="toc 3" w:uiPriority="39"/>
-    <w:lsdException w:name="toc 4" w:uiPriority="39"/>
-    <w:lsdException w:name="toc 5" w:uiPriority="39"/>
-    <w:lsdException w:name="toc 6" w:uiPriority="39"/>
-    <w:lsdException w:name="toc 7" w:uiPriority="39"/>
-    <w:lsdException w:name="toc 8" w:uiPriority="39"/>
-    <w:lsdException w:name="toc 9" w:uiPriority="39"/>
-    <w:lsdException w:name="caption" w:uiPriority="35" w:qFormat="1"/>
-    <w:lsdException w:name="Title" w:semiHidden="0" w:uiPriority="10" w:unhideWhenUsed="0" w:qFormat="1"/>
-    <w:lsdException w:name="Default Paragraph Font" w:uiPriority="1"/>
-    <w:lsdException w:name="Subtitle" w:semiHidden="0" w:uiPriority="11" w:unhideWhenUsed="0" w:qFormat="1"/>
-    <w:lsdException w:name="Strong" w:semiHidden="0" w:uiPriority="22" w:unhideWhenUsed="0" w:qFormat="1"/>
-    <w:lsdException w:name="Emphasis" w:semiHidden="0" w:uiPriority="20" w:unhideWhenUsed="0" w:qFormat="1"/>
-    <w:lsdException w:name="Table Grid" w:semiHidden="0" w:uiPriority="59" w:unhideWhenUsed="0"/>
-    <w:lsdException w:name="Placeholder Text" w:unhideWhenUsed="0"/>
-    <w:lsdException w:name="No Spacing" w:semiHidden="0" w:uiPriority="1" w:unhideWhenUsed="0" w:qFormat="1"/>
-    <w:lsdException w:name="Light Shading" w:semiHidden="0" w:uiPriority="60" w:unhideWhenUsed="0"/>
-    <w:lsdException w:name="Light List" w:semiHidden="0" w:uiPriority="61" w:unhideWhenUsed="0"/>
-    <w:lsdException w:name="Light Grid" w:semiHidden="0" w:uiPriority="62" w:unhideWhenUsed="0"/>
-    <w:lsdException w:name="Medium Shading 1" w:semiHidden="0" w:uiPriority="63" w:unhideWhenUsed="0"/>
-    <w:lsdException w:name="Medium Shading 2" w:semiHidden="0" w:uiPriority="64" w:unhideWhenUsed="0"/>
-    <w:lsdException w:name="Medium List 1" w:semiHidden="0" w:uiPriority="65" w:unhideWhenUsed="0"/>
-    <w:lsdException w:name="Medium List 2" w:semiHidden="0" w:uiPriority="66" w:unhideWhenUsed="0"/>
-    <w:lsdException w:name="Medium Grid 1" w:semiHidden="0" w:uiPriority="67" w:unhideWhenUsed="0"/>
-    <w:lsdException w:name="Medium Grid 2" w:semiHidden="0" w:uiPriority="68" w:unhideWhenUsed="0"/>
-    <w:lsdException w:name="Medium Grid 3" w:semiHidden="0" w:uiPriority="69" w:unhideWhenUsed="0"/>
-    <w:lsdException w:name="Dark List" w:semiHidden="0" w:uiPriority="70" w:unhideWhenUsed="0"/>
-    <w:lsdException w:name="Colorful Shading" w:semiHidden="0" w:uiPriority="71" w:unhideWhenUsed="0"/>
-    <w:lsdException w:name="Colorful List" w:semiHidden="0" w:uiPriority="72" w:unhideWhenUsed="0"/>
-    <w:lsdException w:name="Colorful Grid" w:semiHidden="0" w:uiPriority="73" w:unhideWhenUsed="0"/>
-    <w:lsdException w:name="Light Shading Accent 1" w:semiHidden="0" w:uiPriority="60" w:unhideWhenUsed="0"/>
-    <w:lsdException w:name="Light List Accent 1" w:semiHidden="0" w:uiPriority="61" w:unhideWhenUsed="0"/>
-    <w:lsdException w:name="Light Grid Accent 1" w:semiHidden="0" w:uiPriority="62" w:unhideWhenUsed="0"/>
-    <w:lsdException w:name="Medium Shading 1 Accent 1" w:semiHidden="0" w:uiPriority="63" w:unhideWhenUsed="0"/>
-    <w:lsdException w:name="Medium Shading 2 Accent 1" w:semiHidden="0" w:uiPriority="64" w:unhideWhenUsed="0"/>
-    <w:lsdException w:name="Medium List 1 Accent 1" w:semiHidden="0" w:uiPriority="65" w:unhideWhenUsed="0"/>
-    <w:lsdException w:name="Revision" w:unhideWhenUsed="0"/>
-    <w:lsdException w:name="List Paragraph" w:semiHidden="0" w:uiPriority="34" w:unhideWhenUsed="0" w:qFormat="1"/>
-    <w:lsdException w:name="Quote" w:semiHidden="0" w:uiPriority="29" w:unhideWhenUsed="0" w:qFormat="1"/>
-    <w:lsdException w:name="Intense Quote" w:semiHidden="0" w:uiPriority="30" w:unhideWhenUsed="0" w:qFormat="1"/>
-    <w:lsdException w:name="Medium List 2 Accent 1" w:semiHidden="0" w:uiPriority="66" w:unhideWhenUsed="0"/>
-    <w:lsdException w:name="Medium Grid 1 Accent 1" w:semiHidden="0" w:uiPriority="67" w:unhideWhenUsed="0"/>
-    <w:lsdException w:name="Medium Grid 2 Accent 1" w:semiHidden="0" w:uiPriority="68" w:unhideWhenUsed="0"/>
-    <w:lsdException w:name="Medium Grid 3 Accent 1" w:semiHidden="0" w:uiPriority="69" w:unhideWhenUsed="0"/>
-    <w:lsdException w:name="Dark List Accent 1" w:semiHidden="0" w:uiPriority="70" w:unhideWhenUsed="0"/>
-    <w:lsdException w:name="Colorful Shading Accent 1" w:semiHidden="0" w:uiPriority="71" w:unhideWhenUsed="0"/>
-    <w:lsdException w:name="Colorful List Accent 1" w:semiHidden="0" w:uiPriority="72" w:unhideWhenUsed="0"/>
-    <w:lsdException w:name="Colorful Grid Accent 1" w:semiHidden="0" w:uiPriority="73" w:unhideWhenUsed="0"/>
-    <w:lsdException w:name="Light Shading Accent 2" w:semiHidden="0" w:uiPriority="60" w:unhideWhenUsed="0"/>
-    <w:lsdException w:name="Light List Accent 2" w:semiHidden="0" w:uiPriority="61" w:unhideWhenUsed="0"/>
-    <w:lsdException w:name="Light Grid Accent 2" w:semiHidden="0" w:uiPriority="62" w:unhideWhenUsed="0"/>
-    <w:lsdException w:name="Medium Shading 1 Accent 2" w:semiHidden="0" w:uiPriority="63" w:unhideWhenUsed="0"/>
-    <w:lsdException w:name="Medium Shading 2 Accent 2" w:semiHidden="0" w:uiPriority="64" w:unhideWhenUsed="0"/>
-    <w:lsdException w:name="Medium List 1 Accent 2" w:semiHidden="0" w:uiPriority="65" w:unhideWhenUsed="0"/>
-    <w:lsdException w:name="Medium List 2 Accent 2" w:semiHidden="0" w:uiPriority="66" w:unhideWhenUsed="0"/>
-    <w:lsdException w:name="Medium Grid 1 Accent 2" w:semiHidden="0" w:uiPriority="67" w:unhideWhenUsed="0"/>
-    <w:lsdException w:name="Medium Grid 2 Accent 2" w:semiHidden="0" w:uiPriority="68" w:unhideWhenUsed="0"/>
-    <w:lsdException w:name="Medium Grid 3 Accent 2" w:semiHidden="0" w:uiPriority="69" w:unhideWhenUsed="0"/>
-    <w:lsdException w:name="Dark List Accent 2" w:semiHidden="0" w:uiPriority="70" w:unhideWhenUsed="0"/>
-    <w:lsdException w:name="Colorful Shading Accent 2" w:semiHidden="0" w:uiPriority="71" w:unhideWhenUsed="0"/>
-    <w:lsdException w:name="Colorful List Accent 2" w:semiHidden="0" w:uiPriority="72" w:unhideWhenUsed="0"/>
-    <w:lsdException w:name="Colorful Grid Accent 2" w:semiHidden="0" w:uiPriority="73" w:unhideWhenUsed="0"/>
-    <w:lsdException w:name="Light Shading Accent 3" w:semiHidden="0" w:uiPriority="60" w:unhideWhenUsed="0"/>
-    <w:lsdException w:name="Light List Accent 3" w:semiHidden="0" w:uiPriority="61" w:unhideWhenUsed="0"/>
-    <w:lsdException w:name="Light Grid Accent 3" w:semiHidden="0" w:uiPriority="62" w:unhideWhenUsed="0"/>
-    <w:lsdException w:name="Medium Shading 1 Accent 3" w:semiHidden="0" w:uiPriority="63" w:unhideWhenUsed="0"/>
-    <w:lsdException w:name="Medium Shading 2 Accent 3" w:semiHidden="0" w:uiPriority="64" w:unhideWhenUsed="0"/>
-    <w:lsdException w:name="Medium List 1 Accent 3" w:semiHidden="0" w:uiPriority="65" w:unhideWhenUsed="0"/>
-    <w:lsdException w:name="Medium List 2 Accent 3" w:semiHidden="0" w:uiPriority="66" w:unhideWhenUsed="0"/>
-    <w:lsdException w:name="Medium Grid 1 Accent 3" w:semiHidden="0" w:uiPriority="67" w:unhideWhenUsed="0"/>
-    <w:lsdException w:name="Medium Grid 2 Accent 3" w:semiHidden="0" w:uiPriority="68" w:unhideWhenUsed="0"/>
-    <w:lsdException w:name="Medium Grid 3 Accent 3" w:semiHidden="0" w:uiPriority="69" w:unhideWhenUsed="0"/>
-    <w:lsdException w:name="Dark List Accent 3" w:semiHidden="0" w:uiPriority="70" w:unhideWhenUsed="0"/>
-    <w:lsdException w:name="Colorful Shading Accent 3" w:semiHidden="0" w:uiPriority="71" w:unhideWhenUsed="0"/>
-    <w:lsdException w:name="Colorful List Accent 3" w:semiHidden="0" w:uiPriority="72" w:unhideWhenUsed="0"/>
-    <w:lsdException w:name="Colorful Grid Accent 3" w:semiHidden="0" w:uiPriority="73" w:unhideWhenUsed="0"/>
-    <w:lsdException w:name="Light Shading Accent 4" w:semiHidden="0" w:uiPriority="60" w:unhideWhenUsed="0"/>
-    <w:lsdException w:name="Light List Accent 4" w:semiHidden="0" w:uiPriority="61" w:unhideWhenUsed="0"/>
-    <w:lsdException w:name="Light Grid Accent 4" w:semiHidden="0" w:uiPriority="62" w:unhideWhenUsed="0"/>
-    <w:lsdException w:name="Medium Shading 1 Accent 4" w:semiHidden="0" w:uiPriority="63" w:unhideWhenUsed="0"/>
-    <w:lsdException w:name="Medium Shading 2 Accent 4" w:semiHidden="0" w:uiPriority="64" w:unhideWhenUsed="0"/>
-    <w:lsdException w:name="Medium List 1 Accent 4" w:semiHidden="0" w:uiPriority="65" w:unhideWhenUsed="0"/>
-    <w:lsdException w:name="Medium List 2 Accent 4" w:semiHidden="0" w:uiPriority="66" w:unhideWhenUsed="0"/>
-    <w:lsdException w:name="Medium Grid 1 Accent 4" w:semiHidden="0" w:uiPriority="67" w:unhideWhenUsed="0"/>
-    <w:lsdException w:name="Medium Grid 2 Accent 4" w:semiHidden="0" w:uiPriority="68" w:unhideWhenUsed="0"/>
-    <w:lsdException w:name="Medium Grid 3 Accent 4" w:semiHidden="0" w:uiPriority="69" w:unhideWhenUsed="0"/>
-    <w:lsdException w:name="Dark List Accent 4" w:semiHidden="0" w:uiPriority="70" w:unhideWhenUsed="0"/>
-    <w:lsdException w:name="Colorful Shading Accent 4" w:semiHidden="0" w:uiPriority="71" w:unhideWhenUsed="0"/>
-    <w:lsdException w:name="Colorful List Accent 4" w:semiHidden="0" w:uiPriority="72" w:unhideWhenUsed="0"/>
-    <w:lsdException w:name="Colorful Grid Accent 4" w:semiHidden="0" w:uiPriority="73" w:unhideWhenUsed="0"/>
-    <w:lsdException w:name="Light Shading Accent 5" w:semiHidden="0" w:uiPriority="60" w:unhideWhenUsed="0"/>
-    <w:lsdException w:name="Light List Accent 5" w:semiHidden="0" w:uiPriority="61" w:unhideWhenUsed="0"/>
-    <w:lsdException w:name="Light Grid Accent 5" w:semiHidden="0" w:uiPriority="62" w:unhideWhenUsed="0"/>
-    <w:lsdException w:name="Medium Shading 1 Accent 5" w:semiHidden="0" w:uiPriority="63" w:unhideWhenUsed="0"/>
-    <w:lsdException w:name="Medium Shading 2 Accent 5" w:semiHidden="0" w:uiPriority="64" w:unhideWhenUsed="0"/>
-    <w:lsdException w:name="Medium List 1 Accent 5" w:semiHidden="0" w:uiPriority="65" w:unhideWhenUsed="0"/>
-    <w:lsdException w:name="Medium List 2 Accent 5" w:semiHidden="0" w:uiPriority="66" w:unhideWhenUsed="0"/>
-    <w:lsdException w:name="Medium Grid 1 Accent 5" w:semiHidden="0" w:uiPriority="67" w:unhideWhenUsed="0"/>
-    <w:lsdException w:name="Medium Grid 2 Accent 5" w:semiHidden="0" w:uiPriority="68" w:unhideWhenUsed="0"/>
-    <w:lsdException w:name="Medium Grid 3 Accent 5" w:semiHidden="0" w:uiPriority="69" w:unhideWhenUsed="0"/>
-    <w:lsdException w:name="Dark List Accent 5" w:semiHidden="0" w:uiPriority="70" w:unhideWhenUsed="0"/>
-    <w:lsdException w:name="Colorful Shading Accent 5" w:semiHidden="0" w:uiPriority="71" w:unhideWhenUsed="0"/>
-    <w:lsdException w:name="Colorful List Accent 5" w:semiHidden="0" w:uiPriority="72" w:unhideWhenUsed="0"/>
-    <w:lsdException w:name="Colorful Grid Accent 5" w:semiHidden="0" w:uiPriority="73" w:unhideWhenUsed="0"/>
-    <w:lsdException w:name="Light Shading Accent 6" w:semiHidden="0" w:uiPriority="60" w:unhideWhenUsed="0"/>
-    <w:lsdException w:name="Light List Accent 6" w:semiHidden="0" w:uiPriority="61" w:unhideWhenUsed="0"/>
-    <w:lsdException w:name="Light Grid Accent 6" w:semiHidden="0" w:uiPriority="62" w:unhideWhenUsed="0"/>
-    <w:lsdException w:name="Medium Shading 1 Accent 6" w:semiHidden="0" w:uiPriority="63" w:unhideWhenUsed="0"/>
-    <w:lsdException w:name="Medium Shading 2 Accent 6" w:semiHidden="0" w:uiPriority="64" w:unhideWhenUsed="0"/>
-    <w:lsdException w:name="Medium List 1 Accent 6" w:semiHidden="0" w:uiPriority="65" w:unhideWhenUsed="0"/>
-    <w:lsdException w:name="Medium List 2 Accent 6" w:semiHidden="0" w:uiPriority="66" w:unhideWhenUsed="0"/>
-    <w:lsdException w:name="Medium Grid 1 Accent 6" w:semiHidden="0" w:uiPriority="67" w:unhideWhenUsed="0"/>
-    <w:lsdException w:name="Medium Grid 2 Accent 6" w:semiHidden="0" w:uiPriority="68" w:unhideWhenUsed="0"/>
-    <w:lsdException w:name="Medium Grid 3 Accent 6" w:semiHidden="0" w:uiPriority="69" w:unhideWhenUsed="0"/>
-    <w:lsdException w:name="Dark List Accent 6" w:semiHidden="0" w:uiPriority="70" w:unhideWhenUsed="0"/>
-    <w:lsdException w:name="Colorful Shading Accent 6" w:semiHidden="0" w:uiPriority="71" w:unhideWhenUsed="0"/>
-    <w:lsdException w:name="Colorful List Accent 6" w:semiHidden="0" w:uiPriority="72" w:unhideWhenUsed="0"/>
-    <w:lsdException w:name="Colorful Grid Accent 6" w:semiHidden="0" w:uiPriority="73" w:unhideWhenUsed="0"/>
-    <w:lsdException w:name="Subtle Emphasis" w:semiHidden="0" w:uiPriority="19" w:unhideWhenUsed="0" w:qFormat="1"/>
-    <w:lsdException w:name="Intense Emphasis" w:semiHidden="0" w:uiPriority="21" w:unhideWhenUsed="0" w:qFormat="1"/>
-    <w:lsdException w:name="Subtle Reference" w:semiHidden="0" w:uiPriority="31" w:unhideWhenUsed="0" w:qFormat="1"/>
-    <w:lsdException w:name="Intense Reference" w:semiHidden="0" w:uiPriority="32" w:unhideWhenUsed="0" w:qFormat="1"/>
-    <w:lsdException w:name="Book Title" w:semiHidden="0" w:uiPriority="33" w:unhideWhenUsed="0" w:qFormat="1"/>
-    <w:lsdException w:name="Bibliography" w:uiPriority="37"/>
-    <w:lsdException w:name="TOC Heading" w:uiPriority="39" w:qFormat="1"/>
-  </w:latentStyles>
-  <w:style w:type="paragraph" w:default="1" w:styleId="Normal">
-    <w:name w:val="Normal"/>
-    <w:qFormat/>
-  </w:style>
-  <w:style w:type="character" w:default="1" w:styleId="DefaultParagraphFont">
-    <w:name w:val="Default Paragraph Font"/>
-    <w:uiPriority w:val="1"/>
-    <w:semiHidden/>
-    <w:unhideWhenUsed/>
-  </w:style>
-  <w:style w:type="table" w:default="1" w:styleId="TableNormal">
-    <w:name w:val="Normal Table"/>
-    <w:uiPriority w:val="99"/>
-    <w:semiHidden/>
-    <w:unhideWhenUsed/>
-    <w:tblPr>
-      <w:tblInd w:w="0" w:type="dxa"/>
-      <w:tblCellMar>
-        <w:top w:w="0" w:type="dxa"/>
-        <w:left w:w="108" w:type="dxa"/>
-        <w:bottom w:w="0" w:type="dxa"/>
-        <w:right w:w="108" w:type="dxa"/>
-      </w:tblCellMar>
-    </w:tblPr>
-  </w:style>
-  <w:style w:type="numbering" w:default="1" w:styleId="NoList">
-    <w:name w:val="No List"/>
-    <w:uiPriority w:val="99"/>
-    <w:semiHidden/>
-    <w:unhideWhenUsed/>
-  </w:style>
-  <w:style w:type="paragraph" w:customStyle="1" w:styleId="8D95C62DC71E4500A9894C08AC623D5D">
-    <w:name w:val="8D95C62DC71E4500A9894C08AC623D5D"/>
-    <w:rsid w:val="00433898"/>
-  </w:style>
-</w:styles>
-</file>
-
-<file path=word/glossary/stylesWithEffects.xml><?xml version="1.0" encoding="utf-8"?>
-<w:styles xmlns:wpc="http://schemas.microsoft.com/office/word/2010/wordprocessingCanvas" xmlns:mc="http://schemas.openxmlformats.org/markup-compatibility/2006" xmlns:o="urn:schemas-microsoft-com:office:office" xmlns:r="http://schemas.openxmlformats.org/officeDocument/2006/relationships" xmlns:m="http://schemas.openxmlformats.org/officeDocument/2006/math" xmlns:v="urn:schemas-microsoft-com:vml" xmlns:wp14="http://schemas.microsoft.com/office/word/2010/wordprocessingDrawing" xmlns:wp="http://schemas.openxmlformats.org/drawingml/2006/wordprocessingDrawing" xmlns:w10="urn:schemas-microsoft-com:office:word" xmlns:w="http://schemas.openxmlformats.org/wordprocessingml/2006/main" xmlns:w14="http://schemas.microsoft.com/office/word/2010/wordml" xmlns:wpg="http://schemas.microsoft.com/office/word/2010/wordprocessingGroup" xmlns:wpi="http://schemas.microsoft.com/office/word/2010/wordprocessingInk" xmlns:wne="http://schemas.microsoft.com/office/word/2006/wordml" xmlns:wps="http://schemas.microsoft.com/office/word/2010/wordprocessingShape" mc:Ignorable="w14 wp14">
-  <w:docDefaults>
-    <w:rPrDefault>
-      <w:rPr>
-        <w:rFonts w:asciiTheme="minorHAnsi" w:eastAsiaTheme="minorEastAsia" w:hAnsiTheme="minorHAnsi" w:cstheme="minorBidi"/>
-        <w:sz w:val="22"/>
-        <w:szCs w:val="22"/>
-        <w:lang w:val="en-US" w:eastAsia="en-US" w:bidi="ar-SA"/>
-      </w:rPr>
-    </w:rPrDefault>
-    <w:pPrDefault>
-      <w:pPr>
-        <w:spacing w:after="200" w:line="276" w:lineRule="auto"/>
-      </w:pPr>
-    </w:pPrDefault>
-  </w:docDefaults>
-  <w:latentStyles w:defLockedState="0" w:defUIPriority="99" w:defSemiHidden="1" w:defUnhideWhenUsed="1" w:defQFormat="0" w:count="267">
-    <w:lsdException w:name="Normal" w:semiHidden="0" w:uiPriority="0" w:unhideWhenUsed="0" w:qFormat="1"/>
-    <w:lsdException w:name="heading 1" w:semiHidden="0" w:uiPriority="9" w:unhideWhenUsed="0" w:qFormat="1"/>
-    <w:lsdException w:name="heading 2" w:uiPriority="9" w:qFormat="1"/>
-    <w:lsdException w:name="heading 3" w:uiPriority="9" w:qFormat="1"/>
-    <w:lsdException w:name="heading 4" w:uiPriority="9" w:qFormat="1"/>
-    <w:lsdException w:name="heading 5" w:uiPriority="9" w:qFormat="1"/>
-    <w:lsdException w:name="heading 6" w:uiPriority="9" w:qFormat="1"/>
-    <w:lsdException w:name="heading 7" w:uiPriority="9" w:qFormat="1"/>
-    <w:lsdException w:name="heading 8" w:uiPriority="9" w:qFormat="1"/>
-    <w:lsdException w:name="heading 9" w:uiPriority="9" w:qFormat="1"/>
-    <w:lsdException w:name="toc 1" w:uiPriority="39"/>
-    <w:lsdException w:name="toc 2" w:uiPriority="39"/>
-    <w:lsdException w:name="toc 3" w:uiPriority="39"/>
-    <w:lsdException w:name="toc 4" w:uiPriority="39"/>
-    <w:lsdException w:name="toc 5" w:uiPriority="39"/>
-    <w:lsdException w:name="toc 6" w:uiPriority="39"/>
-    <w:lsdException w:name="toc 7" w:uiPriority="39"/>
-    <w:lsdException w:name="toc 8" w:uiPriority="39"/>
-    <w:lsdException w:name="toc 9" w:uiPriority="39"/>
-    <w:lsdException w:name="caption" w:uiPriority="35" w:qFormat="1"/>
-    <w:lsdException w:name="Title" w:semiHidden="0" w:uiPriority="10" w:unhideWhenUsed="0" w:qFormat="1"/>
-    <w:lsdException w:name="Default Paragraph Font" w:uiPriority="1"/>
-    <w:lsdException w:name="Subtitle" w:semiHidden="0" w:uiPriority="11" w:unhideWhenUsed="0" w:qFormat="1"/>
-    <w:lsdException w:name="Strong" w:semiHidden="0" w:uiPriority="22" w:unhideWhenUsed="0" w:qFormat="1"/>
-    <w:lsdException w:name="Emphasis" w:semiHidden="0" w:uiPriority="20" w:unhideWhenUsed="0" w:qFormat="1"/>
-    <w:lsdException w:name="Table Grid" w:semiHidden="0" w:uiPriority="59" w:unhideWhenUsed="0"/>
-    <w:lsdException w:name="Placeholder Text" w:unhideWhenUsed="0"/>
-    <w:lsdException w:name="No Spacing" w:semiHidden="0" w:uiPriority="1" w:unhideWhenUsed="0" w:qFormat="1"/>
-    <w:lsdException w:name="Light Shading" w:semiHidden="0" w:uiPriority="60" w:unhideWhenUsed="0"/>
-    <w:lsdException w:name="Light List" w:semiHidden="0" w:uiPriority="61" w:unhideWhenUsed="0"/>
-    <w:lsdException w:name="Light Grid" w:semiHidden="0" w:uiPriority="62" w:unhideWhenUsed="0"/>
-    <w:lsdException w:name="Medium Shading 1" w:semiHidden="0" w:uiPriority="63" w:unhideWhenUsed="0"/>
-    <w:lsdException w:name="Medium Shading 2" w:semiHidden="0" w:uiPriority="64" w:unhideWhenUsed="0"/>
-    <w:lsdException w:name="Medium List 1" w:semiHidden="0" w:uiPriority="65" w:unhideWhenUsed="0"/>
-    <w:lsdException w:name="Medium List 2" w:semiHidden="0" w:uiPriority="66" w:unhideWhenUsed="0"/>
-    <w:lsdException w:name="Medium Grid 1" w:semiHidden="0" w:uiPriority="67" w:unhideWhenUsed="0"/>
-    <w:lsdException w:name="Medium Grid 2" w:semiHidden="0" w:uiPriority="68" w:unhideWhenUsed="0"/>
-    <w:lsdException w:name="Medium Grid 3" w:semiHidden="0" w:uiPriority="69" w:unhideWhenUsed="0"/>
-    <w:lsdException w:name="Dark List" w:semiHidden="0" w:uiPriority="70" w:unhideWhenUsed="0"/>
-    <w:lsdException w:name="Colorful Shading" w:semiHidden="0" w:uiPriority="71" w:unhideWhenUsed="0"/>
-    <w:lsdException w:name="Colorful List" w:semiHidden="0" w:uiPriority="72" w:unhideWhenUsed="0"/>
-    <w:lsdException w:name="Colorful Grid" w:semiHidden="0" w:uiPriority="73" w:unhideWhenUsed="0"/>
-    <w:lsdException w:name="Light Shading Accent 1" w:semiHidden="0" w:uiPriority="60" w:unhideWhenUsed="0"/>
-    <w:lsdException w:name="Light List Accent 1" w:semiHidden="0" w:uiPriority="61" w:unhideWhenUsed="0"/>
-    <w:lsdException w:name="Light Grid Accent 1" w:semiHidden="0" w:uiPriority="62" w:unhideWhenUsed="0"/>
-    <w:lsdException w:name="Medium Shading 1 Accent 1" w:semiHidden="0" w:uiPriority="63" w:unhideWhenUsed="0"/>
-    <w:lsdException w:name="Medium Shading 2 Accent 1" w:semiHidden="0" w:uiPriority="64" w:unhideWhenUsed="0"/>
-    <w:lsdException w:name="Medium List 1 Accent 1" w:semiHidden="0" w:uiPriority="65" w:unhideWhenUsed="0"/>
-    <w:lsdException w:name="Revision" w:unhideWhenUsed="0"/>
-    <w:lsdException w:name="List Paragraph" w:semiHidden="0" w:uiPriority="34" w:unhideWhenUsed="0" w:qFormat="1"/>
-    <w:lsdException w:name="Quote" w:semiHidden="0" w:uiPriority="29" w:unhideWhenUsed="0" w:qFormat="1"/>
-    <w:lsdException w:name="Intense Quote" w:semiHidden="0" w:uiPriority="30" w:unhideWhenUsed="0" w:qFormat="1"/>
-    <w:lsdException w:name="Medium List 2 Accent 1" w:semiHidden="0" w:uiPriority="66" w:unhideWhenUsed="0"/>
-    <w:lsdException w:name="Medium Grid 1 Accent 1" w:semiHidden="0" w:uiPriority="67" w:unhideWhenUsed="0"/>
-    <w:lsdException w:name="Medium Grid 2 Accent 1" w:semiHidden="0" w:uiPriority="68" w:unhideWhenUsed="0"/>
-    <w:lsdException w:name="Medium Grid 3 Accent 1" w:semiHidden="0" w:uiPriority="69" w:unhideWhenUsed="0"/>
-    <w:lsdException w:name="Dark List Accent 1" w:semiHidden="0" w:uiPriority="70" w:unhideWhenUsed="0"/>
-    <w:lsdException w:name="Colorful Shading Accent 1" w:semiHidden="0" w:uiPriority="71" w:unhideWhenUsed="0"/>
-    <w:lsdException w:name="Colorful List Accent 1" w:semiHidden="0" w:uiPriority="72" w:unhideWhenUsed="0"/>
-    <w:lsdException w:name="Colorful Grid Accent 1" w:semiHidden="0" w:uiPriority="73" w:unhideWhenUsed="0"/>
-    <w:lsdException w:name="Light Shading Accent 2" w:semiHidden="0" w:uiPriority="60" w:unhideWhenUsed="0"/>
-    <w:lsdException w:name="Light List Accent 2" w:semiHidden="0" w:uiPriority="61" w:unhideWhenUsed="0"/>
-    <w:lsdException w:name="Light Grid Accent 2" w:semiHidden="0" w:uiPriority="62" w:unhideWhenUsed="0"/>
-    <w:lsdException w:name="Medium Shading 1 Accent 2" w:semiHidden="0" w:uiPriority="63" w:unhideWhenUsed="0"/>
-    <w:lsdException w:name="Medium Shading 2 Accent 2" w:semiHidden="0" w:uiPriority="64" w:unhideWhenUsed="0"/>
-    <w:lsdException w:name="Medium List 1 Accent 2" w:semiHidden="0" w:uiPriority="65" w:unhideWhenUsed="0"/>
-    <w:lsdException w:name="Medium List 2 Accent 2" w:semiHidden="0" w:uiPriority="66" w:unhideWhenUsed="0"/>
-    <w:lsdException w:name="Medium Grid 1 Accent 2" w:semiHidden="0" w:uiPriority="67" w:unhideWhenUsed="0"/>
-    <w:lsdException w:name="Medium Grid 2 Accent 2" w:semiHidden="0" w:uiPriority="68" w:unhideWhenUsed="0"/>
-    <w:lsdException w:name="Medium Grid 3 Accent 2" w:semiHidden="0" w:uiPriority="69" w:unhideWhenUsed="0"/>
-    <w:lsdException w:name="Dark List Accent 2" w:semiHidden="0" w:uiPriority="70" w:unhideWhenUsed="0"/>
-    <w:lsdException w:name="Colorful Shading Accent 2" w:semiHidden="0" w:uiPriority="71" w:unhideWhenUsed="0"/>
-    <w:lsdException w:name="Colorful List Accent 2" w:semiHidden="0" w:uiPriority="72" w:unhideWhenUsed="0"/>
-    <w:lsdException w:name="Colorful Grid Accent 2" w:semiHidden="0" w:uiPriority="73" w:unhideWhenUsed="0"/>
-    <w:lsdException w:name="Light Shading Accent 3" w:semiHidden="0" w:uiPriority="60" w:unhideWhenUsed="0"/>
-    <w:lsdException w:name="Light List Accent 3" w:semiHidden="0" w:uiPriority="61" w:unhideWhenUsed="0"/>
-    <w:lsdException w:name="Light Grid Accent 3" w:semiHidden="0" w:uiPriority="62" w:unhideWhenUsed="0"/>
-    <w:lsdException w:name="Medium Shading 1 Accent 3" w:semiHidden="0" w:uiPriority="63" w:unhideWhenUsed="0"/>
-    <w:lsdException w:name="Medium Shading 2 Accent 3" w:semiHidden="0" w:uiPriority="64" w:unhideWhenUsed="0"/>
-    <w:lsdException w:name="Medium List 1 Accent 3" w:semiHidden="0" w:uiPriority="65" w:unhideWhenUsed="0"/>
-    <w:lsdException w:name="Medium List 2 Accent 3" w:semiHidden="0" w:uiPriority="66" w:unhideWhenUsed="0"/>
-    <w:lsdException w:name="Medium Grid 1 Accent 3" w:semiHidden="0" w:uiPriority="67" w:unhideWhenUsed="0"/>
-    <w:lsdException w:name="Medium Grid 2 Accent 3" w:semiHidden="0" w:uiPriority="68" w:unhideWhenUsed="0"/>
-    <w:lsdException w:name="Medium Grid 3 Accent 3" w:semiHidden="0" w:uiPriority="69" w:unhideWhenUsed="0"/>
-    <w:lsdException w:name="Dark List Accent 3" w:semiHidden="0" w:uiPriority="70" w:unhideWhenUsed="0"/>
-    <w:lsdException w:name="Colorful Shading Accent 3" w:semiHidden="0" w:uiPriority="71" w:unhideWhenUsed="0"/>
-    <w:lsdException w:name="Colorful List Accent 3" w:semiHidden="0" w:uiPriority="72" w:unhideWhenUsed="0"/>
-    <w:lsdException w:name="Colorful Grid Accent 3" w:semiHidden="0" w:uiPriority="73" w:unhideWhenUsed="0"/>
-    <w:lsdException w:name="Light Shading Accent 4" w:semiHidden="0" w:uiPriority="60" w:unhideWhenUsed="0"/>
-    <w:lsdException w:name="Light List Accent 4" w:semiHidden="0" w:uiPriority="61" w:unhideWhenUsed="0"/>
-    <w:lsdException w:name="Light Grid Accent 4" w:semiHidden="0" w:uiPriority="62" w:unhideWhenUsed="0"/>
-    <w:lsdException w:name="Medium Shading 1 Accent 4" w:semiHidden="0" w:uiPriority="63" w:unhideWhenUsed="0"/>
-    <w:lsdException w:name="Medium Shading 2 Accent 4" w:semiHidden="0" w:uiPriority="64" w:unhideWhenUsed="0"/>
-    <w:lsdException w:name="Medium List 1 Accent 4" w:semiHidden="0" w:uiPriority="65" w:unhideWhenUsed="0"/>
-    <w:lsdException w:name="Medium List 2 Accent 4" w:semiHidden="0" w:uiPriority="66" w:unhideWhenUsed="0"/>
-    <w:lsdException w:name="Medium Grid 1 Accent 4" w:semiHidden="0" w:uiPriority="67" w:unhideWhenUsed="0"/>
-    <w:lsdException w:name="Medium Grid 2 Accent 4" w:semiHidden="0" w:uiPriority="68" w:unhideWhenUsed="0"/>
-    <w:lsdException w:name="Medium Grid 3 Accent 4" w:semiHidden="0" w:uiPriority="69" w:unhideWhenUsed="0"/>
-    <w:lsdException w:name="Dark List Accent 4" w:semiHidden="0" w:uiPriority="70" w:unhideWhenUsed="0"/>
-    <w:lsdException w:name="Colorful Shading Accent 4" w:semiHidden="0" w:uiPriority="71" w:unhideWhenUsed="0"/>
-    <w:lsdException w:name="Colorful List Accent 4" w:semiHidden="0" w:uiPriority="72" w:unhideWhenUsed="0"/>
-    <w:lsdException w:name="Colorful Grid Accent 4" w:semiHidden="0" w:uiPriority="73" w:unhideWhenUsed="0"/>
-    <w:lsdException w:name="Light Shading Accent 5" w:semiHidden="0" w:uiPriority="60" w:unhideWhenUsed="0"/>
-    <w:lsdException w:name="Light List Accent 5" w:semiHidden="0" w:uiPriority="61" w:unhideWhenUsed="0"/>
-    <w:lsdException w:name="Light Grid Accent 5" w:semiHidden="0" w:uiPriority="62" w:unhideWhenUsed="0"/>
-    <w:lsdException w:name="Medium Shading 1 Accent 5" w:semiHidden="0" w:uiPriority="63" w:unhideWhenUsed="0"/>
-    <w:lsdException w:name="Medium Shading 2 Accent 5" w:semiHidden="0" w:uiPriority="64" w:unhideWhenUsed="0"/>
-    <w:lsdException w:name="Medium List 1 Accent 5" w:semiHidden="0" w:uiPriority="65" w:unhideWhenUsed="0"/>
-    <w:lsdException w:name="Medium List 2 Accent 5" w:semiHidden="0" w:uiPriority="66" w:unhideWhenUsed="0"/>
-    <w:lsdException w:name="Medium Grid 1 Accent 5" w:semiHidden="0" w:uiPriority="67" w:unhideWhenUsed="0"/>
-    <w:lsdException w:name="Medium Grid 2 Accent 5" w:semiHidden="0" w:uiPriority="68" w:unhideWhenUsed="0"/>
-    <w:lsdException w:name="Medium Grid 3 Accent 5" w:semiHidden="0" w:uiPriority="69" w:unhideWhenUsed="0"/>
-    <w:lsdException w:name="Dark List Accent 5" w:semiHidden="0" w:uiPriority="70" w:unhideWhenUsed="0"/>
-    <w:lsdException w:name="Colorful Shading Accent 5" w:semiHidden="0" w:uiPriority="71" w:unhideWhenUsed="0"/>
-    <w:lsdException w:name="Colorful List Accent 5" w:semiHidden="0" w:uiPriority="72" w:unhideWhenUsed="0"/>
-    <w:lsdException w:name="Colorful Grid Accent 5" w:semiHidden="0" w:uiPriority="73" w:unhideWhenUsed="0"/>
-    <w:lsdException w:name="Light Shading Accent 6" w:semiHidden="0" w:uiPriority="60" w:unhideWhenUsed="0"/>
-    <w:lsdException w:name="Light List Accent 6" w:semiHidden="0" w:uiPriority="61" w:unhideWhenUsed="0"/>
-    <w:lsdException w:name="Light Grid Accent 6" w:semiHidden="0" w:uiPriority="62" w:unhideWhenUsed="0"/>
-    <w:lsdException w:name="Medium Shading 1 Accent 6" w:semiHidden="0" w:uiPriority="63" w:unhideWhenUsed="0"/>
-    <w:lsdException w:name="Medium Shading 2 Accent 6" w:semiHidden="0" w:uiPriority="64" w:unhideWhenUsed="0"/>
-    <w:lsdException w:name="Medium List 1 Accent 6" w:semiHidden="0" w:uiPriority="65" w:unhideWhenUsed="0"/>
-    <w:lsdException w:name="Medium List 2 Accent 6" w:semiHidden="0" w:uiPriority="66" w:unhideWhenUsed="0"/>
-    <w:lsdException w:name="Medium Grid 1 Accent 6" w:semiHidden="0" w:uiPriority="67" w:unhideWhenUsed="0"/>
-    <w:lsdException w:name="Medium Grid 2 Accent 6" w:semiHidden="0" w:uiPriority="68" w:unhideWhenUsed="0"/>
-    <w:lsdException w:name="Medium Grid 3 Accent 6" w:semiHidden="0" w:uiPriority="69" w:unhideWhenUsed="0"/>
-    <w:lsdException w:name="Dark List Accent 6" w:semiHidden="0" w:uiPriority="70" w:unhideWhenUsed="0"/>
-    <w:lsdException w:name="Colorful Shading Accent 6" w:semiHidden="0" w:uiPriority="71" w:unhideWhenUsed="0"/>
-    <w:lsdException w:name="Colorful List Accent 6" w:semiHidden="0" w:uiPriority="72" w:unhideWhenUsed="0"/>
-    <w:lsdException w:name="Colorful Grid Accent 6" w:semiHidden="0" w:uiPriority="73" w:unhideWhenUsed="0"/>
-    <w:lsdException w:name="Subtle Emphasis" w:semiHidden="0" w:uiPriority="19" w:unhideWhenUsed="0" w:qFormat="1"/>
-    <w:lsdException w:name="Intense Emphasis" w:semiHidden="0" w:uiPriority="21" w:unhideWhenUsed="0" w:qFormat="1"/>
-    <w:lsdException w:name="Subtle Reference" w:semiHidden="0" w:uiPriority="31" w:unhideWhenUsed="0" w:qFormat="1"/>
-    <w:lsdException w:name="Intense Reference" w:semiHidden="0" w:uiPriority="32" w:unhideWhenUsed="0" w:qFormat="1"/>
-    <w:lsdException w:name="Book Title" w:semiHidden="0" w:uiPriority="33" w:unhideWhenUsed="0" w:qFormat="1"/>
-    <w:lsdException w:name="Bibliography" w:uiPriority="37"/>
-    <w:lsdException w:name="TOC Heading" w:uiPriority="39" w:qFormat="1"/>
-  </w:latentStyles>
-  <w:style w:type="paragraph" w:default="1" w:styleId="Normal">
-    <w:name w:val="Normal"/>
-    <w:qFormat/>
-  </w:style>
-  <w:style w:type="character" w:default="1" w:styleId="DefaultParagraphFont">
-    <w:name w:val="Default Paragraph Font"/>
-    <w:uiPriority w:val="1"/>
-    <w:semiHidden/>
-    <w:unhideWhenUsed/>
-  </w:style>
-  <w:style w:type="table" w:default="1" w:styleId="TableNormal">
-    <w:name w:val="Normal Table"/>
-    <w:uiPriority w:val="99"/>
-    <w:semiHidden/>
-    <w:unhideWhenUsed/>
-    <w:tblPr>
-      <w:tblInd w:w="0" w:type="dxa"/>
-      <w:tblCellMar>
-        <w:top w:w="0" w:type="dxa"/>
-        <w:left w:w="108" w:type="dxa"/>
-        <w:bottom w:w="0" w:type="dxa"/>
-        <w:right w:w="108" w:type="dxa"/>
-      </w:tblCellMar>
-    </w:tblPr>
-  </w:style>
-  <w:style w:type="numbering" w:default="1" w:styleId="NoList">
-    <w:name w:val="No List"/>
-    <w:uiPriority w:val="99"/>
-    <w:semiHidden/>
-    <w:unhideWhenUsed/>
-  </w:style>
-  <w:style w:type="paragraph" w:customStyle="1" w:styleId="8D95C62DC71E4500A9894C08AC623D5D">
-    <w:name w:val="8D95C62DC71E4500A9894C08AC623D5D"/>
-    <w:rsid w:val="00433898"/>
-  </w:style>
-</w:styles>
-</file>
-
-<file path=word/glossary/webSettings.xml><?xml version="1.0" encoding="utf-8"?>
-<w:webSettings xmlns:mc="http://schemas.openxmlformats.org/markup-compatibility/2006" xmlns:r="http://schemas.openxmlformats.org/officeDocument/2006/relationships" xmlns:w="http://schemas.openxmlformats.org/wordprocessingml/2006/main" xmlns:w14="http://schemas.microsoft.com/office/word/2010/wordml" mc:Ignorable="w14">
-  <w:optimizeForBrowser/>
-  <w:allowPNG/>
-</w:webSettings>
-</file>
-
 <file path=word/theme/theme1.xml><?xml version="1.0" encoding="utf-8"?>
 <a:theme xmlns:a="http://schemas.openxmlformats.org/drawingml/2006/main" name="Office Theme">
   <a:themeElements>
@@ -6130,7 +7829,7 @@
 </file>
 
 <file path=customXml/itemProps1.xml><?xml version="1.0" encoding="utf-8"?>
-<ds:datastoreItem xmlns:ds="http://schemas.openxmlformats.org/officeDocument/2006/customXml" ds:itemID="{724B420C-28B0-4A05-92C2-E8CE06C39C5E}">
+<ds:datastoreItem xmlns:ds="http://schemas.openxmlformats.org/officeDocument/2006/customXml" ds:itemID="{75DDF3E9-28A6-44C6-B897-A8B6C1EA7B26}">
   <ds:schemaRefs>
     <ds:schemaRef ds:uri="http://schemas.openxmlformats.org/officeDocument/2006/bibliography"/>
   </ds:schemaRefs>

--- a/docs/instructions/Kohti kumppanuutta -asennusohje.docx
+++ b/docs/instructions/Kohti kumppanuutta -asennusohje.docx
@@ -2615,29 +2615,203 @@
       <w:pPr>
         <w:rPr>
           <w:rFonts w:cs="Arial"/>
-          <w:lang w:val="fi-FI"/>
-        </w:rPr>
-      </w:pPr>
-      <w:r>
-        <w:rPr>
-          <w:rFonts w:cs="Arial"/>
-          <w:lang w:val="fi-FI"/>
-        </w:rPr>
-        <w:t>Asenna Site Publisher purkamalla paketti jboss-eppsp-5.1.1-exo-2.1.5-CP02.zip johonkin väliaikaiseen hakemistoon ja kopioi</w:t>
-      </w:r>
-      <w:r>
-        <w:rPr>
-          <w:rFonts w:cs="Arial"/>
-          <w:lang w:val="fi-FI"/>
+        </w:rPr>
+      </w:pPr>
+      <w:proofErr w:type="spellStart"/>
+      <w:r>
+        <w:rPr>
+          <w:rFonts w:cs="Arial"/>
+        </w:rPr>
+        <w:t>Asenna</w:t>
+      </w:r>
+      <w:proofErr w:type="spellEnd"/>
+      <w:r>
+        <w:rPr>
+          <w:rFonts w:cs="Arial"/>
+        </w:rPr>
+        <w:t xml:space="preserve"> Site Publisher </w:t>
+      </w:r>
+      <w:proofErr w:type="spellStart"/>
+      <w:r>
+        <w:rPr>
+          <w:rFonts w:cs="Arial"/>
+        </w:rPr>
+        <w:t>purkamalla</w:t>
+      </w:r>
+      <w:proofErr w:type="spellEnd"/>
+      <w:r>
+        <w:rPr>
+          <w:rFonts w:cs="Arial"/>
+        </w:rPr>
+        <w:t xml:space="preserve"> </w:t>
+      </w:r>
+      <w:proofErr w:type="spellStart"/>
+      <w:r>
+        <w:rPr>
+          <w:rFonts w:cs="Arial"/>
+        </w:rPr>
+        <w:t>paketti</w:t>
+      </w:r>
+      <w:proofErr w:type="spellEnd"/>
+      <w:r>
+        <w:rPr>
+          <w:rFonts w:cs="Arial"/>
+        </w:rPr>
+        <w:t xml:space="preserve"> jboss-eppsp-5.1.1-exo-2.1.5-CP02.zip </w:t>
+      </w:r>
+      <w:proofErr w:type="spellStart"/>
+      <w:r>
+        <w:rPr>
+          <w:rFonts w:cs="Arial"/>
+        </w:rPr>
+        <w:t>johonkin</w:t>
+      </w:r>
+      <w:proofErr w:type="spellEnd"/>
+      <w:r>
+        <w:rPr>
+          <w:rFonts w:cs="Arial"/>
+        </w:rPr>
+        <w:t xml:space="preserve"> </w:t>
+      </w:r>
+      <w:proofErr w:type="spellStart"/>
+      <w:r>
+        <w:rPr>
+          <w:rFonts w:cs="Arial"/>
+        </w:rPr>
+        <w:t>väliaikaiseen</w:t>
+      </w:r>
+      <w:proofErr w:type="spellEnd"/>
+      <w:r>
+        <w:rPr>
+          <w:rFonts w:cs="Arial"/>
+        </w:rPr>
+        <w:t xml:space="preserve"> </w:t>
+      </w:r>
+      <w:proofErr w:type="spellStart"/>
+      <w:r>
+        <w:rPr>
+          <w:rFonts w:cs="Arial"/>
+        </w:rPr>
+        <w:t>hakemistoon</w:t>
+      </w:r>
+      <w:proofErr w:type="spellEnd"/>
+      <w:r>
+        <w:rPr>
+          <w:rFonts w:cs="Arial"/>
+        </w:rPr>
+        <w:t xml:space="preserve"> </w:t>
+      </w:r>
+      <w:proofErr w:type="spellStart"/>
+      <w:r>
+        <w:rPr>
+          <w:rFonts w:cs="Arial"/>
+        </w:rPr>
+        <w:t>ja</w:t>
+      </w:r>
+      <w:proofErr w:type="spellEnd"/>
+      <w:r>
+        <w:rPr>
+          <w:rFonts w:cs="Arial"/>
+        </w:rPr>
+        <w:t xml:space="preserve"> </w:t>
+      </w:r>
+      <w:proofErr w:type="spellStart"/>
+      <w:r>
+        <w:rPr>
+          <w:rFonts w:cs="Arial"/>
+        </w:rPr>
+        <w:t>kopioi</w:t>
+      </w:r>
+      <w:r>
+        <w:rPr>
+          <w:rFonts w:cs="Arial"/>
         </w:rPr>
         <w:t>malla</w:t>
       </w:r>
-      <w:r>
-        <w:rPr>
-          <w:rFonts w:cs="Arial"/>
-          <w:lang w:val="fi-FI"/>
-        </w:rPr>
-        <w:t xml:space="preserve"> paketista löytyvä tiedosto gatein-wcm-extension-2.1.5-CP02.ear EPP:n deploy-hakemistoon:</w:t>
+      <w:proofErr w:type="spellEnd"/>
+      <w:r>
+        <w:rPr>
+          <w:rFonts w:cs="Arial"/>
+        </w:rPr>
+        <w:t xml:space="preserve"> </w:t>
+      </w:r>
+      <w:proofErr w:type="spellStart"/>
+      <w:r>
+        <w:rPr>
+          <w:rFonts w:cs="Arial"/>
+        </w:rPr>
+        <w:t>paketista</w:t>
+      </w:r>
+      <w:proofErr w:type="spellEnd"/>
+      <w:r>
+        <w:rPr>
+          <w:rFonts w:cs="Arial"/>
+        </w:rPr>
+        <w:t xml:space="preserve"> </w:t>
+      </w:r>
+      <w:proofErr w:type="spellStart"/>
+      <w:r>
+        <w:rPr>
+          <w:rFonts w:cs="Arial"/>
+        </w:rPr>
+        <w:t>löytyvä</w:t>
+      </w:r>
+      <w:proofErr w:type="spellEnd"/>
+      <w:r>
+        <w:rPr>
+          <w:rFonts w:cs="Arial"/>
+        </w:rPr>
+        <w:t xml:space="preserve"> </w:t>
+      </w:r>
+      <w:proofErr w:type="spellStart"/>
+      <w:r>
+        <w:rPr>
+          <w:rFonts w:cs="Arial"/>
+        </w:rPr>
+        <w:t>tiedosto</w:t>
+      </w:r>
+      <w:proofErr w:type="spellEnd"/>
+      <w:r>
+        <w:rPr>
+          <w:rFonts w:cs="Arial"/>
+        </w:rPr>
+        <w:t xml:space="preserve"> gatein-wcm-extension-2.1.5-CP02.ear </w:t>
+      </w:r>
+      <w:proofErr w:type="spellStart"/>
+      <w:r>
+        <w:rPr>
+          <w:rFonts w:cs="Arial"/>
+        </w:rPr>
+        <w:t>EPP</w:t>
+      </w:r>
+      <w:proofErr w:type="gramStart"/>
+      <w:r>
+        <w:rPr>
+          <w:rFonts w:cs="Arial"/>
+        </w:rPr>
+        <w:t>:n</w:t>
+      </w:r>
+      <w:proofErr w:type="spellEnd"/>
+      <w:proofErr w:type="gramEnd"/>
+      <w:r>
+        <w:rPr>
+          <w:rFonts w:cs="Arial"/>
+        </w:rPr>
+        <w:t xml:space="preserve"> deploy-</w:t>
+      </w:r>
+      <w:proofErr w:type="spellStart"/>
+      <w:r>
+        <w:rPr>
+          <w:rFonts w:cs="Arial"/>
+        </w:rPr>
+        <w:t>hakemistoon</w:t>
+      </w:r>
+      <w:proofErr w:type="spellEnd"/>
+      <w:r>
+        <w:rPr>
+          <w:rFonts w:cs="Arial"/>
+        </w:rPr>
+        <w:t>:</w:t>
       </w:r>
     </w:p>
     <w:p>
@@ -3520,38 +3694,16 @@
     <w:p>
       <w:pPr>
         <w:pStyle w:val="Otsikko1"/>
-        <w:rPr>
-          <w:lang w:val="en-US"/>
-        </w:rPr>
       </w:pPr>
       <w:bookmarkStart w:id="7" w:name="_Toc312844955"/>
-      <w:proofErr w:type="gramStart"/>
-      <w:r>
-        <w:rPr>
-          <w:lang w:val="en-US"/>
-        </w:rPr>
+      <w:r>
         <w:t xml:space="preserve">4 </w:t>
       </w:r>
       <w:r>
-        <w:rPr>
-          <w:lang w:val="en-US"/>
-        </w:rPr>
         <w:t xml:space="preserve"> </w:t>
       </w:r>
-      <w:proofErr w:type="spellStart"/>
-      <w:r>
-        <w:rPr>
-          <w:lang w:val="en-US"/>
-        </w:rPr>
-        <w:t>JBoss</w:t>
-      </w:r>
-      <w:proofErr w:type="spellEnd"/>
-      <w:proofErr w:type="gramEnd"/>
-      <w:r>
-        <w:rPr>
-          <w:lang w:val="en-US"/>
-        </w:rPr>
-        <w:t xml:space="preserve"> Portal</w:t>
+      <w:r>
+        <w:t>JBoss Portal</w:t>
       </w:r>
       <w:bookmarkEnd w:id="7"/>
     </w:p>
@@ -3559,6 +3711,7 @@
       <w:pPr>
         <w:rPr>
           <w:rFonts w:cs="Arial"/>
+          <w:lang w:val="fi-FI"/>
         </w:rPr>
       </w:pPr>
     </w:p>
@@ -3568,23 +3721,7 @@
       </w:pPr>
       <w:bookmarkStart w:id="8" w:name="_Toc312844956"/>
       <w:r>
-        <w:t xml:space="preserve">4.1  </w:t>
-      </w:r>
-      <w:proofErr w:type="spellStart"/>
-      <w:r>
-        <w:t>Asenna</w:t>
-      </w:r>
-      <w:proofErr w:type="spellEnd"/>
-      <w:r>
-        <w:t xml:space="preserve"> </w:t>
-      </w:r>
-      <w:proofErr w:type="spellStart"/>
-      <w:r>
-        <w:t>JBoss</w:t>
-      </w:r>
-      <w:proofErr w:type="spellEnd"/>
-      <w:r>
-        <w:t xml:space="preserve"> Portal</w:t>
+        <w:t>4.1  Asenna JBoss Portal</w:t>
       </w:r>
       <w:bookmarkEnd w:id="8"/>
     </w:p>
@@ -3592,6 +3729,7 @@
       <w:pPr>
         <w:rPr>
           <w:rFonts w:cs="Arial"/>
+          <w:lang w:val="fi-FI"/>
         </w:rPr>
       </w:pPr>
     </w:p>
@@ -3725,13 +3863,7 @@
         <w:rPr>
           <w:lang w:val="fi-FI"/>
         </w:rPr>
-        <w:t>/opt/jboss-portal-2.7.2/server/default/conf/jboss-service.xml</w:t>
-      </w:r>
-      <w:r>
-        <w:rPr>
-          <w:lang w:val="fi-FI"/>
-        </w:rPr>
-        <w:t xml:space="preserve"> ja kommentoi seuraava </w:t>
+        <w:t xml:space="preserve">/opt/jboss-portal-2.7.2/server/default/conf/jboss-service.xml ja kommentoi seuraava </w:t>
       </w:r>
       <w:r>
         <w:rPr>
@@ -3800,17 +3932,15 @@
     <w:p>
       <w:pPr>
         <w:pStyle w:val="Code"/>
-      </w:pPr>
-      <w:r>
-        <w:t>&lt;/</w:t>
-      </w:r>
-      <w:proofErr w:type="spellStart"/>
-      <w:r>
-        <w:t>mbean</w:t>
-      </w:r>
-      <w:proofErr w:type="spellEnd"/>
-      <w:r>
-        <w:t>&gt;</w:t>
+        <w:rPr>
+          <w:lang w:val="fi-FI"/>
+        </w:rPr>
+      </w:pPr>
+      <w:r>
+        <w:rPr>
+          <w:lang w:val="fi-FI"/>
+        </w:rPr>
+        <w:t>&lt;/mbean&gt;</w:t>
       </w:r>
     </w:p>
     <w:p>
@@ -3916,14 +4046,27 @@
         <w:t xml:space="preserve"> </w:t>
       </w:r>
       <w:r>
-        <w:t>/opt/jboss-portal-2.7.2/server/default/deploy/ejb3.deployer/META-INF/jboss-service.xml</w:t>
-      </w:r>
+        <w:t xml:space="preserve">/opt/jboss-portal-2.7.2/server/default/deploy/ejb3.deployer/META-INF/jboss-service.xml </w:t>
+      </w:r>
+      <w:proofErr w:type="spellStart"/>
+      <w:r>
+        <w:t>että</w:t>
+      </w:r>
+      <w:proofErr w:type="spellEnd"/>
       <w:r>
         <w:t xml:space="preserve"> </w:t>
       </w:r>
       <w:proofErr w:type="spellStart"/>
       <w:r>
-        <w:t>että</w:t>
+        <w:t>InvokerLocator</w:t>
+      </w:r>
+      <w:proofErr w:type="spellEnd"/>
+      <w:r>
+        <w:t xml:space="preserve"> on </w:t>
+      </w:r>
+      <w:proofErr w:type="spellStart"/>
+      <w:r>
+        <w:t>asetettu</w:t>
       </w:r>
       <w:proofErr w:type="spellEnd"/>
       <w:r>
@@ -3931,22 +4074,6 @@
       </w:r>
       <w:proofErr w:type="spellStart"/>
       <w:r>
-        <w:t>InvokerLocator</w:t>
-      </w:r>
-      <w:proofErr w:type="spellEnd"/>
-      <w:r>
-        <w:t xml:space="preserve"> on </w:t>
-      </w:r>
-      <w:proofErr w:type="spellStart"/>
-      <w:r>
-        <w:t>asetettu</w:t>
-      </w:r>
-      <w:proofErr w:type="spellEnd"/>
-      <w:r>
-        <w:t xml:space="preserve"> </w:t>
-      </w:r>
-      <w:proofErr w:type="spellStart"/>
-      <w:r>
         <w:t>porttiin</w:t>
       </w:r>
       <w:proofErr w:type="spellEnd"/>
@@ -3993,13 +4120,7 @@
         <w:rPr>
           <w:lang w:val="fi-FI"/>
         </w:rPr>
-        <w:t>/opt/jboss-portal-2.7.2/server/default/deploy/jboss-portal.sar/portal-wsrp.sar/default-wsrp.xml</w:t>
-      </w:r>
-      <w:r>
-        <w:rPr>
-          <w:lang w:val="fi-FI"/>
-        </w:rPr>
-        <w:t xml:space="preserve"> että portti 8080 on asetettu</w:t>
+        <w:t>/opt/jboss-portal-2.7.2/server/default/deploy/jboss-portal.sar/portal-wsrp.sar/default-wsrp.xml että portti 8080 on asetettu</w:t>
       </w:r>
       <w:r>
         <w:rPr>
@@ -4025,7 +4146,57 @@
         <w:rPr>
           <w:lang w:val="fi-FI"/>
         </w:rPr>
-        <w:t>&lt;service-description-url&gt;</w:t>
+        <w:t>&lt;service-description-url&gt;http://localhost:8080/portal-</w:t>
+      </w:r>
+      <w:r>
+        <w:rPr>
+          <w:lang w:val="fi-FI"/>
+        </w:rPr>
+        <w:tab/>
+      </w:r>
+      <w:r>
+        <w:rPr>
+          <w:lang w:val="fi-FI"/>
+        </w:rPr>
+        <w:tab/>
+      </w:r>
+      <w:r>
+        <w:rPr>
+          <w:lang w:val="fi-FI"/>
+        </w:rPr>
+        <w:tab/>
+      </w:r>
+      <w:r>
+        <w:rPr>
+          <w:lang w:val="fi-FI"/>
+        </w:rPr>
+        <w:tab/>
+      </w:r>
+      <w:r>
+        <w:rPr>
+          <w:lang w:val="fi-FI"/>
+        </w:rPr>
+        <w:tab/>
+      </w:r>
+      <w:r>
+        <w:rPr>
+          <w:lang w:val="fi-FI"/>
+        </w:rPr>
+        <w:t>wsrp/ServiceDescriptionService&lt;/service-description-url&gt;</w:t>
+      </w:r>
+    </w:p>
+    <w:p>
+      <w:pPr>
+        <w:pStyle w:val="Code"/>
+        <w:rPr>
+          <w:lang w:val="fi-FI"/>
+        </w:rPr>
+      </w:pPr>
+      <w:r>
+        <w:rPr>
+          <w:lang w:val="fi-FI"/>
+        </w:rPr>
+        <w:t>&lt;markup-url&gt;</w:t>
       </w:r>
       <w:r>
         <w:rPr>
@@ -4067,7 +4238,25 @@
         <w:rPr>
           <w:lang w:val="fi-FI"/>
         </w:rPr>
-        <w:t>wsrp/ServiceDescriptionService&lt;/service-description-url&gt;</w:t>
+        <w:tab/>
+      </w:r>
+      <w:r>
+        <w:rPr>
+          <w:lang w:val="fi-FI"/>
+        </w:rPr>
+        <w:tab/>
+      </w:r>
+      <w:r>
+        <w:rPr>
+          <w:lang w:val="fi-FI"/>
+        </w:rPr>
+        <w:tab/>
+      </w:r>
+      <w:r>
+        <w:rPr>
+          <w:lang w:val="fi-FI"/>
+        </w:rPr>
+        <w:t>wsrp/MarkupService&lt;/markup-url&gt;</w:t>
       </w:r>
     </w:p>
     <w:p>
@@ -4081,7 +4270,7 @@
         <w:rPr>
           <w:lang w:val="fi-FI"/>
         </w:rPr>
-        <w:t>&lt;markup-url&gt;</w:t>
+        <w:t>&lt;registration-url&gt;</w:t>
       </w:r>
       <w:r>
         <w:rPr>
@@ -4135,13 +4324,69 @@
         <w:rPr>
           <w:lang w:val="fi-FI"/>
         </w:rPr>
+        <w:t>wsrp/RegistrationService&lt;/registration-url&gt;</w:t>
+      </w:r>
+    </w:p>
+    <w:p>
+      <w:pPr>
+        <w:pStyle w:val="Code"/>
+        <w:rPr>
+          <w:lang w:val="fi-FI"/>
+        </w:rPr>
+      </w:pPr>
+      <w:r>
+        <w:rPr>
+          <w:lang w:val="fi-FI"/>
+        </w:rPr>
+        <w:t>&lt;portlet-management-url&gt;</w:t>
+      </w:r>
+      <w:r>
+        <w:rPr>
+          <w:lang w:val="fi-FI"/>
+        </w:rPr>
+        <w:t>http://localhost:8080/portal-</w:t>
+      </w:r>
+      <w:r>
+        <w:rPr>
+          <w:lang w:val="fi-FI"/>
+        </w:rPr>
         <w:tab/>
       </w:r>
       <w:r>
         <w:rPr>
           <w:lang w:val="fi-FI"/>
         </w:rPr>
-        <w:t>wsrp/MarkupService&lt;/markup-url&gt;</w:t>
+        <w:tab/>
+      </w:r>
+      <w:r>
+        <w:rPr>
+          <w:lang w:val="fi-FI"/>
+        </w:rPr>
+        <w:tab/>
+      </w:r>
+      <w:r>
+        <w:rPr>
+          <w:lang w:val="fi-FI"/>
+        </w:rPr>
+        <w:tab/>
+      </w:r>
+      <w:r>
+        <w:rPr>
+          <w:lang w:val="fi-FI"/>
+        </w:rPr>
+        <w:tab/>
+      </w:r>
+      <w:r>
+        <w:rPr>
+          <w:lang w:val="fi-FI"/>
+        </w:rPr>
+        <w:tab/>
+      </w:r>
+      <w:r>
+        <w:rPr>
+          <w:lang w:val="fi-FI"/>
+        </w:rPr>
+        <w:t>wsrp/PortletManagementService&lt;/portlet-management-url&gt;</w:t>
       </w:r>
     </w:p>
     <w:p>
@@ -4155,61 +4400,7 @@
         <w:rPr>
           <w:lang w:val="fi-FI"/>
         </w:rPr>
-        <w:t>&lt;registration-url&gt;</w:t>
-      </w:r>
-      <w:r>
-        <w:rPr>
-          <w:lang w:val="fi-FI"/>
-        </w:rPr>
-        <w:t>http://localhost:8080/portal-</w:t>
-      </w:r>
-      <w:r>
-        <w:rPr>
-          <w:lang w:val="fi-FI"/>
-        </w:rPr>
-        <w:tab/>
-      </w:r>
-      <w:r>
-        <w:rPr>
-          <w:lang w:val="fi-FI"/>
-        </w:rPr>
-        <w:tab/>
-      </w:r>
-      <w:r>
-        <w:rPr>
-          <w:lang w:val="fi-FI"/>
-        </w:rPr>
-        <w:tab/>
-      </w:r>
-      <w:r>
-        <w:rPr>
-          <w:lang w:val="fi-FI"/>
-        </w:rPr>
-        <w:tab/>
-      </w:r>
-      <w:r>
-        <w:rPr>
-          <w:lang w:val="fi-FI"/>
-        </w:rPr>
-        <w:tab/>
-      </w:r>
-      <w:r>
-        <w:rPr>
-          <w:lang w:val="fi-FI"/>
-        </w:rPr>
-        <w:tab/>
-      </w:r>
-      <w:r>
-        <w:rPr>
-          <w:lang w:val="fi-FI"/>
-        </w:rPr>
-        <w:tab/>
-      </w:r>
-      <w:r>
-        <w:rPr>
-          <w:lang w:val="fi-FI"/>
-        </w:rPr>
-        <w:t>wsrp/RegistrationService&lt;/registration-url&gt;</w:t>
+        <w:t>...</w:t>
       </w:r>
     </w:p>
     <w:p>
@@ -4223,89 +4414,7 @@
         <w:rPr>
           <w:lang w:val="fi-FI"/>
         </w:rPr>
-        <w:t>&lt;portlet-management-url&gt;</w:t>
-      </w:r>
-      <w:r>
-        <w:rPr>
-          <w:lang w:val="fi-FI"/>
-        </w:rPr>
-        <w:t>http://localhost:8080/portal-</w:t>
-      </w:r>
-      <w:r>
-        <w:rPr>
-          <w:lang w:val="fi-FI"/>
-        </w:rPr>
-        <w:tab/>
-      </w:r>
-      <w:r>
-        <w:rPr>
-          <w:lang w:val="fi-FI"/>
-        </w:rPr>
-        <w:tab/>
-      </w:r>
-      <w:r>
-        <w:rPr>
-          <w:lang w:val="fi-FI"/>
-        </w:rPr>
-        <w:tab/>
-      </w:r>
-      <w:r>
-        <w:rPr>
-          <w:lang w:val="fi-FI"/>
-        </w:rPr>
-        <w:tab/>
-      </w:r>
-      <w:r>
-        <w:rPr>
-          <w:lang w:val="fi-FI"/>
-        </w:rPr>
-        <w:tab/>
-      </w:r>
-      <w:r>
-        <w:rPr>
-          <w:lang w:val="fi-FI"/>
-        </w:rPr>
-        <w:tab/>
-      </w:r>
-      <w:r>
-        <w:rPr>
-          <w:lang w:val="fi-FI"/>
-        </w:rPr>
-        <w:t>wsrp/PortletManagementService&lt;/portlet-management-url&gt;</w:t>
-      </w:r>
-    </w:p>
-    <w:p>
-      <w:pPr>
-        <w:pStyle w:val="Code"/>
-        <w:rPr>
-          <w:lang w:val="fi-FI"/>
-        </w:rPr>
-      </w:pPr>
-      <w:r>
-        <w:rPr>
-          <w:lang w:val="fi-FI"/>
-        </w:rPr>
-        <w:t>...</w:t>
-      </w:r>
-    </w:p>
-    <w:p>
-      <w:pPr>
-        <w:pStyle w:val="Code"/>
-        <w:rPr>
-          <w:lang w:val="fi-FI"/>
-        </w:rPr>
-      </w:pPr>
-      <w:r>
-        <w:rPr>
-          <w:lang w:val="fi-FI"/>
-        </w:rPr>
-        <w:t>&lt;endpoint-wsdl-url&gt;</w:t>
-      </w:r>
-      <w:r>
-        <w:rPr>
-          <w:lang w:val="fi-FI"/>
-        </w:rPr>
-        <w:t>http://wsrpdemo.vignette.com:8080/producer/wsdl&lt;/endpoint-wsdl-url</w:t>
+        <w:t>&lt;endpoint-wsdl-url&gt;http://wsrpdemo.vignette.com:8080/producer/wsdl&lt;/endpoint-wsdl-url</w:t>
       </w:r>
       <w:r>
         <w:rPr>
@@ -4798,11 +4907,1248 @@
     </w:p>
     <w:p>
       <w:pPr>
-        <w:rPr>
-          <w:rFonts w:cs="Arial"/>
-        </w:rPr>
-      </w:pPr>
-      <w:bookmarkStart w:id="11" w:name="_GoBack"/>
+        <w:pStyle w:val="Otsikko2"/>
+      </w:pPr>
+      <w:r>
+        <w:t xml:space="preserve">5.1  </w:t>
+      </w:r>
+      <w:proofErr w:type="spellStart"/>
+      <w:r>
+        <w:t>Asenna</w:t>
+      </w:r>
+      <w:proofErr w:type="spellEnd"/>
+      <w:r>
+        <w:t xml:space="preserve"> </w:t>
+      </w:r>
+      <w:proofErr w:type="spellStart"/>
+      <w:r>
+        <w:t>Intalio</w:t>
+      </w:r>
+      <w:proofErr w:type="spellEnd"/>
+      <w:r>
+        <w:t xml:space="preserve"> BPMS</w:t>
+      </w:r>
+    </w:p>
+    <w:p>
+      <w:pPr>
+        <w:rPr>
+          <w:rFonts w:cs="Arial"/>
+        </w:rPr>
+      </w:pPr>
+    </w:p>
+    <w:p>
+      <w:pPr>
+        <w:rPr>
+          <w:rStyle w:val="Strong"/>
+          <w:b w:val="0"/>
+          <w:lang w:val="fi-FI"/>
+        </w:rPr>
+      </w:pPr>
+      <w:r>
+        <w:rPr>
+          <w:rFonts w:cs="Arial"/>
+          <w:lang w:val="fi-FI"/>
+        </w:rPr>
+        <w:lastRenderedPageBreak/>
+        <w:t xml:space="preserve">Pura paketti </w:t>
+      </w:r>
+      <w:r>
+        <w:rPr>
+          <w:rStyle w:val="Strong"/>
+          <w:b w:val="0"/>
+          <w:lang w:val="fi-FI"/>
+        </w:rPr>
+        <w:t>intalio-bpms-ee-6.1.8-jboss-4.2.3.GA.zip</w:t>
+      </w:r>
+      <w:r>
+        <w:rPr>
+          <w:rStyle w:val="Strong"/>
+          <w:b w:val="0"/>
+          <w:lang w:val="fi-FI"/>
+        </w:rPr>
+        <w:t xml:space="preserve"> /opt/ hakemistoon. </w:t>
+      </w:r>
+      <w:r>
+        <w:rPr>
+          <w:rStyle w:val="Strong"/>
+          <w:b w:val="0"/>
+          <w:lang w:val="fi-FI"/>
+        </w:rPr>
+        <w:t>Kop</w:t>
+      </w:r>
+      <w:r>
+        <w:rPr>
+          <w:rStyle w:val="Strong"/>
+          <w:b w:val="0"/>
+          <w:lang w:val="fi-FI"/>
+        </w:rPr>
+        <w:t>ioi lisenssitiedosto Intalion var/config hakemistoon</w:t>
+      </w:r>
+      <w:r>
+        <w:rPr>
+          <w:rStyle w:val="Strong"/>
+          <w:b w:val="0"/>
+          <w:lang w:val="fi-FI"/>
+        </w:rPr>
+        <w:t xml:space="preserve"> </w:t>
+      </w:r>
+      <w:r>
+        <w:rPr>
+          <w:rStyle w:val="Strong"/>
+          <w:b w:val="0"/>
+          <w:lang w:val="fi-FI"/>
+        </w:rPr>
+        <w:t>nimellä license:</w:t>
+      </w:r>
+    </w:p>
+    <w:p>
+      <w:pPr>
+        <w:pStyle w:val="Code"/>
+        <w:rPr>
+          <w:rStyle w:val="Strong"/>
+          <w:b w:val="0"/>
+          <w:bCs w:val="0"/>
+        </w:rPr>
+      </w:pPr>
+      <w:r>
+        <w:rPr>
+          <w:rStyle w:val="Strong"/>
+          <w:b w:val="0"/>
+          <w:bCs w:val="0"/>
+        </w:rPr>
+        <w:t>/opt/intalio-bpms-ee-6.1.8-jboss-4.2.3.GA/</w:t>
+      </w:r>
+      <w:proofErr w:type="spellStart"/>
+      <w:r>
+        <w:rPr>
+          <w:rStyle w:val="Strong"/>
+          <w:b w:val="0"/>
+          <w:bCs w:val="0"/>
+        </w:rPr>
+        <w:t>var</w:t>
+      </w:r>
+      <w:proofErr w:type="spellEnd"/>
+      <w:r>
+        <w:rPr>
+          <w:rStyle w:val="Strong"/>
+          <w:b w:val="0"/>
+          <w:bCs w:val="0"/>
+        </w:rPr>
+        <w:t>/</w:t>
+      </w:r>
+      <w:proofErr w:type="spellStart"/>
+      <w:r>
+        <w:rPr>
+          <w:rStyle w:val="Strong"/>
+          <w:b w:val="0"/>
+          <w:bCs w:val="0"/>
+        </w:rPr>
+        <w:t>config</w:t>
+      </w:r>
+      <w:proofErr w:type="spellEnd"/>
+      <w:r>
+        <w:rPr>
+          <w:rStyle w:val="Strong"/>
+          <w:b w:val="0"/>
+          <w:bCs w:val="0"/>
+        </w:rPr>
+        <w:t>/license</w:t>
+      </w:r>
+    </w:p>
+    <w:p>
+      <w:pPr>
+        <w:rPr>
+          <w:rStyle w:val="Strong"/>
+          <w:b w:val="0"/>
+          <w:lang w:val="fi-FI"/>
+        </w:rPr>
+      </w:pPr>
+      <w:r>
+        <w:rPr>
+          <w:rStyle w:val="Strong"/>
+          <w:b w:val="0"/>
+          <w:lang w:val="fi-FI"/>
+        </w:rPr>
+        <w:t xml:space="preserve">Avoimien tiedostojen määrää voi olla tarpeen muuttaa. </w:t>
+      </w:r>
+      <w:r>
+        <w:rPr>
+          <w:rStyle w:val="Strong"/>
+          <w:b w:val="0"/>
+          <w:lang w:val="fi-FI"/>
+        </w:rPr>
+        <w:t xml:space="preserve">Muokkaa </w:t>
+      </w:r>
+      <w:r>
+        <w:rPr>
+          <w:rStyle w:val="Strong"/>
+          <w:b w:val="0"/>
+          <w:lang w:val="fi-FI"/>
+        </w:rPr>
+        <w:t xml:space="preserve">tiedostoa /etc/sysctl.conf ja aseta </w:t>
+      </w:r>
+      <w:r>
+        <w:rPr>
+          <w:rStyle w:val="Strong"/>
+          <w:b w:val="0"/>
+          <w:lang w:val="fi-FI"/>
+        </w:rPr>
+        <w:t xml:space="preserve">haluttu </w:t>
+      </w:r>
+      <w:r>
+        <w:rPr>
+          <w:rStyle w:val="Strong"/>
+          <w:b w:val="0"/>
+          <w:lang w:val="fi-FI"/>
+        </w:rPr>
+        <w:t>tiedostojen määrä</w:t>
+      </w:r>
+      <w:r>
+        <w:rPr>
+          <w:rStyle w:val="Strong"/>
+          <w:b w:val="0"/>
+          <w:lang w:val="fi-FI"/>
+        </w:rPr>
+        <w:t xml:space="preserve"> esimerkiksi näin</w:t>
+      </w:r>
+      <w:r>
+        <w:rPr>
+          <w:rStyle w:val="Strong"/>
+          <w:b w:val="0"/>
+          <w:lang w:val="fi-FI"/>
+        </w:rPr>
+        <w:t>:</w:t>
+      </w:r>
+    </w:p>
+    <w:p>
+      <w:pPr>
+        <w:pStyle w:val="Code"/>
+        <w:rPr>
+          <w:lang w:val="fi-FI"/>
+        </w:rPr>
+      </w:pPr>
+      <w:r>
+        <w:rPr>
+          <w:lang w:val="fi-FI"/>
+        </w:rPr>
+        <w:t>fs.file-max = 203334</w:t>
+      </w:r>
+    </w:p>
+    <w:p>
+      <w:pPr>
+        <w:rPr>
+          <w:bCs/>
+          <w:lang w:val="fi-FI"/>
+        </w:rPr>
+      </w:pPr>
+      <w:r>
+        <w:rPr>
+          <w:bCs/>
+          <w:lang w:val="fi-FI"/>
+        </w:rPr>
+        <w:t>Lisää vielä seuraava rivi /etc/rc.d/rc.local tiedostoon:</w:t>
+      </w:r>
+    </w:p>
+    <w:p>
+      <w:pPr>
+        <w:pStyle w:val="Code"/>
+      </w:pPr>
+      <w:proofErr w:type="gramStart"/>
+      <w:r>
+        <w:t>echo</w:t>
+      </w:r>
+      <w:proofErr w:type="gramEnd"/>
+      <w:r>
+        <w:t xml:space="preserve"> "203334" &gt;/</w:t>
+      </w:r>
+      <w:proofErr w:type="spellStart"/>
+      <w:r>
+        <w:t>proc</w:t>
+      </w:r>
+      <w:proofErr w:type="spellEnd"/>
+      <w:r>
+        <w:t>/sys/</w:t>
+      </w:r>
+      <w:proofErr w:type="spellStart"/>
+      <w:r>
+        <w:t>fs</w:t>
+      </w:r>
+      <w:proofErr w:type="spellEnd"/>
+      <w:r>
+        <w:t>/file-max</w:t>
+      </w:r>
+    </w:p>
+    <w:p>
+      <w:pPr>
+        <w:rPr>
+          <w:bCs/>
+          <w:lang w:val="fi-FI"/>
+        </w:rPr>
+      </w:pPr>
+      <w:r>
+        <w:rPr>
+          <w:bCs/>
+          <w:lang w:val="fi-FI"/>
+        </w:rPr>
+        <w:t xml:space="preserve">Aseta avoimien tiedostojen määrän rajoitukset </w:t>
+      </w:r>
+      <w:r>
+        <w:rPr>
+          <w:bCs/>
+          <w:lang w:val="fi-FI"/>
+        </w:rPr>
+        <w:t xml:space="preserve">tiedostoon </w:t>
+      </w:r>
+      <w:r>
+        <w:rPr>
+          <w:bCs/>
+          <w:lang w:val="fi-FI"/>
+        </w:rPr>
+        <w:t>/etc/</w:t>
+      </w:r>
+      <w:r>
+        <w:rPr>
+          <w:bCs/>
+          <w:lang w:val="fi-FI"/>
+        </w:rPr>
+        <w:t>security/limits.conf:</w:t>
+      </w:r>
+    </w:p>
+    <w:p>
+      <w:pPr>
+        <w:pStyle w:val="Code"/>
+        <w:rPr>
+          <w:lang w:val="fi-FI"/>
+        </w:rPr>
+      </w:pPr>
+      <w:r>
+        <w:rPr>
+          <w:lang w:val="fi-FI"/>
+        </w:rPr>
+        <w:t>* soft nofile 4096</w:t>
+      </w:r>
+    </w:p>
+    <w:p>
+      <w:pPr>
+        <w:pStyle w:val="Code"/>
+        <w:rPr>
+          <w:lang w:val="fi-FI"/>
+        </w:rPr>
+      </w:pPr>
+      <w:r>
+        <w:rPr>
+          <w:lang w:val="fi-FI"/>
+        </w:rPr>
+        <w:t>* hard nofile 65535</w:t>
+      </w:r>
+    </w:p>
+    <w:p>
+      <w:pPr>
+        <w:rPr>
+          <w:bCs/>
+          <w:lang w:val="fi-FI"/>
+        </w:rPr>
+      </w:pPr>
+      <w:r>
+        <w:rPr>
+          <w:bCs/>
+          <w:lang w:val="fi-FI"/>
+        </w:rPr>
+        <w:t>Käynnistä kone uudestaan jotta edellä tehdyt asetukset tulevat voimaan.</w:t>
+      </w:r>
+    </w:p>
+    <w:p>
+      <w:pPr>
+        <w:rPr>
+          <w:bCs/>
+          <w:lang w:val="fi-FI"/>
+        </w:rPr>
+      </w:pPr>
+      <w:r>
+        <w:rPr>
+          <w:bCs/>
+          <w:lang w:val="fi-FI"/>
+        </w:rPr>
+        <w:t>Muuta koku-käyttäjä Intalion asennushakemiston omistajaksi:</w:t>
+      </w:r>
+    </w:p>
+    <w:p>
+      <w:pPr>
+        <w:pStyle w:val="Code"/>
+        <w:rPr>
+          <w:lang w:val="fi-FI"/>
+        </w:rPr>
+      </w:pPr>
+      <w:r>
+        <w:rPr>
+          <w:lang w:val="fi-FI"/>
+        </w:rPr>
+        <w:t># chown -R koku:koku intalio-bpms-ee-6.1.8-jboss-4.2.3.GA/</w:t>
+      </w:r>
+    </w:p>
+    <w:p>
+      <w:pPr>
+        <w:rPr>
+          <w:bCs/>
+          <w:lang w:val="fi-FI"/>
+        </w:rPr>
+      </w:pPr>
+      <w:r>
+        <w:rPr>
+          <w:bCs/>
+          <w:lang w:val="fi-FI"/>
+        </w:rPr>
+        <w:t>Aseta koku-käyttäjän .bashrc tiedostoon JAVA_HOME ja JRE_HOME:</w:t>
+      </w:r>
+    </w:p>
+    <w:p>
+      <w:pPr>
+        <w:pStyle w:val="Code"/>
+      </w:pPr>
+      <w:r>
+        <w:t>JRE_HOME=/</w:t>
+      </w:r>
+      <w:proofErr w:type="spellStart"/>
+      <w:r>
+        <w:t>usr</w:t>
+      </w:r>
+      <w:proofErr w:type="spellEnd"/>
+      <w:r>
+        <w:t>/java/default/</w:t>
+      </w:r>
+      <w:proofErr w:type="spellStart"/>
+      <w:r>
+        <w:t>jre</w:t>
+      </w:r>
+      <w:proofErr w:type="spellEnd"/>
+    </w:p>
+    <w:p>
+      <w:pPr>
+        <w:pStyle w:val="Code"/>
+        <w:rPr>
+          <w:lang w:val="fi-FI"/>
+        </w:rPr>
+      </w:pPr>
+      <w:r>
+        <w:rPr>
+          <w:lang w:val="fi-FI"/>
+        </w:rPr>
+        <w:t>export JRE_HOME</w:t>
+      </w:r>
+    </w:p>
+    <w:p>
+      <w:pPr>
+        <w:pStyle w:val="Code"/>
+        <w:rPr>
+          <w:lang w:val="fi-FI"/>
+        </w:rPr>
+      </w:pPr>
+      <w:r>
+        <w:rPr>
+          <w:lang w:val="fi-FI"/>
+        </w:rPr>
+        <w:t>JAVA_HOME=/usr/java/default</w:t>
+      </w:r>
+    </w:p>
+    <w:p>
+      <w:pPr>
+        <w:pStyle w:val="Code"/>
+        <w:rPr>
+          <w:lang w:val="fi-FI"/>
+        </w:rPr>
+      </w:pPr>
+      <w:r>
+        <w:rPr>
+          <w:lang w:val="fi-FI"/>
+        </w:rPr>
+        <w:t>export JAVA_HOME</w:t>
+      </w:r>
+    </w:p>
+    <w:p>
+      <w:pPr>
+        <w:rPr>
+          <w:bCs/>
+          <w:lang w:val="fi-FI"/>
+        </w:rPr>
+      </w:pPr>
+      <w:r>
+        <w:rPr>
+          <w:bCs/>
+          <w:lang w:val="fi-FI"/>
+        </w:rPr>
+        <w:t>Testaa Intalion toimivuus käynnistämällä se koku-käyttäjänä:</w:t>
+      </w:r>
+    </w:p>
+    <w:p>
+      <w:pPr>
+        <w:pStyle w:val="Code"/>
+      </w:pPr>
+      <w:proofErr w:type="gramStart"/>
+      <w:r>
+        <w:t>./</w:t>
+      </w:r>
+      <w:proofErr w:type="gramEnd"/>
+      <w:r>
+        <w:t>run.sh &amp;</w:t>
+      </w:r>
+    </w:p>
+    <w:p>
+      <w:pPr>
+        <w:pStyle w:val="Code"/>
+      </w:pPr>
+      <w:r>
+        <w:t>./shutdown.sh -S</w:t>
+      </w:r>
+    </w:p>
+    <w:p>
+      <w:pPr>
+        <w:rPr>
+          <w:rFonts w:cs="Arial"/>
+          <w:lang w:val="fi-FI"/>
+        </w:rPr>
+      </w:pPr>
+    </w:p>
+    <w:p>
+      <w:pPr>
+        <w:pStyle w:val="Otsikko2"/>
+      </w:pPr>
+      <w:r>
+        <w:t>5.2  Luo Intalio</w:t>
+      </w:r>
+      <w:r>
+        <w:t>n</w:t>
+      </w:r>
+      <w:r>
+        <w:t xml:space="preserve"> init-skripti</w:t>
+      </w:r>
+    </w:p>
+    <w:p>
+      <w:pPr>
+        <w:rPr>
+          <w:rFonts w:cs="Arial"/>
+          <w:lang w:val="fi-FI"/>
+        </w:rPr>
+      </w:pPr>
+    </w:p>
+    <w:p>
+      <w:pPr>
+        <w:rPr>
+          <w:lang w:val="fi-FI"/>
+        </w:rPr>
+      </w:pPr>
+      <w:r>
+        <w:rPr>
+          <w:rFonts w:cs="Arial"/>
+          <w:lang w:val="fi-FI"/>
+        </w:rPr>
+        <w:t xml:space="preserve">Kopioi tiedosto </w:t>
+      </w:r>
+      <w:r>
+        <w:rPr>
+          <w:lang w:val="fi-FI"/>
+        </w:rPr>
+        <w:t>/opt/intalio-bpms-ee-6.1.8-jboss-4.2.3.GA/bin/jboss_init_redhat.sh</w:t>
+      </w:r>
+      <w:r>
+        <w:rPr>
+          <w:lang w:val="fi-FI"/>
+        </w:rPr>
+        <w:t xml:space="preserve"> tiedostoksi </w:t>
+      </w:r>
+      <w:r>
+        <w:rPr>
+          <w:lang w:val="fi-FI"/>
+        </w:rPr>
+        <w:t>/etc/init.d/intalio</w:t>
+      </w:r>
+      <w:r>
+        <w:rPr>
+          <w:lang w:val="fi-FI"/>
+        </w:rPr>
+        <w:t xml:space="preserve"> ja lisää seuraavat rivit tiedoston alkuun:</w:t>
+      </w:r>
+    </w:p>
+    <w:p>
+      <w:pPr>
+        <w:pStyle w:val="Code"/>
+      </w:pPr>
+      <w:proofErr w:type="gramStart"/>
+      <w:r>
+        <w:t>#!/</w:t>
+      </w:r>
+      <w:proofErr w:type="gramEnd"/>
+      <w:r>
+        <w:t>bin/</w:t>
+      </w:r>
+      <w:proofErr w:type="spellStart"/>
+      <w:r>
+        <w:t>sh</w:t>
+      </w:r>
+      <w:proofErr w:type="spellEnd"/>
+    </w:p>
+    <w:p>
+      <w:pPr>
+        <w:pStyle w:val="Code"/>
+      </w:pPr>
+      <w:r>
+        <w:t>#</w:t>
+      </w:r>
+      <w:proofErr w:type="spellStart"/>
+      <w:r>
+        <w:t>chkconfig</w:t>
+      </w:r>
+      <w:proofErr w:type="spellEnd"/>
+      <w:r>
+        <w:t>: 2345 90 10</w:t>
+      </w:r>
+    </w:p>
+    <w:p>
+      <w:pPr>
+        <w:pStyle w:val="Code"/>
+      </w:pPr>
+      <w:r>
+        <w:lastRenderedPageBreak/>
+        <w:t xml:space="preserve">#description: </w:t>
+      </w:r>
+      <w:proofErr w:type="spellStart"/>
+      <w:r>
+        <w:t>Intalio</w:t>
+      </w:r>
+      <w:proofErr w:type="spellEnd"/>
+      <w:r>
+        <w:t xml:space="preserve"> BPMS Server</w:t>
+      </w:r>
+    </w:p>
+    <w:p>
+      <w:pPr>
+        <w:pStyle w:val="Code"/>
+      </w:pPr>
+      <w:r>
+        <w:t>#</w:t>
+      </w:r>
+      <w:proofErr w:type="spellStart"/>
+      <w:r>
+        <w:t>processname</w:t>
+      </w:r>
+      <w:proofErr w:type="spellEnd"/>
+      <w:r>
+        <w:t xml:space="preserve">: </w:t>
+      </w:r>
+      <w:proofErr w:type="spellStart"/>
+      <w:r>
+        <w:t>intalio</w:t>
+      </w:r>
+      <w:proofErr w:type="spellEnd"/>
+    </w:p>
+    <w:p>
+      <w:pPr>
+        <w:rPr>
+          <w:rFonts w:cs="Arial"/>
+        </w:rPr>
+      </w:pPr>
+      <w:proofErr w:type="spellStart"/>
+      <w:r>
+        <w:rPr>
+          <w:rFonts w:cs="Arial"/>
+        </w:rPr>
+        <w:t>Muuta</w:t>
+      </w:r>
+      <w:proofErr w:type="spellEnd"/>
+      <w:r>
+        <w:rPr>
+          <w:rFonts w:cs="Arial"/>
+        </w:rPr>
+        <w:t xml:space="preserve"> </w:t>
+      </w:r>
+      <w:proofErr w:type="spellStart"/>
+      <w:r>
+        <w:rPr>
+          <w:rFonts w:cs="Arial"/>
+        </w:rPr>
+        <w:t>seuraavat</w:t>
+      </w:r>
+      <w:proofErr w:type="spellEnd"/>
+      <w:r>
+        <w:rPr>
+          <w:rFonts w:cs="Arial"/>
+        </w:rPr>
+        <w:t xml:space="preserve"> </w:t>
+      </w:r>
+      <w:proofErr w:type="spellStart"/>
+      <w:r>
+        <w:rPr>
+          <w:rFonts w:cs="Arial"/>
+        </w:rPr>
+        <w:t>rivit</w:t>
+      </w:r>
+      <w:proofErr w:type="spellEnd"/>
+      <w:r>
+        <w:rPr>
+          <w:rFonts w:cs="Arial"/>
+        </w:rPr>
+        <w:t>:</w:t>
+      </w:r>
+    </w:p>
+    <w:p>
+      <w:pPr>
+        <w:pStyle w:val="Code"/>
+      </w:pPr>
+      <w:r>
+        <w:t>JBOSS_HOME=${JBOSS_HOME:-"/opt/intalio-bpms-ee-6.1.8-jboss-4.2.3.GA"}</w:t>
+      </w:r>
+    </w:p>
+    <w:p>
+      <w:pPr>
+        <w:pStyle w:val="Code"/>
+      </w:pPr>
+      <w:r>
+        <w:t>JBOSS_USER=${JBOSS_USER:-"</w:t>
+      </w:r>
+      <w:proofErr w:type="spellStart"/>
+      <w:r>
+        <w:t>koku</w:t>
+      </w:r>
+      <w:proofErr w:type="spellEnd"/>
+      <w:r>
+        <w:t>"}</w:t>
+      </w:r>
+    </w:p>
+    <w:p>
+      <w:pPr>
+        <w:pStyle w:val="Code"/>
+      </w:pPr>
+      <w:r>
+        <w:t>JAVAPTH=${JAVAPTH:-"/</w:t>
+      </w:r>
+      <w:proofErr w:type="spellStart"/>
+      <w:r>
+        <w:t>usr</w:t>
+      </w:r>
+      <w:proofErr w:type="spellEnd"/>
+      <w:r>
+        <w:t xml:space="preserve">/java/default/bin"} </w:t>
+      </w:r>
+    </w:p>
+    <w:p>
+      <w:pPr>
+        <w:rPr>
+          <w:rFonts w:cs="Arial"/>
+          <w:lang w:val="fi-FI"/>
+        </w:rPr>
+      </w:pPr>
+      <w:r>
+        <w:rPr>
+          <w:rFonts w:cs="Arial"/>
+          <w:lang w:val="fi-FI"/>
+        </w:rPr>
+        <w:t>Lisää bind address 0.0.0.0 kommenttirivin alle:</w:t>
+      </w:r>
+    </w:p>
+    <w:p>
+      <w:pPr>
+        <w:pStyle w:val="Code"/>
+      </w:pPr>
+      <w:r>
+        <w:t xml:space="preserve">#if JBOSS_HOST specified, use -b to bind </w:t>
+      </w:r>
+      <w:proofErr w:type="spellStart"/>
+      <w:r>
+        <w:t>jboss</w:t>
+      </w:r>
+      <w:proofErr w:type="spellEnd"/>
+      <w:r>
+        <w:t xml:space="preserve"> services to that address</w:t>
+      </w:r>
+    </w:p>
+    <w:p>
+      <w:pPr>
+        <w:pStyle w:val="Code"/>
+        <w:rPr>
+          <w:lang w:val="fi-FI"/>
+        </w:rPr>
+      </w:pPr>
+      <w:r>
+        <w:rPr>
+          <w:lang w:val="fi-FI"/>
+        </w:rPr>
+        <w:t>JBOSS_HOST=0.0.0.0</w:t>
+      </w:r>
+    </w:p>
+    <w:p>
+      <w:pPr>
+        <w:rPr>
+          <w:rFonts w:cs="Arial"/>
+          <w:lang w:val="fi-FI"/>
+        </w:rPr>
+      </w:pPr>
+      <w:r>
+        <w:rPr>
+          <w:rFonts w:cs="Arial"/>
+          <w:lang w:val="fi-FI"/>
+        </w:rPr>
+        <w:t>Lisää Intalio palveluksi:</w:t>
+      </w:r>
+    </w:p>
+    <w:p>
+      <w:pPr>
+        <w:pStyle w:val="Code"/>
+        <w:rPr>
+          <w:lang w:val="fi-FI"/>
+        </w:rPr>
+      </w:pPr>
+      <w:r>
+        <w:rPr>
+          <w:lang w:val="fi-FI"/>
+        </w:rPr>
+        <w:t># chmod 755 intalio</w:t>
+      </w:r>
+    </w:p>
+    <w:p>
+      <w:pPr>
+        <w:pStyle w:val="Code"/>
+        <w:rPr>
+          <w:lang w:val="fi-FI"/>
+        </w:rPr>
+      </w:pPr>
+      <w:r>
+        <w:rPr>
+          <w:lang w:val="fi-FI"/>
+        </w:rPr>
+        <w:t># /sbin/chkconfig --add intalio</w:t>
+      </w:r>
+    </w:p>
+    <w:p>
+      <w:pPr>
+        <w:pStyle w:val="Code"/>
+        <w:rPr>
+          <w:lang w:val="fi-FI"/>
+        </w:rPr>
+      </w:pPr>
+      <w:r>
+        <w:rPr>
+          <w:lang w:val="fi-FI"/>
+        </w:rPr>
+        <w:t>#</w:t>
+      </w:r>
+      <w:r>
+        <w:rPr>
+          <w:lang w:val="fi-FI"/>
+        </w:rPr>
+        <w:t xml:space="preserve"> /sbin/chkconfig intalio on</w:t>
+      </w:r>
+    </w:p>
+    <w:p>
+      <w:pPr>
+        <w:rPr>
+          <w:rFonts w:cs="Arial"/>
+          <w:lang w:val="fi-FI"/>
+        </w:rPr>
+      </w:pPr>
+      <w:r>
+        <w:rPr>
+          <w:rFonts w:cs="Arial"/>
+          <w:lang w:val="fi-FI"/>
+        </w:rPr>
+        <w:t>Testaa, käynnistyykö Intalio automaattisesti koneen uudelleenkäynnistyksen yhteydessä.</w:t>
+      </w:r>
+    </w:p>
+    <w:p>
+      <w:pPr>
+        <w:rPr>
+          <w:rFonts w:cs="Arial"/>
+          <w:lang w:val="fi-FI"/>
+        </w:rPr>
+      </w:pPr>
+    </w:p>
+    <w:p>
+      <w:pPr>
+        <w:pStyle w:val="Otsikko2"/>
+      </w:pPr>
+      <w:r>
+        <w:t>5.3  Konfiguroi Intalion tietokanta</w:t>
+      </w:r>
+    </w:p>
+    <w:p>
+      <w:pPr>
+        <w:rPr>
+          <w:rFonts w:cs="Arial"/>
+          <w:lang w:val="fi-FI"/>
+        </w:rPr>
+      </w:pPr>
+    </w:p>
+    <w:p>
+      <w:pPr>
+        <w:rPr>
+          <w:lang w:val="fi-FI"/>
+        </w:rPr>
+      </w:pPr>
+      <w:r>
+        <w:rPr>
+          <w:rFonts w:cs="Arial"/>
+          <w:lang w:val="fi-FI"/>
+        </w:rPr>
+        <w:t xml:space="preserve">Kopioi tiedosto </w:t>
+      </w:r>
+      <w:r>
+        <w:rPr>
+          <w:lang w:val="fi-FI"/>
+        </w:rPr>
+        <w:t>/opt/intalio-bpms-ee-6.1.8-jboss-4.2.3.GA/databases/MySQL/jboss-ds.xml</w:t>
+      </w:r>
+      <w:r>
+        <w:rPr>
+          <w:lang w:val="fi-FI"/>
+        </w:rPr>
+        <w:t xml:space="preserve"> tiedostoksi </w:t>
+      </w:r>
+      <w:r>
+        <w:rPr>
+          <w:lang w:val="fi-FI"/>
+        </w:rPr>
+        <w:t>/opt/intalio-bpms-ee-6.1.8-jboss-4.2.3.GA/server/default/deploy/bpp-ds.xml</w:t>
+      </w:r>
+      <w:r>
+        <w:rPr>
+          <w:lang w:val="fi-FI"/>
+        </w:rPr>
+        <w:t xml:space="preserve"> ja muokkaa konfigurointi seuraavanlaiseksi:</w:t>
+      </w:r>
+    </w:p>
+    <w:p>
+      <w:pPr>
+        <w:pStyle w:val="Code"/>
+      </w:pPr>
+      <w:r>
+        <w:t>&lt;</w:t>
+      </w:r>
+      <w:proofErr w:type="spellStart"/>
+      <w:r>
+        <w:t>datasources</w:t>
+      </w:r>
+      <w:proofErr w:type="spellEnd"/>
+      <w:r>
+        <w:t>&gt;</w:t>
+      </w:r>
+      <w:r>
+        <w:br/>
+      </w:r>
+      <w:r>
+        <w:t xml:space="preserve">  </w:t>
+      </w:r>
+      <w:r>
+        <w:t>&lt;local-</w:t>
+      </w:r>
+      <w:proofErr w:type="spellStart"/>
+      <w:r>
+        <w:t>tx</w:t>
+      </w:r>
+      <w:proofErr w:type="spellEnd"/>
+      <w:r>
+        <w:t>-</w:t>
+      </w:r>
+      <w:proofErr w:type="spellStart"/>
+      <w:r>
+        <w:t>datasource</w:t>
+      </w:r>
+      <w:proofErr w:type="spellEnd"/>
+      <w:r>
+        <w:t>&gt;</w:t>
+      </w:r>
+      <w:r>
+        <w:br/>
+      </w:r>
+      <w:r>
+        <w:t xml:space="preserve">    </w:t>
+      </w:r>
+      <w:r>
+        <w:t>&lt;</w:t>
+      </w:r>
+      <w:proofErr w:type="spellStart"/>
+      <w:r>
+        <w:t>jndi</w:t>
+      </w:r>
+      <w:proofErr w:type="spellEnd"/>
+      <w:r>
+        <w:t>-name&gt;BPMSDB&lt;/</w:t>
+      </w:r>
+      <w:proofErr w:type="spellStart"/>
+      <w:r>
+        <w:t>jndi</w:t>
+      </w:r>
+      <w:proofErr w:type="spellEnd"/>
+      <w:r>
+        <w:t>-name&gt;</w:t>
+      </w:r>
+      <w:r>
+        <w:br/>
+      </w:r>
+      <w:r>
+        <w:t xml:space="preserve">    </w:t>
+      </w:r>
+      <w:r>
+        <w:t>&lt;connection-</w:t>
+      </w:r>
+      <w:proofErr w:type="spellStart"/>
+      <w:r>
+        <w:t>url</w:t>
+      </w:r>
+      <w:proofErr w:type="spellEnd"/>
+      <w:r>
+        <w:t>&gt;</w:t>
+      </w:r>
+      <w:r>
+        <w:t xml:space="preserve"> </w:t>
+      </w:r>
+      <w:r>
+        <w:tab/>
+      </w:r>
+      <w:r>
+        <w:t>jdbc:mysql://10.5.21.244:3306/bpmsdb?relaxAutoCommit=true&amp;amp;character</w:t>
+      </w:r>
+      <w:r>
+        <w:tab/>
+      </w:r>
+      <w:r>
+        <w:tab/>
+      </w:r>
+      <w:r>
+        <w:t>Encoding=UTF-8</w:t>
+      </w:r>
+      <w:r>
+        <w:br/>
+      </w:r>
+      <w:r>
+        <w:t xml:space="preserve">    </w:t>
+      </w:r>
+      <w:r>
+        <w:t>&lt;/connection-</w:t>
+      </w:r>
+      <w:proofErr w:type="spellStart"/>
+      <w:r>
+        <w:t>url</w:t>
+      </w:r>
+      <w:proofErr w:type="spellEnd"/>
+      <w:r>
+        <w:t>&gt;</w:t>
+      </w:r>
+      <w:r>
+        <w:br/>
+      </w:r>
+      <w:r>
+        <w:t xml:space="preserve">    </w:t>
+      </w:r>
+      <w:r>
+        <w:t>&lt;driver-class&gt;</w:t>
+      </w:r>
+      <w:proofErr w:type="spellStart"/>
+      <w:r>
+        <w:t>com.mysql.jdbc.Driver</w:t>
+      </w:r>
+      <w:proofErr w:type="spellEnd"/>
+      <w:r>
+        <w:t>&lt;/driver-class&gt;</w:t>
+      </w:r>
+      <w:r>
+        <w:br/>
+      </w:r>
+      <w:r>
+        <w:t xml:space="preserve">    </w:t>
+      </w:r>
+      <w:r>
+        <w:t>&lt;user-name&gt;</w:t>
+      </w:r>
+      <w:proofErr w:type="spellStart"/>
+      <w:r>
+        <w:t>intalio</w:t>
+      </w:r>
+      <w:proofErr w:type="spellEnd"/>
+      <w:r>
+        <w:t>&lt;/user-name&gt;</w:t>
+      </w:r>
+      <w:r>
+        <w:br/>
+      </w:r>
+      <w:r>
+        <w:t xml:space="preserve">    </w:t>
+      </w:r>
+      <w:r>
+        <w:t>&lt;password&gt;</w:t>
+      </w:r>
+      <w:proofErr w:type="spellStart"/>
+      <w:r>
+        <w:t>intalio</w:t>
+      </w:r>
+      <w:proofErr w:type="spellEnd"/>
+      <w:r>
+        <w:t>&lt;/password&gt;</w:t>
+      </w:r>
+      <w:r>
+        <w:br/>
+      </w:r>
+      <w:r>
+        <w:t xml:space="preserve">    </w:t>
+      </w:r>
+      <w:r>
+        <w:t>&lt;min-pool-size&gt;5&lt;/min-pool-size&gt;</w:t>
+      </w:r>
+      <w:r>
+        <w:br/>
+      </w:r>
+      <w:r>
+        <w:t xml:space="preserve">    </w:t>
+      </w:r>
+      <w:r>
+        <w:t>&lt;max-pool-size&gt;100&lt;/max-pool-size&gt;</w:t>
+      </w:r>
+      <w:r>
+        <w:br/>
+      </w:r>
+      <w:r>
+        <w:t xml:space="preserve">    </w:t>
+      </w:r>
+      <w:r>
+        <w:t>&lt;idle-timeout-minutes&gt;5&lt;/idle-timeout-minutes&gt;</w:t>
+      </w:r>
+      <w:r>
+        <w:br/>
+      </w:r>
+      <w:r>
+        <w:t xml:space="preserve">    </w:t>
+      </w:r>
+      <w:r>
+        <w:t>&lt;exception-sorter-class-name&gt;</w:t>
+      </w:r>
+      <w:r>
+        <w:br/>
+      </w:r>
+      <w:r>
+        <w:t xml:space="preserve">      </w:t>
+      </w:r>
+      <w:proofErr w:type="spellStart"/>
+      <w:r>
+        <w:t>com.mysql.jdbc.integration.jboss.ExtendedMysqlExceptionSorter</w:t>
+      </w:r>
+      <w:proofErr w:type="spellEnd"/>
+      <w:r>
+        <w:br/>
+      </w:r>
+      <w:r>
+        <w:lastRenderedPageBreak/>
+        <w:t xml:space="preserve">    </w:t>
+      </w:r>
+      <w:r>
+        <w:t>&lt;/exception-sorter-class-name&gt;</w:t>
+      </w:r>
+      <w:r>
+        <w:br/>
+      </w:r>
+      <w:r>
+        <w:t xml:space="preserve">    </w:t>
+      </w:r>
+      <w:r>
+        <w:t>&lt;valid-connection-checker-class-name&gt;</w:t>
+      </w:r>
+      <w:r>
+        <w:br/>
+      </w:r>
+      <w:r>
+        <w:tab/>
+      </w:r>
+      <w:proofErr w:type="spellStart"/>
+      <w:r>
+        <w:t>com.mysql.jdbc.integration.jboss.MysqlValidConnectionChecker</w:t>
+      </w:r>
+      <w:proofErr w:type="spellEnd"/>
+      <w:r>
+        <w:br/>
+      </w:r>
+      <w:r>
+        <w:t xml:space="preserve">    </w:t>
+      </w:r>
+      <w:r>
+        <w:t>&lt;/valid-connection-checker-class-name&gt;</w:t>
+      </w:r>
+      <w:r>
+        <w:br/>
+      </w:r>
+      <w:r>
+        <w:t xml:space="preserve">  </w:t>
+      </w:r>
+      <w:r>
+        <w:t>&lt;/local-</w:t>
+      </w:r>
+      <w:proofErr w:type="spellStart"/>
+      <w:r>
+        <w:t>tx</w:t>
+      </w:r>
+      <w:proofErr w:type="spellEnd"/>
+      <w:r>
+        <w:t>-</w:t>
+      </w:r>
+      <w:proofErr w:type="spellStart"/>
+      <w:r>
+        <w:t>datasource</w:t>
+      </w:r>
+      <w:proofErr w:type="spellEnd"/>
+      <w:r>
+        <w:t>&gt;</w:t>
+      </w:r>
+      <w:r>
+        <w:br/>
+        <w:t>&lt;/</w:t>
+      </w:r>
+      <w:proofErr w:type="spellStart"/>
+      <w:r>
+        <w:t>datasources</w:t>
+      </w:r>
+      <w:proofErr w:type="spellEnd"/>
+      <w:r>
+        <w:t>&gt;</w:t>
+      </w:r>
+    </w:p>
+    <w:p>
+      <w:pPr>
+        <w:rPr>
+          <w:rFonts w:cs="Arial"/>
+        </w:rPr>
+      </w:pPr>
+    </w:p>
+    <w:p>
+      <w:pPr>
+        <w:pStyle w:val="Otsikko1"/>
+        <w:rPr>
+          <w:lang w:val="en-US"/>
+        </w:rPr>
+      </w:pPr>
+      <w:bookmarkStart w:id="11" w:name="_Toc312844959"/>
+      <w:proofErr w:type="gramStart"/>
+      <w:r>
+        <w:rPr>
+          <w:lang w:val="en-US"/>
+        </w:rPr>
+        <w:t xml:space="preserve">6 </w:t>
+      </w:r>
+      <w:r>
+        <w:rPr>
+          <w:lang w:val="en-US"/>
+        </w:rPr>
+        <w:t xml:space="preserve"> </w:t>
+      </w:r>
+      <w:proofErr w:type="spellStart"/>
+      <w:r>
+        <w:rPr>
+          <w:lang w:val="en-US"/>
+        </w:rPr>
+        <w:t>JBoss</w:t>
+      </w:r>
+      <w:proofErr w:type="spellEnd"/>
+      <w:proofErr w:type="gramEnd"/>
+      <w:r>
+        <w:rPr>
+          <w:lang w:val="en-US"/>
+        </w:rPr>
+        <w:t xml:space="preserve"> SOA Platform</w:t>
+      </w:r>
       <w:bookmarkEnd w:id="11"/>
     </w:p>
     <w:p>
@@ -4814,19 +6160,486 @@
     </w:p>
     <w:p>
       <w:pPr>
+        <w:pStyle w:val="Otsikko2"/>
+      </w:pPr>
+      <w:r>
+        <w:t xml:space="preserve">6.1  </w:t>
+      </w:r>
+      <w:proofErr w:type="spellStart"/>
+      <w:r>
+        <w:t>Asenna</w:t>
+      </w:r>
+      <w:proofErr w:type="spellEnd"/>
+      <w:r>
+        <w:t xml:space="preserve"> </w:t>
+      </w:r>
+      <w:proofErr w:type="spellStart"/>
+      <w:r>
+        <w:t>JBoss</w:t>
+      </w:r>
+      <w:proofErr w:type="spellEnd"/>
+      <w:r>
+        <w:t xml:space="preserve"> SOA-P</w:t>
+      </w:r>
+    </w:p>
+    <w:p>
+      <w:pPr>
+        <w:rPr>
+          <w:rFonts w:cs="Arial"/>
+        </w:rPr>
+      </w:pPr>
+    </w:p>
+    <w:p>
+      <w:pPr>
+        <w:rPr>
+          <w:rStyle w:val="Strong"/>
+          <w:b w:val="0"/>
+          <w:lang w:val="fi-FI"/>
+        </w:rPr>
+      </w:pPr>
+      <w:r>
+        <w:rPr>
+          <w:rFonts w:cs="Arial"/>
+          <w:lang w:val="fi-FI"/>
+        </w:rPr>
+        <w:t xml:space="preserve">Pura paketti </w:t>
+      </w:r>
+      <w:r>
+        <w:rPr>
+          <w:rStyle w:val="Strong"/>
+          <w:b w:val="0"/>
+          <w:lang w:val="fi-FI"/>
+        </w:rPr>
+        <w:t>soa-5.1.0.GA.zip</w:t>
+      </w:r>
+      <w:r>
+        <w:rPr>
+          <w:rStyle w:val="Strong"/>
+          <w:b w:val="0"/>
+          <w:lang w:val="fi-FI"/>
+        </w:rPr>
+        <w:t xml:space="preserve"> hakemistoon /opt/. Aseta SOA-P:n hakemiston omistajaksi koku-käyttäjä:</w:t>
+      </w:r>
+    </w:p>
+    <w:p>
+      <w:pPr>
+        <w:pStyle w:val="Code"/>
+      </w:pPr>
+      <w:r>
+        <w:t xml:space="preserve"># </w:t>
+      </w:r>
+      <w:proofErr w:type="spellStart"/>
+      <w:proofErr w:type="gramStart"/>
+      <w:r>
+        <w:t>chown</w:t>
+      </w:r>
+      <w:proofErr w:type="spellEnd"/>
+      <w:proofErr w:type="gramEnd"/>
+      <w:r>
+        <w:t xml:space="preserve"> -R </w:t>
+      </w:r>
+      <w:proofErr w:type="spellStart"/>
+      <w:r>
+        <w:t>koku:koku</w:t>
+      </w:r>
+      <w:proofErr w:type="spellEnd"/>
+      <w:r>
+        <w:t xml:space="preserve"> /opt/jboss-soa-p-5/</w:t>
+      </w:r>
+    </w:p>
+    <w:p>
+      <w:pPr>
+        <w:rPr>
+          <w:rFonts w:cs="Arial"/>
+        </w:rPr>
+      </w:pPr>
+    </w:p>
+    <w:p>
+      <w:pPr>
+        <w:pStyle w:val="Otsikko2"/>
+        <w:rPr>
+          <w:lang w:val="en-US"/>
+        </w:rPr>
+      </w:pPr>
+      <w:proofErr w:type="gramStart"/>
+      <w:r>
+        <w:rPr>
+          <w:lang w:val="en-US"/>
+        </w:rPr>
+        <w:t xml:space="preserve">6.2  </w:t>
+      </w:r>
+      <w:proofErr w:type="spellStart"/>
+      <w:r>
+        <w:rPr>
+          <w:lang w:val="en-US"/>
+        </w:rPr>
+        <w:t>Luo</w:t>
+      </w:r>
+      <w:proofErr w:type="spellEnd"/>
+      <w:proofErr w:type="gramEnd"/>
+      <w:r>
+        <w:rPr>
+          <w:lang w:val="en-US"/>
+        </w:rPr>
+        <w:t xml:space="preserve"> </w:t>
+      </w:r>
+      <w:proofErr w:type="spellStart"/>
+      <w:r>
+        <w:rPr>
+          <w:lang w:val="en-US"/>
+        </w:rPr>
+        <w:t>JBoss</w:t>
+      </w:r>
+      <w:proofErr w:type="spellEnd"/>
+      <w:r>
+        <w:rPr>
+          <w:lang w:val="en-US"/>
+        </w:rPr>
+        <w:t xml:space="preserve"> </w:t>
+      </w:r>
+      <w:proofErr w:type="spellStart"/>
+      <w:r>
+        <w:rPr>
+          <w:lang w:val="en-US"/>
+        </w:rPr>
+        <w:t>SOA-P:n</w:t>
+      </w:r>
+      <w:proofErr w:type="spellEnd"/>
+      <w:r>
+        <w:rPr>
+          <w:lang w:val="en-US"/>
+        </w:rPr>
+        <w:t xml:space="preserve"> </w:t>
+      </w:r>
+      <w:proofErr w:type="spellStart"/>
+      <w:r>
+        <w:rPr>
+          <w:lang w:val="en-US"/>
+        </w:rPr>
+        <w:t>init-skripti</w:t>
+      </w:r>
+      <w:proofErr w:type="spellEnd"/>
+    </w:p>
+    <w:p>
+      <w:pPr>
+        <w:rPr>
+          <w:rFonts w:cs="Arial"/>
+        </w:rPr>
+      </w:pPr>
+    </w:p>
+    <w:p>
+      <w:pPr>
+        <w:rPr>
+          <w:rFonts w:cs="Arial"/>
+          <w:lang w:val="fi-FI"/>
+        </w:rPr>
+      </w:pPr>
+      <w:r>
+        <w:rPr>
+          <w:rFonts w:cs="Arial"/>
+          <w:lang w:val="fi-FI"/>
+        </w:rPr>
+        <w:t>Käytä JBoss Portalin jboss_init_redhat.sh skriptiä pohjana init-skriptin luonnissa (ks. kohta 4.2). Kopioi jboss_init_redhat.sh tiedostoksi /etc/init.d/jboss ja lisää seuraavat rivit tiedoston alkuun:</w:t>
+      </w:r>
+    </w:p>
+    <w:p>
+      <w:pPr>
+        <w:pStyle w:val="Code"/>
+      </w:pPr>
+      <w:proofErr w:type="gramStart"/>
+      <w:r>
+        <w:t>#!/</w:t>
+      </w:r>
+      <w:proofErr w:type="gramEnd"/>
+      <w:r>
+        <w:t>bin/</w:t>
+      </w:r>
+      <w:proofErr w:type="spellStart"/>
+      <w:r>
+        <w:t>sh</w:t>
+      </w:r>
+      <w:proofErr w:type="spellEnd"/>
+    </w:p>
+    <w:p>
+      <w:pPr>
+        <w:pStyle w:val="Code"/>
+      </w:pPr>
+      <w:r>
+        <w:t>#</w:t>
+      </w:r>
+      <w:proofErr w:type="spellStart"/>
+      <w:r>
+        <w:t>chkconfig</w:t>
+      </w:r>
+      <w:proofErr w:type="spellEnd"/>
+      <w:r>
+        <w:t>: 2345 90 10</w:t>
+      </w:r>
+    </w:p>
+    <w:p>
+      <w:pPr>
+        <w:pStyle w:val="Code"/>
+      </w:pPr>
+      <w:r>
+        <w:t xml:space="preserve">#description: </w:t>
+      </w:r>
+      <w:proofErr w:type="spellStart"/>
+      <w:r>
+        <w:t>JBoss</w:t>
+      </w:r>
+      <w:proofErr w:type="spellEnd"/>
+      <w:r>
+        <w:t xml:space="preserve"> SOA-P server</w:t>
+      </w:r>
+    </w:p>
+    <w:p>
+      <w:pPr>
+        <w:pStyle w:val="Code"/>
+      </w:pPr>
+      <w:r>
+        <w:t>#</w:t>
+      </w:r>
+      <w:proofErr w:type="spellStart"/>
+      <w:r>
+        <w:t>processname</w:t>
+      </w:r>
+      <w:proofErr w:type="spellEnd"/>
+      <w:r>
+        <w:t xml:space="preserve">: </w:t>
+      </w:r>
+      <w:proofErr w:type="spellStart"/>
+      <w:r>
+        <w:t>jboss</w:t>
+      </w:r>
+      <w:proofErr w:type="spellEnd"/>
+    </w:p>
+    <w:p>
+      <w:pPr>
+        <w:rPr>
+          <w:lang w:val="fi-FI"/>
+        </w:rPr>
+      </w:pPr>
+      <w:r>
+        <w:rPr>
+          <w:lang w:val="fi-FI"/>
+        </w:rPr>
+        <w:t>Muuta seuraavat rivit:</w:t>
+      </w:r>
+    </w:p>
+    <w:p>
+      <w:pPr>
+        <w:pStyle w:val="Code"/>
+      </w:pPr>
+      <w:r>
+        <w:t>JBOSS_HOME=${JBOSS_HOME:-"/opt/jboss-soa-p-5/</w:t>
+      </w:r>
+      <w:proofErr w:type="spellStart"/>
+      <w:r>
+        <w:t>jboss</w:t>
+      </w:r>
+      <w:proofErr w:type="spellEnd"/>
+      <w:r>
+        <w:t>-as"}</w:t>
+      </w:r>
+    </w:p>
+    <w:p>
+      <w:pPr>
+        <w:pStyle w:val="Code"/>
+      </w:pPr>
+      <w:r>
+        <w:t>JBOSS_USER=${JBOSS_USER:-"</w:t>
+      </w:r>
+      <w:proofErr w:type="spellStart"/>
+      <w:r>
+        <w:t>koku</w:t>
+      </w:r>
+      <w:proofErr w:type="spellEnd"/>
+      <w:r>
+        <w:t>"}</w:t>
+      </w:r>
+    </w:p>
+    <w:p>
+      <w:pPr>
+        <w:pStyle w:val="Code"/>
+      </w:pPr>
+      <w:r>
+        <w:t>JAVAPTH=${JAVAPTH:-"/</w:t>
+      </w:r>
+      <w:proofErr w:type="spellStart"/>
+      <w:r>
+        <w:t>usr</w:t>
+      </w:r>
+      <w:proofErr w:type="spellEnd"/>
+      <w:r>
+        <w:t>/java/default/bin"} </w:t>
+      </w:r>
+    </w:p>
+    <w:p>
+      <w:pPr>
+        <w:rPr>
+          <w:lang w:val="fi-FI"/>
+        </w:rPr>
+      </w:pPr>
+      <w:r>
+        <w:rPr>
+          <w:lang w:val="fi-FI"/>
+        </w:rPr>
+        <w:t xml:space="preserve">Lisää bind address </w:t>
+      </w:r>
+      <w:r>
+        <w:rPr>
+          <w:lang w:val="fi-FI"/>
+        </w:rPr>
+        <w:t xml:space="preserve">0.0.0.0 </w:t>
+      </w:r>
+      <w:r>
+        <w:rPr>
+          <w:lang w:val="fi-FI"/>
+        </w:rPr>
+        <w:t>kommenttirivin alle:</w:t>
+      </w:r>
+    </w:p>
+    <w:p>
+      <w:pPr>
+        <w:pStyle w:val="Code"/>
+      </w:pPr>
+      <w:r>
+        <w:t xml:space="preserve">#if JBOSS_HOST specified, use -b to bind </w:t>
+      </w:r>
+      <w:proofErr w:type="spellStart"/>
+      <w:r>
+        <w:t>jboss</w:t>
+      </w:r>
+      <w:proofErr w:type="spellEnd"/>
+      <w:r>
+        <w:t xml:space="preserve"> services to that address</w:t>
+      </w:r>
+    </w:p>
+    <w:p>
+      <w:pPr>
+        <w:pStyle w:val="Code"/>
+        <w:rPr>
+          <w:lang w:val="fi-FI"/>
+        </w:rPr>
+      </w:pPr>
+      <w:r>
+        <w:rPr>
+          <w:rFonts w:eastAsia="Times New Roman"/>
+          <w:lang w:val="fi-FI"/>
+        </w:rPr>
+        <w:t>JBOSS_HOST=0.0.0.0</w:t>
+      </w:r>
+    </w:p>
+    <w:p>
+      <w:pPr>
+        <w:rPr>
+          <w:lang w:val="fi-FI"/>
+        </w:rPr>
+      </w:pPr>
+      <w:r>
+        <w:rPr>
+          <w:lang w:val="fi-FI"/>
+        </w:rPr>
+        <w:t>Konfiguroinnin jälkeen lisää jboss palveluksi:</w:t>
+      </w:r>
+    </w:p>
+    <w:p>
+      <w:pPr>
+        <w:pStyle w:val="Code"/>
+      </w:pPr>
+      <w:r>
+        <w:lastRenderedPageBreak/>
+        <w:t xml:space="preserve"># </w:t>
+      </w:r>
+      <w:proofErr w:type="spellStart"/>
+      <w:proofErr w:type="gramStart"/>
+      <w:r>
+        <w:t>chmod</w:t>
+      </w:r>
+      <w:proofErr w:type="spellEnd"/>
+      <w:proofErr w:type="gramEnd"/>
+      <w:r>
+        <w:t xml:space="preserve"> 755 </w:t>
+      </w:r>
+      <w:proofErr w:type="spellStart"/>
+      <w:r>
+        <w:t>jboss</w:t>
+      </w:r>
+      <w:proofErr w:type="spellEnd"/>
+    </w:p>
+    <w:p>
+      <w:pPr>
+        <w:pStyle w:val="Code"/>
+      </w:pPr>
+      <w:r>
+        <w:t xml:space="preserve"># </w:t>
+      </w:r>
+      <w:proofErr w:type="spellStart"/>
+      <w:proofErr w:type="gramStart"/>
+      <w:r>
+        <w:t>chkconfig</w:t>
+      </w:r>
+      <w:proofErr w:type="spellEnd"/>
+      <w:proofErr w:type="gramEnd"/>
+      <w:r>
+        <w:t xml:space="preserve"> --add </w:t>
+      </w:r>
+      <w:proofErr w:type="spellStart"/>
+      <w:r>
+        <w:t>jboss</w:t>
+      </w:r>
+      <w:proofErr w:type="spellEnd"/>
+      <w:r>
+        <w:t xml:space="preserve"> </w:t>
+      </w:r>
+    </w:p>
+    <w:p>
+      <w:pPr>
+        <w:pStyle w:val="Code"/>
+      </w:pPr>
+      <w:r>
+        <w:t xml:space="preserve"># </w:t>
+      </w:r>
+      <w:proofErr w:type="spellStart"/>
+      <w:proofErr w:type="gramStart"/>
+      <w:r>
+        <w:t>chkconfig</w:t>
+      </w:r>
+      <w:proofErr w:type="spellEnd"/>
+      <w:proofErr w:type="gramEnd"/>
+      <w:r>
+        <w:t xml:space="preserve"> </w:t>
+      </w:r>
+      <w:proofErr w:type="spellStart"/>
+      <w:r>
+        <w:t>jboss</w:t>
+      </w:r>
+      <w:proofErr w:type="spellEnd"/>
+      <w:r>
+        <w:t xml:space="preserve"> on</w:t>
+      </w:r>
+    </w:p>
+    <w:p>
+      <w:pPr>
+        <w:rPr>
+          <w:rFonts w:cs="Arial"/>
+        </w:rPr>
+      </w:pPr>
+    </w:p>
+    <w:p>
+      <w:pPr>
         <w:pStyle w:val="Otsikko1"/>
         <w:rPr>
           <w:lang w:val="en-US"/>
         </w:rPr>
       </w:pPr>
-      <w:bookmarkStart w:id="12" w:name="_Toc312844959"/>
+      <w:bookmarkStart w:id="12" w:name="_Toc312844960"/>
       <w:proofErr w:type="gramStart"/>
       <w:r>
         <w:rPr>
           <w:lang w:val="en-US"/>
         </w:rPr>
-        <w:lastRenderedPageBreak/>
-        <w:t xml:space="preserve">6 </w:t>
+        <w:t xml:space="preserve">7 </w:t>
       </w:r>
       <w:r>
         <w:rPr>
@@ -4847,7 +6660,27 @@
         <w:rPr>
           <w:lang w:val="en-US"/>
         </w:rPr>
-        <w:t xml:space="preserve"> SOA Platform</w:t>
+        <w:t xml:space="preserve"> Enterprise Application </w:t>
+      </w:r>
+      <w:r>
+        <w:rPr>
+          <w:lang w:val="en-US"/>
+        </w:rPr>
+        <w:t xml:space="preserve">Platform </w:t>
+      </w:r>
+      <w:proofErr w:type="spellStart"/>
+      <w:r>
+        <w:rPr>
+          <w:lang w:val="en-US"/>
+        </w:rPr>
+        <w:t>ja</w:t>
+      </w:r>
+      <w:proofErr w:type="spellEnd"/>
+      <w:r>
+        <w:rPr>
+          <w:lang w:val="en-US"/>
+        </w:rPr>
+        <w:t xml:space="preserve"> Web Services CXF</w:t>
       </w:r>
       <w:bookmarkEnd w:id="12"/>
     </w:p>
@@ -4860,59 +6693,31 @@
     </w:p>
     <w:p>
       <w:pPr>
+        <w:rPr>
+          <w:rFonts w:cs="Arial"/>
+        </w:rPr>
+      </w:pPr>
+    </w:p>
+    <w:p>
+      <w:pPr>
+        <w:rPr>
+          <w:rFonts w:cs="Arial"/>
+        </w:rPr>
+      </w:pPr>
+    </w:p>
+    <w:p>
+      <w:pPr>
         <w:pStyle w:val="Otsikko1"/>
-        <w:rPr>
-          <w:lang w:val="en-US"/>
-        </w:rPr>
-      </w:pPr>
-      <w:bookmarkStart w:id="13" w:name="_Toc312844960"/>
-      <w:proofErr w:type="gramStart"/>
-      <w:r>
-        <w:rPr>
-          <w:lang w:val="en-US"/>
-        </w:rPr>
-        <w:t xml:space="preserve">7 </w:t>
-      </w:r>
-      <w:r>
-        <w:rPr>
-          <w:lang w:val="en-US"/>
-        </w:rPr>
+      </w:pPr>
+      <w:bookmarkStart w:id="13" w:name="_Toc312844961"/>
+      <w:r>
+        <w:t xml:space="preserve">8 </w:t>
+      </w:r>
+      <w:r>
         <w:t xml:space="preserve"> </w:t>
       </w:r>
-      <w:proofErr w:type="spellStart"/>
-      <w:r>
-        <w:rPr>
-          <w:lang w:val="en-US"/>
-        </w:rPr>
-        <w:t>JBoss</w:t>
-      </w:r>
-      <w:proofErr w:type="spellEnd"/>
-      <w:proofErr w:type="gramEnd"/>
-      <w:r>
-        <w:rPr>
-          <w:lang w:val="en-US"/>
-        </w:rPr>
-        <w:t xml:space="preserve"> Enterprise Application </w:t>
-      </w:r>
-      <w:r>
-        <w:rPr>
-          <w:lang w:val="en-US"/>
-        </w:rPr>
-        <w:t xml:space="preserve">Platform </w:t>
-      </w:r>
-      <w:proofErr w:type="spellStart"/>
-      <w:r>
-        <w:rPr>
-          <w:lang w:val="en-US"/>
-        </w:rPr>
-        <w:t>ja</w:t>
-      </w:r>
-      <w:proofErr w:type="spellEnd"/>
-      <w:r>
-        <w:rPr>
-          <w:lang w:val="en-US"/>
-        </w:rPr>
-        <w:t xml:space="preserve"> Web Services CXF</w:t>
+      <w:r>
+        <w:t>MySQL</w:t>
       </w:r>
       <w:bookmarkEnd w:id="13"/>
     </w:p>
@@ -4920,93 +6725,64 @@
       <w:pPr>
         <w:rPr>
           <w:rFonts w:cs="Arial"/>
+          <w:lang w:val="fi-FI"/>
+        </w:rPr>
+      </w:pPr>
+    </w:p>
+    <w:p>
+      <w:pPr>
+        <w:rPr>
+          <w:rFonts w:cs="Arial"/>
+          <w:lang w:val="fi-FI"/>
+        </w:rPr>
+      </w:pPr>
+    </w:p>
+    <w:p>
+      <w:pPr>
+        <w:rPr>
+          <w:rFonts w:cs="Arial"/>
+          <w:lang w:val="fi-FI"/>
         </w:rPr>
       </w:pPr>
     </w:p>
     <w:p>
       <w:pPr>
         <w:pStyle w:val="Otsikko1"/>
-        <w:rPr>
-          <w:lang w:val="en-US"/>
-        </w:rPr>
-      </w:pPr>
-      <w:bookmarkStart w:id="14" w:name="_Toc312844961"/>
-      <w:proofErr w:type="gramStart"/>
-      <w:r>
-        <w:rPr>
-          <w:lang w:val="en-US"/>
-        </w:rPr>
-        <w:t xml:space="preserve">8 </w:t>
-      </w:r>
-      <w:r>
-        <w:rPr>
-          <w:lang w:val="en-US"/>
-        </w:rPr>
+      </w:pPr>
+      <w:bookmarkStart w:id="14" w:name="_Toc312844962"/>
+      <w:r>
+        <w:t xml:space="preserve">9 </w:t>
+      </w:r>
+      <w:r>
         <w:t xml:space="preserve"> </w:t>
       </w:r>
       <w:r>
-        <w:rPr>
-          <w:lang w:val="en-US"/>
-        </w:rPr>
-        <w:t>MySQL</w:t>
+        <w:t>Sivujen lu</w:t>
+      </w:r>
+      <w:r>
+        <w:t xml:space="preserve">onti ja konfigurointi JBoss EPP ja </w:t>
+      </w:r>
+      <w:r>
+        <w:t>JBoss Portal palvelimiin</w:t>
       </w:r>
       <w:bookmarkEnd w:id="14"/>
-      <w:proofErr w:type="gramEnd"/>
-    </w:p>
-    <w:p>
-      <w:pPr>
-        <w:rPr>
-          <w:rFonts w:cs="Arial"/>
-        </w:rPr>
-      </w:pPr>
-    </w:p>
-    <w:p>
-      <w:pPr>
-        <w:pStyle w:val="Otsikko1"/>
-      </w:pPr>
-      <w:bookmarkStart w:id="15" w:name="_Toc312844962"/>
-      <w:proofErr w:type="gramStart"/>
-      <w:r>
-        <w:rPr>
-          <w:lang w:val="en-US"/>
-        </w:rPr>
-        <w:t xml:space="preserve">9 </w:t>
-      </w:r>
-      <w:r>
-        <w:rPr>
-          <w:lang w:val="en-US"/>
-        </w:rPr>
-        <w:t xml:space="preserve"> </w:t>
-      </w:r>
-      <w:proofErr w:type="spellStart"/>
-      <w:r>
-        <w:rPr>
-          <w:lang w:val="en-US"/>
-        </w:rPr>
-        <w:t>Sivujen</w:t>
-      </w:r>
-      <w:proofErr w:type="spellEnd"/>
-      <w:proofErr w:type="gramEnd"/>
-      <w:r>
-        <w:rPr>
-          <w:lang w:val="en-US"/>
-        </w:rPr>
-        <w:t xml:space="preserve"> </w:t>
-      </w:r>
-      <w:proofErr w:type="spellStart"/>
-      <w:r>
-        <w:rPr>
-          <w:lang w:val="en-US"/>
-        </w:rPr>
-        <w:t>lu</w:t>
-      </w:r>
-      <w:proofErr w:type="spellEnd"/>
-      <w:r>
-        <w:t xml:space="preserve">onti ja konfigurointi JBoss EPP ja </w:t>
-      </w:r>
-      <w:r>
-        <w:t>JBoss Portal palvelimiin</w:t>
-      </w:r>
+    </w:p>
+    <w:p>
+      <w:pPr>
+        <w:rPr>
+          <w:rFonts w:cs="Arial"/>
+          <w:lang w:val="fi-FI"/>
+        </w:rPr>
+      </w:pPr>
+    </w:p>
+    <w:p>
+      <w:pPr>
+        <w:rPr>
+          <w:rFonts w:cs="Arial"/>
+          <w:lang w:val="fi-FI"/>
+        </w:rPr>
+      </w:pPr>
+      <w:bookmarkStart w:id="15" w:name="_GoBack"/>
       <w:bookmarkEnd w:id="15"/>
     </w:p>
     <w:p>
@@ -5156,6 +6932,7 @@
         <w:pStyle w:val="NormalWeb"/>
       </w:pPr>
       <w:r>
+        <w:lastRenderedPageBreak/>
         <w:t xml:space="preserve">LDAP-login configured in </w:t>
       </w:r>
       <w:proofErr w:type="spellStart"/>
@@ -5164,10 +6941,7 @@
       </w:r>
       <w:proofErr w:type="spellEnd"/>
       <w:r>
-        <w:t xml:space="preserve"> Portal</w:t>
-      </w:r>
-      <w:r>
-        <w:t>, the following files changed:</w:t>
+        <w:t xml:space="preserve"> Portal, the following files changed:</w:t>
       </w:r>
     </w:p>
     <w:p>
@@ -7829,7 +9603,7 @@
 </file>
 
 <file path=customXml/itemProps1.xml><?xml version="1.0" encoding="utf-8"?>
-<ds:datastoreItem xmlns:ds="http://schemas.openxmlformats.org/officeDocument/2006/customXml" ds:itemID="{75DDF3E9-28A6-44C6-B897-A8B6C1EA7B26}">
+<ds:datastoreItem xmlns:ds="http://schemas.openxmlformats.org/officeDocument/2006/customXml" ds:itemID="{270F0798-9B2D-4441-9923-CDAF8873F675}">
   <ds:schemaRefs>
     <ds:schemaRef ds:uri="http://schemas.openxmlformats.org/officeDocument/2006/bibliography"/>
   </ds:schemaRefs>

--- a/docs/instructions/Kohti kumppanuutta -asennusohje.docx
+++ b/docs/instructions/Kohti kumppanuutta -asennusohje.docx
@@ -4863,38 +4863,16 @@
     <w:p>
       <w:pPr>
         <w:pStyle w:val="Otsikko1"/>
-        <w:rPr>
-          <w:lang w:val="en-US"/>
-        </w:rPr>
       </w:pPr>
       <w:bookmarkStart w:id="10" w:name="_Toc312844958"/>
-      <w:proofErr w:type="gramStart"/>
-      <w:r>
-        <w:rPr>
-          <w:lang w:val="en-US"/>
-        </w:rPr>
+      <w:r>
         <w:t xml:space="preserve">5 </w:t>
       </w:r>
       <w:r>
-        <w:rPr>
-          <w:lang w:val="en-US"/>
-        </w:rPr>
         <w:t xml:space="preserve"> </w:t>
       </w:r>
-      <w:proofErr w:type="spellStart"/>
-      <w:r>
-        <w:rPr>
-          <w:lang w:val="en-US"/>
-        </w:rPr>
-        <w:t>Intalio</w:t>
-      </w:r>
-      <w:proofErr w:type="spellEnd"/>
-      <w:proofErr w:type="gramEnd"/>
-      <w:r>
-        <w:rPr>
-          <w:lang w:val="en-US"/>
-        </w:rPr>
-        <w:t xml:space="preserve"> BPMS</w:t>
+      <w:r>
+        <w:t>Intalio BPMS</w:t>
       </w:r>
       <w:bookmarkEnd w:id="10"/>
     </w:p>
@@ -4902,6 +4880,7 @@
       <w:pPr>
         <w:rPr>
           <w:rFonts w:cs="Arial"/>
+          <w:lang w:val="fi-FI"/>
         </w:rPr>
       </w:pPr>
     </w:p>
@@ -4910,29 +4889,14 @@
         <w:pStyle w:val="Otsikko2"/>
       </w:pPr>
       <w:r>
-        <w:t xml:space="preserve">5.1  </w:t>
-      </w:r>
-      <w:proofErr w:type="spellStart"/>
-      <w:r>
-        <w:t>Asenna</w:t>
-      </w:r>
-      <w:proofErr w:type="spellEnd"/>
-      <w:r>
-        <w:t xml:space="preserve"> </w:t>
-      </w:r>
-      <w:proofErr w:type="spellStart"/>
-      <w:r>
-        <w:t>Intalio</w:t>
-      </w:r>
-      <w:proofErr w:type="spellEnd"/>
-      <w:r>
-        <w:t xml:space="preserve"> BPMS</w:t>
-      </w:r>
-    </w:p>
-    <w:p>
-      <w:pPr>
-        <w:rPr>
-          <w:rFonts w:cs="Arial"/>
+        <w:t>5.1  Asenna Intalio BPMS</w:t>
+      </w:r>
+    </w:p>
+    <w:p>
+      <w:pPr>
+        <w:rPr>
+          <w:rFonts w:cs="Arial"/>
+          <w:lang w:val="fi-FI"/>
         </w:rPr>
       </w:pPr>
     </w:p>
@@ -5008,6 +4972,7 @@
           <w:rStyle w:val="Strong"/>
           <w:b w:val="0"/>
           <w:bCs w:val="0"/>
+          <w:lang w:val="fi-FI"/>
         </w:rPr>
       </w:pPr>
       <w:r>
@@ -5015,61 +4980,59 @@
           <w:rStyle w:val="Strong"/>
           <w:b w:val="0"/>
           <w:bCs w:val="0"/>
-        </w:rPr>
-        <w:t>/opt/intalio-bpms-ee-6.1.8-jboss-4.2.3.GA/</w:t>
-      </w:r>
-      <w:proofErr w:type="spellStart"/>
+          <w:lang w:val="fi-FI"/>
+        </w:rPr>
+        <w:t>/opt/intalio-bpms-ee-6.1.8-jboss-4.2.3.GA/var/config</w:t>
+      </w:r>
       <w:r>
         <w:rPr>
           <w:rStyle w:val="Strong"/>
           <w:b w:val="0"/>
           <w:bCs w:val="0"/>
-        </w:rPr>
-        <w:t>var</w:t>
-      </w:r>
-      <w:proofErr w:type="spellEnd"/>
-      <w:r>
+          <w:lang w:val="fi-FI"/>
+        </w:rPr>
+        <w:t>/license</w:t>
+      </w:r>
+    </w:p>
+    <w:p>
+      <w:pPr>
         <w:rPr>
           <w:rStyle w:val="Strong"/>
           <w:b w:val="0"/>
-          <w:bCs w:val="0"/>
-        </w:rPr>
-        <w:t>/</w:t>
-      </w:r>
-      <w:proofErr w:type="spellStart"/>
+          <w:lang w:val="fi-FI"/>
+        </w:rPr>
+      </w:pPr>
       <w:r>
         <w:rPr>
           <w:rStyle w:val="Strong"/>
           <w:b w:val="0"/>
-          <w:bCs w:val="0"/>
-        </w:rPr>
-        <w:t>config</w:t>
-      </w:r>
-      <w:proofErr w:type="spellEnd"/>
+          <w:lang w:val="fi-FI"/>
+        </w:rPr>
+        <w:t xml:space="preserve">Avoimien tiedostojen määrää voi olla tarpeen muuttaa. </w:t>
+      </w:r>
       <w:r>
         <w:rPr>
           <w:rStyle w:val="Strong"/>
           <w:b w:val="0"/>
-          <w:bCs w:val="0"/>
-        </w:rPr>
-        <w:t>/license</w:t>
-      </w:r>
-    </w:p>
-    <w:p>
-      <w:pPr>
+          <w:lang w:val="fi-FI"/>
+        </w:rPr>
+        <w:t xml:space="preserve">Muokkaa </w:t>
+      </w:r>
+      <w:r>
         <w:rPr>
           <w:rStyle w:val="Strong"/>
           <w:b w:val="0"/>
           <w:lang w:val="fi-FI"/>
         </w:rPr>
-      </w:pPr>
+        <w:t xml:space="preserve">tiedostoa /etc/sysctl.conf ja aseta </w:t>
+      </w:r>
       <w:r>
         <w:rPr>
           <w:rStyle w:val="Strong"/>
           <w:b w:val="0"/>
           <w:lang w:val="fi-FI"/>
         </w:rPr>
-        <w:t xml:space="preserve">Avoimien tiedostojen määrää voi olla tarpeen muuttaa. </w:t>
+        <w:t xml:space="preserve">haluttu </w:t>
       </w:r>
       <w:r>
         <w:rPr>
@@ -5077,7 +5040,7 @@
           <w:b w:val="0"/>
           <w:lang w:val="fi-FI"/>
         </w:rPr>
-        <w:t xml:space="preserve">Muokkaa </w:t>
+        <w:t>tiedostojen määrä</w:t>
       </w:r>
       <w:r>
         <w:rPr>
@@ -5085,7 +5048,7 @@
           <w:b w:val="0"/>
           <w:lang w:val="fi-FI"/>
         </w:rPr>
-        <w:t xml:space="preserve">tiedostoa /etc/sysctl.conf ja aseta </w:t>
+        <w:t xml:space="preserve"> esimerkiksi näin</w:t>
       </w:r>
       <w:r>
         <w:rPr>
@@ -5093,15 +5056,1126 @@
           <w:b w:val="0"/>
           <w:lang w:val="fi-FI"/>
         </w:rPr>
-        <w:t xml:space="preserve">haluttu </w:t>
-      </w:r>
-      <w:r>
+        <w:t>:</w:t>
+      </w:r>
+    </w:p>
+    <w:p>
+      <w:pPr>
+        <w:pStyle w:val="Code"/>
+        <w:rPr>
+          <w:lang w:val="fi-FI"/>
+        </w:rPr>
+      </w:pPr>
+      <w:r>
+        <w:rPr>
+          <w:lang w:val="fi-FI"/>
+        </w:rPr>
+        <w:t>fs.file-max = 203334</w:t>
+      </w:r>
+    </w:p>
+    <w:p>
+      <w:pPr>
+        <w:rPr>
+          <w:bCs/>
+          <w:lang w:val="fi-FI"/>
+        </w:rPr>
+      </w:pPr>
+      <w:r>
+        <w:rPr>
+          <w:bCs/>
+          <w:lang w:val="fi-FI"/>
+        </w:rPr>
+        <w:t>Lisää vielä seuraava rivi /etc/rc.d/rc.local tiedostoon:</w:t>
+      </w:r>
+    </w:p>
+    <w:p>
+      <w:pPr>
+        <w:pStyle w:val="Code"/>
+      </w:pPr>
+      <w:proofErr w:type="gramStart"/>
+      <w:r>
+        <w:t>echo</w:t>
+      </w:r>
+      <w:proofErr w:type="gramEnd"/>
+      <w:r>
+        <w:t xml:space="preserve"> "203334" &gt;/</w:t>
+      </w:r>
+      <w:proofErr w:type="spellStart"/>
+      <w:r>
+        <w:t>proc</w:t>
+      </w:r>
+      <w:proofErr w:type="spellEnd"/>
+      <w:r>
+        <w:t>/sys/</w:t>
+      </w:r>
+      <w:proofErr w:type="spellStart"/>
+      <w:r>
+        <w:t>fs</w:t>
+      </w:r>
+      <w:proofErr w:type="spellEnd"/>
+      <w:r>
+        <w:t>/file-max</w:t>
+      </w:r>
+    </w:p>
+    <w:p>
+      <w:pPr>
+        <w:rPr>
+          <w:bCs/>
+          <w:lang w:val="fi-FI"/>
+        </w:rPr>
+      </w:pPr>
+      <w:r>
+        <w:rPr>
+          <w:bCs/>
+          <w:lang w:val="fi-FI"/>
+        </w:rPr>
+        <w:t xml:space="preserve">Aseta avoimien tiedostojen määrän rajoitukset </w:t>
+      </w:r>
+      <w:r>
+        <w:rPr>
+          <w:bCs/>
+          <w:lang w:val="fi-FI"/>
+        </w:rPr>
+        <w:t xml:space="preserve">tiedostoon </w:t>
+      </w:r>
+      <w:r>
+        <w:rPr>
+          <w:bCs/>
+          <w:lang w:val="fi-FI"/>
+        </w:rPr>
+        <w:t>/etc/</w:t>
+      </w:r>
+      <w:r>
+        <w:rPr>
+          <w:bCs/>
+          <w:lang w:val="fi-FI"/>
+        </w:rPr>
+        <w:t>security/limits.conf:</w:t>
+      </w:r>
+    </w:p>
+    <w:p>
+      <w:pPr>
+        <w:pStyle w:val="Code"/>
+        <w:rPr>
+          <w:lang w:val="fi-FI"/>
+        </w:rPr>
+      </w:pPr>
+      <w:r>
+        <w:rPr>
+          <w:lang w:val="fi-FI"/>
+        </w:rPr>
+        <w:t>* soft nofile 4096</w:t>
+      </w:r>
+    </w:p>
+    <w:p>
+      <w:pPr>
+        <w:pStyle w:val="Code"/>
+        <w:rPr>
+          <w:lang w:val="fi-FI"/>
+        </w:rPr>
+      </w:pPr>
+      <w:r>
+        <w:rPr>
+          <w:lang w:val="fi-FI"/>
+        </w:rPr>
+        <w:t>* hard nofile 65535</w:t>
+      </w:r>
+    </w:p>
+    <w:p>
+      <w:pPr>
+        <w:rPr>
+          <w:bCs/>
+          <w:lang w:val="fi-FI"/>
+        </w:rPr>
+      </w:pPr>
+      <w:r>
+        <w:rPr>
+          <w:bCs/>
+          <w:lang w:val="fi-FI"/>
+        </w:rPr>
+        <w:t>Käynnistä kone uudestaan jotta edellä tehdyt asetukset tulevat voimaan.</w:t>
+      </w:r>
+    </w:p>
+    <w:p>
+      <w:pPr>
+        <w:rPr>
+          <w:bCs/>
+          <w:lang w:val="fi-FI"/>
+        </w:rPr>
+      </w:pPr>
+      <w:r>
+        <w:rPr>
+          <w:bCs/>
+          <w:lang w:val="fi-FI"/>
+        </w:rPr>
+        <w:t>Muuta koku-käyttäjä Intalion asennushakemiston omistajaksi:</w:t>
+      </w:r>
+    </w:p>
+    <w:p>
+      <w:pPr>
+        <w:pStyle w:val="Code"/>
+        <w:rPr>
+          <w:lang w:val="fi-FI"/>
+        </w:rPr>
+      </w:pPr>
+      <w:r>
+        <w:rPr>
+          <w:lang w:val="fi-FI"/>
+        </w:rPr>
+        <w:t># chown -R koku:koku intalio-bpms-ee-6.1.8-jboss-4.2.3.GA/</w:t>
+      </w:r>
+    </w:p>
+    <w:p>
+      <w:pPr>
+        <w:rPr>
+          <w:bCs/>
+          <w:lang w:val="fi-FI"/>
+        </w:rPr>
+      </w:pPr>
+      <w:r>
+        <w:rPr>
+          <w:bCs/>
+          <w:lang w:val="fi-FI"/>
+        </w:rPr>
+        <w:t>Aseta koku-käyttäjän .bashrc tiedostoon JAVA_HOME ja JRE_HOME:</w:t>
+      </w:r>
+    </w:p>
+    <w:p>
+      <w:pPr>
+        <w:pStyle w:val="Code"/>
+      </w:pPr>
+      <w:r>
+        <w:t>JRE_HOME=/</w:t>
+      </w:r>
+      <w:proofErr w:type="spellStart"/>
+      <w:r>
+        <w:t>usr</w:t>
+      </w:r>
+      <w:proofErr w:type="spellEnd"/>
+      <w:r>
+        <w:t>/java/default/</w:t>
+      </w:r>
+      <w:proofErr w:type="spellStart"/>
+      <w:r>
+        <w:t>jre</w:t>
+      </w:r>
+      <w:proofErr w:type="spellEnd"/>
+    </w:p>
+    <w:p>
+      <w:pPr>
+        <w:pStyle w:val="Code"/>
+      </w:pPr>
+      <w:proofErr w:type="gramStart"/>
+      <w:r>
+        <w:t>export</w:t>
+      </w:r>
+      <w:proofErr w:type="gramEnd"/>
+      <w:r>
+        <w:t xml:space="preserve"> JRE_HOME</w:t>
+      </w:r>
+    </w:p>
+    <w:p>
+      <w:pPr>
+        <w:pStyle w:val="Code"/>
+      </w:pPr>
+      <w:r>
+        <w:t>JAVA_HOME=/</w:t>
+      </w:r>
+      <w:proofErr w:type="spellStart"/>
+      <w:r>
+        <w:t>usr</w:t>
+      </w:r>
+      <w:proofErr w:type="spellEnd"/>
+      <w:r>
+        <w:t>/java/default</w:t>
+      </w:r>
+    </w:p>
+    <w:p>
+      <w:pPr>
+        <w:pStyle w:val="Code"/>
+        <w:rPr>
+          <w:lang w:val="fi-FI"/>
+        </w:rPr>
+      </w:pPr>
+      <w:r>
+        <w:rPr>
+          <w:lang w:val="fi-FI"/>
+        </w:rPr>
+        <w:t>export JAVA_HOME</w:t>
+      </w:r>
+    </w:p>
+    <w:p>
+      <w:pPr>
+        <w:rPr>
+          <w:bCs/>
+          <w:lang w:val="fi-FI"/>
+        </w:rPr>
+      </w:pPr>
+      <w:r>
+        <w:rPr>
+          <w:bCs/>
+          <w:lang w:val="fi-FI"/>
+        </w:rPr>
+        <w:t>Testaa Intalion toimivuus käynnistämällä se koku-käyttäjänä:</w:t>
+      </w:r>
+    </w:p>
+    <w:p>
+      <w:pPr>
+        <w:pStyle w:val="Code"/>
+      </w:pPr>
+      <w:proofErr w:type="gramStart"/>
+      <w:r>
+        <w:t>./</w:t>
+      </w:r>
+      <w:proofErr w:type="gramEnd"/>
+      <w:r>
+        <w:t>run.sh &amp;</w:t>
+      </w:r>
+    </w:p>
+    <w:p>
+      <w:pPr>
+        <w:pStyle w:val="Code"/>
+      </w:pPr>
+      <w:r>
+        <w:t>./shutdown.sh -S</w:t>
+      </w:r>
+    </w:p>
+    <w:p>
+      <w:pPr>
+        <w:rPr>
+          <w:rFonts w:cs="Arial"/>
+        </w:rPr>
+      </w:pPr>
+    </w:p>
+    <w:p>
+      <w:pPr>
+        <w:pStyle w:val="Otsikko2"/>
+        <w:rPr>
+          <w:lang w:val="en-US"/>
+        </w:rPr>
+      </w:pPr>
+      <w:proofErr w:type="gramStart"/>
+      <w:r>
+        <w:rPr>
+          <w:lang w:val="en-US"/>
+        </w:rPr>
+        <w:t xml:space="preserve">5.2  </w:t>
+      </w:r>
+      <w:proofErr w:type="spellStart"/>
+      <w:r>
+        <w:rPr>
+          <w:lang w:val="en-US"/>
+        </w:rPr>
+        <w:t>Luo</w:t>
+      </w:r>
+      <w:proofErr w:type="spellEnd"/>
+      <w:proofErr w:type="gramEnd"/>
+      <w:r>
+        <w:rPr>
+          <w:lang w:val="en-US"/>
+        </w:rPr>
+        <w:t xml:space="preserve"> </w:t>
+      </w:r>
+      <w:proofErr w:type="spellStart"/>
+      <w:r>
+        <w:rPr>
+          <w:lang w:val="en-US"/>
+        </w:rPr>
+        <w:t>Intalion</w:t>
+      </w:r>
+      <w:proofErr w:type="spellEnd"/>
+      <w:r>
+        <w:rPr>
+          <w:lang w:val="en-US"/>
+        </w:rPr>
+        <w:t xml:space="preserve"> </w:t>
+      </w:r>
+      <w:proofErr w:type="spellStart"/>
+      <w:r>
+        <w:rPr>
+          <w:lang w:val="en-US"/>
+        </w:rPr>
+        <w:t>init-skripti</w:t>
+      </w:r>
+      <w:proofErr w:type="spellEnd"/>
+    </w:p>
+    <w:p>
+      <w:pPr>
+        <w:rPr>
+          <w:rFonts w:cs="Arial"/>
+        </w:rPr>
+      </w:pPr>
+    </w:p>
+    <w:p>
+      <w:pPr>
+        <w:rPr>
+          <w:lang w:val="fi-FI"/>
+        </w:rPr>
+      </w:pPr>
+      <w:r>
+        <w:rPr>
+          <w:rFonts w:cs="Arial"/>
+          <w:lang w:val="fi-FI"/>
+        </w:rPr>
+        <w:t xml:space="preserve">Kopioi tiedosto </w:t>
+      </w:r>
+      <w:r>
+        <w:rPr>
+          <w:lang w:val="fi-FI"/>
+        </w:rPr>
+        <w:t>/opt/intalio-bpms-ee-6.1.8-jboss-4.2.3.GA/bin/jboss_init_redhat.sh</w:t>
+      </w:r>
+      <w:r>
+        <w:rPr>
+          <w:lang w:val="fi-FI"/>
+        </w:rPr>
+        <w:t xml:space="preserve"> tiedostoksi </w:t>
+      </w:r>
+      <w:r>
+        <w:rPr>
+          <w:lang w:val="fi-FI"/>
+        </w:rPr>
+        <w:t>/etc/init.d/intalio</w:t>
+      </w:r>
+      <w:r>
+        <w:rPr>
+          <w:lang w:val="fi-FI"/>
+        </w:rPr>
+        <w:t xml:space="preserve"> ja lisää seuraavat rivit tiedoston alkuun:</w:t>
+      </w:r>
+    </w:p>
+    <w:p>
+      <w:pPr>
+        <w:pStyle w:val="Code"/>
+      </w:pPr>
+      <w:proofErr w:type="gramStart"/>
+      <w:r>
+        <w:t>#!/</w:t>
+      </w:r>
+      <w:proofErr w:type="gramEnd"/>
+      <w:r>
+        <w:t>bin/</w:t>
+      </w:r>
+      <w:proofErr w:type="spellStart"/>
+      <w:r>
+        <w:t>sh</w:t>
+      </w:r>
+      <w:proofErr w:type="spellEnd"/>
+    </w:p>
+    <w:p>
+      <w:pPr>
+        <w:pStyle w:val="Code"/>
+      </w:pPr>
+      <w:r>
+        <w:t>#</w:t>
+      </w:r>
+      <w:proofErr w:type="spellStart"/>
+      <w:r>
+        <w:t>chkconfig</w:t>
+      </w:r>
+      <w:proofErr w:type="spellEnd"/>
+      <w:r>
+        <w:t>: 2345 90 10</w:t>
+      </w:r>
+    </w:p>
+    <w:p>
+      <w:pPr>
+        <w:pStyle w:val="Code"/>
+      </w:pPr>
+      <w:r>
+        <w:lastRenderedPageBreak/>
+        <w:t xml:space="preserve">#description: </w:t>
+      </w:r>
+      <w:proofErr w:type="spellStart"/>
+      <w:r>
+        <w:t>Intalio</w:t>
+      </w:r>
+      <w:proofErr w:type="spellEnd"/>
+      <w:r>
+        <w:t xml:space="preserve"> BPMS Server</w:t>
+      </w:r>
+    </w:p>
+    <w:p>
+      <w:pPr>
+        <w:pStyle w:val="Code"/>
+        <w:rPr>
+          <w:lang w:val="fi-FI"/>
+        </w:rPr>
+      </w:pPr>
+      <w:r>
+        <w:rPr>
+          <w:lang w:val="fi-FI"/>
+        </w:rPr>
+        <w:t>#processname: intalio</w:t>
+      </w:r>
+    </w:p>
+    <w:p>
+      <w:pPr>
+        <w:rPr>
+          <w:rFonts w:cs="Arial"/>
+          <w:lang w:val="fi-FI"/>
+        </w:rPr>
+      </w:pPr>
+      <w:r>
+        <w:rPr>
+          <w:rFonts w:cs="Arial"/>
+          <w:lang w:val="fi-FI"/>
+        </w:rPr>
+        <w:t>Muuta seuraavat rivit:</w:t>
+      </w:r>
+    </w:p>
+    <w:p>
+      <w:pPr>
+        <w:pStyle w:val="Code"/>
+      </w:pPr>
+      <w:r>
+        <w:t>JBOSS_HOME=${JBOSS_HOME:-"/opt/intalio-bpms-ee-6.1.8-jboss-4.2.3.GA"}</w:t>
+      </w:r>
+    </w:p>
+    <w:p>
+      <w:pPr>
+        <w:pStyle w:val="Code"/>
+      </w:pPr>
+      <w:r>
+        <w:t>JBOSS_USER=${JBOSS_USER:-"</w:t>
+      </w:r>
+      <w:proofErr w:type="spellStart"/>
+      <w:r>
+        <w:t>koku</w:t>
+      </w:r>
+      <w:proofErr w:type="spellEnd"/>
+      <w:r>
+        <w:t>"}</w:t>
+      </w:r>
+    </w:p>
+    <w:p>
+      <w:pPr>
+        <w:pStyle w:val="Code"/>
+      </w:pPr>
+      <w:r>
+        <w:t>JAVAPTH=${JAVAPTH:-"/</w:t>
+      </w:r>
+      <w:proofErr w:type="spellStart"/>
+      <w:r>
+        <w:t>usr</w:t>
+      </w:r>
+      <w:proofErr w:type="spellEnd"/>
+      <w:r>
+        <w:t xml:space="preserve">/java/default/bin"} </w:t>
+      </w:r>
+    </w:p>
+    <w:p>
+      <w:pPr>
+        <w:rPr>
+          <w:rFonts w:cs="Arial"/>
+          <w:lang w:val="fi-FI"/>
+        </w:rPr>
+      </w:pPr>
+      <w:r>
+        <w:rPr>
+          <w:rFonts w:cs="Arial"/>
+          <w:lang w:val="fi-FI"/>
+        </w:rPr>
+        <w:t>Lisää bind address 0.0.0.0 kommenttirivin alle:</w:t>
+      </w:r>
+    </w:p>
+    <w:p>
+      <w:pPr>
+        <w:pStyle w:val="Code"/>
+      </w:pPr>
+      <w:r>
+        <w:t xml:space="preserve">#if JBOSS_HOST specified, use -b to bind </w:t>
+      </w:r>
+      <w:proofErr w:type="spellStart"/>
+      <w:r>
+        <w:t>jboss</w:t>
+      </w:r>
+      <w:proofErr w:type="spellEnd"/>
+      <w:r>
+        <w:t xml:space="preserve"> services to that address</w:t>
+      </w:r>
+    </w:p>
+    <w:p>
+      <w:pPr>
+        <w:pStyle w:val="Code"/>
+        <w:rPr>
+          <w:lang w:val="fi-FI"/>
+        </w:rPr>
+      </w:pPr>
+      <w:r>
+        <w:rPr>
+          <w:lang w:val="fi-FI"/>
+        </w:rPr>
+        <w:t>JBOSS_HOST=0.0.0.0</w:t>
+      </w:r>
+    </w:p>
+    <w:p>
+      <w:pPr>
+        <w:rPr>
+          <w:rFonts w:cs="Arial"/>
+          <w:lang w:val="fi-FI"/>
+        </w:rPr>
+      </w:pPr>
+      <w:r>
+        <w:rPr>
+          <w:rFonts w:cs="Arial"/>
+          <w:lang w:val="fi-FI"/>
+        </w:rPr>
+        <w:t>Lisää Intalio palveluksi:</w:t>
+      </w:r>
+    </w:p>
+    <w:p>
+      <w:pPr>
+        <w:pStyle w:val="Code"/>
+      </w:pPr>
+      <w:r>
+        <w:t xml:space="preserve"># </w:t>
+      </w:r>
+      <w:proofErr w:type="spellStart"/>
+      <w:proofErr w:type="gramStart"/>
+      <w:r>
+        <w:t>chmod</w:t>
+      </w:r>
+      <w:proofErr w:type="spellEnd"/>
+      <w:proofErr w:type="gramEnd"/>
+      <w:r>
+        <w:t xml:space="preserve"> 755 </w:t>
+      </w:r>
+      <w:proofErr w:type="spellStart"/>
+      <w:r>
+        <w:t>intalio</w:t>
+      </w:r>
+      <w:proofErr w:type="spellEnd"/>
+    </w:p>
+    <w:p>
+      <w:pPr>
+        <w:pStyle w:val="Code"/>
+      </w:pPr>
+      <w:r>
+        <w:t># /</w:t>
+      </w:r>
+      <w:proofErr w:type="spellStart"/>
+      <w:r>
+        <w:t>sbin</w:t>
+      </w:r>
+      <w:proofErr w:type="spellEnd"/>
+      <w:r>
+        <w:t>/</w:t>
+      </w:r>
+      <w:proofErr w:type="spellStart"/>
+      <w:r>
+        <w:t>chkconfig</w:t>
+      </w:r>
+      <w:proofErr w:type="spellEnd"/>
+      <w:r>
+        <w:t xml:space="preserve"> --add </w:t>
+      </w:r>
+      <w:proofErr w:type="spellStart"/>
+      <w:r>
+        <w:t>intalio</w:t>
+      </w:r>
+      <w:proofErr w:type="spellEnd"/>
+    </w:p>
+    <w:p>
+      <w:pPr>
+        <w:pStyle w:val="Code"/>
+        <w:rPr>
+          <w:lang w:val="fi-FI"/>
+        </w:rPr>
+      </w:pPr>
+      <w:r>
+        <w:rPr>
+          <w:lang w:val="fi-FI"/>
+        </w:rPr>
+        <w:t># /sbin/chkconfig intalio on</w:t>
+      </w:r>
+    </w:p>
+    <w:p>
+      <w:pPr>
+        <w:rPr>
+          <w:rFonts w:cs="Arial"/>
+          <w:lang w:val="fi-FI"/>
+        </w:rPr>
+      </w:pPr>
+      <w:r>
+        <w:rPr>
+          <w:rFonts w:cs="Arial"/>
+          <w:lang w:val="fi-FI"/>
+        </w:rPr>
+        <w:t>Testaa, käynnistyykö Intalio automaattisesti koneen uudelleenkäynnistyksen yhteydessä.</w:t>
+      </w:r>
+    </w:p>
+    <w:p>
+      <w:pPr>
+        <w:rPr>
+          <w:rFonts w:cs="Arial"/>
+          <w:lang w:val="fi-FI"/>
+        </w:rPr>
+      </w:pPr>
+    </w:p>
+    <w:p>
+      <w:pPr>
+        <w:pStyle w:val="Otsikko2"/>
+      </w:pPr>
+      <w:r>
+        <w:t>5.3  Konfiguroi Intalion tietokanta</w:t>
+      </w:r>
+    </w:p>
+    <w:p>
+      <w:pPr>
+        <w:rPr>
+          <w:rFonts w:cs="Arial"/>
+          <w:lang w:val="fi-FI"/>
+        </w:rPr>
+      </w:pPr>
+    </w:p>
+    <w:p>
+      <w:pPr>
+        <w:rPr>
+          <w:lang w:val="fi-FI"/>
+        </w:rPr>
+      </w:pPr>
+      <w:r>
+        <w:rPr>
+          <w:rFonts w:cs="Arial"/>
+          <w:lang w:val="fi-FI"/>
+        </w:rPr>
+        <w:t xml:space="preserve">Kopioi tiedosto </w:t>
+      </w:r>
+      <w:r>
+        <w:rPr>
+          <w:lang w:val="fi-FI"/>
+        </w:rPr>
+        <w:t>/opt/intalio-bpms-ee-6.1.8-jboss-4.2.3.GA/databases/MySQL/jboss-ds.xml</w:t>
+      </w:r>
+      <w:r>
+        <w:rPr>
+          <w:lang w:val="fi-FI"/>
+        </w:rPr>
+        <w:t xml:space="preserve"> tiedostoksi </w:t>
+      </w:r>
+      <w:r>
+        <w:rPr>
+          <w:lang w:val="fi-FI"/>
+        </w:rPr>
+        <w:t>/opt/intalio-bpms-ee-6.1.8-jboss-4.2.3.GA/server/default/deploy/bpp-ds.xml</w:t>
+      </w:r>
+      <w:r>
+        <w:rPr>
+          <w:lang w:val="fi-FI"/>
+        </w:rPr>
+        <w:t xml:space="preserve"> ja muokkaa konfigurointi seuraavanlaiseksi:</w:t>
+      </w:r>
+    </w:p>
+    <w:p>
+      <w:pPr>
+        <w:pStyle w:val="Code"/>
+      </w:pPr>
+      <w:r>
+        <w:t>&lt;</w:t>
+      </w:r>
+      <w:proofErr w:type="spellStart"/>
+      <w:r>
+        <w:t>datasources</w:t>
+      </w:r>
+      <w:proofErr w:type="spellEnd"/>
+      <w:r>
+        <w:t>&gt;</w:t>
+      </w:r>
+      <w:r>
+        <w:br/>
+      </w:r>
+      <w:r>
+        <w:t xml:space="preserve">  </w:t>
+      </w:r>
+      <w:r>
+        <w:t>&lt;local-</w:t>
+      </w:r>
+      <w:proofErr w:type="spellStart"/>
+      <w:r>
+        <w:t>tx</w:t>
+      </w:r>
+      <w:proofErr w:type="spellEnd"/>
+      <w:r>
+        <w:t>-</w:t>
+      </w:r>
+      <w:proofErr w:type="spellStart"/>
+      <w:r>
+        <w:t>datasource</w:t>
+      </w:r>
+      <w:proofErr w:type="spellEnd"/>
+      <w:r>
+        <w:t>&gt;</w:t>
+      </w:r>
+      <w:r>
+        <w:br/>
+      </w:r>
+      <w:r>
+        <w:t xml:space="preserve">    </w:t>
+      </w:r>
+      <w:r>
+        <w:t>&lt;</w:t>
+      </w:r>
+      <w:proofErr w:type="spellStart"/>
+      <w:r>
+        <w:t>jndi</w:t>
+      </w:r>
+      <w:proofErr w:type="spellEnd"/>
+      <w:r>
+        <w:t>-name&gt;BPMSDB&lt;/</w:t>
+      </w:r>
+      <w:proofErr w:type="spellStart"/>
+      <w:r>
+        <w:t>jndi</w:t>
+      </w:r>
+      <w:proofErr w:type="spellEnd"/>
+      <w:r>
+        <w:t>-name&gt;</w:t>
+      </w:r>
+      <w:r>
+        <w:br/>
+      </w:r>
+      <w:r>
+        <w:t xml:space="preserve">    </w:t>
+      </w:r>
+      <w:r>
+        <w:t>&lt;connection-</w:t>
+      </w:r>
+      <w:proofErr w:type="spellStart"/>
+      <w:r>
+        <w:t>url</w:t>
+      </w:r>
+      <w:proofErr w:type="spellEnd"/>
+      <w:r>
+        <w:t>&gt;</w:t>
+      </w:r>
+      <w:r>
+        <w:t xml:space="preserve"> </w:t>
+      </w:r>
+      <w:r>
+        <w:tab/>
+      </w:r>
+      <w:r>
+        <w:t>jdbc:mysql://10.5.21.244:3306/bpmsdb?relaxAutoCommit=true&amp;amp;character</w:t>
+      </w:r>
+      <w:r>
+        <w:tab/>
+      </w:r>
+      <w:r>
+        <w:tab/>
+      </w:r>
+      <w:r>
+        <w:t>Encoding=UTF-8</w:t>
+      </w:r>
+      <w:r>
+        <w:br/>
+      </w:r>
+      <w:r>
+        <w:t xml:space="preserve">    </w:t>
+      </w:r>
+      <w:r>
+        <w:t>&lt;/connection-</w:t>
+      </w:r>
+      <w:proofErr w:type="spellStart"/>
+      <w:r>
+        <w:t>url</w:t>
+      </w:r>
+      <w:proofErr w:type="spellEnd"/>
+      <w:r>
+        <w:t>&gt;</w:t>
+      </w:r>
+      <w:r>
+        <w:br/>
+      </w:r>
+      <w:r>
+        <w:t xml:space="preserve">    </w:t>
+      </w:r>
+      <w:r>
+        <w:t>&lt;driver-class&gt;</w:t>
+      </w:r>
+      <w:proofErr w:type="spellStart"/>
+      <w:r>
+        <w:t>com.mysql.jdbc.Driver</w:t>
+      </w:r>
+      <w:proofErr w:type="spellEnd"/>
+      <w:r>
+        <w:t>&lt;/driver-class&gt;</w:t>
+      </w:r>
+      <w:r>
+        <w:br/>
+      </w:r>
+      <w:r>
+        <w:t xml:space="preserve">    </w:t>
+      </w:r>
+      <w:r>
+        <w:t>&lt;user-name&gt;</w:t>
+      </w:r>
+      <w:proofErr w:type="spellStart"/>
+      <w:r>
+        <w:t>intalio</w:t>
+      </w:r>
+      <w:proofErr w:type="spellEnd"/>
+      <w:r>
+        <w:t>&lt;/user-name&gt;</w:t>
+      </w:r>
+      <w:r>
+        <w:br/>
+      </w:r>
+      <w:r>
+        <w:t xml:space="preserve">    </w:t>
+      </w:r>
+      <w:r>
+        <w:t>&lt;password&gt;</w:t>
+      </w:r>
+      <w:proofErr w:type="spellStart"/>
+      <w:r>
+        <w:t>intalio</w:t>
+      </w:r>
+      <w:proofErr w:type="spellEnd"/>
+      <w:r>
+        <w:t>&lt;/password&gt;</w:t>
+      </w:r>
+      <w:r>
+        <w:br/>
+      </w:r>
+      <w:r>
+        <w:t xml:space="preserve">    </w:t>
+      </w:r>
+      <w:r>
+        <w:t>&lt;min-pool-size&gt;5&lt;/min-pool-size&gt;</w:t>
+      </w:r>
+      <w:r>
+        <w:br/>
+      </w:r>
+      <w:r>
+        <w:t xml:space="preserve">    </w:t>
+      </w:r>
+      <w:r>
+        <w:t>&lt;max-pool-size&gt;100&lt;/max-pool-size&gt;</w:t>
+      </w:r>
+      <w:r>
+        <w:br/>
+      </w:r>
+      <w:r>
+        <w:t xml:space="preserve">    </w:t>
+      </w:r>
+      <w:r>
+        <w:t>&lt;idle-timeout-minutes&gt;5&lt;/idle-timeout-minutes&gt;</w:t>
+      </w:r>
+      <w:r>
+        <w:br/>
+      </w:r>
+      <w:r>
+        <w:t xml:space="preserve">    </w:t>
+      </w:r>
+      <w:r>
+        <w:t>&lt;exception-sorter-class-name&gt;</w:t>
+      </w:r>
+      <w:r>
+        <w:br/>
+      </w:r>
+      <w:r>
+        <w:t xml:space="preserve">      </w:t>
+      </w:r>
+      <w:proofErr w:type="spellStart"/>
+      <w:r>
+        <w:t>com.mysql.jdbc.integration.jboss.ExtendedMysqlExceptionSorter</w:t>
+      </w:r>
+      <w:proofErr w:type="spellEnd"/>
+      <w:r>
+        <w:br/>
+      </w:r>
+      <w:r>
+        <w:lastRenderedPageBreak/>
+        <w:t xml:space="preserve">    </w:t>
+      </w:r>
+      <w:r>
+        <w:t>&lt;/exception-sorter-class-name&gt;</w:t>
+      </w:r>
+      <w:r>
+        <w:br/>
+      </w:r>
+      <w:r>
+        <w:t xml:space="preserve">    </w:t>
+      </w:r>
+      <w:r>
+        <w:t>&lt;valid-connection-checker-class-name&gt;</w:t>
+      </w:r>
+      <w:r>
+        <w:br/>
+      </w:r>
+      <w:r>
+        <w:tab/>
+      </w:r>
+      <w:proofErr w:type="spellStart"/>
+      <w:r>
+        <w:t>com.mysql.jdbc.integration.jboss.MysqlValidConnectionChecker</w:t>
+      </w:r>
+      <w:proofErr w:type="spellEnd"/>
+      <w:r>
+        <w:br/>
+      </w:r>
+      <w:r>
+        <w:t xml:space="preserve">    </w:t>
+      </w:r>
+      <w:r>
+        <w:t>&lt;/valid-connection-checker-class-name&gt;</w:t>
+      </w:r>
+      <w:r>
+        <w:br/>
+      </w:r>
+      <w:r>
+        <w:t xml:space="preserve">  </w:t>
+      </w:r>
+      <w:r>
+        <w:t>&lt;/local-</w:t>
+      </w:r>
+      <w:proofErr w:type="spellStart"/>
+      <w:r>
+        <w:t>tx</w:t>
+      </w:r>
+      <w:proofErr w:type="spellEnd"/>
+      <w:r>
+        <w:t>-</w:t>
+      </w:r>
+      <w:proofErr w:type="spellStart"/>
+      <w:r>
+        <w:t>datasource</w:t>
+      </w:r>
+      <w:proofErr w:type="spellEnd"/>
+      <w:r>
+        <w:t>&gt;</w:t>
+      </w:r>
+      <w:r>
+        <w:br/>
+        <w:t>&lt;/</w:t>
+      </w:r>
+      <w:proofErr w:type="spellStart"/>
+      <w:r>
+        <w:t>datasources</w:t>
+      </w:r>
+      <w:proofErr w:type="spellEnd"/>
+      <w:r>
+        <w:t>&gt;</w:t>
+      </w:r>
+    </w:p>
+    <w:p>
+      <w:pPr>
+        <w:rPr>
+          <w:rFonts w:cs="Arial"/>
+        </w:rPr>
+      </w:pPr>
+    </w:p>
+    <w:p>
+      <w:pPr>
+        <w:pStyle w:val="Otsikko1"/>
+        <w:rPr>
+          <w:lang w:val="en-US"/>
+        </w:rPr>
+      </w:pPr>
+      <w:bookmarkStart w:id="11" w:name="_Toc312844959"/>
+      <w:proofErr w:type="gramStart"/>
+      <w:r>
+        <w:rPr>
+          <w:lang w:val="en-US"/>
+        </w:rPr>
+        <w:t xml:space="preserve">6 </w:t>
+      </w:r>
+      <w:r>
+        <w:rPr>
+          <w:lang w:val="en-US"/>
+        </w:rPr>
+        <w:t xml:space="preserve"> </w:t>
+      </w:r>
+      <w:proofErr w:type="spellStart"/>
+      <w:r>
+        <w:rPr>
+          <w:lang w:val="en-US"/>
+        </w:rPr>
+        <w:t>JBoss</w:t>
+      </w:r>
+      <w:proofErr w:type="spellEnd"/>
+      <w:proofErr w:type="gramEnd"/>
+      <w:r>
+        <w:rPr>
+          <w:lang w:val="en-US"/>
+        </w:rPr>
+        <w:t xml:space="preserve"> SOA Platform</w:t>
+      </w:r>
+      <w:bookmarkEnd w:id="11"/>
+    </w:p>
+    <w:p>
+      <w:pPr>
+        <w:rPr>
+          <w:rFonts w:cs="Arial"/>
+        </w:rPr>
+      </w:pPr>
+    </w:p>
+    <w:p>
+      <w:pPr>
+        <w:pStyle w:val="Otsikko2"/>
+        <w:rPr>
+          <w:lang w:val="en-US"/>
+        </w:rPr>
+      </w:pPr>
+      <w:proofErr w:type="gramStart"/>
+      <w:r>
+        <w:rPr>
+          <w:lang w:val="en-US"/>
+        </w:rPr>
+        <w:t xml:space="preserve">6.1  </w:t>
+      </w:r>
+      <w:proofErr w:type="spellStart"/>
+      <w:r>
+        <w:rPr>
+          <w:lang w:val="en-US"/>
+        </w:rPr>
+        <w:t>Asenna</w:t>
+      </w:r>
+      <w:proofErr w:type="spellEnd"/>
+      <w:proofErr w:type="gramEnd"/>
+      <w:r>
+        <w:rPr>
+          <w:lang w:val="en-US"/>
+        </w:rPr>
+        <w:t xml:space="preserve"> </w:t>
+      </w:r>
+      <w:proofErr w:type="spellStart"/>
+      <w:r>
+        <w:rPr>
+          <w:lang w:val="en-US"/>
+        </w:rPr>
+        <w:t>JBoss</w:t>
+      </w:r>
+      <w:proofErr w:type="spellEnd"/>
+      <w:r>
+        <w:rPr>
+          <w:lang w:val="en-US"/>
+        </w:rPr>
+        <w:t xml:space="preserve"> SOA-P</w:t>
+      </w:r>
+    </w:p>
+    <w:p>
+      <w:pPr>
+        <w:rPr>
+          <w:rFonts w:cs="Arial"/>
+        </w:rPr>
+      </w:pPr>
+    </w:p>
+    <w:p>
+      <w:pPr>
         <w:rPr>
           <w:rStyle w:val="Strong"/>
           <w:b w:val="0"/>
           <w:lang w:val="fi-FI"/>
         </w:rPr>
-        <w:t>tiedostojen määrä</w:t>
+      </w:pPr>
+      <w:r>
+        <w:rPr>
+          <w:rFonts w:cs="Arial"/>
+          <w:lang w:val="fi-FI"/>
+        </w:rPr>
+        <w:t xml:space="preserve">Pura paketti </w:t>
       </w:r>
       <w:r>
         <w:rPr>
@@ -5109,7 +6183,7 @@
           <w:b w:val="0"/>
           <w:lang w:val="fi-FI"/>
         </w:rPr>
-        <w:t xml:space="preserve"> esimerkiksi näin</w:t>
+        <w:t>soa-5.1.0.GA.zip</w:t>
       </w:r>
       <w:r>
         <w:rPr>
@@ -5117,36 +6191,156 @@
           <w:b w:val="0"/>
           <w:lang w:val="fi-FI"/>
         </w:rPr>
-        <w:t>:</w:t>
+        <w:t xml:space="preserve"> hakemistoon /opt/. Aseta SOA-P:n hakemiston omistajaksi koku-käyttäjä:</w:t>
       </w:r>
     </w:p>
     <w:p>
       <w:pPr>
         <w:pStyle w:val="Code"/>
-        <w:rPr>
-          <w:lang w:val="fi-FI"/>
-        </w:rPr>
-      </w:pPr>
-      <w:r>
-        <w:rPr>
-          <w:lang w:val="fi-FI"/>
-        </w:rPr>
-        <w:t>fs.file-max = 203334</w:t>
-      </w:r>
-    </w:p>
-    <w:p>
-      <w:pPr>
-        <w:rPr>
-          <w:bCs/>
-          <w:lang w:val="fi-FI"/>
-        </w:rPr>
-      </w:pPr>
-      <w:r>
-        <w:rPr>
-          <w:bCs/>
-          <w:lang w:val="fi-FI"/>
-        </w:rPr>
-        <w:t>Lisää vielä seuraava rivi /etc/rc.d/rc.local tiedostoon:</w:t>
+      </w:pPr>
+      <w:r>
+        <w:t xml:space="preserve"># </w:t>
+      </w:r>
+      <w:proofErr w:type="spellStart"/>
+      <w:proofErr w:type="gramStart"/>
+      <w:r>
+        <w:t>chown</w:t>
+      </w:r>
+      <w:proofErr w:type="spellEnd"/>
+      <w:proofErr w:type="gramEnd"/>
+      <w:r>
+        <w:t xml:space="preserve"> -R </w:t>
+      </w:r>
+      <w:proofErr w:type="spellStart"/>
+      <w:r>
+        <w:t>koku:koku</w:t>
+      </w:r>
+      <w:proofErr w:type="spellEnd"/>
+      <w:r>
+        <w:t xml:space="preserve"> /opt/jboss-soa-p-5/</w:t>
+      </w:r>
+    </w:p>
+    <w:p>
+      <w:pPr>
+        <w:rPr>
+          <w:rFonts w:cs="Arial"/>
+        </w:rPr>
+      </w:pPr>
+    </w:p>
+    <w:p>
+      <w:pPr>
+        <w:pStyle w:val="Otsikko2"/>
+        <w:rPr>
+          <w:lang w:val="en-US"/>
+        </w:rPr>
+      </w:pPr>
+      <w:proofErr w:type="gramStart"/>
+      <w:r>
+        <w:rPr>
+          <w:lang w:val="en-US"/>
+        </w:rPr>
+        <w:t xml:space="preserve">6.2  </w:t>
+      </w:r>
+      <w:proofErr w:type="spellStart"/>
+      <w:r>
+        <w:rPr>
+          <w:lang w:val="en-US"/>
+        </w:rPr>
+        <w:t>Luo</w:t>
+      </w:r>
+      <w:proofErr w:type="spellEnd"/>
+      <w:proofErr w:type="gramEnd"/>
+      <w:r>
+        <w:rPr>
+          <w:lang w:val="en-US"/>
+        </w:rPr>
+        <w:t xml:space="preserve"> </w:t>
+      </w:r>
+      <w:proofErr w:type="spellStart"/>
+      <w:r>
+        <w:rPr>
+          <w:lang w:val="en-US"/>
+        </w:rPr>
+        <w:t>JBoss</w:t>
+      </w:r>
+      <w:proofErr w:type="spellEnd"/>
+      <w:r>
+        <w:rPr>
+          <w:lang w:val="en-US"/>
+        </w:rPr>
+        <w:t xml:space="preserve"> </w:t>
+      </w:r>
+      <w:proofErr w:type="spellStart"/>
+      <w:r>
+        <w:rPr>
+          <w:lang w:val="en-US"/>
+        </w:rPr>
+        <w:t>SOA-P:n</w:t>
+      </w:r>
+      <w:proofErr w:type="spellEnd"/>
+      <w:r>
+        <w:rPr>
+          <w:lang w:val="en-US"/>
+        </w:rPr>
+        <w:t xml:space="preserve"> </w:t>
+      </w:r>
+      <w:proofErr w:type="spellStart"/>
+      <w:r>
+        <w:rPr>
+          <w:lang w:val="en-US"/>
+        </w:rPr>
+        <w:t>init-skripti</w:t>
+      </w:r>
+      <w:proofErr w:type="spellEnd"/>
+    </w:p>
+    <w:p>
+      <w:pPr>
+        <w:rPr>
+          <w:rFonts w:cs="Arial"/>
+        </w:rPr>
+      </w:pPr>
+    </w:p>
+    <w:p>
+      <w:pPr>
+        <w:rPr>
+          <w:rFonts w:cs="Arial"/>
+          <w:lang w:val="fi-FI"/>
+        </w:rPr>
+      </w:pPr>
+      <w:r>
+        <w:rPr>
+          <w:rFonts w:cs="Arial"/>
+          <w:lang w:val="fi-FI"/>
+        </w:rPr>
+        <w:t>Käytä JBoss Portalin jboss_init_redhat.sh skriptiä pohjana init-skriptin luonnissa</w:t>
+      </w:r>
+      <w:r>
+        <w:rPr>
+          <w:rFonts w:cs="Arial"/>
+          <w:lang w:val="fi-FI"/>
+        </w:rPr>
+        <w:t>, kuten tehtiin myös JBoss EPP:n kohdalla</w:t>
+      </w:r>
+      <w:r>
+        <w:rPr>
+          <w:rFonts w:cs="Arial"/>
+          <w:lang w:val="fi-FI"/>
+        </w:rPr>
+        <w:t xml:space="preserve"> (ks. kohta </w:t>
+      </w:r>
+      <w:r>
+        <w:rPr>
+          <w:rFonts w:cs="Arial"/>
+          <w:lang w:val="fi-FI"/>
+        </w:rPr>
+        <w:t>3</w:t>
+      </w:r>
+      <w:r>
+        <w:rPr>
+          <w:rFonts w:cs="Arial"/>
+          <w:lang w:val="fi-FI"/>
+        </w:rPr>
+        <w:t>.2). Kopioi jboss_init_redhat.sh tiedostoksi /etc/init.d/jboss ja lisää seuraavat rivit tiedoston alkuun:</w:t>
       </w:r>
     </w:p>
     <w:p>
@@ -5155,121 +6349,48 @@
       </w:pPr>
       <w:proofErr w:type="gramStart"/>
       <w:r>
-        <w:t>echo</w:t>
+        <w:t>#!/</w:t>
       </w:r>
       <w:proofErr w:type="gramEnd"/>
       <w:r>
-        <w:t xml:space="preserve"> "203334" &gt;/</w:t>
-      </w:r>
-      <w:proofErr w:type="spellStart"/>
-      <w:r>
-        <w:t>proc</w:t>
-      </w:r>
-      <w:proofErr w:type="spellEnd"/>
-      <w:r>
-        <w:t>/sys/</w:t>
-      </w:r>
-      <w:proofErr w:type="spellStart"/>
-      <w:r>
-        <w:t>fs</w:t>
-      </w:r>
-      <w:proofErr w:type="spellEnd"/>
-      <w:r>
-        <w:t>/file-max</w:t>
-      </w:r>
-    </w:p>
-    <w:p>
-      <w:pPr>
-        <w:rPr>
-          <w:bCs/>
-          <w:lang w:val="fi-FI"/>
-        </w:rPr>
-      </w:pPr>
-      <w:r>
-        <w:rPr>
-          <w:bCs/>
-          <w:lang w:val="fi-FI"/>
-        </w:rPr>
-        <w:t xml:space="preserve">Aseta avoimien tiedostojen määrän rajoitukset </w:t>
-      </w:r>
-      <w:r>
-        <w:rPr>
-          <w:bCs/>
-          <w:lang w:val="fi-FI"/>
-        </w:rPr>
-        <w:t xml:space="preserve">tiedostoon </w:t>
-      </w:r>
-      <w:r>
-        <w:rPr>
-          <w:bCs/>
-          <w:lang w:val="fi-FI"/>
-        </w:rPr>
-        <w:t>/etc/</w:t>
-      </w:r>
-      <w:r>
-        <w:rPr>
-          <w:bCs/>
-          <w:lang w:val="fi-FI"/>
-        </w:rPr>
-        <w:t>security/limits.conf:</w:t>
-      </w:r>
+        <w:t>bin/</w:t>
+      </w:r>
+      <w:proofErr w:type="spellStart"/>
+      <w:r>
+        <w:t>sh</w:t>
+      </w:r>
+      <w:proofErr w:type="spellEnd"/>
     </w:p>
     <w:p>
       <w:pPr>
         <w:pStyle w:val="Code"/>
-        <w:rPr>
-          <w:lang w:val="fi-FI"/>
-        </w:rPr>
-      </w:pPr>
-      <w:r>
-        <w:rPr>
-          <w:lang w:val="fi-FI"/>
-        </w:rPr>
-        <w:t>* soft nofile 4096</w:t>
+      </w:pPr>
+      <w:r>
+        <w:t>#</w:t>
+      </w:r>
+      <w:proofErr w:type="spellStart"/>
+      <w:r>
+        <w:t>chkconfig</w:t>
+      </w:r>
+      <w:proofErr w:type="spellEnd"/>
+      <w:r>
+        <w:t>: 2345 90 10</w:t>
       </w:r>
     </w:p>
     <w:p>
       <w:pPr>
         <w:pStyle w:val="Code"/>
-        <w:rPr>
-          <w:lang w:val="fi-FI"/>
-        </w:rPr>
-      </w:pPr>
-      <w:r>
-        <w:rPr>
-          <w:lang w:val="fi-FI"/>
-        </w:rPr>
-        <w:t>* hard nofile 65535</w:t>
-      </w:r>
-    </w:p>
-    <w:p>
-      <w:pPr>
-        <w:rPr>
-          <w:bCs/>
-          <w:lang w:val="fi-FI"/>
-        </w:rPr>
-      </w:pPr>
-      <w:r>
-        <w:rPr>
-          <w:bCs/>
-          <w:lang w:val="fi-FI"/>
-        </w:rPr>
-        <w:t>Käynnistä kone uudestaan jotta edellä tehdyt asetukset tulevat voimaan.</w:t>
-      </w:r>
-    </w:p>
-    <w:p>
-      <w:pPr>
-        <w:rPr>
-          <w:bCs/>
-          <w:lang w:val="fi-FI"/>
-        </w:rPr>
-      </w:pPr>
-      <w:r>
-        <w:rPr>
-          <w:bCs/>
-          <w:lang w:val="fi-FI"/>
-        </w:rPr>
-        <w:t>Muuta koku-käyttäjä Intalion asennushakemiston omistajaksi:</w:t>
+      </w:pPr>
+      <w:r>
+        <w:t xml:space="preserve">#description: </w:t>
+      </w:r>
+      <w:proofErr w:type="spellStart"/>
+      <w:r>
+        <w:t>JBoss</w:t>
+      </w:r>
+      <w:proofErr w:type="spellEnd"/>
+      <w:r>
+        <w:t xml:space="preserve"> SOA-P server</w:t>
       </w:r>
     </w:p>
     <w:p>
@@ -5283,22 +6404,20 @@
         <w:rPr>
           <w:lang w:val="fi-FI"/>
         </w:rPr>
-        <w:t># chown -R koku:koku intalio-bpms-ee-6.1.8-jboss-4.2.3.GA/</w:t>
-      </w:r>
-    </w:p>
-    <w:p>
-      <w:pPr>
-        <w:rPr>
-          <w:bCs/>
-          <w:lang w:val="fi-FI"/>
-        </w:rPr>
-      </w:pPr>
-      <w:r>
-        <w:rPr>
-          <w:bCs/>
-          <w:lang w:val="fi-FI"/>
-        </w:rPr>
-        <w:t>Aseta koku-käyttäjän .bashrc tiedostoon JAVA_HOME ja JRE_HOME:</w:t>
+        <w:t>#processname: jboss</w:t>
+      </w:r>
+    </w:p>
+    <w:p>
+      <w:pPr>
+        <w:rPr>
+          <w:lang w:val="fi-FI"/>
+        </w:rPr>
+      </w:pPr>
+      <w:r>
+        <w:rPr>
+          <w:lang w:val="fi-FI"/>
+        </w:rPr>
+        <w:t>Muuta seuraavat rivit:</w:t>
       </w:r>
     </w:p>
     <w:p>
@@ -5306,7 +6425,39 @@
         <w:pStyle w:val="Code"/>
       </w:pPr>
       <w:r>
-        <w:t>JRE_HOME=/</w:t>
+        <w:t>JBOSS_HOME=${JBOSS_HOME:-"/opt/jboss-soa-p-5/</w:t>
+      </w:r>
+      <w:proofErr w:type="spellStart"/>
+      <w:r>
+        <w:t>jboss</w:t>
+      </w:r>
+      <w:proofErr w:type="spellEnd"/>
+      <w:r>
+        <w:t>-as"}</w:t>
+      </w:r>
+    </w:p>
+    <w:p>
+      <w:pPr>
+        <w:pStyle w:val="Code"/>
+      </w:pPr>
+      <w:r>
+        <w:t>JBOSS_USER=${JBOSS_USER:-"</w:t>
+      </w:r>
+      <w:proofErr w:type="spellStart"/>
+      <w:r>
+        <w:t>koku</w:t>
+      </w:r>
+      <w:proofErr w:type="spellEnd"/>
+      <w:r>
+        <w:t>"}</w:t>
+      </w:r>
+    </w:p>
+    <w:p>
+      <w:pPr>
+        <w:pStyle w:val="Code"/>
+      </w:pPr>
+      <w:r>
+        <w:t>JAVAPTH=${JAVAPTH:-"/</w:t>
       </w:r>
       <w:proofErr w:type="spellStart"/>
       <w:r>
@@ -5314,26 +6465,48 @@
       </w:r>
       <w:proofErr w:type="spellEnd"/>
       <w:r>
-        <w:t>/java/default/</w:t>
-      </w:r>
-      <w:proofErr w:type="spellStart"/>
-      <w:r>
-        <w:t>jre</w:t>
-      </w:r>
-      <w:proofErr w:type="spellEnd"/>
+        <w:t>/java/default/bin"} </w:t>
+      </w:r>
+    </w:p>
+    <w:p>
+      <w:pPr>
+        <w:rPr>
+          <w:lang w:val="fi-FI"/>
+        </w:rPr>
+      </w:pPr>
+      <w:r>
+        <w:rPr>
+          <w:lang w:val="fi-FI"/>
+        </w:rPr>
+        <w:t xml:space="preserve">Lisää bind address </w:t>
+      </w:r>
+      <w:r>
+        <w:rPr>
+          <w:lang w:val="fi-FI"/>
+        </w:rPr>
+        <w:t xml:space="preserve">0.0.0.0 </w:t>
+      </w:r>
+      <w:r>
+        <w:rPr>
+          <w:lang w:val="fi-FI"/>
+        </w:rPr>
+        <w:t>kommenttirivin alle:</w:t>
+      </w:r>
     </w:p>
     <w:p>
       <w:pPr>
         <w:pStyle w:val="Code"/>
-        <w:rPr>
-          <w:lang w:val="fi-FI"/>
-        </w:rPr>
-      </w:pPr>
-      <w:r>
-        <w:rPr>
-          <w:lang w:val="fi-FI"/>
-        </w:rPr>
-        <w:t>export JRE_HOME</w:t>
+      </w:pPr>
+      <w:r>
+        <w:t xml:space="preserve">#if JBOSS_HOST specified, use -b to bind </w:t>
+      </w:r>
+      <w:proofErr w:type="spellStart"/>
+      <w:r>
+        <w:t>jboss</w:t>
+      </w:r>
+      <w:proofErr w:type="spellEnd"/>
+      <w:r>
+        <w:t xml:space="preserve"> services to that address</w:t>
       </w:r>
     </w:p>
     <w:p>
@@ -5345,51 +6518,73 @@
       </w:pPr>
       <w:r>
         <w:rPr>
-          <w:lang w:val="fi-FI"/>
-        </w:rPr>
-        <w:t>JAVA_HOME=/usr/java/default</w:t>
+          <w:rFonts w:eastAsia="Times New Roman"/>
+          <w:lang w:val="fi-FI"/>
+        </w:rPr>
+        <w:t>JBOSS_HOST=0.0.0.0</w:t>
+      </w:r>
+    </w:p>
+    <w:p>
+      <w:pPr>
+        <w:rPr>
+          <w:lang w:val="fi-FI"/>
+        </w:rPr>
+      </w:pPr>
+      <w:r>
+        <w:rPr>
+          <w:lang w:val="fi-FI"/>
+        </w:rPr>
+        <w:lastRenderedPageBreak/>
+        <w:t>Konfiguroinnin jälkeen lisää jboss palveluksi:</w:t>
       </w:r>
     </w:p>
     <w:p>
       <w:pPr>
         <w:pStyle w:val="Code"/>
-        <w:rPr>
-          <w:lang w:val="fi-FI"/>
-        </w:rPr>
-      </w:pPr>
-      <w:r>
-        <w:rPr>
-          <w:lang w:val="fi-FI"/>
-        </w:rPr>
-        <w:t>export JAVA_HOME</w:t>
-      </w:r>
-    </w:p>
-    <w:p>
-      <w:pPr>
-        <w:rPr>
-          <w:bCs/>
-          <w:lang w:val="fi-FI"/>
-        </w:rPr>
-      </w:pPr>
-      <w:r>
-        <w:rPr>
-          <w:bCs/>
-          <w:lang w:val="fi-FI"/>
-        </w:rPr>
-        <w:t>Testaa Intalion toimivuus käynnistämällä se koku-käyttäjänä:</w:t>
-      </w:r>
+      </w:pPr>
+      <w:r>
+        <w:t xml:space="preserve"># </w:t>
+      </w:r>
+      <w:proofErr w:type="spellStart"/>
+      <w:proofErr w:type="gramStart"/>
+      <w:r>
+        <w:t>chmod</w:t>
+      </w:r>
+      <w:proofErr w:type="spellEnd"/>
+      <w:proofErr w:type="gramEnd"/>
+      <w:r>
+        <w:t xml:space="preserve"> 755 </w:t>
+      </w:r>
+      <w:proofErr w:type="spellStart"/>
+      <w:r>
+        <w:t>jboss</w:t>
+      </w:r>
+      <w:proofErr w:type="spellEnd"/>
     </w:p>
     <w:p>
       <w:pPr>
         <w:pStyle w:val="Code"/>
       </w:pPr>
+      <w:r>
+        <w:t xml:space="preserve"># </w:t>
+      </w:r>
+      <w:proofErr w:type="spellStart"/>
       <w:proofErr w:type="gramStart"/>
       <w:r>
-        <w:t>./</w:t>
-      </w:r>
+        <w:t>chkconfig</w:t>
+      </w:r>
+      <w:proofErr w:type="spellEnd"/>
       <w:proofErr w:type="gramEnd"/>
       <w:r>
-        <w:t>run.sh &amp;</w:t>
+        <w:t xml:space="preserve"> --add </w:t>
+      </w:r>
+      <w:proofErr w:type="spellStart"/>
+      <w:r>
+        <w:t>jboss</w:t>
+      </w:r>
+      <w:proofErr w:type="spellEnd"/>
+      <w:r>
+        <w:t xml:space="preserve"> </w:t>
       </w:r>
     </w:p>
     <w:p>
@@ -5397,7 +6592,128 @@
         <w:pStyle w:val="Code"/>
       </w:pPr>
       <w:r>
-        <w:t>./shutdown.sh -S</w:t>
+        <w:t xml:space="preserve"># </w:t>
+      </w:r>
+      <w:proofErr w:type="spellStart"/>
+      <w:proofErr w:type="gramStart"/>
+      <w:r>
+        <w:t>chkconfig</w:t>
+      </w:r>
+      <w:proofErr w:type="spellEnd"/>
+      <w:proofErr w:type="gramEnd"/>
+      <w:r>
+        <w:t xml:space="preserve"> </w:t>
+      </w:r>
+      <w:proofErr w:type="spellStart"/>
+      <w:r>
+        <w:t>jboss</w:t>
+      </w:r>
+      <w:proofErr w:type="spellEnd"/>
+      <w:r>
+        <w:t xml:space="preserve"> on</w:t>
+      </w:r>
+    </w:p>
+    <w:p>
+      <w:pPr>
+        <w:rPr>
+          <w:rFonts w:cs="Arial"/>
+        </w:rPr>
+      </w:pPr>
+    </w:p>
+    <w:p>
+      <w:pPr>
+        <w:pStyle w:val="Otsikko1"/>
+        <w:rPr>
+          <w:lang w:val="en-US"/>
+        </w:rPr>
+      </w:pPr>
+      <w:bookmarkStart w:id="12" w:name="_Toc312844960"/>
+      <w:proofErr w:type="gramStart"/>
+      <w:r>
+        <w:rPr>
+          <w:lang w:val="en-US"/>
+        </w:rPr>
+        <w:t xml:space="preserve">7 </w:t>
+      </w:r>
+      <w:r>
+        <w:rPr>
+          <w:lang w:val="en-US"/>
+        </w:rPr>
+        <w:t xml:space="preserve"> </w:t>
+      </w:r>
+      <w:proofErr w:type="spellStart"/>
+      <w:r>
+        <w:rPr>
+          <w:lang w:val="en-US"/>
+        </w:rPr>
+        <w:t>JBoss</w:t>
+      </w:r>
+      <w:proofErr w:type="spellEnd"/>
+      <w:proofErr w:type="gramEnd"/>
+      <w:r>
+        <w:rPr>
+          <w:lang w:val="en-US"/>
+        </w:rPr>
+        <w:t xml:space="preserve"> Enterprise Application </w:t>
+      </w:r>
+      <w:r>
+        <w:rPr>
+          <w:lang w:val="en-US"/>
+        </w:rPr>
+        <w:t xml:space="preserve">Platform </w:t>
+      </w:r>
+      <w:proofErr w:type="spellStart"/>
+      <w:r>
+        <w:rPr>
+          <w:lang w:val="en-US"/>
+        </w:rPr>
+        <w:t>ja</w:t>
+      </w:r>
+      <w:proofErr w:type="spellEnd"/>
+      <w:r>
+        <w:rPr>
+          <w:lang w:val="en-US"/>
+        </w:rPr>
+        <w:t xml:space="preserve"> Web Services CXF</w:t>
+      </w:r>
+      <w:bookmarkEnd w:id="12"/>
+    </w:p>
+    <w:p>
+      <w:pPr>
+        <w:rPr>
+          <w:rFonts w:cs="Arial"/>
+        </w:rPr>
+      </w:pPr>
+    </w:p>
+    <w:p>
+      <w:pPr>
+        <w:rPr>
+          <w:rFonts w:cs="Arial"/>
+          <w:lang w:val="fi-FI"/>
+        </w:rPr>
+      </w:pPr>
+      <w:r>
+        <w:rPr>
+          <w:rFonts w:cs="Arial"/>
+          <w:lang w:val="fi-FI"/>
+        </w:rPr>
+        <w:t>Ennen JBoss EAP:n asentamista varmista, että ant on asennettu. Mikäli ei ole, asenna se:</w:t>
+      </w:r>
+    </w:p>
+    <w:p>
+      <w:pPr>
+        <w:pStyle w:val="Code"/>
+      </w:pPr>
+      <w:r>
+        <w:t xml:space="preserve"># </w:t>
+      </w:r>
+      <w:proofErr w:type="gramStart"/>
+      <w:r>
+        <w:t>yum</w:t>
+      </w:r>
+      <w:proofErr w:type="gramEnd"/>
+      <w:r>
+        <w:t xml:space="preserve"> install ant</w:t>
       </w:r>
     </w:p>
     <w:p>
@@ -5413,59 +6729,516 @@
         <w:pStyle w:val="Otsikko2"/>
       </w:pPr>
       <w:r>
-        <w:t>5.2  Luo Intalio</w:t>
-      </w:r>
-      <w:r>
-        <w:t>n</w:t>
-      </w:r>
-      <w:r>
-        <w:t xml:space="preserve"> init-skripti</w:t>
-      </w:r>
-    </w:p>
-    <w:p>
-      <w:pPr>
-        <w:rPr>
-          <w:rFonts w:cs="Arial"/>
-          <w:lang w:val="fi-FI"/>
-        </w:rPr>
-      </w:pPr>
-    </w:p>
-    <w:p>
-      <w:pPr>
-        <w:rPr>
-          <w:lang w:val="fi-FI"/>
-        </w:rPr>
-      </w:pPr>
-      <w:r>
-        <w:rPr>
-          <w:rFonts w:cs="Arial"/>
-          <w:lang w:val="fi-FI"/>
-        </w:rPr>
-        <w:t xml:space="preserve">Kopioi tiedosto </w:t>
-      </w:r>
-      <w:r>
-        <w:rPr>
-          <w:lang w:val="fi-FI"/>
-        </w:rPr>
-        <w:t>/opt/intalio-bpms-ee-6.1.8-jboss-4.2.3.GA/bin/jboss_init_redhat.sh</w:t>
-      </w:r>
-      <w:r>
-        <w:rPr>
-          <w:lang w:val="fi-FI"/>
-        </w:rPr>
-        <w:t xml:space="preserve"> tiedostoksi </w:t>
-      </w:r>
-      <w:r>
-        <w:rPr>
-          <w:lang w:val="fi-FI"/>
-        </w:rPr>
-        <w:t>/etc/init.d/intalio</w:t>
-      </w:r>
-      <w:r>
-        <w:rPr>
-          <w:lang w:val="fi-FI"/>
-        </w:rPr>
-        <w:t xml:space="preserve"> ja lisää seuraavat rivit tiedoston alkuun:</w:t>
+        <w:t>7.1  Asenna JBoss EAP</w:t>
+      </w:r>
+    </w:p>
+    <w:p>
+      <w:pPr>
+        <w:rPr>
+          <w:rFonts w:cs="Arial"/>
+          <w:lang w:val="fi-FI"/>
+        </w:rPr>
+      </w:pPr>
+    </w:p>
+    <w:p>
+      <w:pPr>
+        <w:rPr>
+          <w:rStyle w:val="Strong"/>
+          <w:b w:val="0"/>
+          <w:lang w:val="fi-FI"/>
+        </w:rPr>
+      </w:pPr>
+      <w:r>
+        <w:rPr>
+          <w:rFonts w:cs="Arial"/>
+          <w:lang w:val="fi-FI"/>
+        </w:rPr>
+        <w:t xml:space="preserve">Pura asennuspaketti jboss-eap.5.1.1.zip hakemistoon /opt/. </w:t>
+      </w:r>
+      <w:r>
+        <w:rPr>
+          <w:rFonts w:cs="Arial"/>
+          <w:lang w:val="fi-FI"/>
+        </w:rPr>
+        <w:t xml:space="preserve">Pura tämän jälkeen paketti </w:t>
+      </w:r>
+      <w:r>
+        <w:rPr>
+          <w:rStyle w:val="Strong"/>
+          <w:b w:val="0"/>
+          <w:lang w:val="fi-FI"/>
+        </w:rPr>
+        <w:t>jboss-ep-ws-cxf-5.1.1-installer.zip</w:t>
+      </w:r>
+      <w:r>
+        <w:rPr>
+          <w:rStyle w:val="Strong"/>
+          <w:b w:val="0"/>
+          <w:lang w:val="fi-FI"/>
+        </w:rPr>
+        <w:t xml:space="preserve"> hakemistoon /opt/jboss-eap-5.1/jboss-as/. Aja tämän jälkeen ant Web Services CXF asennushakemistossa:</w:t>
+      </w:r>
+    </w:p>
+    <w:p>
+      <w:pPr>
+        <w:pStyle w:val="Code"/>
+        <w:rPr>
+          <w:lang w:val="fi-FI"/>
+        </w:rPr>
+      </w:pPr>
+      <w:r>
+        <w:rPr>
+          <w:lang w:val="fi-FI"/>
+        </w:rPr>
+        <w:t># cd jbossws-cxf-installer</w:t>
+      </w:r>
+    </w:p>
+    <w:p>
+      <w:pPr>
+        <w:pStyle w:val="Code"/>
+        <w:rPr>
+          <w:lang w:val="fi-FI"/>
+        </w:rPr>
+      </w:pPr>
+      <w:r>
+        <w:rPr>
+          <w:lang w:val="fi-FI"/>
+        </w:rPr>
+        <w:t># ant</w:t>
+      </w:r>
+    </w:p>
+    <w:p>
+      <w:pPr>
+        <w:rPr>
+          <w:rFonts w:cs="Arial"/>
+          <w:lang w:val="fi-FI"/>
+        </w:rPr>
+      </w:pPr>
+      <w:r>
+        <w:rPr>
+          <w:rFonts w:cs="Arial"/>
+          <w:lang w:val="fi-FI"/>
+        </w:rPr>
+        <w:t>Aseta koku-käyttäjä JBoss EAP:n hakemiston omistajaksi:</w:t>
+      </w:r>
+    </w:p>
+    <w:p>
+      <w:pPr>
+        <w:pStyle w:val="Code"/>
+      </w:pPr>
+      <w:r>
+        <w:t xml:space="preserve"># </w:t>
+      </w:r>
+      <w:proofErr w:type="spellStart"/>
+      <w:proofErr w:type="gramStart"/>
+      <w:r>
+        <w:t>chown</w:t>
+      </w:r>
+      <w:proofErr w:type="spellEnd"/>
+      <w:proofErr w:type="gramEnd"/>
+      <w:r>
+        <w:t xml:space="preserve"> -R </w:t>
+      </w:r>
+      <w:proofErr w:type="spellStart"/>
+      <w:r>
+        <w:t>koku:koku</w:t>
+      </w:r>
+      <w:proofErr w:type="spellEnd"/>
+      <w:r>
+        <w:t xml:space="preserve"> /opt/jboss-eap-5.1/</w:t>
+      </w:r>
+    </w:p>
+    <w:p>
+      <w:pPr>
+        <w:rPr>
+          <w:rFonts w:cs="Arial"/>
+        </w:rPr>
+      </w:pPr>
+      <w:proofErr w:type="spellStart"/>
+      <w:r>
+        <w:rPr>
+          <w:rFonts w:cs="Arial"/>
+        </w:rPr>
+        <w:t>Kopioi</w:t>
+      </w:r>
+      <w:proofErr w:type="spellEnd"/>
+      <w:r>
+        <w:rPr>
+          <w:rFonts w:cs="Arial"/>
+        </w:rPr>
+        <w:t xml:space="preserve"> login-</w:t>
+      </w:r>
+      <w:proofErr w:type="spellStart"/>
+      <w:r>
+        <w:rPr>
+          <w:rFonts w:cs="Arial"/>
+        </w:rPr>
+        <w:t>konfiguraatio</w:t>
+      </w:r>
+      <w:proofErr w:type="spellEnd"/>
+      <w:r>
+        <w:rPr>
+          <w:rFonts w:cs="Arial"/>
+        </w:rPr>
+        <w:t xml:space="preserve"> </w:t>
+      </w:r>
+      <w:proofErr w:type="spellStart"/>
+      <w:r>
+        <w:rPr>
+          <w:rFonts w:cs="Arial"/>
+        </w:rPr>
+        <w:t>SVN</w:t>
+      </w:r>
+      <w:proofErr w:type="gramStart"/>
+      <w:r>
+        <w:rPr>
+          <w:rFonts w:cs="Arial"/>
+        </w:rPr>
+        <w:t>:stä</w:t>
+      </w:r>
+      <w:proofErr w:type="spellEnd"/>
+      <w:proofErr w:type="gramEnd"/>
+      <w:r>
+        <w:rPr>
+          <w:rFonts w:cs="Arial"/>
+        </w:rPr>
+        <w:t xml:space="preserve"> </w:t>
+      </w:r>
+      <w:r>
+        <w:rPr>
+          <w:rFonts w:cs="Arial"/>
+        </w:rPr>
+        <w:t>\setup\</w:t>
+      </w:r>
+      <w:proofErr w:type="spellStart"/>
+      <w:r>
+        <w:rPr>
+          <w:rFonts w:cs="Arial"/>
+        </w:rPr>
+        <w:t>dev</w:t>
+      </w:r>
+      <w:proofErr w:type="spellEnd"/>
+      <w:r>
+        <w:rPr>
+          <w:rFonts w:cs="Arial"/>
+        </w:rPr>
+        <w:t>\</w:t>
+      </w:r>
+      <w:proofErr w:type="spellStart"/>
+      <w:r>
+        <w:rPr>
+          <w:rFonts w:cs="Arial"/>
+        </w:rPr>
+        <w:t>jboss-eap</w:t>
+      </w:r>
+      <w:proofErr w:type="spellEnd"/>
+      <w:r>
+        <w:rPr>
+          <w:rFonts w:cs="Arial"/>
+        </w:rPr>
+        <w:t>\</w:t>
+      </w:r>
+      <w:proofErr w:type="spellStart"/>
+      <w:r>
+        <w:rPr>
+          <w:rFonts w:cs="Arial"/>
+        </w:rPr>
+        <w:t>conf</w:t>
+      </w:r>
+      <w:proofErr w:type="spellEnd"/>
+      <w:r>
+        <w:rPr>
+          <w:rFonts w:cs="Arial"/>
+        </w:rPr>
+        <w:t xml:space="preserve">\login-config.xml </w:t>
+      </w:r>
+      <w:proofErr w:type="spellStart"/>
+      <w:r>
+        <w:rPr>
+          <w:rFonts w:cs="Arial"/>
+        </w:rPr>
+        <w:t>palvelimen</w:t>
+      </w:r>
+      <w:proofErr w:type="spellEnd"/>
+      <w:r>
+        <w:rPr>
+          <w:rFonts w:cs="Arial"/>
+        </w:rPr>
+        <w:t xml:space="preserve"> </w:t>
+      </w:r>
+      <w:proofErr w:type="spellStart"/>
+      <w:r>
+        <w:rPr>
+          <w:rFonts w:cs="Arial"/>
+        </w:rPr>
+        <w:t>hakemistoon</w:t>
+      </w:r>
+      <w:proofErr w:type="spellEnd"/>
+      <w:r>
+        <w:rPr>
+          <w:rFonts w:cs="Arial"/>
+        </w:rPr>
+        <w:t xml:space="preserve"> </w:t>
+      </w:r>
+      <w:r>
+        <w:rPr>
+          <w:rFonts w:cs="Arial"/>
+        </w:rPr>
+        <w:t>/opt/jboss-eap-5.1/</w:t>
+      </w:r>
+      <w:proofErr w:type="spellStart"/>
+      <w:r>
+        <w:rPr>
+          <w:rFonts w:cs="Arial"/>
+        </w:rPr>
+        <w:t>jboss</w:t>
+      </w:r>
+      <w:proofErr w:type="spellEnd"/>
+      <w:r>
+        <w:rPr>
+          <w:rFonts w:cs="Arial"/>
+        </w:rPr>
+        <w:t>-as/server/default/</w:t>
+      </w:r>
+      <w:proofErr w:type="spellStart"/>
+      <w:r>
+        <w:rPr>
+          <w:rFonts w:cs="Arial"/>
+        </w:rPr>
+        <w:t>conf</w:t>
+      </w:r>
+      <w:proofErr w:type="spellEnd"/>
+      <w:r>
+        <w:rPr>
+          <w:rFonts w:cs="Arial"/>
+        </w:rPr>
+        <w:t>/</w:t>
+      </w:r>
+      <w:r>
+        <w:rPr>
+          <w:rFonts w:cs="Arial"/>
+        </w:rPr>
+        <w:t>.</w:t>
+      </w:r>
+    </w:p>
+    <w:p>
+      <w:proofErr w:type="spellStart"/>
+      <w:r>
+        <w:rPr>
+          <w:rFonts w:cs="Arial"/>
+        </w:rPr>
+        <w:t>Kopioi</w:t>
+      </w:r>
+      <w:proofErr w:type="spellEnd"/>
+      <w:r>
+        <w:rPr>
+          <w:rFonts w:cs="Arial"/>
+        </w:rPr>
+        <w:t xml:space="preserve"> </w:t>
+      </w:r>
+      <w:proofErr w:type="spellStart"/>
+      <w:r>
+        <w:rPr>
+          <w:rFonts w:cs="Arial"/>
+        </w:rPr>
+        <w:t>lisäksi</w:t>
+      </w:r>
+      <w:proofErr w:type="spellEnd"/>
+      <w:r>
+        <w:rPr>
+          <w:rFonts w:cs="Arial"/>
+        </w:rPr>
+        <w:t xml:space="preserve"> properties-</w:t>
+      </w:r>
+      <w:proofErr w:type="spellStart"/>
+      <w:r>
+        <w:rPr>
+          <w:rFonts w:cs="Arial"/>
+        </w:rPr>
+        <w:t>tiedostot</w:t>
+      </w:r>
+      <w:proofErr w:type="spellEnd"/>
+      <w:r>
+        <w:rPr>
+          <w:rFonts w:cs="Arial"/>
+        </w:rPr>
+        <w:t xml:space="preserve"> </w:t>
+      </w:r>
+      <w:proofErr w:type="spellStart"/>
+      <w:r>
+        <w:rPr>
+          <w:rFonts w:cs="Arial"/>
+        </w:rPr>
+        <w:t>SVN</w:t>
+      </w:r>
+      <w:proofErr w:type="gramStart"/>
+      <w:r>
+        <w:rPr>
+          <w:rFonts w:cs="Arial"/>
+        </w:rPr>
+        <w:t>:stä</w:t>
+      </w:r>
+      <w:proofErr w:type="spellEnd"/>
+      <w:proofErr w:type="gramEnd"/>
+      <w:r>
+        <w:rPr>
+          <w:rFonts w:cs="Arial"/>
+        </w:rPr>
+        <w:t xml:space="preserve"> </w:t>
+      </w:r>
+      <w:r>
+        <w:t>setup\</w:t>
+      </w:r>
+      <w:proofErr w:type="spellStart"/>
+      <w:r>
+        <w:t>dev</w:t>
+      </w:r>
+      <w:proofErr w:type="spellEnd"/>
+      <w:r>
+        <w:t>\</w:t>
+      </w:r>
+      <w:proofErr w:type="spellStart"/>
+      <w:r>
+        <w:t>jboss-eap</w:t>
+      </w:r>
+      <w:proofErr w:type="spellEnd"/>
+      <w:r>
+        <w:t>\</w:t>
+      </w:r>
+      <w:proofErr w:type="spellStart"/>
+      <w:r>
+        <w:t>conf</w:t>
+      </w:r>
+      <w:proofErr w:type="spellEnd"/>
+      <w:r>
+        <w:t>\props\*</w:t>
+      </w:r>
+      <w:r>
+        <w:t xml:space="preserve"> </w:t>
+      </w:r>
+      <w:proofErr w:type="spellStart"/>
+      <w:r>
+        <w:t>palvelimen</w:t>
+      </w:r>
+      <w:proofErr w:type="spellEnd"/>
+      <w:r>
+        <w:t xml:space="preserve"> </w:t>
+      </w:r>
+      <w:proofErr w:type="spellStart"/>
+      <w:r>
+        <w:t>hakemistoon</w:t>
+      </w:r>
+      <w:proofErr w:type="spellEnd"/>
+      <w:r>
+        <w:t xml:space="preserve"> /opt/jboss-eap-5.1/</w:t>
+      </w:r>
+      <w:proofErr w:type="spellStart"/>
+      <w:r>
+        <w:t>jboss</w:t>
+      </w:r>
+      <w:proofErr w:type="spellEnd"/>
+      <w:r>
+        <w:t>-as/server/default/</w:t>
+      </w:r>
+      <w:proofErr w:type="spellStart"/>
+      <w:r>
+        <w:t>conf</w:t>
+      </w:r>
+      <w:proofErr w:type="spellEnd"/>
+      <w:r>
+        <w:t>/props</w:t>
+      </w:r>
+      <w:r>
+        <w:t>/.</w:t>
+      </w:r>
+    </w:p>
+    <w:p>
+      <w:pPr>
+        <w:rPr>
+          <w:rFonts w:cs="Arial"/>
+        </w:rPr>
+      </w:pPr>
+    </w:p>
+    <w:p>
+      <w:pPr>
+        <w:pStyle w:val="Otsikko2"/>
+      </w:pPr>
+      <w:r>
+        <w:t xml:space="preserve">7.2  </w:t>
+      </w:r>
+      <w:proofErr w:type="spellStart"/>
+      <w:r>
+        <w:t>Luo</w:t>
+      </w:r>
+      <w:proofErr w:type="spellEnd"/>
+      <w:r>
+        <w:t xml:space="preserve"> </w:t>
+      </w:r>
+      <w:proofErr w:type="spellStart"/>
+      <w:r>
+        <w:t>JBoss</w:t>
+      </w:r>
+      <w:proofErr w:type="spellEnd"/>
+      <w:r>
+        <w:t xml:space="preserve"> </w:t>
+      </w:r>
+      <w:proofErr w:type="spellStart"/>
+      <w:r>
+        <w:t>EAP:n</w:t>
+      </w:r>
+      <w:proofErr w:type="spellEnd"/>
+      <w:r>
+        <w:t xml:space="preserve"> </w:t>
+      </w:r>
+      <w:proofErr w:type="spellStart"/>
+      <w:r>
+        <w:t>init-skripti</w:t>
+      </w:r>
+      <w:proofErr w:type="spellEnd"/>
+    </w:p>
+    <w:p>
+      <w:pPr>
+        <w:rPr>
+          <w:rFonts w:cs="Arial"/>
+        </w:rPr>
+      </w:pPr>
+    </w:p>
+    <w:p>
+      <w:pPr>
+        <w:rPr>
+          <w:lang w:val="fi-FI"/>
+        </w:rPr>
+      </w:pPr>
+      <w:r>
+        <w:rPr>
+          <w:rFonts w:cs="Arial"/>
+          <w:lang w:val="fi-FI"/>
+        </w:rPr>
+        <w:t xml:space="preserve">Luo init-skripti käyttämällä JBoss Portalin </w:t>
+      </w:r>
+      <w:r>
+        <w:rPr>
+          <w:lang w:val="fi-FI"/>
+        </w:rPr>
+        <w:t>jboss_init_redhat.sh</w:t>
+      </w:r>
+      <w:r>
+        <w:rPr>
+          <w:lang w:val="fi-FI"/>
+        </w:rPr>
+        <w:t xml:space="preserve"> skriptiä pohjana, kuten tehtiin myös JBoss </w:t>
+      </w:r>
+      <w:r>
+        <w:rPr>
+          <w:lang w:val="fi-FI"/>
+        </w:rPr>
+        <w:t>EPP:n kohdalla (ks. kohta 3.2).</w:t>
+      </w:r>
+      <w:r>
+        <w:rPr>
+          <w:lang w:val="fi-FI"/>
+        </w:rPr>
+        <w:t xml:space="preserve"> Lisää tiedoston alkuun seuraavat rivit:</w:t>
       </w:r>
     </w:p>
     <w:p>
@@ -5512,11 +7285,17 @@
       </w:r>
       <w:proofErr w:type="spellStart"/>
       <w:r>
-        <w:t>Intalio</w:t>
-      </w:r>
-      <w:proofErr w:type="spellEnd"/>
-      <w:r>
-        <w:t xml:space="preserve"> BPMS Server</w:t>
+        <w:t>JBoss</w:t>
+      </w:r>
+      <w:proofErr w:type="spellEnd"/>
+      <w:r>
+        <w:t xml:space="preserve"> E</w:t>
+      </w:r>
+      <w:r>
+        <w:t>A</w:t>
+      </w:r>
+      <w:r>
+        <w:t>P server</w:t>
       </w:r>
     </w:p>
     <w:p>
@@ -5536,56 +7315,33 @@
       </w:r>
       <w:proofErr w:type="spellStart"/>
       <w:r>
-        <w:t>intalio</w:t>
-      </w:r>
-      <w:proofErr w:type="spellEnd"/>
-    </w:p>
-    <w:p>
-      <w:pPr>
-        <w:rPr>
-          <w:rFonts w:cs="Arial"/>
-        </w:rPr>
-      </w:pPr>
-      <w:proofErr w:type="spellStart"/>
-      <w:r>
-        <w:rPr>
-          <w:rFonts w:cs="Arial"/>
-        </w:rPr>
+        <w:t>jboss</w:t>
+      </w:r>
+      <w:proofErr w:type="spellEnd"/>
+    </w:p>
+    <w:p>
+      <w:proofErr w:type="spellStart"/>
+      <w:r>
         <w:t>Muuta</w:t>
       </w:r>
       <w:proofErr w:type="spellEnd"/>
       <w:r>
-        <w:rPr>
-          <w:rFonts w:cs="Arial"/>
-        </w:rPr>
         <w:t xml:space="preserve"> </w:t>
       </w:r>
       <w:proofErr w:type="spellStart"/>
       <w:r>
-        <w:rPr>
-          <w:rFonts w:cs="Arial"/>
-        </w:rPr>
         <w:t>seuraavat</w:t>
       </w:r>
       <w:proofErr w:type="spellEnd"/>
       <w:r>
-        <w:rPr>
-          <w:rFonts w:cs="Arial"/>
-        </w:rPr>
         <w:t xml:space="preserve"> </w:t>
       </w:r>
       <w:proofErr w:type="spellStart"/>
       <w:r>
-        <w:rPr>
-          <w:rFonts w:cs="Arial"/>
-        </w:rPr>
         <w:t>rivit</w:t>
       </w:r>
       <w:proofErr w:type="spellEnd"/>
       <w:r>
-        <w:rPr>
-          <w:rFonts w:cs="Arial"/>
-        </w:rPr>
         <w:t>:</w:t>
       </w:r>
     </w:p>
@@ -5594,7 +7350,15 @@
         <w:pStyle w:val="Code"/>
       </w:pPr>
       <w:r>
-        <w:t>JBOSS_HOME=${JBOSS_HOME:-"/opt/intalio-bpms-ee-6.1.8-jboss-4.2.3.GA"}</w:t>
+        <w:t>JBOSS_HOME=${JBOSS_HOME:-"/opt/jboss-eap-5.1/</w:t>
+      </w:r>
+      <w:proofErr w:type="spellStart"/>
+      <w:r>
+        <w:t>jboss</w:t>
+      </w:r>
+      <w:proofErr w:type="spellEnd"/>
+      <w:r>
+        <w:t>-as"}</w:t>
       </w:r>
     </w:p>
     <w:p>
@@ -5626,22 +7390,32 @@
       </w:r>
       <w:proofErr w:type="spellEnd"/>
       <w:r>
-        <w:t xml:space="preserve">/java/default/bin"} </w:t>
-      </w:r>
-    </w:p>
-    <w:p>
-      <w:pPr>
-        <w:rPr>
-          <w:rFonts w:cs="Arial"/>
-          <w:lang w:val="fi-FI"/>
-        </w:rPr>
-      </w:pPr>
-      <w:r>
-        <w:rPr>
-          <w:rFonts w:cs="Arial"/>
-          <w:lang w:val="fi-FI"/>
-        </w:rPr>
-        <w:t>Lisää bind address 0.0.0.0 kommenttirivin alle:</w:t>
+        <w:t>/java/default/bin"} </w:t>
+      </w:r>
+    </w:p>
+    <w:p>
+      <w:pPr>
+        <w:rPr>
+          <w:lang w:val="fi-FI"/>
+        </w:rPr>
+      </w:pPr>
+      <w:r>
+        <w:rPr>
+          <w:lang w:val="fi-FI"/>
+        </w:rPr>
+        <w:t xml:space="preserve">Lisää bind address </w:t>
+      </w:r>
+      <w:r>
+        <w:rPr>
+          <w:lang w:val="fi-FI"/>
+        </w:rPr>
+        <w:t xml:space="preserve">0.0.0.0 </w:t>
+      </w:r>
+      <w:r>
+        <w:rPr>
+          <w:lang w:val="fi-FI"/>
+        </w:rPr>
+        <w:t>kommenttirivin alle:</w:t>
       </w:r>
     </w:p>
     <w:p>
@@ -5669,6 +7443,7 @@
       </w:pPr>
       <w:r>
         <w:rPr>
+          <w:rFonts w:eastAsia="Times New Roman"/>
           <w:lang w:val="fi-FI"/>
         </w:rPr>
         <w:t>JBOSS_HOST=0.0.0.0</w:t>
@@ -5677,79 +7452,135 @@
     <w:p>
       <w:pPr>
         <w:rPr>
-          <w:rFonts w:cs="Arial"/>
-          <w:lang w:val="fi-FI"/>
-        </w:rPr>
-      </w:pPr>
-      <w:r>
-        <w:rPr>
-          <w:rFonts w:cs="Arial"/>
-          <w:lang w:val="fi-FI"/>
-        </w:rPr>
-        <w:t>Lisää Intalio palveluksi:</w:t>
+          <w:lang w:val="fi-FI"/>
+        </w:rPr>
+      </w:pPr>
+      <w:r>
+        <w:rPr>
+          <w:lang w:val="fi-FI"/>
+        </w:rPr>
+        <w:t>Konfiguroinnin jälkeen lisää jboss palveluksi:</w:t>
       </w:r>
     </w:p>
     <w:p>
       <w:pPr>
         <w:pStyle w:val="Code"/>
-        <w:rPr>
-          <w:lang w:val="fi-FI"/>
-        </w:rPr>
-      </w:pPr>
-      <w:r>
-        <w:rPr>
-          <w:lang w:val="fi-FI"/>
-        </w:rPr>
-        <w:t># chmod 755 intalio</w:t>
-      </w:r>
+      </w:pPr>
+      <w:r>
+        <w:t xml:space="preserve"># </w:t>
+      </w:r>
+      <w:proofErr w:type="spellStart"/>
+      <w:proofErr w:type="gramStart"/>
+      <w:r>
+        <w:t>chmod</w:t>
+      </w:r>
+      <w:proofErr w:type="spellEnd"/>
+      <w:proofErr w:type="gramEnd"/>
+      <w:r>
+        <w:t xml:space="preserve"> 755 </w:t>
+      </w:r>
+      <w:proofErr w:type="spellStart"/>
+      <w:r>
+        <w:t>jboss</w:t>
+      </w:r>
+      <w:proofErr w:type="spellEnd"/>
     </w:p>
     <w:p>
       <w:pPr>
         <w:pStyle w:val="Code"/>
-        <w:rPr>
-          <w:lang w:val="fi-FI"/>
-        </w:rPr>
-      </w:pPr>
-      <w:r>
-        <w:rPr>
-          <w:lang w:val="fi-FI"/>
-        </w:rPr>
-        <w:t># /sbin/chkconfig --add intalio</w:t>
+      </w:pPr>
+      <w:r>
+        <w:t xml:space="preserve"># </w:t>
+      </w:r>
+      <w:proofErr w:type="spellStart"/>
+      <w:proofErr w:type="gramStart"/>
+      <w:r>
+        <w:t>chkconfig</w:t>
+      </w:r>
+      <w:proofErr w:type="spellEnd"/>
+      <w:proofErr w:type="gramEnd"/>
+      <w:r>
+        <w:t xml:space="preserve"> --add </w:t>
+      </w:r>
+      <w:proofErr w:type="spellStart"/>
+      <w:r>
+        <w:t>jboss</w:t>
+      </w:r>
+      <w:proofErr w:type="spellEnd"/>
+      <w:r>
+        <w:t xml:space="preserve"> </w:t>
       </w:r>
     </w:p>
     <w:p>
       <w:pPr>
         <w:pStyle w:val="Code"/>
-        <w:rPr>
-          <w:lang w:val="fi-FI"/>
-        </w:rPr>
-      </w:pPr>
-      <w:r>
-        <w:rPr>
-          <w:lang w:val="fi-FI"/>
-        </w:rPr>
-        <w:t>#</w:t>
-      </w:r>
-      <w:r>
-        <w:rPr>
-          <w:lang w:val="fi-FI"/>
-        </w:rPr>
-        <w:t xml:space="preserve"> /sbin/chkconfig intalio on</w:t>
-      </w:r>
-    </w:p>
-    <w:p>
-      <w:pPr>
-        <w:rPr>
-          <w:rFonts w:cs="Arial"/>
-          <w:lang w:val="fi-FI"/>
-        </w:rPr>
-      </w:pPr>
-      <w:r>
-        <w:rPr>
-          <w:rFonts w:cs="Arial"/>
-          <w:lang w:val="fi-FI"/>
-        </w:rPr>
-        <w:t>Testaa, käynnistyykö Intalio automaattisesti koneen uudelleenkäynnistyksen yhteydessä.</w:t>
+      </w:pPr>
+      <w:r>
+        <w:t xml:space="preserve"># </w:t>
+      </w:r>
+      <w:proofErr w:type="spellStart"/>
+      <w:proofErr w:type="gramStart"/>
+      <w:r>
+        <w:t>chkconfig</w:t>
+      </w:r>
+      <w:proofErr w:type="spellEnd"/>
+      <w:proofErr w:type="gramEnd"/>
+      <w:r>
+        <w:t xml:space="preserve"> </w:t>
+      </w:r>
+      <w:proofErr w:type="spellStart"/>
+      <w:r>
+        <w:t>jboss</w:t>
+      </w:r>
+      <w:proofErr w:type="spellEnd"/>
+      <w:r>
+        <w:t xml:space="preserve"> on</w:t>
+      </w:r>
+    </w:p>
+    <w:p>
+      <w:pPr>
+        <w:rPr>
+          <w:rFonts w:cs="Arial"/>
+        </w:rPr>
+      </w:pPr>
+    </w:p>
+    <w:p>
+      <w:pPr>
+        <w:pStyle w:val="Otsikko1"/>
+      </w:pPr>
+      <w:bookmarkStart w:id="13" w:name="_Toc312844961"/>
+      <w:r>
+        <w:t xml:space="preserve">8 </w:t>
+      </w:r>
+      <w:r>
+        <w:t xml:space="preserve"> </w:t>
+      </w:r>
+      <w:r>
+        <w:t>MySQL</w:t>
+      </w:r>
+      <w:bookmarkEnd w:id="13"/>
+    </w:p>
+    <w:p>
+      <w:pPr>
+        <w:rPr>
+          <w:rFonts w:cs="Arial"/>
+          <w:lang w:val="fi-FI"/>
+        </w:rPr>
+      </w:pPr>
+    </w:p>
+    <w:p>
+      <w:pPr>
+        <w:rPr>
+          <w:rFonts w:cs="Arial"/>
+          <w:lang w:val="fi-FI"/>
+        </w:rPr>
+      </w:pPr>
+      <w:r>
+        <w:rPr>
+          <w:rFonts w:cs="Arial"/>
+          <w:lang w:val="fi-FI"/>
+        </w:rPr>
+        <w:t>Vaiheet 8.1 ja 8.2 tehdään jokaisella palvelimella.</w:t>
       </w:r>
     </w:p>
     <w:p>
@@ -5765,427 +7596,14 @@
         <w:pStyle w:val="Otsikko2"/>
       </w:pPr>
       <w:r>
-        <w:t>5.3  Konfiguroi Intalion tietokanta</w:t>
-      </w:r>
-    </w:p>
-    <w:p>
-      <w:pPr>
-        <w:rPr>
-          <w:rFonts w:cs="Arial"/>
-          <w:lang w:val="fi-FI"/>
-        </w:rPr>
-      </w:pPr>
-    </w:p>
-    <w:p>
-      <w:pPr>
-        <w:rPr>
-          <w:lang w:val="fi-FI"/>
-        </w:rPr>
-      </w:pPr>
-      <w:r>
-        <w:rPr>
-          <w:rFonts w:cs="Arial"/>
-          <w:lang w:val="fi-FI"/>
-        </w:rPr>
-        <w:t xml:space="preserve">Kopioi tiedosto </w:t>
-      </w:r>
-      <w:r>
-        <w:rPr>
-          <w:lang w:val="fi-FI"/>
-        </w:rPr>
-        <w:t>/opt/intalio-bpms-ee-6.1.8-jboss-4.2.3.GA/databases/MySQL/jboss-ds.xml</w:t>
-      </w:r>
-      <w:r>
-        <w:rPr>
-          <w:lang w:val="fi-FI"/>
-        </w:rPr>
-        <w:t xml:space="preserve"> tiedostoksi </w:t>
-      </w:r>
-      <w:r>
-        <w:rPr>
-          <w:lang w:val="fi-FI"/>
-        </w:rPr>
-        <w:t>/opt/intalio-bpms-ee-6.1.8-jboss-4.2.3.GA/server/default/deploy/bpp-ds.xml</w:t>
-      </w:r>
-      <w:r>
-        <w:rPr>
-          <w:lang w:val="fi-FI"/>
-        </w:rPr>
-        <w:t xml:space="preserve"> ja muokkaa konfigurointi seuraavanlaiseksi:</w:t>
-      </w:r>
-    </w:p>
-    <w:p>
-      <w:pPr>
-        <w:pStyle w:val="Code"/>
-      </w:pPr>
-      <w:r>
-        <w:t>&lt;</w:t>
-      </w:r>
-      <w:proofErr w:type="spellStart"/>
-      <w:r>
-        <w:t>datasources</w:t>
-      </w:r>
-      <w:proofErr w:type="spellEnd"/>
-      <w:r>
-        <w:t>&gt;</w:t>
-      </w:r>
-      <w:r>
-        <w:br/>
-      </w:r>
-      <w:r>
-        <w:t xml:space="preserve">  </w:t>
-      </w:r>
-      <w:r>
-        <w:t>&lt;local-</w:t>
-      </w:r>
-      <w:proofErr w:type="spellStart"/>
-      <w:r>
-        <w:t>tx</w:t>
-      </w:r>
-      <w:proofErr w:type="spellEnd"/>
-      <w:r>
-        <w:t>-</w:t>
-      </w:r>
-      <w:proofErr w:type="spellStart"/>
-      <w:r>
-        <w:t>datasource</w:t>
-      </w:r>
-      <w:proofErr w:type="spellEnd"/>
-      <w:r>
-        <w:t>&gt;</w:t>
-      </w:r>
-      <w:r>
-        <w:br/>
-      </w:r>
-      <w:r>
-        <w:t xml:space="preserve">    </w:t>
-      </w:r>
-      <w:r>
-        <w:t>&lt;</w:t>
-      </w:r>
-      <w:proofErr w:type="spellStart"/>
-      <w:r>
-        <w:t>jndi</w:t>
-      </w:r>
-      <w:proofErr w:type="spellEnd"/>
-      <w:r>
-        <w:t>-name&gt;BPMSDB&lt;/</w:t>
-      </w:r>
-      <w:proofErr w:type="spellStart"/>
-      <w:r>
-        <w:t>jndi</w:t>
-      </w:r>
-      <w:proofErr w:type="spellEnd"/>
-      <w:r>
-        <w:t>-name&gt;</w:t>
-      </w:r>
-      <w:r>
-        <w:br/>
-      </w:r>
-      <w:r>
-        <w:t xml:space="preserve">    </w:t>
-      </w:r>
-      <w:r>
-        <w:t>&lt;connection-</w:t>
-      </w:r>
-      <w:proofErr w:type="spellStart"/>
-      <w:r>
-        <w:t>url</w:t>
-      </w:r>
-      <w:proofErr w:type="spellEnd"/>
-      <w:r>
-        <w:t>&gt;</w:t>
-      </w:r>
-      <w:r>
-        <w:t xml:space="preserve"> </w:t>
-      </w:r>
-      <w:r>
-        <w:tab/>
-      </w:r>
-      <w:r>
-        <w:t>jdbc:mysql://10.5.21.244:3306/bpmsdb?relaxAutoCommit=true&amp;amp;character</w:t>
-      </w:r>
-      <w:r>
-        <w:tab/>
-      </w:r>
-      <w:r>
-        <w:tab/>
-      </w:r>
-      <w:r>
-        <w:t>Encoding=UTF-8</w:t>
-      </w:r>
-      <w:r>
-        <w:br/>
-      </w:r>
-      <w:r>
-        <w:t xml:space="preserve">    </w:t>
-      </w:r>
-      <w:r>
-        <w:t>&lt;/connection-</w:t>
-      </w:r>
-      <w:proofErr w:type="spellStart"/>
-      <w:r>
-        <w:t>url</w:t>
-      </w:r>
-      <w:proofErr w:type="spellEnd"/>
-      <w:r>
-        <w:t>&gt;</w:t>
-      </w:r>
-      <w:r>
-        <w:br/>
-      </w:r>
-      <w:r>
-        <w:t xml:space="preserve">    </w:t>
-      </w:r>
-      <w:r>
-        <w:t>&lt;driver-class&gt;</w:t>
-      </w:r>
-      <w:proofErr w:type="spellStart"/>
-      <w:r>
-        <w:t>com.mysql.jdbc.Driver</w:t>
-      </w:r>
-      <w:proofErr w:type="spellEnd"/>
-      <w:r>
-        <w:t>&lt;/driver-class&gt;</w:t>
-      </w:r>
-      <w:r>
-        <w:br/>
-      </w:r>
-      <w:r>
-        <w:t xml:space="preserve">    </w:t>
-      </w:r>
-      <w:r>
-        <w:t>&lt;user-name&gt;</w:t>
-      </w:r>
-      <w:proofErr w:type="spellStart"/>
-      <w:r>
-        <w:t>intalio</w:t>
-      </w:r>
-      <w:proofErr w:type="spellEnd"/>
-      <w:r>
-        <w:t>&lt;/user-name&gt;</w:t>
-      </w:r>
-      <w:r>
-        <w:br/>
-      </w:r>
-      <w:r>
-        <w:t xml:space="preserve">    </w:t>
-      </w:r>
-      <w:r>
-        <w:t>&lt;password&gt;</w:t>
-      </w:r>
-      <w:proofErr w:type="spellStart"/>
-      <w:r>
-        <w:t>intalio</w:t>
-      </w:r>
-      <w:proofErr w:type="spellEnd"/>
-      <w:r>
-        <w:t>&lt;/password&gt;</w:t>
-      </w:r>
-      <w:r>
-        <w:br/>
-      </w:r>
-      <w:r>
-        <w:t xml:space="preserve">    </w:t>
-      </w:r>
-      <w:r>
-        <w:t>&lt;min-pool-size&gt;5&lt;/min-pool-size&gt;</w:t>
-      </w:r>
-      <w:r>
-        <w:br/>
-      </w:r>
-      <w:r>
-        <w:t xml:space="preserve">    </w:t>
-      </w:r>
-      <w:r>
-        <w:t>&lt;max-pool-size&gt;100&lt;/max-pool-size&gt;</w:t>
-      </w:r>
-      <w:r>
-        <w:br/>
-      </w:r>
-      <w:r>
-        <w:t xml:space="preserve">    </w:t>
-      </w:r>
-      <w:r>
-        <w:t>&lt;idle-timeout-minutes&gt;5&lt;/idle-timeout-minutes&gt;</w:t>
-      </w:r>
-      <w:r>
-        <w:br/>
-      </w:r>
-      <w:r>
-        <w:t xml:space="preserve">    </w:t>
-      </w:r>
-      <w:r>
-        <w:t>&lt;exception-sorter-class-name&gt;</w:t>
-      </w:r>
-      <w:r>
-        <w:br/>
-      </w:r>
-      <w:r>
-        <w:t xml:space="preserve">      </w:t>
-      </w:r>
-      <w:proofErr w:type="spellStart"/>
-      <w:r>
-        <w:t>com.mysql.jdbc.integration.jboss.ExtendedMysqlExceptionSorter</w:t>
-      </w:r>
-      <w:proofErr w:type="spellEnd"/>
-      <w:r>
-        <w:br/>
-      </w:r>
-      <w:r>
-        <w:lastRenderedPageBreak/>
-        <w:t xml:space="preserve">    </w:t>
-      </w:r>
-      <w:r>
-        <w:t>&lt;/exception-sorter-class-name&gt;</w:t>
-      </w:r>
-      <w:r>
-        <w:br/>
-      </w:r>
-      <w:r>
-        <w:t xml:space="preserve">    </w:t>
-      </w:r>
-      <w:r>
-        <w:t>&lt;valid-connection-checker-class-name&gt;</w:t>
-      </w:r>
-      <w:r>
-        <w:br/>
-      </w:r>
-      <w:r>
-        <w:tab/>
-      </w:r>
-      <w:proofErr w:type="spellStart"/>
-      <w:r>
-        <w:t>com.mysql.jdbc.integration.jboss.MysqlValidConnectionChecker</w:t>
-      </w:r>
-      <w:proofErr w:type="spellEnd"/>
-      <w:r>
-        <w:br/>
-      </w:r>
-      <w:r>
-        <w:t xml:space="preserve">    </w:t>
-      </w:r>
-      <w:r>
-        <w:t>&lt;/valid-connection-checker-class-name&gt;</w:t>
-      </w:r>
-      <w:r>
-        <w:br/>
-      </w:r>
-      <w:r>
-        <w:t xml:space="preserve">  </w:t>
-      </w:r>
-      <w:r>
-        <w:t>&lt;/local-</w:t>
-      </w:r>
-      <w:proofErr w:type="spellStart"/>
-      <w:r>
-        <w:t>tx</w:t>
-      </w:r>
-      <w:proofErr w:type="spellEnd"/>
-      <w:r>
-        <w:t>-</w:t>
-      </w:r>
-      <w:proofErr w:type="spellStart"/>
-      <w:r>
-        <w:t>datasource</w:t>
-      </w:r>
-      <w:proofErr w:type="spellEnd"/>
-      <w:r>
-        <w:t>&gt;</w:t>
-      </w:r>
-      <w:r>
-        <w:br/>
-        <w:t>&lt;/</w:t>
-      </w:r>
-      <w:proofErr w:type="spellStart"/>
-      <w:r>
-        <w:t>datasources</w:t>
-      </w:r>
-      <w:proofErr w:type="spellEnd"/>
-      <w:r>
-        <w:t>&gt;</w:t>
-      </w:r>
-    </w:p>
-    <w:p>
-      <w:pPr>
-        <w:rPr>
-          <w:rFonts w:cs="Arial"/>
-        </w:rPr>
-      </w:pPr>
-    </w:p>
-    <w:p>
-      <w:pPr>
-        <w:pStyle w:val="Otsikko1"/>
-        <w:rPr>
-          <w:lang w:val="en-US"/>
-        </w:rPr>
-      </w:pPr>
-      <w:bookmarkStart w:id="11" w:name="_Toc312844959"/>
-      <w:proofErr w:type="gramStart"/>
-      <w:r>
-        <w:rPr>
-          <w:lang w:val="en-US"/>
-        </w:rPr>
-        <w:t xml:space="preserve">6 </w:t>
-      </w:r>
-      <w:r>
-        <w:rPr>
-          <w:lang w:val="en-US"/>
-        </w:rPr>
-        <w:t xml:space="preserve"> </w:t>
-      </w:r>
-      <w:proofErr w:type="spellStart"/>
-      <w:r>
-        <w:rPr>
-          <w:lang w:val="en-US"/>
-        </w:rPr>
-        <w:t>JBoss</w:t>
-      </w:r>
-      <w:proofErr w:type="spellEnd"/>
-      <w:proofErr w:type="gramEnd"/>
-      <w:r>
-        <w:rPr>
-          <w:lang w:val="en-US"/>
-        </w:rPr>
-        <w:t xml:space="preserve"> SOA Platform</w:t>
-      </w:r>
-      <w:bookmarkEnd w:id="11"/>
-    </w:p>
-    <w:p>
-      <w:pPr>
-        <w:rPr>
-          <w:rFonts w:cs="Arial"/>
-        </w:rPr>
-      </w:pPr>
-    </w:p>
-    <w:p>
-      <w:pPr>
-        <w:pStyle w:val="Otsikko2"/>
-      </w:pPr>
-      <w:r>
-        <w:t xml:space="preserve">6.1  </w:t>
-      </w:r>
-      <w:proofErr w:type="spellStart"/>
-      <w:r>
-        <w:t>Asenna</w:t>
-      </w:r>
-      <w:proofErr w:type="spellEnd"/>
-      <w:r>
-        <w:t xml:space="preserve"> </w:t>
-      </w:r>
-      <w:proofErr w:type="spellStart"/>
-      <w:r>
-        <w:t>JBoss</w:t>
-      </w:r>
-      <w:proofErr w:type="spellEnd"/>
-      <w:r>
-        <w:t xml:space="preserve"> SOA-P</w:t>
-      </w:r>
-    </w:p>
-    <w:p>
-      <w:pPr>
-        <w:rPr>
-          <w:rFonts w:cs="Arial"/>
+        <w:t>8.1  Asenna MySQL client</w:t>
+      </w:r>
+    </w:p>
+    <w:p>
+      <w:pPr>
+        <w:rPr>
+          <w:rFonts w:cs="Arial"/>
+          <w:lang w:val="fi-FI"/>
         </w:rPr>
       </w:pPr>
     </w:p>
@@ -6202,7 +7620,7 @@
           <w:rFonts w:cs="Arial"/>
           <w:lang w:val="fi-FI"/>
         </w:rPr>
-        <w:t xml:space="preserve">Pura paketti </w:t>
+        <w:t xml:space="preserve">Asenna MySQL client RPM-paketista </w:t>
       </w:r>
       <w:r>
         <w:rPr>
@@ -6210,7 +7628,7 @@
           <w:b w:val="0"/>
           <w:lang w:val="fi-FI"/>
         </w:rPr>
-        <w:t>soa-5.1.0.GA.zip</w:t>
+        <w:t>MySQL-client-5.5.16-1.linux2.6.x86_64.rpm</w:t>
       </w:r>
       <w:r>
         <w:rPr>
@@ -6218,7 +7636,7 @@
           <w:b w:val="0"/>
           <w:lang w:val="fi-FI"/>
         </w:rPr>
-        <w:t xml:space="preserve"> hakemistoon /opt/. Aseta SOA-P:n hakemiston omistajaksi koku-käyttäjä:</w:t>
+        <w:t xml:space="preserve"> käyttämällä yum-asennusohjelmaa:</w:t>
       </w:r>
     </w:p>
     <w:p>
@@ -6228,562 +7646,1723 @@
       <w:r>
         <w:t xml:space="preserve"># </w:t>
       </w:r>
-      <w:proofErr w:type="spellStart"/>
       <w:proofErr w:type="gramStart"/>
       <w:r>
-        <w:t>chown</w:t>
-      </w:r>
-      <w:proofErr w:type="spellEnd"/>
+        <w:t>yum</w:t>
+      </w:r>
       <w:proofErr w:type="gramEnd"/>
       <w:r>
-        <w:t xml:space="preserve"> -R </w:t>
-      </w:r>
-      <w:proofErr w:type="spellStart"/>
-      <w:r>
-        <w:t>koku:koku</w:t>
-      </w:r>
-      <w:proofErr w:type="spellEnd"/>
-      <w:r>
-        <w:t xml:space="preserve"> /opt/jboss-soa-p-5/</w:t>
-      </w:r>
-    </w:p>
-    <w:p>
-      <w:pPr>
-        <w:rPr>
-          <w:rFonts w:cs="Arial"/>
+        <w:t xml:space="preserve"> </w:t>
+      </w:r>
+      <w:proofErr w:type="spellStart"/>
+      <w:r>
+        <w:t>localinstall</w:t>
+      </w:r>
+      <w:proofErr w:type="spellEnd"/>
+      <w:r>
+        <w:t xml:space="preserve"> --</w:t>
+      </w:r>
+      <w:proofErr w:type="spellStart"/>
+      <w:r>
+        <w:t>nogpgcheck</w:t>
+      </w:r>
+      <w:proofErr w:type="spellEnd"/>
+      <w:r>
+        <w:t xml:space="preserve"> MySQL-client-5.5.16-1.linux2.6.x86_64.rpm</w:t>
+      </w:r>
+    </w:p>
+    <w:p>
+      <w:pPr>
+        <w:rPr>
+          <w:rFonts w:cs="Arial"/>
+          <w:lang w:val="fi-FI"/>
+        </w:rPr>
+      </w:pPr>
+      <w:r>
+        <w:rPr>
+          <w:rFonts w:cs="Arial"/>
+          <w:lang w:val="fi-FI"/>
+        </w:rPr>
+        <w:t>Jos asennuksessa tulee ongelmia, kokeile poistaa ma</w:t>
+      </w:r>
+      <w:r>
+        <w:rPr>
+          <w:rFonts w:cs="Arial"/>
+          <w:lang w:val="fi-FI"/>
+        </w:rPr>
+        <w:t>hdollisesti jo asennettu MySQL:</w:t>
+      </w:r>
+    </w:p>
+    <w:p>
+      <w:pPr>
+        <w:pStyle w:val="Code"/>
+      </w:pPr>
+      <w:r>
+        <w:t xml:space="preserve"># </w:t>
+      </w:r>
+      <w:proofErr w:type="gramStart"/>
+      <w:r>
+        <w:t>yum</w:t>
+      </w:r>
+      <w:proofErr w:type="gramEnd"/>
+      <w:r>
+        <w:t xml:space="preserve"> remove </w:t>
+      </w:r>
+      <w:proofErr w:type="spellStart"/>
+      <w:r>
+        <w:t>mysql</w:t>
+      </w:r>
+      <w:proofErr w:type="spellEnd"/>
+    </w:p>
+    <w:p>
+      <w:pPr>
+        <w:rPr>
+          <w:rFonts w:cs="Arial"/>
+          <w:lang w:val="fi-FI"/>
         </w:rPr>
       </w:pPr>
     </w:p>
     <w:p>
       <w:pPr>
         <w:pStyle w:val="Otsikko2"/>
-        <w:rPr>
-          <w:lang w:val="en-US"/>
-        </w:rPr>
-      </w:pPr>
+      </w:pPr>
+      <w:r>
+        <w:t>8.2  Asenna MySQL connector</w:t>
+      </w:r>
+    </w:p>
+    <w:p>
+      <w:pPr>
+        <w:rPr>
+          <w:rFonts w:cs="Arial"/>
+          <w:lang w:val="fi-FI"/>
+        </w:rPr>
+      </w:pPr>
+    </w:p>
+    <w:p>
+      <w:pPr>
+        <w:rPr>
+          <w:rStyle w:val="Strong"/>
+          <w:b w:val="0"/>
+          <w:lang w:val="fi-FI"/>
+        </w:rPr>
+      </w:pPr>
+      <w:r>
+        <w:rPr>
+          <w:rFonts w:cs="Arial"/>
+          <w:lang w:val="fi-FI"/>
+        </w:rPr>
+        <w:lastRenderedPageBreak/>
+        <w:t xml:space="preserve">Pura paketti </w:t>
+      </w:r>
+      <w:r>
+        <w:rPr>
+          <w:rStyle w:val="Strong"/>
+          <w:b w:val="0"/>
+          <w:lang w:val="fi-FI"/>
+        </w:rPr>
+        <w:t>mysql-connector-java-5.1.18.tar.gz</w:t>
+      </w:r>
+      <w:r>
+        <w:rPr>
+          <w:rStyle w:val="Strong"/>
+          <w:b w:val="0"/>
+          <w:lang w:val="fi-FI"/>
+        </w:rPr>
+        <w:t xml:space="preserve"> johonkin väliaikaiseen hakemistoon. Kopioi paketista löytyvä mysql-connector-java-5.1.18-bin.jar tiedosto palvelimien </w:t>
+      </w:r>
+      <w:r>
+        <w:rPr>
+          <w:rStyle w:val="Strong"/>
+          <w:b w:val="0"/>
+          <w:lang w:val="fi-FI"/>
+        </w:rPr>
+        <w:t>lib-hakemistoihin:</w:t>
+      </w:r>
+    </w:p>
+    <w:p>
+      <w:pPr>
+        <w:tabs>
+          <w:tab w:val="left" w:pos="916"/>
+          <w:tab w:val="left" w:pos="1832"/>
+          <w:tab w:val="left" w:pos="2748"/>
+          <w:tab w:val="left" w:pos="3664"/>
+          <w:tab w:val="left" w:pos="4580"/>
+          <w:tab w:val="left" w:pos="5496"/>
+          <w:tab w:val="left" w:pos="6412"/>
+          <w:tab w:val="left" w:pos="7328"/>
+          <w:tab w:val="left" w:pos="8244"/>
+          <w:tab w:val="left" w:pos="9160"/>
+          <w:tab w:val="left" w:pos="10076"/>
+          <w:tab w:val="left" w:pos="10992"/>
+          <w:tab w:val="left" w:pos="11908"/>
+          <w:tab w:val="left" w:pos="12824"/>
+          <w:tab w:val="left" w:pos="13740"/>
+          <w:tab w:val="left" w:pos="14656"/>
+        </w:tabs>
+        <w:spacing w:after="0" w:line="240" w:lineRule="auto"/>
+        <w:rPr>
+          <w:rFonts w:ascii="Courier New" w:eastAsia="Times New Roman" w:hAnsi="Courier New" w:cs="Courier New"/>
+          <w:sz w:val="20"/>
+          <w:szCs w:val="20"/>
+        </w:rPr>
+      </w:pPr>
+      <w:r>
+        <w:rPr>
+          <w:rFonts w:ascii="Courier New" w:eastAsia="Times New Roman" w:hAnsi="Courier New" w:cs="Courier New"/>
+          <w:sz w:val="20"/>
+          <w:szCs w:val="20"/>
+        </w:rPr>
+        <w:t>(</w:t>
+      </w:r>
+      <w:proofErr w:type="spellStart"/>
       <w:proofErr w:type="gramStart"/>
       <w:r>
         <w:rPr>
-          <w:lang w:val="en-US"/>
-        </w:rPr>
-        <w:t xml:space="preserve">6.2  </w:t>
-      </w:r>
-      <w:proofErr w:type="spellStart"/>
-      <w:r>
-        <w:rPr>
-          <w:lang w:val="en-US"/>
-        </w:rPr>
-        <w:t>Luo</w:t>
+          <w:rFonts w:ascii="Courier New" w:eastAsia="Times New Roman" w:hAnsi="Courier New" w:cs="Courier New"/>
+          <w:sz w:val="20"/>
+          <w:szCs w:val="20"/>
+        </w:rPr>
+        <w:t>palvelin</w:t>
       </w:r>
       <w:proofErr w:type="spellEnd"/>
       <w:proofErr w:type="gramEnd"/>
       <w:r>
         <w:rPr>
-          <w:lang w:val="en-US"/>
-        </w:rPr>
+          <w:rFonts w:ascii="Courier New" w:eastAsia="Times New Roman" w:hAnsi="Courier New" w:cs="Courier New"/>
+          <w:sz w:val="20"/>
+          <w:szCs w:val="20"/>
+        </w:rPr>
+        <w:t xml:space="preserve"> 1)</w:t>
+      </w:r>
+      <w:r>
+        <w:rPr>
+          <w:rFonts w:ascii="Courier New" w:eastAsia="Times New Roman" w:hAnsi="Courier New" w:cs="Courier New"/>
+          <w:sz w:val="20"/>
+          <w:szCs w:val="20"/>
+        </w:rPr>
+        <w:t xml:space="preserve"> # </w:t>
+      </w:r>
+      <w:proofErr w:type="spellStart"/>
+      <w:proofErr w:type="gramStart"/>
+      <w:r>
+        <w:rPr>
+          <w:rFonts w:ascii="Courier New" w:eastAsia="Times New Roman" w:hAnsi="Courier New" w:cs="Courier New"/>
+          <w:sz w:val="20"/>
+          <w:szCs w:val="20"/>
+        </w:rPr>
+        <w:t>cp</w:t>
+      </w:r>
+      <w:proofErr w:type="spellEnd"/>
+      <w:proofErr w:type="gramEnd"/>
+      <w:r>
+        <w:rPr>
+          <w:rFonts w:ascii="Courier New" w:eastAsia="Times New Roman" w:hAnsi="Courier New" w:cs="Courier New"/>
+          <w:sz w:val="20"/>
+          <w:szCs w:val="20"/>
+        </w:rPr>
+        <w:t xml:space="preserve"> mysql-connector-java-5.1.18/mysql-connector-java-5.1.18-bin.jar /opt/jboss-epp-5.1/</w:t>
+      </w:r>
+      <w:proofErr w:type="spellStart"/>
+      <w:r>
+        <w:rPr>
+          <w:rFonts w:ascii="Courier New" w:eastAsia="Times New Roman" w:hAnsi="Courier New" w:cs="Courier New"/>
+          <w:sz w:val="20"/>
+          <w:szCs w:val="20"/>
+        </w:rPr>
+        <w:t>jboss</w:t>
+      </w:r>
+      <w:proofErr w:type="spellEnd"/>
+      <w:r>
+        <w:rPr>
+          <w:rFonts w:ascii="Courier New" w:eastAsia="Times New Roman" w:hAnsi="Courier New" w:cs="Courier New"/>
+          <w:sz w:val="20"/>
+          <w:szCs w:val="20"/>
+        </w:rPr>
+        <w:t>-as/common/lib</w:t>
+      </w:r>
+    </w:p>
+    <w:p>
+      <w:pPr>
+        <w:tabs>
+          <w:tab w:val="left" w:pos="916"/>
+          <w:tab w:val="left" w:pos="1832"/>
+          <w:tab w:val="left" w:pos="2748"/>
+          <w:tab w:val="left" w:pos="3664"/>
+          <w:tab w:val="left" w:pos="4580"/>
+          <w:tab w:val="left" w:pos="5496"/>
+          <w:tab w:val="left" w:pos="6412"/>
+          <w:tab w:val="left" w:pos="7328"/>
+          <w:tab w:val="left" w:pos="8244"/>
+          <w:tab w:val="left" w:pos="9160"/>
+          <w:tab w:val="left" w:pos="10076"/>
+          <w:tab w:val="left" w:pos="10992"/>
+          <w:tab w:val="left" w:pos="11908"/>
+          <w:tab w:val="left" w:pos="12824"/>
+          <w:tab w:val="left" w:pos="13740"/>
+          <w:tab w:val="left" w:pos="14656"/>
+        </w:tabs>
+        <w:spacing w:after="0" w:line="240" w:lineRule="auto"/>
+        <w:rPr>
+          <w:rFonts w:ascii="Courier New" w:eastAsia="Times New Roman" w:hAnsi="Courier New" w:cs="Courier New"/>
+          <w:sz w:val="20"/>
+          <w:szCs w:val="20"/>
+        </w:rPr>
+      </w:pPr>
+      <w:r>
+        <w:rPr>
+          <w:rFonts w:ascii="Courier New" w:eastAsia="Times New Roman" w:hAnsi="Courier New" w:cs="Courier New"/>
+          <w:sz w:val="20"/>
+          <w:szCs w:val="20"/>
+        </w:rPr>
+        <w:t>(</w:t>
+      </w:r>
+      <w:proofErr w:type="spellStart"/>
+      <w:proofErr w:type="gramStart"/>
+      <w:r>
+        <w:rPr>
+          <w:rFonts w:ascii="Courier New" w:eastAsia="Times New Roman" w:hAnsi="Courier New" w:cs="Courier New"/>
+          <w:sz w:val="20"/>
+          <w:szCs w:val="20"/>
+        </w:rPr>
+        <w:t>palvelin</w:t>
+      </w:r>
+      <w:proofErr w:type="spellEnd"/>
+      <w:proofErr w:type="gramEnd"/>
+      <w:r>
+        <w:rPr>
+          <w:rFonts w:ascii="Courier New" w:eastAsia="Times New Roman" w:hAnsi="Courier New" w:cs="Courier New"/>
+          <w:sz w:val="20"/>
+          <w:szCs w:val="20"/>
+        </w:rPr>
+        <w:t xml:space="preserve"> 2)</w:t>
+      </w:r>
+      <w:r>
+        <w:rPr>
+          <w:rFonts w:ascii="Courier New" w:eastAsia="Times New Roman" w:hAnsi="Courier New" w:cs="Courier New"/>
+          <w:sz w:val="20"/>
+          <w:szCs w:val="20"/>
+        </w:rPr>
+        <w:t xml:space="preserve"> # </w:t>
+      </w:r>
+      <w:proofErr w:type="spellStart"/>
+      <w:proofErr w:type="gramStart"/>
+      <w:r>
+        <w:rPr>
+          <w:rFonts w:ascii="Courier New" w:eastAsia="Times New Roman" w:hAnsi="Courier New" w:cs="Courier New"/>
+          <w:sz w:val="20"/>
+          <w:szCs w:val="20"/>
+        </w:rPr>
+        <w:t>cp</w:t>
+      </w:r>
+      <w:proofErr w:type="spellEnd"/>
+      <w:proofErr w:type="gramEnd"/>
+      <w:r>
+        <w:rPr>
+          <w:rFonts w:ascii="Courier New" w:eastAsia="Times New Roman" w:hAnsi="Courier New" w:cs="Courier New"/>
+          <w:sz w:val="20"/>
+          <w:szCs w:val="20"/>
+        </w:rPr>
+        <w:t xml:space="preserve"> mysql-connector-java-5.1.18/mysql-connector-java-5.1.18-bin.jar /opt/jboss-portal-2.7.2/server/default/lib</w:t>
+      </w:r>
+    </w:p>
+    <w:p>
+      <w:pPr>
+        <w:tabs>
+          <w:tab w:val="left" w:pos="916"/>
+          <w:tab w:val="left" w:pos="1832"/>
+          <w:tab w:val="left" w:pos="2748"/>
+          <w:tab w:val="left" w:pos="3664"/>
+          <w:tab w:val="left" w:pos="4580"/>
+          <w:tab w:val="left" w:pos="5496"/>
+          <w:tab w:val="left" w:pos="6412"/>
+          <w:tab w:val="left" w:pos="7328"/>
+          <w:tab w:val="left" w:pos="8244"/>
+          <w:tab w:val="left" w:pos="9160"/>
+          <w:tab w:val="left" w:pos="10076"/>
+          <w:tab w:val="left" w:pos="10992"/>
+          <w:tab w:val="left" w:pos="11908"/>
+          <w:tab w:val="left" w:pos="12824"/>
+          <w:tab w:val="left" w:pos="13740"/>
+          <w:tab w:val="left" w:pos="14656"/>
+        </w:tabs>
+        <w:spacing w:after="0" w:line="240" w:lineRule="auto"/>
+        <w:rPr>
+          <w:rFonts w:ascii="Courier New" w:eastAsia="Times New Roman" w:hAnsi="Courier New" w:cs="Courier New"/>
+          <w:sz w:val="20"/>
+          <w:szCs w:val="20"/>
+        </w:rPr>
+      </w:pPr>
+      <w:r>
+        <w:rPr>
+          <w:rFonts w:ascii="Courier New" w:eastAsia="Times New Roman" w:hAnsi="Courier New" w:cs="Courier New"/>
+          <w:sz w:val="20"/>
+          <w:szCs w:val="20"/>
+        </w:rPr>
+        <w:t>(</w:t>
+      </w:r>
+      <w:proofErr w:type="spellStart"/>
+      <w:proofErr w:type="gramStart"/>
+      <w:r>
+        <w:rPr>
+          <w:rFonts w:ascii="Courier New" w:eastAsia="Times New Roman" w:hAnsi="Courier New" w:cs="Courier New"/>
+          <w:sz w:val="20"/>
+          <w:szCs w:val="20"/>
+        </w:rPr>
+        <w:t>palvelin</w:t>
+      </w:r>
+      <w:proofErr w:type="spellEnd"/>
+      <w:proofErr w:type="gramEnd"/>
+      <w:r>
+        <w:rPr>
+          <w:rFonts w:ascii="Courier New" w:eastAsia="Times New Roman" w:hAnsi="Courier New" w:cs="Courier New"/>
+          <w:sz w:val="20"/>
+          <w:szCs w:val="20"/>
+        </w:rPr>
+        <w:t xml:space="preserve"> 3)</w:t>
+      </w:r>
+      <w:r>
+        <w:rPr>
+          <w:rFonts w:ascii="Courier New" w:eastAsia="Times New Roman" w:hAnsi="Courier New" w:cs="Courier New"/>
+          <w:sz w:val="20"/>
+          <w:szCs w:val="20"/>
+        </w:rPr>
+        <w:t xml:space="preserve"> # </w:t>
+      </w:r>
+      <w:proofErr w:type="spellStart"/>
+      <w:proofErr w:type="gramStart"/>
+      <w:r>
+        <w:rPr>
+          <w:rFonts w:ascii="Courier New" w:eastAsia="Times New Roman" w:hAnsi="Courier New" w:cs="Courier New"/>
+          <w:sz w:val="20"/>
+          <w:szCs w:val="20"/>
+        </w:rPr>
+        <w:t>cp</w:t>
+      </w:r>
+      <w:proofErr w:type="spellEnd"/>
+      <w:proofErr w:type="gramEnd"/>
+      <w:r>
+        <w:rPr>
+          <w:rFonts w:ascii="Courier New" w:eastAsia="Times New Roman" w:hAnsi="Courier New" w:cs="Courier New"/>
+          <w:sz w:val="20"/>
+          <w:szCs w:val="20"/>
+        </w:rPr>
+        <w:t xml:space="preserve"> mysql-connector-java-5.1.18/mysql-connector-java-5.1.18-bin.jar /opt/intalio-bpms-ee-6.1.</w:t>
+      </w:r>
+      <w:r>
+        <w:rPr>
+          <w:rFonts w:ascii="Courier New" w:eastAsia="Times New Roman" w:hAnsi="Courier New" w:cs="Courier New"/>
+          <w:sz w:val="20"/>
+          <w:szCs w:val="20"/>
+        </w:rPr>
+        <w:t>8</w:t>
+      </w:r>
+      <w:r>
+        <w:rPr>
+          <w:rFonts w:ascii="Courier New" w:eastAsia="Times New Roman" w:hAnsi="Courier New" w:cs="Courier New"/>
+          <w:sz w:val="20"/>
+          <w:szCs w:val="20"/>
+        </w:rPr>
+        <w:t>-jboss-4.2.3.GA/server/default/lib</w:t>
+      </w:r>
+    </w:p>
+    <w:p>
+      <w:pPr>
+        <w:tabs>
+          <w:tab w:val="left" w:pos="916"/>
+          <w:tab w:val="left" w:pos="1832"/>
+          <w:tab w:val="left" w:pos="2748"/>
+          <w:tab w:val="left" w:pos="3664"/>
+          <w:tab w:val="left" w:pos="4580"/>
+          <w:tab w:val="left" w:pos="5496"/>
+          <w:tab w:val="left" w:pos="6412"/>
+          <w:tab w:val="left" w:pos="7328"/>
+          <w:tab w:val="left" w:pos="8244"/>
+          <w:tab w:val="left" w:pos="9160"/>
+          <w:tab w:val="left" w:pos="10076"/>
+          <w:tab w:val="left" w:pos="10992"/>
+          <w:tab w:val="left" w:pos="11908"/>
+          <w:tab w:val="left" w:pos="12824"/>
+          <w:tab w:val="left" w:pos="13740"/>
+          <w:tab w:val="left" w:pos="14656"/>
+        </w:tabs>
+        <w:spacing w:after="0" w:line="240" w:lineRule="auto"/>
+        <w:rPr>
+          <w:rFonts w:ascii="Courier New" w:eastAsia="Times New Roman" w:hAnsi="Courier New" w:cs="Courier New"/>
+          <w:sz w:val="20"/>
+          <w:szCs w:val="20"/>
+        </w:rPr>
+      </w:pPr>
+      <w:r>
+        <w:rPr>
+          <w:rFonts w:ascii="Courier New" w:eastAsia="Times New Roman" w:hAnsi="Courier New" w:cs="Courier New"/>
+          <w:sz w:val="20"/>
+          <w:szCs w:val="20"/>
+        </w:rPr>
+        <w:t>(</w:t>
+      </w:r>
+      <w:proofErr w:type="spellStart"/>
+      <w:proofErr w:type="gramStart"/>
+      <w:r>
+        <w:rPr>
+          <w:rFonts w:ascii="Courier New" w:eastAsia="Times New Roman" w:hAnsi="Courier New" w:cs="Courier New"/>
+          <w:sz w:val="20"/>
+          <w:szCs w:val="20"/>
+        </w:rPr>
+        <w:t>palvelin</w:t>
+      </w:r>
+      <w:proofErr w:type="spellEnd"/>
+      <w:proofErr w:type="gramEnd"/>
+      <w:r>
+        <w:rPr>
+          <w:rFonts w:ascii="Courier New" w:eastAsia="Times New Roman" w:hAnsi="Courier New" w:cs="Courier New"/>
+          <w:sz w:val="20"/>
+          <w:szCs w:val="20"/>
+        </w:rPr>
+        <w:t xml:space="preserve"> 4)</w:t>
+      </w:r>
+      <w:r>
+        <w:rPr>
+          <w:rFonts w:ascii="Courier New" w:eastAsia="Times New Roman" w:hAnsi="Courier New" w:cs="Courier New"/>
+          <w:sz w:val="20"/>
+          <w:szCs w:val="20"/>
+        </w:rPr>
+        <w:t xml:space="preserve"> # </w:t>
+      </w:r>
+      <w:proofErr w:type="spellStart"/>
+      <w:proofErr w:type="gramStart"/>
+      <w:r>
+        <w:rPr>
+          <w:rFonts w:ascii="Courier New" w:eastAsia="Times New Roman" w:hAnsi="Courier New" w:cs="Courier New"/>
+          <w:sz w:val="20"/>
+          <w:szCs w:val="20"/>
+        </w:rPr>
+        <w:t>cp</w:t>
+      </w:r>
+      <w:proofErr w:type="spellEnd"/>
+      <w:proofErr w:type="gramEnd"/>
+      <w:r>
+        <w:rPr>
+          <w:rFonts w:ascii="Courier New" w:eastAsia="Times New Roman" w:hAnsi="Courier New" w:cs="Courier New"/>
+          <w:sz w:val="20"/>
+          <w:szCs w:val="20"/>
+        </w:rPr>
+        <w:t xml:space="preserve"> mysql-connector-java-5.1.18/mysql-connector-java-5.1.18-bin.jar /opt/jboss-soa-p-5/</w:t>
+      </w:r>
+      <w:proofErr w:type="spellStart"/>
+      <w:r>
+        <w:rPr>
+          <w:rFonts w:ascii="Courier New" w:eastAsia="Times New Roman" w:hAnsi="Courier New" w:cs="Courier New"/>
+          <w:sz w:val="20"/>
+          <w:szCs w:val="20"/>
+        </w:rPr>
+        <w:t>jboss</w:t>
+      </w:r>
+      <w:proofErr w:type="spellEnd"/>
+      <w:r>
+        <w:rPr>
+          <w:rFonts w:ascii="Courier New" w:eastAsia="Times New Roman" w:hAnsi="Courier New" w:cs="Courier New"/>
+          <w:sz w:val="20"/>
+          <w:szCs w:val="20"/>
+        </w:rPr>
+        <w:t>-as/common/lib</w:t>
+      </w:r>
+    </w:p>
+    <w:p>
+      <w:pPr>
+        <w:tabs>
+          <w:tab w:val="left" w:pos="916"/>
+          <w:tab w:val="left" w:pos="1832"/>
+          <w:tab w:val="left" w:pos="2748"/>
+          <w:tab w:val="left" w:pos="3664"/>
+          <w:tab w:val="left" w:pos="4580"/>
+          <w:tab w:val="left" w:pos="5496"/>
+          <w:tab w:val="left" w:pos="6412"/>
+          <w:tab w:val="left" w:pos="7328"/>
+          <w:tab w:val="left" w:pos="8244"/>
+          <w:tab w:val="left" w:pos="9160"/>
+          <w:tab w:val="left" w:pos="10076"/>
+          <w:tab w:val="left" w:pos="10992"/>
+          <w:tab w:val="left" w:pos="11908"/>
+          <w:tab w:val="left" w:pos="12824"/>
+          <w:tab w:val="left" w:pos="13740"/>
+          <w:tab w:val="left" w:pos="14656"/>
+        </w:tabs>
+        <w:spacing w:after="0" w:line="240" w:lineRule="auto"/>
+        <w:rPr>
+          <w:rFonts w:ascii="Courier New" w:eastAsia="Times New Roman" w:hAnsi="Courier New" w:cs="Courier New"/>
+          <w:sz w:val="20"/>
+          <w:szCs w:val="20"/>
+        </w:rPr>
+      </w:pPr>
+      <w:r>
+        <w:rPr>
+          <w:rFonts w:ascii="Courier New" w:eastAsia="Times New Roman" w:hAnsi="Courier New" w:cs="Courier New"/>
+          <w:sz w:val="20"/>
+          <w:szCs w:val="20"/>
+        </w:rPr>
+        <w:t>(</w:t>
+      </w:r>
+      <w:proofErr w:type="spellStart"/>
+      <w:proofErr w:type="gramStart"/>
+      <w:r>
+        <w:rPr>
+          <w:rFonts w:ascii="Courier New" w:eastAsia="Times New Roman" w:hAnsi="Courier New" w:cs="Courier New"/>
+          <w:sz w:val="20"/>
+          <w:szCs w:val="20"/>
+        </w:rPr>
+        <w:t>palvelin</w:t>
+      </w:r>
+      <w:proofErr w:type="spellEnd"/>
+      <w:proofErr w:type="gramEnd"/>
+      <w:r>
+        <w:rPr>
+          <w:rFonts w:ascii="Courier New" w:eastAsia="Times New Roman" w:hAnsi="Courier New" w:cs="Courier New"/>
+          <w:sz w:val="20"/>
+          <w:szCs w:val="20"/>
+        </w:rPr>
+        <w:t xml:space="preserve"> 5)</w:t>
+      </w:r>
+      <w:r>
+        <w:rPr>
+          <w:rFonts w:ascii="Courier New" w:eastAsia="Times New Roman" w:hAnsi="Courier New" w:cs="Courier New"/>
+          <w:sz w:val="20"/>
+          <w:szCs w:val="20"/>
+        </w:rPr>
+        <w:t xml:space="preserve"> # </w:t>
+      </w:r>
+      <w:proofErr w:type="spellStart"/>
+      <w:proofErr w:type="gramStart"/>
+      <w:r>
+        <w:rPr>
+          <w:rFonts w:ascii="Courier New" w:eastAsia="Times New Roman" w:hAnsi="Courier New" w:cs="Courier New"/>
+          <w:sz w:val="20"/>
+          <w:szCs w:val="20"/>
+        </w:rPr>
+        <w:t>cp</w:t>
+      </w:r>
+      <w:proofErr w:type="spellEnd"/>
+      <w:proofErr w:type="gramEnd"/>
+      <w:r>
+        <w:rPr>
+          <w:rFonts w:ascii="Courier New" w:eastAsia="Times New Roman" w:hAnsi="Courier New" w:cs="Courier New"/>
+          <w:sz w:val="20"/>
+          <w:szCs w:val="20"/>
+        </w:rPr>
+        <w:t xml:space="preserve"> mysql-connector-java-5.1.18/mysql-connector-java-5.1.18-bin.jar /opt/jboss-eap-5.1/</w:t>
+      </w:r>
+      <w:proofErr w:type="spellStart"/>
+      <w:r>
+        <w:rPr>
+          <w:rFonts w:ascii="Courier New" w:eastAsia="Times New Roman" w:hAnsi="Courier New" w:cs="Courier New"/>
+          <w:sz w:val="20"/>
+          <w:szCs w:val="20"/>
+        </w:rPr>
+        <w:t>jboss</w:t>
+      </w:r>
+      <w:proofErr w:type="spellEnd"/>
+      <w:r>
+        <w:rPr>
+          <w:rFonts w:ascii="Courier New" w:eastAsia="Times New Roman" w:hAnsi="Courier New" w:cs="Courier New"/>
+          <w:sz w:val="20"/>
+          <w:szCs w:val="20"/>
+        </w:rPr>
+        <w:t>-as/common/lib</w:t>
+      </w:r>
+    </w:p>
+    <w:p>
+      <w:pPr>
+        <w:rPr>
+          <w:rFonts w:cs="Arial"/>
+        </w:rPr>
+      </w:pPr>
+    </w:p>
+    <w:p>
+      <w:pPr>
+        <w:pStyle w:val="Otsikko2"/>
+      </w:pPr>
+      <w:r>
+        <w:t xml:space="preserve">8.3  </w:t>
+      </w:r>
+      <w:proofErr w:type="spellStart"/>
+      <w:r>
+        <w:t>Asenna</w:t>
+      </w:r>
+      <w:proofErr w:type="spellEnd"/>
+      <w:r>
+        <w:t xml:space="preserve"> MySQL server</w:t>
+      </w:r>
+    </w:p>
+    <w:p>
+      <w:pPr>
+        <w:rPr>
+          <w:rFonts w:cs="Arial"/>
+        </w:rPr>
+      </w:pPr>
+    </w:p>
+    <w:p>
+      <w:pPr>
+        <w:rPr>
+          <w:rFonts w:cs="Arial"/>
+          <w:lang w:val="fi-FI"/>
+        </w:rPr>
+      </w:pPr>
+      <w:r>
+        <w:rPr>
+          <w:rFonts w:cs="Arial"/>
+          <w:lang w:val="fi-FI"/>
+        </w:rPr>
+        <w:t>Asenna MySQL server yum-asennusohjelman avul</w:t>
+      </w:r>
+      <w:r>
+        <w:rPr>
+          <w:rFonts w:cs="Arial"/>
+          <w:lang w:val="fi-FI"/>
+        </w:rPr>
+        <w:t>la ja konfiguroi se palveluksi:</w:t>
+      </w:r>
+    </w:p>
+    <w:p>
+      <w:pPr>
+        <w:pStyle w:val="Code"/>
+      </w:pPr>
+      <w:r>
+        <w:t xml:space="preserve"># </w:t>
+      </w:r>
+      <w:proofErr w:type="gramStart"/>
+      <w:r>
+        <w:t>yum</w:t>
+      </w:r>
+      <w:proofErr w:type="gramEnd"/>
+      <w:r>
+        <w:t xml:space="preserve"> install </w:t>
+      </w:r>
+      <w:proofErr w:type="spellStart"/>
+      <w:r>
+        <w:t>mysql</w:t>
+      </w:r>
+      <w:proofErr w:type="spellEnd"/>
+      <w:r>
+        <w:t>-server</w:t>
+      </w:r>
+    </w:p>
+    <w:p>
+      <w:pPr>
+        <w:pStyle w:val="Code"/>
+      </w:pPr>
+      <w:r>
+        <w:t xml:space="preserve"># </w:t>
+      </w:r>
+      <w:proofErr w:type="spellStart"/>
+      <w:proofErr w:type="gramStart"/>
+      <w:r>
+        <w:t>chkconfig</w:t>
+      </w:r>
+      <w:proofErr w:type="spellEnd"/>
+      <w:proofErr w:type="gramEnd"/>
+      <w:r>
         <w:t xml:space="preserve"> </w:t>
       </w:r>
       <w:proofErr w:type="spellStart"/>
       <w:r>
-        <w:rPr>
-          <w:lang w:val="en-US"/>
-        </w:rPr>
-        <w:t>JBoss</w:t>
-      </w:r>
-      <w:proofErr w:type="spellEnd"/>
-      <w:r>
-        <w:rPr>
-          <w:lang w:val="en-US"/>
+        <w:t>mysqld</w:t>
+      </w:r>
+      <w:proofErr w:type="spellEnd"/>
+      <w:r>
+        <w:t xml:space="preserve"> on</w:t>
+      </w:r>
+    </w:p>
+    <w:p>
+      <w:pPr>
+        <w:pStyle w:val="Code"/>
+        <w:rPr>
+          <w:lang w:val="fi-FI"/>
+        </w:rPr>
+      </w:pPr>
+      <w:r>
+        <w:rPr>
+          <w:lang w:val="fi-FI"/>
+        </w:rPr>
+        <w:t># service mysqld start</w:t>
+      </w:r>
+    </w:p>
+    <w:p>
+      <w:pPr>
+        <w:rPr>
+          <w:rFonts w:cs="Arial"/>
+          <w:lang w:val="fi-FI"/>
+        </w:rPr>
+      </w:pPr>
+      <w:r>
+        <w:rPr>
+          <w:rFonts w:cs="Arial"/>
+          <w:lang w:val="fi-FI"/>
+        </w:rPr>
+        <w:t>Luo tietokanta palveluille. Kirjaudu MySQL:ään pääkäyttäjänä (root) ja anna seuraavat komennot:</w:t>
+      </w:r>
+    </w:p>
+    <w:p>
+      <w:pPr>
+        <w:pStyle w:val="Code"/>
+      </w:pPr>
+      <w:r>
+        <w:t>CREATE DATABASE koku1 DEFAULT CHARACTER SET = 'utf8';</w:t>
+      </w:r>
+    </w:p>
+    <w:p>
+      <w:pPr>
+        <w:pStyle w:val="Code"/>
+      </w:pPr>
+      <w:r>
+        <w:t>CREATE USER 'koku1'@localhost IDENTIFIED BY 'koku1';</w:t>
+      </w:r>
+    </w:p>
+    <w:p>
+      <w:pPr>
+        <w:pStyle w:val="Code"/>
+        <w:rPr>
+          <w:lang w:val="fi-FI"/>
+        </w:rPr>
+      </w:pPr>
+      <w:r>
+        <w:t xml:space="preserve">GRANT ALL PRIVILEGES ON koku1.* </w:t>
+      </w:r>
+      <w:r>
+        <w:rPr>
+          <w:lang w:val="fi-FI"/>
+        </w:rPr>
+        <w:t>TO 'koku1'@localhost;</w:t>
+      </w:r>
+    </w:p>
+    <w:p>
+      <w:pPr>
+        <w:rPr>
+          <w:rFonts w:cs="Arial"/>
+          <w:lang w:val="fi-FI"/>
+        </w:rPr>
+      </w:pPr>
+      <w:r>
+        <w:rPr>
+          <w:rFonts w:cs="Arial"/>
+          <w:lang w:val="fi-FI"/>
+        </w:rPr>
+        <w:t>S</w:t>
+      </w:r>
+      <w:r>
+        <w:rPr>
+          <w:rFonts w:cs="Arial"/>
+          <w:lang w:val="fi-FI"/>
+        </w:rPr>
+        <w:t xml:space="preserve">euraavat tietokantaskriptit </w:t>
+      </w:r>
+      <w:r>
+        <w:rPr>
+          <w:rFonts w:cs="Arial"/>
+          <w:lang w:val="fi-FI"/>
+        </w:rPr>
+        <w:t xml:space="preserve">löytyvät SVN:stä. Suorita ne </w:t>
+      </w:r>
+      <w:r>
+        <w:rPr>
+          <w:rFonts w:cs="Arial"/>
+          <w:lang w:val="fi-FI"/>
+        </w:rPr>
+        <w:t>järjestyksessä, jossa ne tässä esiintyvät:</w:t>
+      </w:r>
+    </w:p>
+    <w:p>
+      <w:r>
+        <w:t>SV</w:t>
+      </w:r>
+      <w:r>
+        <w:t>N\services\trunk\customer\setup:</w:t>
+      </w:r>
+    </w:p>
+    <w:p>
+      <w:pPr>
+        <w:pStyle w:val="ListParagraph"/>
+        <w:numPr>
+          <w:ilvl w:val="0"/>
+          <w:numId w:val="9"/>
+        </w:numPr>
+        <w:rPr>
+          <w:lang w:val="fi-FI"/>
+        </w:rPr>
+      </w:pPr>
+      <w:r>
+        <w:rPr>
+          <w:lang w:val="fi-FI"/>
+        </w:rPr>
+        <w:t>customer-service-dbcreate.ddl (</w:t>
+      </w:r>
+      <w:r>
+        <w:rPr>
+          <w:lang w:val="fi-FI"/>
+        </w:rPr>
+        <w:t>tätä ei tarvitse suorittaa, jos tietokanta on jo luotu</w:t>
+      </w:r>
+      <w:r>
+        <w:rPr>
+          <w:lang w:val="fi-FI"/>
+        </w:rPr>
+        <w:t>)</w:t>
+      </w:r>
+    </w:p>
+    <w:p>
+      <w:pPr>
+        <w:pStyle w:val="ListParagraph"/>
+        <w:numPr>
+          <w:ilvl w:val="0"/>
+          <w:numId w:val="9"/>
+        </w:numPr>
+      </w:pPr>
+      <w:r>
+        <w:t>customer-</w:t>
+      </w:r>
+      <w:proofErr w:type="spellStart"/>
+      <w:r>
+        <w:t>service.ddl</w:t>
+      </w:r>
+      <w:proofErr w:type="spellEnd"/>
+    </w:p>
+    <w:p>
+      <w:r>
+        <w:t>SVN\services\trunk\</w:t>
+      </w:r>
+      <w:proofErr w:type="spellStart"/>
+      <w:r>
+        <w:t>lok</w:t>
+      </w:r>
+      <w:proofErr w:type="spellEnd"/>
+      <w:r>
+        <w:t>\setup:</w:t>
+      </w:r>
+    </w:p>
+    <w:p>
+      <w:pPr>
+        <w:pStyle w:val="ListParagraph"/>
+        <w:numPr>
+          <w:ilvl w:val="0"/>
+          <w:numId w:val="10"/>
+        </w:numPr>
+      </w:pPr>
+      <w:proofErr w:type="spellStart"/>
+      <w:r>
+        <w:t>lok-service.ddl</w:t>
+      </w:r>
+      <w:proofErr w:type="spellEnd"/>
+    </w:p>
+    <w:p>
+      <w:r>
+        <w:t>SVN\services\trunk\</w:t>
+      </w:r>
+      <w:proofErr w:type="spellStart"/>
+      <w:r>
+        <w:t>kks</w:t>
+      </w:r>
+      <w:proofErr w:type="spellEnd"/>
+      <w:r>
+        <w:t>\setup:</w:t>
+      </w:r>
+    </w:p>
+    <w:p>
+      <w:pPr>
+        <w:pStyle w:val="ListParagraph"/>
+        <w:numPr>
+          <w:ilvl w:val="0"/>
+          <w:numId w:val="10"/>
+        </w:numPr>
+      </w:pPr>
+      <w:proofErr w:type="spellStart"/>
+      <w:r>
+        <w:t>kks-service.ddl</w:t>
+      </w:r>
+      <w:proofErr w:type="spellEnd"/>
+    </w:p>
+    <w:p>
+      <w:pPr>
+        <w:pStyle w:val="ListParagraph"/>
+        <w:numPr>
+          <w:ilvl w:val="0"/>
+          <w:numId w:val="10"/>
+        </w:numPr>
+      </w:pPr>
+      <w:r>
+        <w:t>create-</w:t>
+      </w:r>
+      <w:proofErr w:type="spellStart"/>
+      <w:r>
+        <w:t>tags.sql</w:t>
+      </w:r>
+      <w:proofErr w:type="spellEnd"/>
+    </w:p>
+    <w:p>
+      <w:pPr>
+        <w:pStyle w:val="ListParagraph"/>
+        <w:numPr>
+          <w:ilvl w:val="0"/>
+          <w:numId w:val="10"/>
+        </w:numPr>
+      </w:pPr>
+      <w:r>
+        <w:t>create-</w:t>
+      </w:r>
+      <w:proofErr w:type="spellStart"/>
+      <w:r>
+        <w:t>vasu.sql</w:t>
+      </w:r>
+      <w:proofErr w:type="spellEnd"/>
+    </w:p>
+    <w:p>
+      <w:pPr>
+        <w:pStyle w:val="ListParagraph"/>
+        <w:numPr>
+          <w:ilvl w:val="0"/>
+          <w:numId w:val="10"/>
+        </w:numPr>
+        <w:rPr>
+          <w:rFonts w:cs="Arial"/>
+          <w:lang w:val="fi-FI"/>
+        </w:rPr>
+      </w:pPr>
+      <w:r>
+        <w:rPr>
+          <w:lang w:val="fi-FI"/>
+        </w:rPr>
+        <w:lastRenderedPageBreak/>
+        <w:t>kaikki loput samassa hakemistossa olevista skripteistä, joiden nimi alkaa</w:t>
+      </w:r>
+      <w:r>
+        <w:rPr>
+          <w:lang w:val="fi-FI"/>
+        </w:rPr>
+        <w:t xml:space="preserve"> create-*</w:t>
+      </w:r>
+    </w:p>
+    <w:p>
+      <w:pPr>
+        <w:rPr>
+          <w:rFonts w:cs="Arial"/>
+        </w:rPr>
+      </w:pPr>
+      <w:proofErr w:type="spellStart"/>
+      <w:r>
+        <w:rPr>
+          <w:rFonts w:cs="Arial"/>
+        </w:rPr>
+        <w:t>Kopioi</w:t>
+      </w:r>
+      <w:proofErr w:type="spellEnd"/>
+      <w:r>
+        <w:rPr>
+          <w:rFonts w:cs="Arial"/>
         </w:rPr>
         <w:t xml:space="preserve"> </w:t>
       </w:r>
       <w:proofErr w:type="spellStart"/>
       <w:r>
         <w:rPr>
-          <w:lang w:val="en-US"/>
-        </w:rPr>
-        <w:t>SOA-P:n</w:t>
-      </w:r>
-      <w:proofErr w:type="spellEnd"/>
-      <w:r>
-        <w:rPr>
-          <w:lang w:val="en-US"/>
+          <w:rFonts w:cs="Arial"/>
+        </w:rPr>
+        <w:t>datasource-tiedostot</w:t>
+      </w:r>
+      <w:proofErr w:type="spellEnd"/>
+      <w:r>
+        <w:rPr>
+          <w:rFonts w:cs="Arial"/>
         </w:rPr>
         <w:t xml:space="preserve"> </w:t>
       </w:r>
-      <w:proofErr w:type="spellStart"/>
-      <w:r>
-        <w:rPr>
-          <w:lang w:val="en-US"/>
-        </w:rPr>
-        <w:t>init-skripti</w:t>
-      </w:r>
-      <w:proofErr w:type="spellEnd"/>
-    </w:p>
-    <w:p>
-      <w:pPr>
-        <w:rPr>
-          <w:rFonts w:cs="Arial"/>
-        </w:rPr>
-      </w:pPr>
-    </w:p>
-    <w:p>
-      <w:pPr>
-        <w:rPr>
-          <w:rFonts w:cs="Arial"/>
-          <w:lang w:val="fi-FI"/>
-        </w:rPr>
-      </w:pPr>
-      <w:r>
-        <w:rPr>
-          <w:rFonts w:cs="Arial"/>
-          <w:lang w:val="fi-FI"/>
-        </w:rPr>
-        <w:t>Käytä JBoss Portalin jboss_init_redhat.sh skriptiä pohjana init-skriptin luonnissa (ks. kohta 4.2). Kopioi jboss_init_redhat.sh tiedostoksi /etc/init.d/jboss ja lisää seuraavat rivit tiedoston alkuun:</w:t>
+      <w:r>
+        <w:t>customer-service-ds.xml, lok-service-ds.xml</w:t>
+      </w:r>
+      <w:r>
+        <w:t xml:space="preserve"> </w:t>
+      </w:r>
+      <w:proofErr w:type="spellStart"/>
+      <w:proofErr w:type="gramStart"/>
+      <w:r>
+        <w:t>ja</w:t>
+      </w:r>
+      <w:proofErr w:type="spellEnd"/>
+      <w:proofErr w:type="gramEnd"/>
+      <w:r>
+        <w:t xml:space="preserve"> kks-service-ds.xml</w:t>
+      </w:r>
+      <w:r>
+        <w:t xml:space="preserve"> </w:t>
+      </w:r>
+      <w:proofErr w:type="spellStart"/>
+      <w:r>
+        <w:rPr>
+          <w:rFonts w:cs="Arial"/>
+        </w:rPr>
+        <w:t>hakemistoon</w:t>
+      </w:r>
+      <w:proofErr w:type="spellEnd"/>
+      <w:r>
+        <w:rPr>
+          <w:rFonts w:cs="Arial"/>
+        </w:rPr>
+        <w:t xml:space="preserve"> /opt/jboss-eap-5.1/</w:t>
+      </w:r>
+      <w:proofErr w:type="spellStart"/>
+      <w:r>
+        <w:rPr>
+          <w:rFonts w:cs="Arial"/>
+        </w:rPr>
+        <w:t>jboss</w:t>
+      </w:r>
+      <w:proofErr w:type="spellEnd"/>
+      <w:r>
+        <w:rPr>
+          <w:rFonts w:cs="Arial"/>
+        </w:rPr>
+        <w:t>-as/server/default/deploy</w:t>
+      </w:r>
+      <w:r>
+        <w:rPr>
+          <w:rFonts w:cs="Arial"/>
+        </w:rPr>
+        <w:t>/.</w:t>
+      </w:r>
+    </w:p>
+    <w:p>
+      <w:pPr>
+        <w:rPr>
+          <w:rFonts w:cs="Arial"/>
+        </w:rPr>
+      </w:pPr>
+    </w:p>
+    <w:p>
+      <w:pPr>
+        <w:rPr>
+          <w:rFonts w:cs="Arial"/>
+          <w:lang w:val="fi-FI"/>
+        </w:rPr>
+      </w:pPr>
+      <w:r>
+        <w:rPr>
+          <w:rFonts w:cs="Arial"/>
+          <w:lang w:val="fi-FI"/>
+        </w:rPr>
+        <w:t>Luo s</w:t>
+      </w:r>
+      <w:r>
+        <w:rPr>
+          <w:rFonts w:cs="Arial"/>
+          <w:lang w:val="fi-FI"/>
+        </w:rPr>
+        <w:t>euraavaksi Intalion tietokanta ja korvaa komennossa [INTALIO_IP]</w:t>
+      </w:r>
+      <w:r>
+        <w:rPr>
+          <w:rFonts w:cs="Arial"/>
+          <w:lang w:val="fi-FI"/>
+        </w:rPr>
+        <w:t xml:space="preserve"> Intalio-palvelimen IP-osoitteella</w:t>
+      </w:r>
+      <w:r>
+        <w:rPr>
+          <w:rFonts w:cs="Arial"/>
+          <w:lang w:val="fi-FI"/>
+        </w:rPr>
+        <w:t>:</w:t>
       </w:r>
     </w:p>
     <w:p>
       <w:pPr>
         <w:pStyle w:val="Code"/>
       </w:pPr>
+      <w:r>
+        <w:t xml:space="preserve">CREATE DATABASE </w:t>
+      </w:r>
+      <w:proofErr w:type="spellStart"/>
+      <w:r>
+        <w:t>bpmsdb</w:t>
+      </w:r>
+      <w:proofErr w:type="spellEnd"/>
+      <w:r>
+        <w:t xml:space="preserve"> CHARACTER SET utf8 COLLATE utf8_bin;</w:t>
+      </w:r>
+    </w:p>
+    <w:p>
+      <w:pPr>
+        <w:pStyle w:val="Code"/>
+      </w:pPr>
+      <w:r>
+        <w:t>GRANT ALL ON bpmsdb.* to '</w:t>
+      </w:r>
+      <w:proofErr w:type="spellStart"/>
+      <w:r>
+        <w:t>intalio</w:t>
+      </w:r>
+      <w:proofErr w:type="spellEnd"/>
+      <w:r>
+        <w:t>'@'</w:t>
+      </w:r>
+      <w:r>
+        <w:t>[INTALIO_IP]</w:t>
+      </w:r>
+      <w:r>
+        <w:t>' identified by '</w:t>
+      </w:r>
+      <w:proofErr w:type="spellStart"/>
+      <w:r>
+        <w:t>intalio</w:t>
+      </w:r>
+      <w:proofErr w:type="spellEnd"/>
+      <w:r>
+        <w:t>' with grant option;</w:t>
+      </w:r>
+    </w:p>
+    <w:p>
+      <w:pPr>
+        <w:rPr>
+          <w:lang w:val="fi-FI"/>
+        </w:rPr>
+      </w:pPr>
+      <w:r>
+        <w:rPr>
+          <w:rFonts w:cs="Arial"/>
+          <w:lang w:val="fi-FI"/>
+        </w:rPr>
+        <w:t xml:space="preserve">Alusta tietokanta ajamalla Intalio-palvelimelta löytyvä tietokantaskripti </w:t>
+      </w:r>
+      <w:r>
+        <w:rPr>
+          <w:lang w:val="fi-FI"/>
+        </w:rPr>
+        <w:t>/opt/intalio-bpms-ee-6.1.8-jboss-4.2.3.GA/databases/MySQL/BPMS.sql</w:t>
+      </w:r>
+      <w:r>
+        <w:rPr>
+          <w:lang w:val="fi-FI"/>
+        </w:rPr>
+        <w:t>:</w:t>
+      </w:r>
+    </w:p>
+    <w:p>
+      <w:pPr>
+        <w:pStyle w:val="Code"/>
+      </w:pPr>
+      <w:proofErr w:type="spellStart"/>
       <w:proofErr w:type="gramStart"/>
       <w:r>
-        <w:t>#!/</w:t>
-      </w:r>
+        <w:t>mysql</w:t>
+      </w:r>
+      <w:proofErr w:type="spellEnd"/>
       <w:proofErr w:type="gramEnd"/>
       <w:r>
-        <w:t>bin/</w:t>
-      </w:r>
-      <w:proofErr w:type="spellStart"/>
-      <w:r>
-        <w:t>sh</w:t>
-      </w:r>
-      <w:proofErr w:type="spellEnd"/>
-    </w:p>
-    <w:p>
-      <w:pPr>
-        <w:pStyle w:val="Code"/>
-      </w:pPr>
-      <w:r>
-        <w:t>#</w:t>
-      </w:r>
-      <w:proofErr w:type="spellStart"/>
-      <w:r>
-        <w:t>chkconfig</w:t>
-      </w:r>
-      <w:proofErr w:type="spellEnd"/>
-      <w:r>
-        <w:t>: 2345 90 10</w:t>
-      </w:r>
-    </w:p>
-    <w:p>
-      <w:pPr>
-        <w:pStyle w:val="Code"/>
-      </w:pPr>
-      <w:r>
-        <w:t xml:space="preserve">#description: </w:t>
-      </w:r>
-      <w:proofErr w:type="spellStart"/>
-      <w:r>
-        <w:t>JBoss</w:t>
-      </w:r>
-      <w:proofErr w:type="spellEnd"/>
-      <w:r>
-        <w:t xml:space="preserve"> SOA-P server</w:t>
-      </w:r>
-    </w:p>
-    <w:p>
-      <w:pPr>
-        <w:pStyle w:val="Code"/>
-      </w:pPr>
-      <w:r>
-        <w:t>#</w:t>
-      </w:r>
-      <w:proofErr w:type="spellStart"/>
-      <w:r>
-        <w:t>processname</w:t>
-      </w:r>
-      <w:proofErr w:type="spellEnd"/>
-      <w:r>
-        <w:t xml:space="preserve">: </w:t>
-      </w:r>
-      <w:proofErr w:type="spellStart"/>
-      <w:r>
-        <w:t>jboss</w:t>
-      </w:r>
-      <w:proofErr w:type="spellEnd"/>
-    </w:p>
-    <w:p>
-      <w:pPr>
-        <w:rPr>
-          <w:lang w:val="fi-FI"/>
-        </w:rPr>
-      </w:pPr>
-      <w:r>
-        <w:rPr>
-          <w:lang w:val="fi-FI"/>
-        </w:rPr>
-        <w:t>Muuta seuraavat rivit:</w:t>
-      </w:r>
-    </w:p>
-    <w:p>
-      <w:pPr>
-        <w:pStyle w:val="Code"/>
-      </w:pPr>
-      <w:r>
-        <w:t>JBOSS_HOME=${JBOSS_HOME:-"/opt/jboss-soa-p-5/</w:t>
-      </w:r>
-      <w:proofErr w:type="spellStart"/>
-      <w:r>
-        <w:t>jboss</w:t>
-      </w:r>
-      <w:proofErr w:type="spellEnd"/>
-      <w:r>
-        <w:t>-as"}</w:t>
-      </w:r>
-    </w:p>
-    <w:p>
-      <w:pPr>
-        <w:pStyle w:val="Code"/>
-      </w:pPr>
-      <w:r>
-        <w:t>JBOSS_USER=${JBOSS_USER:-"</w:t>
-      </w:r>
-      <w:proofErr w:type="spellStart"/>
-      <w:r>
-        <w:t>koku</w:t>
-      </w:r>
-      <w:proofErr w:type="spellEnd"/>
-      <w:r>
-        <w:t>"}</w:t>
-      </w:r>
-    </w:p>
-    <w:p>
-      <w:pPr>
-        <w:pStyle w:val="Code"/>
-      </w:pPr>
-      <w:r>
-        <w:t>JAVAPTH=${JAVAPTH:-"/</w:t>
-      </w:r>
-      <w:proofErr w:type="spellStart"/>
-      <w:r>
-        <w:t>usr</w:t>
-      </w:r>
-      <w:proofErr w:type="spellEnd"/>
-      <w:r>
-        <w:t>/java/default/bin"} </w:t>
-      </w:r>
-    </w:p>
-    <w:p>
-      <w:pPr>
-        <w:rPr>
-          <w:lang w:val="fi-FI"/>
-        </w:rPr>
-      </w:pPr>
-      <w:r>
-        <w:rPr>
-          <w:lang w:val="fi-FI"/>
-        </w:rPr>
-        <w:t xml:space="preserve">Lisää bind address </w:t>
-      </w:r>
-      <w:r>
-        <w:rPr>
-          <w:lang w:val="fi-FI"/>
-        </w:rPr>
-        <w:t xml:space="preserve">0.0.0.0 </w:t>
-      </w:r>
-      <w:r>
-        <w:rPr>
-          <w:lang w:val="fi-FI"/>
-        </w:rPr>
-        <w:t>kommenttirivin alle:</w:t>
-      </w:r>
-    </w:p>
-    <w:p>
-      <w:pPr>
-        <w:pStyle w:val="Code"/>
-      </w:pPr>
-      <w:r>
-        <w:t xml:space="preserve">#if JBOSS_HOST specified, use -b to bind </w:t>
-      </w:r>
-      <w:proofErr w:type="spellStart"/>
-      <w:r>
-        <w:t>jboss</w:t>
-      </w:r>
-      <w:proofErr w:type="spellEnd"/>
-      <w:r>
-        <w:t xml:space="preserve"> services to that address</w:t>
-      </w:r>
-    </w:p>
-    <w:p>
-      <w:pPr>
-        <w:pStyle w:val="Code"/>
-        <w:rPr>
-          <w:lang w:val="fi-FI"/>
-        </w:rPr>
-      </w:pPr>
-      <w:r>
-        <w:rPr>
-          <w:rFonts w:eastAsia="Times New Roman"/>
-          <w:lang w:val="fi-FI"/>
-        </w:rPr>
-        <w:t>JBOSS_HOST=0.0.0.0</w:t>
-      </w:r>
-    </w:p>
-    <w:p>
-      <w:pPr>
-        <w:rPr>
-          <w:lang w:val="fi-FI"/>
-        </w:rPr>
-      </w:pPr>
-      <w:r>
-        <w:rPr>
-          <w:lang w:val="fi-FI"/>
-        </w:rPr>
-        <w:t>Konfiguroinnin jälkeen lisää jboss palveluksi:</w:t>
-      </w:r>
-    </w:p>
-    <w:p>
-      <w:pPr>
-        <w:pStyle w:val="Code"/>
-      </w:pPr>
-      <w:r>
+        <w:t xml:space="preserve"> -u </w:t>
+      </w:r>
+      <w:proofErr w:type="spellStart"/>
+      <w:r>
+        <w:t>intalio</w:t>
+      </w:r>
+      <w:proofErr w:type="spellEnd"/>
+      <w:r>
+        <w:t xml:space="preserve"> --password=</w:t>
+      </w:r>
+      <w:proofErr w:type="spellStart"/>
+      <w:r>
+        <w:t>intalio</w:t>
+      </w:r>
+      <w:proofErr w:type="spellEnd"/>
+      <w:r>
+        <w:t xml:space="preserve"> </w:t>
+      </w:r>
+      <w:proofErr w:type="spellStart"/>
+      <w:r>
+        <w:t>bpmsdb</w:t>
+      </w:r>
+      <w:proofErr w:type="spellEnd"/>
+      <w:r>
+        <w:t xml:space="preserve"> &lt; </w:t>
+      </w:r>
+      <w:proofErr w:type="spellStart"/>
+      <w:r>
+        <w:t>BPMS.sql</w:t>
+      </w:r>
+      <w:proofErr w:type="spellEnd"/>
+    </w:p>
+    <w:p>
+      <w:pPr>
+        <w:rPr>
+          <w:rFonts w:cs="Arial"/>
+          <w:lang w:val="fi-FI"/>
+        </w:rPr>
+      </w:pPr>
+      <w:r>
+        <w:rPr>
+          <w:rFonts w:cs="Arial"/>
+          <w:lang w:val="fi-FI"/>
+        </w:rPr>
+        <w:t>Skriptin ajamisen jälkeen tiet</w:t>
+      </w:r>
+      <w:r>
+        <w:rPr>
+          <w:rFonts w:cs="Arial"/>
+          <w:lang w:val="fi-FI"/>
+        </w:rPr>
+        <w:t>okannassa pitäisi olla tauluja.</w:t>
+      </w:r>
+    </w:p>
+    <w:p>
+      <w:pPr>
+        <w:rPr>
+          <w:rFonts w:cs="Arial"/>
+          <w:lang w:val="fi-FI"/>
+        </w:rPr>
+      </w:pPr>
+    </w:p>
+    <w:p>
+      <w:pPr>
+        <w:pStyle w:val="Otsikko1"/>
+      </w:pPr>
+      <w:r>
+        <w:t>9  Portlettien ja palveluiden asentaminen palvelimiin</w:t>
+      </w:r>
+    </w:p>
+    <w:p>
+      <w:pPr>
+        <w:rPr>
+          <w:rFonts w:cs="Arial"/>
+          <w:lang w:val="fi-FI"/>
+        </w:rPr>
+      </w:pPr>
+    </w:p>
+    <w:p>
+      <w:pPr>
+        <w:pStyle w:val="Otsikko2"/>
+      </w:pPr>
+      <w:r>
+        <w:t>9.1  Asenna palvelut</w:t>
+      </w:r>
+    </w:p>
+    <w:p>
+      <w:pPr>
+        <w:rPr>
+          <w:rFonts w:cs="Arial"/>
+          <w:lang w:val="fi-FI"/>
+        </w:rPr>
+      </w:pPr>
+    </w:p>
+    <w:p>
+      <w:pPr>
+        <w:rPr>
+          <w:rFonts w:cs="Arial"/>
+          <w:lang w:val="fi-FI"/>
+        </w:rPr>
+      </w:pPr>
+    </w:p>
+    <w:p>
+      <w:pPr>
+        <w:rPr>
+          <w:rFonts w:cs="Arial"/>
+          <w:lang w:val="fi-FI"/>
+        </w:rPr>
+      </w:pPr>
+    </w:p>
+    <w:p>
+      <w:pPr>
+        <w:pStyle w:val="Otsikko2"/>
+      </w:pPr>
+      <w:r>
+        <w:t>9.2  Asenna portletit</w:t>
+      </w:r>
+    </w:p>
+    <w:p/>
+    <w:p/>
+    <w:p/>
+    <w:p>
+      <w:pPr>
+        <w:pStyle w:val="Otsikko1"/>
+      </w:pPr>
+      <w:bookmarkStart w:id="14" w:name="_Toc312844962"/>
+      <w:r>
+        <w:t>10</w:t>
+      </w:r>
+      <w:r>
+        <w:t xml:space="preserve"> </w:t>
+      </w:r>
+      <w:r>
+        <w:t xml:space="preserve"> </w:t>
+      </w:r>
+      <w:r>
+        <w:t>Sivujen lu</w:t>
+      </w:r>
+      <w:r>
+        <w:t xml:space="preserve">onti ja konfigurointi JBoss EPP ja </w:t>
+      </w:r>
+      <w:r>
+        <w:t>JBoss Portal palvelimiin</w:t>
+      </w:r>
+      <w:bookmarkEnd w:id="14"/>
+    </w:p>
+    <w:p>
+      <w:pPr>
+        <w:rPr>
+          <w:rFonts w:cs="Arial"/>
+          <w:lang w:val="fi-FI"/>
+        </w:rPr>
+      </w:pPr>
+    </w:p>
+    <w:p>
+      <w:pPr>
+        <w:pStyle w:val="Otsikko2"/>
+      </w:pPr>
+      <w:r>
+        <w:t>10</w:t>
+      </w:r>
+      <w:r>
+        <w:t>.1  Luo sivut JBoss EPP portaaliin</w:t>
+      </w:r>
+    </w:p>
+    <w:p>
+      <w:pPr>
+        <w:rPr>
+          <w:rFonts w:cs="Arial"/>
+          <w:lang w:val="fi-FI"/>
+        </w:rPr>
+      </w:pPr>
+    </w:p>
+    <w:p>
+      <w:pPr>
+        <w:rPr>
+          <w:rFonts w:cs="Arial"/>
+          <w:lang w:val="fi-FI"/>
+        </w:rPr>
+      </w:pPr>
+      <w:r>
+        <w:rPr>
+          <w:rFonts w:cs="Arial"/>
+          <w:lang w:val="fi-FI"/>
+        </w:rPr>
         <w:lastRenderedPageBreak/>
-        <w:t xml:space="preserve"># </w:t>
-      </w:r>
-      <w:proofErr w:type="spellStart"/>
-      <w:proofErr w:type="gramStart"/>
-      <w:r>
-        <w:t>chmod</w:t>
-      </w:r>
-      <w:proofErr w:type="spellEnd"/>
-      <w:proofErr w:type="gramEnd"/>
-      <w:r>
-        <w:t xml:space="preserve"> 755 </w:t>
-      </w:r>
-      <w:proofErr w:type="spellStart"/>
-      <w:r>
-        <w:t>jboss</w:t>
-      </w:r>
-      <w:proofErr w:type="spellEnd"/>
-    </w:p>
-    <w:p>
-      <w:pPr>
-        <w:pStyle w:val="Code"/>
-      </w:pPr>
-      <w:r>
-        <w:t xml:space="preserve"># </w:t>
-      </w:r>
-      <w:proofErr w:type="spellStart"/>
-      <w:proofErr w:type="gramStart"/>
-      <w:r>
-        <w:t>chkconfig</w:t>
-      </w:r>
-      <w:proofErr w:type="spellEnd"/>
-      <w:proofErr w:type="gramEnd"/>
-      <w:r>
-        <w:t xml:space="preserve"> --add </w:t>
-      </w:r>
-      <w:proofErr w:type="spellStart"/>
-      <w:r>
-        <w:t>jboss</w:t>
-      </w:r>
-      <w:proofErr w:type="spellEnd"/>
-      <w:r>
+        <w:t xml:space="preserve">Kun portaali on asennettu kohdan 3 mukaan, se toimii osoitteessa </w:t>
+      </w:r>
+      <w:r>
+        <w:rPr>
+          <w:rFonts w:cs="Arial"/>
+          <w:lang w:val="fi-FI"/>
+        </w:rPr>
+        <w:fldChar w:fldCharType="begin"/>
+      </w:r>
+      <w:r>
+        <w:rPr>
+          <w:rFonts w:cs="Arial"/>
+          <w:lang w:val="fi-FI"/>
+        </w:rPr>
+        <w:instrText xml:space="preserve"> HYPERLINK "</w:instrText>
+      </w:r>
+      <w:r>
+        <w:rPr>
+          <w:rFonts w:cs="Arial"/>
+          <w:lang w:val="fi-FI"/>
+        </w:rPr>
+        <w:instrText>http://&lt;palvelin&gt;:8080/portal</w:instrText>
+      </w:r>
+      <w:r>
+        <w:rPr>
+          <w:rFonts w:cs="Arial"/>
+          <w:lang w:val="fi-FI"/>
+        </w:rPr>
+        <w:instrText xml:space="preserve">" </w:instrText>
+      </w:r>
+      <w:r>
+        <w:rPr>
+          <w:rFonts w:cs="Arial"/>
+          <w:lang w:val="fi-FI"/>
+        </w:rPr>
+        <w:fldChar w:fldCharType="separate"/>
+      </w:r>
+      <w:r>
+        <w:rPr>
+          <w:rStyle w:val="Hyperlink"/>
+          <w:rFonts w:cs="Arial"/>
+          <w:lang w:val="fi-FI"/>
+        </w:rPr>
+        <w:t>http://&lt;palvelin&gt;:8080/portal</w:t>
+      </w:r>
+      <w:r>
+        <w:rPr>
+          <w:rFonts w:cs="Arial"/>
+          <w:lang w:val="fi-FI"/>
+        </w:rPr>
+        <w:fldChar w:fldCharType="end"/>
+      </w:r>
+      <w:r>
+        <w:rPr>
+          <w:rFonts w:cs="Arial"/>
+          <w:lang w:val="fi-FI"/>
+        </w:rPr>
+        <w:t xml:space="preserve">. Kirjaudu portaaliin pääkäyttäjänä oletustunnuksilla (root/gtn). </w:t>
+      </w:r>
+      <w:r>
+        <w:rPr>
+          <w:rFonts w:cs="Arial"/>
+          <w:lang w:val="fi-FI"/>
+        </w:rPr>
+        <w:t xml:space="preserve">Valitse sivun yläreunassa olevasta valikosta Group -&gt; Administration -&gt; Application registry. Valitse Portlet näkymän oikeasta yläreunasta. </w:t>
+      </w:r>
+      <w:r>
+        <w:rPr>
+          <w:rFonts w:cs="Arial"/>
+          <w:lang w:val="fi-FI"/>
+        </w:rPr>
+        <w:t xml:space="preserve">Valitse vasemmalla olevasta listasta portlet, jonka haluat rekisteröidä ja lisää se johonkin kategoriaan (ks. avautuva näkymä kun valitset portletin). </w:t>
+      </w:r>
+      <w:r>
+        <w:rPr>
+          <w:rFonts w:cs="Arial"/>
+          <w:lang w:val="fi-FI"/>
+        </w:rPr>
+        <w:t>Lisätessä portlettia sivulle, se löyt</w:t>
+      </w:r>
+      <w:r>
+        <w:rPr>
+          <w:rFonts w:cs="Arial"/>
+          <w:lang w:val="fi-FI"/>
+        </w:rPr>
+        <w:t>yy valitsemastasi kategoriasta.</w:t>
+      </w:r>
+      <w:r>
+        <w:rPr>
+          <w:rFonts w:cs="Arial"/>
+          <w:lang w:val="fi-FI"/>
+        </w:rPr>
+        <w:t xml:space="preserve"> Varmista, että Message Navigation Portlet löytyy myös jostakin kategoriasta.</w:t>
+      </w:r>
+    </w:p>
+    <w:p>
+      <w:pPr>
+        <w:rPr>
+          <w:rFonts w:cs="Arial"/>
+          <w:lang w:val="fi-FI"/>
+        </w:rPr>
+      </w:pPr>
+      <w:r>
+        <w:rPr>
+          <w:rFonts w:cs="Arial"/>
+          <w:lang w:val="fi-FI"/>
+        </w:rPr>
+        <w:t xml:space="preserve">Navigoi seuraavaksi pääsivun Site -&gt; classic -&gt; Home </w:t>
+      </w:r>
+      <w:r>
+        <w:rPr>
+          <w:rFonts w:cs="Arial"/>
+          <w:lang w:val="fi-FI"/>
+        </w:rPr>
+        <w:t xml:space="preserve">kautta </w:t>
+      </w:r>
+      <w:r>
+        <w:rPr>
+          <w:rFonts w:cs="Arial"/>
+          <w:lang w:val="fi-FI"/>
+        </w:rPr>
+        <w:t xml:space="preserve">valikkoon Site Editor -&gt; Add New Page. Valitse vasemmalta päätaso painamalla ”..” painiketta. </w:t>
+      </w:r>
+      <w:r>
+        <w:rPr>
+          <w:rFonts w:cs="Arial"/>
+          <w:lang w:val="fi-FI"/>
+        </w:rPr>
+        <w:t>Syötä nimet kenttiin Node Name ja Display Name, esimerkiksi ”KKS”</w:t>
+      </w:r>
+      <w:r>
+        <w:rPr>
+          <w:rFonts w:cs="Arial"/>
+          <w:lang w:val="fi-FI"/>
+        </w:rPr>
         <w:t xml:space="preserve"> </w:t>
       </w:r>
-    </w:p>
-    <w:p>
-      <w:pPr>
-        <w:pStyle w:val="Code"/>
-      </w:pPr>
-      <w:r>
-        <w:t xml:space="preserve"># </w:t>
-      </w:r>
-      <w:proofErr w:type="spellStart"/>
-      <w:proofErr w:type="gramStart"/>
-      <w:r>
-        <w:t>chkconfig</w:t>
-      </w:r>
-      <w:proofErr w:type="spellEnd"/>
-      <w:proofErr w:type="gramEnd"/>
-      <w:r>
-        <w:t xml:space="preserve"> </w:t>
-      </w:r>
-      <w:proofErr w:type="spellStart"/>
-      <w:r>
-        <w:t>jboss</w:t>
-      </w:r>
-      <w:proofErr w:type="spellEnd"/>
-      <w:r>
-        <w:t xml:space="preserve"> on</w:t>
-      </w:r>
-    </w:p>
-    <w:p>
-      <w:pPr>
-        <w:rPr>
-          <w:rFonts w:cs="Arial"/>
-        </w:rPr>
-      </w:pPr>
-    </w:p>
-    <w:p>
-      <w:pPr>
-        <w:pStyle w:val="Otsikko1"/>
-        <w:rPr>
-          <w:lang w:val="en-US"/>
-        </w:rPr>
-      </w:pPr>
-      <w:bookmarkStart w:id="12" w:name="_Toc312844960"/>
-      <w:proofErr w:type="gramStart"/>
-      <w:r>
-        <w:rPr>
-          <w:lang w:val="en-US"/>
-        </w:rPr>
-        <w:t xml:space="preserve">7 </w:t>
-      </w:r>
-      <w:r>
-        <w:rPr>
-          <w:lang w:val="en-US"/>
-        </w:rPr>
-        <w:t xml:space="preserve"> </w:t>
-      </w:r>
-      <w:proofErr w:type="spellStart"/>
-      <w:r>
-        <w:rPr>
-          <w:lang w:val="en-US"/>
-        </w:rPr>
-        <w:t>JBoss</w:t>
-      </w:r>
-      <w:proofErr w:type="spellEnd"/>
-      <w:proofErr w:type="gramEnd"/>
-      <w:r>
-        <w:rPr>
-          <w:lang w:val="en-US"/>
-        </w:rPr>
-        <w:t xml:space="preserve"> Enterprise Application </w:t>
-      </w:r>
-      <w:r>
-        <w:rPr>
-          <w:lang w:val="en-US"/>
-        </w:rPr>
-        <w:t xml:space="preserve">Platform </w:t>
-      </w:r>
-      <w:proofErr w:type="spellStart"/>
-      <w:r>
-        <w:rPr>
-          <w:lang w:val="en-US"/>
-        </w:rPr>
-        <w:t>ja</w:t>
-      </w:r>
-      <w:proofErr w:type="spellEnd"/>
-      <w:r>
-        <w:rPr>
-          <w:lang w:val="en-US"/>
-        </w:rPr>
-        <w:t xml:space="preserve"> Web Services CXF</w:t>
-      </w:r>
-      <w:bookmarkEnd w:id="12"/>
-    </w:p>
-    <w:p>
-      <w:pPr>
-        <w:rPr>
-          <w:rFonts w:cs="Arial"/>
-        </w:rPr>
-      </w:pPr>
-    </w:p>
-    <w:p>
-      <w:pPr>
-        <w:rPr>
-          <w:rFonts w:cs="Arial"/>
-        </w:rPr>
-      </w:pPr>
-    </w:p>
-    <w:p>
-      <w:pPr>
-        <w:rPr>
-          <w:rFonts w:cs="Arial"/>
-        </w:rPr>
-      </w:pPr>
-    </w:p>
-    <w:p>
-      <w:pPr>
-        <w:pStyle w:val="Otsikko1"/>
-      </w:pPr>
-      <w:bookmarkStart w:id="13" w:name="_Toc312844961"/>
-      <w:r>
-        <w:t xml:space="preserve">8 </w:t>
-      </w:r>
-      <w:r>
-        <w:t xml:space="preserve"> </w:t>
-      </w:r>
-      <w:r>
-        <w:t>MySQL</w:t>
-      </w:r>
-      <w:bookmarkEnd w:id="13"/>
-    </w:p>
-    <w:p>
-      <w:pPr>
-        <w:rPr>
-          <w:rFonts w:cs="Arial"/>
-          <w:lang w:val="fi-FI"/>
-        </w:rPr>
-      </w:pPr>
-    </w:p>
-    <w:p>
-      <w:pPr>
-        <w:rPr>
-          <w:rFonts w:cs="Arial"/>
-          <w:lang w:val="fi-FI"/>
-        </w:rPr>
-      </w:pPr>
-    </w:p>
-    <w:p>
-      <w:pPr>
-        <w:rPr>
-          <w:rFonts w:cs="Arial"/>
-          <w:lang w:val="fi-FI"/>
-        </w:rPr>
-      </w:pPr>
-    </w:p>
-    <w:p>
-      <w:pPr>
-        <w:pStyle w:val="Otsikko1"/>
-      </w:pPr>
-      <w:bookmarkStart w:id="14" w:name="_Toc312844962"/>
-      <w:r>
-        <w:t xml:space="preserve">9 </w:t>
-      </w:r>
-      <w:r>
-        <w:t xml:space="preserve"> </w:t>
-      </w:r>
-      <w:r>
-        <w:t>Sivujen lu</w:t>
-      </w:r>
-      <w:r>
-        <w:t xml:space="preserve">onti ja konfigurointi JBoss EPP ja </w:t>
-      </w:r>
-      <w:r>
-        <w:t>JBoss Portal palvelimiin</w:t>
-      </w:r>
-      <w:bookmarkEnd w:id="14"/>
-    </w:p>
-    <w:p>
-      <w:pPr>
-        <w:rPr>
-          <w:rFonts w:cs="Arial"/>
-          <w:lang w:val="fi-FI"/>
-        </w:rPr>
-      </w:pPr>
-    </w:p>
-    <w:p>
-      <w:pPr>
-        <w:rPr>
-          <w:rFonts w:cs="Arial"/>
-          <w:lang w:val="fi-FI"/>
-        </w:rPr>
+      <w:r>
+        <w:rPr>
+          <w:rFonts w:cs="Arial"/>
+          <w:lang w:val="fi-FI"/>
+        </w:rPr>
+        <w:t xml:space="preserve">molempiin, ja valitse Next. </w:t>
+      </w:r>
+      <w:r>
+        <w:rPr>
+          <w:rFonts w:cs="Arial"/>
+          <w:lang w:val="fi-FI"/>
+        </w:rPr>
+        <w:t xml:space="preserve">Valitse Empty Layout ja taas Next. </w:t>
+      </w:r>
+      <w:r>
+        <w:rPr>
+          <w:rFonts w:cs="Arial"/>
+          <w:lang w:val="fi-FI"/>
+        </w:rPr>
+        <w:t>Valitse Page Editor -ikkunasta Containers</w:t>
+      </w:r>
+      <w:r>
+        <w:rPr>
+          <w:rFonts w:cs="Arial"/>
+          <w:lang w:val="fi-FI"/>
+        </w:rPr>
+        <w:t>-välilehti</w:t>
+      </w:r>
+      <w:r>
+        <w:rPr>
+          <w:rFonts w:cs="Arial"/>
+          <w:lang w:val="fi-FI"/>
+        </w:rPr>
+        <w:t xml:space="preserve"> ja Autofit Columns Layout. Raahaa kahden sarakkeen asettelumalli </w:t>
+      </w:r>
+      <w:r>
+        <w:rPr>
+          <w:rFonts w:cs="Arial"/>
+          <w:lang w:val="fi-FI"/>
+        </w:rPr>
+        <w:t xml:space="preserve">tyhjälle </w:t>
+      </w:r>
+      <w:r>
+        <w:rPr>
+          <w:rFonts w:cs="Arial"/>
+          <w:lang w:val="fi-FI"/>
+        </w:rPr>
+        <w:t>sivulle.</w:t>
+      </w:r>
+    </w:p>
+    <w:p>
+      <w:pPr>
+        <w:rPr>
+          <w:rFonts w:cs="Arial"/>
+          <w:lang w:val="fi-FI"/>
+        </w:rPr>
+      </w:pPr>
+      <w:r>
+        <w:rPr>
+          <w:rFonts w:cs="Arial"/>
+          <w:lang w:val="fi-FI"/>
+        </w:rPr>
+        <w:t xml:space="preserve">Valitse tämän jälkeen Page Editor -ikkunasta Applications-välilehti, josta löydät portletit niille aiemmin asetetuista kategorioista. Raahaa Message Navigation Portlet vasemmanpuoleiseen sarakkeeseen ja toinen portletti oikeanpuoleiseen sarakkeeseen. </w:t>
+      </w:r>
+      <w:r>
+        <w:rPr>
+          <w:rFonts w:cs="Arial"/>
+          <w:lang w:val="fi-FI"/>
+        </w:rPr>
+        <w:t xml:space="preserve">Muokkaa seuraavaksi portlettien asetuksia. Valitsemalla kynä-kuvakkeen portletin päällä pääset asetusvalikkoon. </w:t>
+      </w:r>
+      <w:r>
+        <w:rPr>
+          <w:rFonts w:cs="Arial"/>
+          <w:lang w:val="fi-FI"/>
+        </w:rPr>
+        <w:t xml:space="preserve">Valitse Portlet Setting -välilehti ja poista seuraavat valinnat: Show Info Bar, Show Portlet Mode ja Show Window State. </w:t>
+      </w:r>
+      <w:r>
+        <w:rPr>
+          <w:rFonts w:cs="Arial"/>
+          <w:lang w:val="fi-FI"/>
+        </w:rPr>
+        <w:t>Valitse seuraavaksi Page Editor -ikkunasta Containers-välilehti ja avaa uudestaan portletin asetusvalikko. Nyt valikossa on eri asetukset, jotka liittyvät säiliöön. Aseta vasemmanpuoleisen säiliön (Message Navigation Portlet) leveydeksi 220 px ja oikeanpuoleisen säiliön leveydeksi 730 px.</w:t>
+      </w:r>
+    </w:p>
+    <w:p>
+      <w:pPr>
+        <w:rPr>
+          <w:rFonts w:cs="Arial"/>
+          <w:lang w:val="fi-FI"/>
+        </w:rPr>
+      </w:pPr>
+      <w:r>
+        <w:rPr>
+          <w:rFonts w:cs="Arial"/>
+          <w:lang w:val="fi-FI"/>
+        </w:rPr>
+        <w:t>Toista edellä kuvatut vaiheet jokaiselle uudelle sivulle ja portletille.</w:t>
+      </w:r>
+    </w:p>
+    <w:p>
+      <w:pPr>
+        <w:rPr>
+          <w:rFonts w:cs="Arial"/>
+          <w:lang w:val="fi-FI"/>
+        </w:rPr>
+      </w:pPr>
+      <w:r>
+        <w:rPr>
+          <w:rFonts w:cs="Arial"/>
+          <w:lang w:val="fi-FI"/>
+        </w:rPr>
+        <w:t xml:space="preserve">Kuntalaisportaalin teema asennetaan kopioimalla tiedosto kunpo-skin.war JBoss EPP:n hakemistoon </w:t>
+      </w:r>
+      <w:r>
+        <w:rPr>
+          <w:rFonts w:cs="Arial"/>
+          <w:lang w:val="fi-FI"/>
+        </w:rPr>
+        <w:t>/opt/jboss-epp-5.1/jboss-as/server/default/deploy</w:t>
+      </w:r>
+      <w:r>
+        <w:rPr>
+          <w:rFonts w:cs="Arial"/>
+          <w:lang w:val="fi-FI"/>
+        </w:rPr>
+        <w:t>/. Tämän jälkeen teema otetaan käyttöön pääsivun yläreunasta Red Hat -logon kohdalta avautuvasta valikosta Change Skin.</w:t>
+      </w:r>
+      <w:r>
+        <w:rPr>
+          <w:rFonts w:cs="Arial"/>
+          <w:lang w:val="fi-FI"/>
+        </w:rPr>
+        <w:t xml:space="preserve"> Teeman asennuspaketti löytyy SVN:stä hakemistosta </w:t>
+      </w:r>
+      <w:r>
+        <w:rPr>
+          <w:rFonts w:cs="Arial"/>
+          <w:lang w:val="fi-FI"/>
+        </w:rPr>
+        <w:t>\setup\dev\kunpo\skin</w:t>
+      </w:r>
+      <w:r>
+        <w:rPr>
+          <w:rFonts w:cs="Arial"/>
+          <w:lang w:val="fi-FI"/>
+        </w:rPr>
+        <w:t>.</w:t>
+      </w:r>
+    </w:p>
+    <w:p>
+      <w:pPr>
+        <w:rPr>
+          <w:rFonts w:cs="Arial"/>
+          <w:lang w:val="fi-FI"/>
+        </w:rPr>
+      </w:pPr>
+    </w:p>
+    <w:p>
+      <w:pPr>
+        <w:pStyle w:val="Otsikko2"/>
       </w:pPr>
       <w:bookmarkStart w:id="15" w:name="_GoBack"/>
       <w:bookmarkEnd w:id="15"/>
+      <w:r>
+        <w:t>10</w:t>
+      </w:r>
+      <w:r>
+        <w:t>.2  Luo sivut JBoss Portaaliin</w:t>
+      </w:r>
+    </w:p>
+    <w:p>
+      <w:pPr>
+        <w:rPr>
+          <w:rFonts w:cs="Arial"/>
+          <w:lang w:val="fi-FI"/>
+        </w:rPr>
+      </w:pPr>
+    </w:p>
+    <w:p>
+      <w:pPr>
+        <w:rPr>
+          <w:rFonts w:cs="Arial"/>
+          <w:lang w:val="fi-FI"/>
+        </w:rPr>
+      </w:pPr>
     </w:p>
     <w:p>
       <w:pPr>
@@ -6796,51 +9375,27 @@
     <w:p>
       <w:pPr>
         <w:pStyle w:val="Otsikko1"/>
-        <w:rPr>
-          <w:lang w:val="en-US"/>
-        </w:rPr>
       </w:pPr>
       <w:bookmarkStart w:id="16" w:name="_Toc312844963"/>
-      <w:proofErr w:type="gramStart"/>
-      <w:r>
-        <w:rPr>
-          <w:lang w:val="en-US"/>
-        </w:rPr>
-        <w:t>10</w:t>
-      </w:r>
-      <w:r>
-        <w:rPr>
-          <w:lang w:val="en-US"/>
-        </w:rPr>
+      <w:r>
+        <w:t>1</w:t>
+      </w:r>
+      <w:r>
+        <w:t>1</w:t>
+      </w:r>
+      <w:r>
         <w:t xml:space="preserve"> </w:t>
       </w:r>
       <w:r>
-        <w:rPr>
-          <w:lang w:val="en-US"/>
-        </w:rPr>
-        <w:t xml:space="preserve"> LDAP</w:t>
-      </w:r>
-      <w:proofErr w:type="gramEnd"/>
-      <w:r>
-        <w:rPr>
-          <w:lang w:val="en-US"/>
-        </w:rPr>
-        <w:t>-</w:t>
-      </w:r>
-      <w:proofErr w:type="spellStart"/>
-      <w:r>
-        <w:rPr>
-          <w:lang w:val="en-US"/>
-        </w:rPr>
-        <w:t>hakemistopalvelin</w:t>
+        <w:t xml:space="preserve"> LDAP-hakemistopalvelin</w:t>
       </w:r>
       <w:bookmarkEnd w:id="16"/>
-      <w:proofErr w:type="spellEnd"/>
-    </w:p>
-    <w:p>
-      <w:pPr>
-        <w:rPr>
-          <w:rFonts w:cs="Arial"/>
+    </w:p>
+    <w:p>
+      <w:pPr>
+        <w:rPr>
+          <w:rFonts w:cs="Arial"/>
+          <w:lang w:val="fi-FI"/>
         </w:rPr>
       </w:pPr>
     </w:p>
@@ -6849,7 +9404,19 @@
         <w:pStyle w:val="NormalWeb"/>
       </w:pPr>
       <w:r>
-        <w:t>LDAP-login configured in EPP, the following files changed:</w:t>
+        <w:rPr>
+          <w:lang w:val="fi-FI"/>
+        </w:rPr>
+        <w:t xml:space="preserve">LDAP-login configured in </w:t>
+      </w:r>
+      <w:r>
+        <w:rPr>
+          <w:lang w:val="fi-FI"/>
+        </w:rPr>
+        <w:t xml:space="preserve">EPP, the following files </w:t>
+      </w:r>
+      <w:r>
+        <w:t>changed:</w:t>
       </w:r>
     </w:p>
     <w:p>
@@ -6861,6 +9428,7 @@
         <w:spacing w:before="100" w:beforeAutospacing="1" w:after="100" w:afterAutospacing="1" w:line="240" w:lineRule="auto"/>
       </w:pPr>
       <w:r>
+        <w:lastRenderedPageBreak/>
         <w:t>/opt/jboss-epp-5.1/jboss-as/server/default/deploy/</w:t>
       </w:r>
       <w:hyperlink r:id="rId10" w:history="1">
@@ -6932,7 +9500,6 @@
         <w:pStyle w:val="NormalWeb"/>
       </w:pPr>
       <w:r>
-        <w:lastRenderedPageBreak/>
         <w:t xml:space="preserve">LDAP-login configured in </w:t>
       </w:r>
       <w:proofErr w:type="spellStart"/>
@@ -7272,6 +9839,119 @@
     </w:lvl>
   </w:abstractNum>
   <w:abstractNum w:abstractNumId="1">
+    <w:nsid w:val="103B4783"/>
+    <w:multiLevelType w:val="hybridMultilevel"/>
+    <w:tmpl w:val="88AA68FE"/>
+    <w:lvl w:ilvl="0" w:tplc="04090001">
+      <w:start w:val="1"/>
+      <w:numFmt w:val="bullet"/>
+      <w:lvlText w:val=""/>
+      <w:lvlJc w:val="left"/>
+      <w:pPr>
+        <w:ind w:left="720" w:hanging="360"/>
+      </w:pPr>
+      <w:rPr>
+        <w:rFonts w:ascii="Symbol" w:hAnsi="Symbol" w:hint="default"/>
+      </w:rPr>
+    </w:lvl>
+    <w:lvl w:ilvl="1" w:tplc="04090003" w:tentative="1">
+      <w:start w:val="1"/>
+      <w:numFmt w:val="bullet"/>
+      <w:lvlText w:val="o"/>
+      <w:lvlJc w:val="left"/>
+      <w:pPr>
+        <w:ind w:left="1440" w:hanging="360"/>
+      </w:pPr>
+      <w:rPr>
+        <w:rFonts w:ascii="Courier New" w:hAnsi="Courier New" w:cs="Courier New" w:hint="default"/>
+      </w:rPr>
+    </w:lvl>
+    <w:lvl w:ilvl="2" w:tplc="04090005" w:tentative="1">
+      <w:start w:val="1"/>
+      <w:numFmt w:val="bullet"/>
+      <w:lvlText w:val=""/>
+      <w:lvlJc w:val="left"/>
+      <w:pPr>
+        <w:ind w:left="2160" w:hanging="360"/>
+      </w:pPr>
+      <w:rPr>
+        <w:rFonts w:ascii="Wingdings" w:hAnsi="Wingdings" w:hint="default"/>
+      </w:rPr>
+    </w:lvl>
+    <w:lvl w:ilvl="3" w:tplc="04090001" w:tentative="1">
+      <w:start w:val="1"/>
+      <w:numFmt w:val="bullet"/>
+      <w:lvlText w:val=""/>
+      <w:lvlJc w:val="left"/>
+      <w:pPr>
+        <w:ind w:left="2880" w:hanging="360"/>
+      </w:pPr>
+      <w:rPr>
+        <w:rFonts w:ascii="Symbol" w:hAnsi="Symbol" w:hint="default"/>
+      </w:rPr>
+    </w:lvl>
+    <w:lvl w:ilvl="4" w:tplc="04090003" w:tentative="1">
+      <w:start w:val="1"/>
+      <w:numFmt w:val="bullet"/>
+      <w:lvlText w:val="o"/>
+      <w:lvlJc w:val="left"/>
+      <w:pPr>
+        <w:ind w:left="3600" w:hanging="360"/>
+      </w:pPr>
+      <w:rPr>
+        <w:rFonts w:ascii="Courier New" w:hAnsi="Courier New" w:cs="Courier New" w:hint="default"/>
+      </w:rPr>
+    </w:lvl>
+    <w:lvl w:ilvl="5" w:tplc="04090005" w:tentative="1">
+      <w:start w:val="1"/>
+      <w:numFmt w:val="bullet"/>
+      <w:lvlText w:val=""/>
+      <w:lvlJc w:val="left"/>
+      <w:pPr>
+        <w:ind w:left="4320" w:hanging="360"/>
+      </w:pPr>
+      <w:rPr>
+        <w:rFonts w:ascii="Wingdings" w:hAnsi="Wingdings" w:hint="default"/>
+      </w:rPr>
+    </w:lvl>
+    <w:lvl w:ilvl="6" w:tplc="04090001" w:tentative="1">
+      <w:start w:val="1"/>
+      <w:numFmt w:val="bullet"/>
+      <w:lvlText w:val=""/>
+      <w:lvlJc w:val="left"/>
+      <w:pPr>
+        <w:ind w:left="5040" w:hanging="360"/>
+      </w:pPr>
+      <w:rPr>
+        <w:rFonts w:ascii="Symbol" w:hAnsi="Symbol" w:hint="default"/>
+      </w:rPr>
+    </w:lvl>
+    <w:lvl w:ilvl="7" w:tplc="04090003" w:tentative="1">
+      <w:start w:val="1"/>
+      <w:numFmt w:val="bullet"/>
+      <w:lvlText w:val="o"/>
+      <w:lvlJc w:val="left"/>
+      <w:pPr>
+        <w:ind w:left="5760" w:hanging="360"/>
+      </w:pPr>
+      <w:rPr>
+        <w:rFonts w:ascii="Courier New" w:hAnsi="Courier New" w:cs="Courier New" w:hint="default"/>
+      </w:rPr>
+    </w:lvl>
+    <w:lvl w:ilvl="8" w:tplc="04090005" w:tentative="1">
+      <w:start w:val="1"/>
+      <w:numFmt w:val="bullet"/>
+      <w:lvlText w:val=""/>
+      <w:lvlJc w:val="left"/>
+      <w:pPr>
+        <w:ind w:left="6480" w:hanging="360"/>
+      </w:pPr>
+      <w:rPr>
+        <w:rFonts w:ascii="Wingdings" w:hAnsi="Wingdings" w:hint="default"/>
+      </w:rPr>
+    </w:lvl>
+  </w:abstractNum>
+  <w:abstractNum w:abstractNumId="2">
     <w:nsid w:val="1B1F28D6"/>
     <w:multiLevelType w:val="multilevel"/>
     <w:tmpl w:val="B4444022"/>
@@ -7420,7 +10100,7 @@
       </w:rPr>
     </w:lvl>
   </w:abstractNum>
-  <w:abstractNum w:abstractNumId="2">
+  <w:abstractNum w:abstractNumId="3">
     <w:nsid w:val="3467001A"/>
     <w:multiLevelType w:val="multilevel"/>
     <w:tmpl w:val="1FFEC4A4"/>
@@ -7569,7 +10249,7 @@
       </w:rPr>
     </w:lvl>
   </w:abstractNum>
-  <w:abstractNum w:abstractNumId="3">
+  <w:abstractNum w:abstractNumId="4">
     <w:nsid w:val="38EF749C"/>
     <w:multiLevelType w:val="hybridMultilevel"/>
     <w:tmpl w:val="6E149022"/>
@@ -7682,7 +10362,7 @@
       </w:rPr>
     </w:lvl>
   </w:abstractNum>
-  <w:abstractNum w:abstractNumId="4">
+  <w:abstractNum w:abstractNumId="5">
     <w:nsid w:val="4BA35E14"/>
     <w:multiLevelType w:val="hybridMultilevel"/>
     <w:tmpl w:val="7CF08BA0"/>
@@ -7795,10 +10475,10 @@
       </w:rPr>
     </w:lvl>
   </w:abstractNum>
-  <w:abstractNum w:abstractNumId="5">
-    <w:nsid w:val="6FE02314"/>
+  <w:abstractNum w:abstractNumId="6">
+    <w:nsid w:val="625A5FA3"/>
     <w:multiLevelType w:val="hybridMultilevel"/>
-    <w:tmpl w:val="4DFE5AD6"/>
+    <w:tmpl w:val="71D459E6"/>
     <w:lvl w:ilvl="0" w:tplc="04090001">
       <w:start w:val="1"/>
       <w:numFmt w:val="bullet"/>
@@ -7908,10 +10588,10 @@
       </w:rPr>
     </w:lvl>
   </w:abstractNum>
-  <w:abstractNum w:abstractNumId="6">
-    <w:nsid w:val="79417B73"/>
+  <w:abstractNum w:abstractNumId="7">
+    <w:nsid w:val="64DE62D4"/>
     <w:multiLevelType w:val="multilevel"/>
-    <w:tmpl w:val="864A2818"/>
+    <w:tmpl w:val="74DC9B8E"/>
     <w:lvl w:ilvl="0">
       <w:start w:val="1"/>
       <w:numFmt w:val="bullet"/>
@@ -8057,26 +10737,297 @@
       </w:rPr>
     </w:lvl>
   </w:abstractNum>
+  <w:abstractNum w:abstractNumId="8">
+    <w:nsid w:val="6FE02314"/>
+    <w:multiLevelType w:val="hybridMultilevel"/>
+    <w:tmpl w:val="4DFE5AD6"/>
+    <w:lvl w:ilvl="0" w:tplc="04090001">
+      <w:start w:val="1"/>
+      <w:numFmt w:val="bullet"/>
+      <w:lvlText w:val=""/>
+      <w:lvlJc w:val="left"/>
+      <w:pPr>
+        <w:ind w:left="720" w:hanging="360"/>
+      </w:pPr>
+      <w:rPr>
+        <w:rFonts w:ascii="Symbol" w:hAnsi="Symbol" w:hint="default"/>
+      </w:rPr>
+    </w:lvl>
+    <w:lvl w:ilvl="1" w:tplc="04090003" w:tentative="1">
+      <w:start w:val="1"/>
+      <w:numFmt w:val="bullet"/>
+      <w:lvlText w:val="o"/>
+      <w:lvlJc w:val="left"/>
+      <w:pPr>
+        <w:ind w:left="1440" w:hanging="360"/>
+      </w:pPr>
+      <w:rPr>
+        <w:rFonts w:ascii="Courier New" w:hAnsi="Courier New" w:cs="Courier New" w:hint="default"/>
+      </w:rPr>
+    </w:lvl>
+    <w:lvl w:ilvl="2" w:tplc="04090005" w:tentative="1">
+      <w:start w:val="1"/>
+      <w:numFmt w:val="bullet"/>
+      <w:lvlText w:val=""/>
+      <w:lvlJc w:val="left"/>
+      <w:pPr>
+        <w:ind w:left="2160" w:hanging="360"/>
+      </w:pPr>
+      <w:rPr>
+        <w:rFonts w:ascii="Wingdings" w:hAnsi="Wingdings" w:hint="default"/>
+      </w:rPr>
+    </w:lvl>
+    <w:lvl w:ilvl="3" w:tplc="04090001" w:tentative="1">
+      <w:start w:val="1"/>
+      <w:numFmt w:val="bullet"/>
+      <w:lvlText w:val=""/>
+      <w:lvlJc w:val="left"/>
+      <w:pPr>
+        <w:ind w:left="2880" w:hanging="360"/>
+      </w:pPr>
+      <w:rPr>
+        <w:rFonts w:ascii="Symbol" w:hAnsi="Symbol" w:hint="default"/>
+      </w:rPr>
+    </w:lvl>
+    <w:lvl w:ilvl="4" w:tplc="04090003" w:tentative="1">
+      <w:start w:val="1"/>
+      <w:numFmt w:val="bullet"/>
+      <w:lvlText w:val="o"/>
+      <w:lvlJc w:val="left"/>
+      <w:pPr>
+        <w:ind w:left="3600" w:hanging="360"/>
+      </w:pPr>
+      <w:rPr>
+        <w:rFonts w:ascii="Courier New" w:hAnsi="Courier New" w:cs="Courier New" w:hint="default"/>
+      </w:rPr>
+    </w:lvl>
+    <w:lvl w:ilvl="5" w:tplc="04090005" w:tentative="1">
+      <w:start w:val="1"/>
+      <w:numFmt w:val="bullet"/>
+      <w:lvlText w:val=""/>
+      <w:lvlJc w:val="left"/>
+      <w:pPr>
+        <w:ind w:left="4320" w:hanging="360"/>
+      </w:pPr>
+      <w:rPr>
+        <w:rFonts w:ascii="Wingdings" w:hAnsi="Wingdings" w:hint="default"/>
+      </w:rPr>
+    </w:lvl>
+    <w:lvl w:ilvl="6" w:tplc="04090001" w:tentative="1">
+      <w:start w:val="1"/>
+      <w:numFmt w:val="bullet"/>
+      <w:lvlText w:val=""/>
+      <w:lvlJc w:val="left"/>
+      <w:pPr>
+        <w:ind w:left="5040" w:hanging="360"/>
+      </w:pPr>
+      <w:rPr>
+        <w:rFonts w:ascii="Symbol" w:hAnsi="Symbol" w:hint="default"/>
+      </w:rPr>
+    </w:lvl>
+    <w:lvl w:ilvl="7" w:tplc="04090003" w:tentative="1">
+      <w:start w:val="1"/>
+      <w:numFmt w:val="bullet"/>
+      <w:lvlText w:val="o"/>
+      <w:lvlJc w:val="left"/>
+      <w:pPr>
+        <w:ind w:left="5760" w:hanging="360"/>
+      </w:pPr>
+      <w:rPr>
+        <w:rFonts w:ascii="Courier New" w:hAnsi="Courier New" w:cs="Courier New" w:hint="default"/>
+      </w:rPr>
+    </w:lvl>
+    <w:lvl w:ilvl="8" w:tplc="04090005" w:tentative="1">
+      <w:start w:val="1"/>
+      <w:numFmt w:val="bullet"/>
+      <w:lvlText w:val=""/>
+      <w:lvlJc w:val="left"/>
+      <w:pPr>
+        <w:ind w:left="6480" w:hanging="360"/>
+      </w:pPr>
+      <w:rPr>
+        <w:rFonts w:ascii="Wingdings" w:hAnsi="Wingdings" w:hint="default"/>
+      </w:rPr>
+    </w:lvl>
+  </w:abstractNum>
+  <w:abstractNum w:abstractNumId="9">
+    <w:nsid w:val="79417B73"/>
+    <w:multiLevelType w:val="multilevel"/>
+    <w:tmpl w:val="864A2818"/>
+    <w:lvl w:ilvl="0">
+      <w:start w:val="1"/>
+      <w:numFmt w:val="bullet"/>
+      <w:lvlText w:val=""/>
+      <w:lvlJc w:val="left"/>
+      <w:pPr>
+        <w:tabs>
+          <w:tab w:val="num" w:pos="720"/>
+        </w:tabs>
+        <w:ind w:left="720" w:hanging="360"/>
+      </w:pPr>
+      <w:rPr>
+        <w:rFonts w:ascii="Symbol" w:hAnsi="Symbol" w:hint="default"/>
+        <w:sz w:val="20"/>
+      </w:rPr>
+    </w:lvl>
+    <w:lvl w:ilvl="1" w:tentative="1">
+      <w:start w:val="1"/>
+      <w:numFmt w:val="bullet"/>
+      <w:lvlText w:val="o"/>
+      <w:lvlJc w:val="left"/>
+      <w:pPr>
+        <w:tabs>
+          <w:tab w:val="num" w:pos="1440"/>
+        </w:tabs>
+        <w:ind w:left="1440" w:hanging="360"/>
+      </w:pPr>
+      <w:rPr>
+        <w:rFonts w:ascii="Courier New" w:hAnsi="Courier New" w:hint="default"/>
+        <w:sz w:val="20"/>
+      </w:rPr>
+    </w:lvl>
+    <w:lvl w:ilvl="2" w:tentative="1">
+      <w:start w:val="1"/>
+      <w:numFmt w:val="bullet"/>
+      <w:lvlText w:val=""/>
+      <w:lvlJc w:val="left"/>
+      <w:pPr>
+        <w:tabs>
+          <w:tab w:val="num" w:pos="2160"/>
+        </w:tabs>
+        <w:ind w:left="2160" w:hanging="360"/>
+      </w:pPr>
+      <w:rPr>
+        <w:rFonts w:ascii="Wingdings" w:hAnsi="Wingdings" w:hint="default"/>
+        <w:sz w:val="20"/>
+      </w:rPr>
+    </w:lvl>
+    <w:lvl w:ilvl="3" w:tentative="1">
+      <w:start w:val="1"/>
+      <w:numFmt w:val="bullet"/>
+      <w:lvlText w:val=""/>
+      <w:lvlJc w:val="left"/>
+      <w:pPr>
+        <w:tabs>
+          <w:tab w:val="num" w:pos="2880"/>
+        </w:tabs>
+        <w:ind w:left="2880" w:hanging="360"/>
+      </w:pPr>
+      <w:rPr>
+        <w:rFonts w:ascii="Wingdings" w:hAnsi="Wingdings" w:hint="default"/>
+        <w:sz w:val="20"/>
+      </w:rPr>
+    </w:lvl>
+    <w:lvl w:ilvl="4" w:tentative="1">
+      <w:start w:val="1"/>
+      <w:numFmt w:val="bullet"/>
+      <w:lvlText w:val=""/>
+      <w:lvlJc w:val="left"/>
+      <w:pPr>
+        <w:tabs>
+          <w:tab w:val="num" w:pos="3600"/>
+        </w:tabs>
+        <w:ind w:left="3600" w:hanging="360"/>
+      </w:pPr>
+      <w:rPr>
+        <w:rFonts w:ascii="Wingdings" w:hAnsi="Wingdings" w:hint="default"/>
+        <w:sz w:val="20"/>
+      </w:rPr>
+    </w:lvl>
+    <w:lvl w:ilvl="5" w:tentative="1">
+      <w:start w:val="1"/>
+      <w:numFmt w:val="bullet"/>
+      <w:lvlText w:val=""/>
+      <w:lvlJc w:val="left"/>
+      <w:pPr>
+        <w:tabs>
+          <w:tab w:val="num" w:pos="4320"/>
+        </w:tabs>
+        <w:ind w:left="4320" w:hanging="360"/>
+      </w:pPr>
+      <w:rPr>
+        <w:rFonts w:ascii="Wingdings" w:hAnsi="Wingdings" w:hint="default"/>
+        <w:sz w:val="20"/>
+      </w:rPr>
+    </w:lvl>
+    <w:lvl w:ilvl="6" w:tentative="1">
+      <w:start w:val="1"/>
+      <w:numFmt w:val="bullet"/>
+      <w:lvlText w:val=""/>
+      <w:lvlJc w:val="left"/>
+      <w:pPr>
+        <w:tabs>
+          <w:tab w:val="num" w:pos="5040"/>
+        </w:tabs>
+        <w:ind w:left="5040" w:hanging="360"/>
+      </w:pPr>
+      <w:rPr>
+        <w:rFonts w:ascii="Wingdings" w:hAnsi="Wingdings" w:hint="default"/>
+        <w:sz w:val="20"/>
+      </w:rPr>
+    </w:lvl>
+    <w:lvl w:ilvl="7" w:tentative="1">
+      <w:start w:val="1"/>
+      <w:numFmt w:val="bullet"/>
+      <w:lvlText w:val=""/>
+      <w:lvlJc w:val="left"/>
+      <w:pPr>
+        <w:tabs>
+          <w:tab w:val="num" w:pos="5760"/>
+        </w:tabs>
+        <w:ind w:left="5760" w:hanging="360"/>
+      </w:pPr>
+      <w:rPr>
+        <w:rFonts w:ascii="Wingdings" w:hAnsi="Wingdings" w:hint="default"/>
+        <w:sz w:val="20"/>
+      </w:rPr>
+    </w:lvl>
+    <w:lvl w:ilvl="8" w:tentative="1">
+      <w:start w:val="1"/>
+      <w:numFmt w:val="bullet"/>
+      <w:lvlText w:val=""/>
+      <w:lvlJc w:val="left"/>
+      <w:pPr>
+        <w:tabs>
+          <w:tab w:val="num" w:pos="6480"/>
+        </w:tabs>
+        <w:ind w:left="6480" w:hanging="360"/>
+      </w:pPr>
+      <w:rPr>
+        <w:rFonts w:ascii="Wingdings" w:hAnsi="Wingdings" w:hint="default"/>
+        <w:sz w:val="20"/>
+      </w:rPr>
+    </w:lvl>
+  </w:abstractNum>
   <w:num w:numId="1">
-    <w:abstractNumId w:val="3"/>
+    <w:abstractNumId w:val="4"/>
   </w:num>
   <w:num w:numId="2">
     <w:abstractNumId w:val="0"/>
   </w:num>
   <w:num w:numId="3">
+    <w:abstractNumId w:val="9"/>
+  </w:num>
+  <w:num w:numId="4">
+    <w:abstractNumId w:val="2"/>
+  </w:num>
+  <w:num w:numId="5">
+    <w:abstractNumId w:val="5"/>
+  </w:num>
+  <w:num w:numId="6">
+    <w:abstractNumId w:val="8"/>
+  </w:num>
+  <w:num w:numId="7">
+    <w:abstractNumId w:val="3"/>
+  </w:num>
+  <w:num w:numId="8">
+    <w:abstractNumId w:val="7"/>
+  </w:num>
+  <w:num w:numId="9">
     <w:abstractNumId w:val="6"/>
   </w:num>
-  <w:num w:numId="4">
+  <w:num w:numId="10">
     <w:abstractNumId w:val="1"/>
-  </w:num>
-  <w:num w:numId="5">
-    <w:abstractNumId w:val="4"/>
-  </w:num>
-  <w:num w:numId="6">
-    <w:abstractNumId w:val="5"/>
-  </w:num>
-  <w:num w:numId="7">
-    <w:abstractNumId w:val="2"/>
   </w:num>
 </w:numbering>
 </file>
@@ -9603,7 +12554,7 @@
 </file>
 
 <file path=customXml/itemProps1.xml><?xml version="1.0" encoding="utf-8"?>
-<ds:datastoreItem xmlns:ds="http://schemas.openxmlformats.org/officeDocument/2006/customXml" ds:itemID="{270F0798-9B2D-4441-9923-CDAF8873F675}">
+<ds:datastoreItem xmlns:ds="http://schemas.openxmlformats.org/officeDocument/2006/customXml" ds:itemID="{4ACE9E83-88B3-4323-AD45-519BB1B4314E}">
   <ds:schemaRefs>
     <ds:schemaRef ds:uri="http://schemas.openxmlformats.org/officeDocument/2006/bibliography"/>
   </ds:schemaRefs>

--- a/docs/instructions/Kohti kumppanuutta -asennusohje.docx
+++ b/docs/instructions/Kohti kumppanuutta -asennusohje.docx
@@ -53,7 +53,14 @@
           <w:rFonts w:cs="Arial"/>
           <w:lang w:val="fi-FI"/>
         </w:rPr>
-        <w:t>27.12.2011</w:t>
+        <w:t>30</w:t>
+      </w:r>
+      <w:r>
+        <w:rPr>
+          <w:rFonts w:cs="Arial"/>
+          <w:lang w:val="fi-FI"/>
+        </w:rPr>
+        <w:t>.12.2011</w:t>
       </w:r>
     </w:p>
     <w:p>
@@ -64,6 +71,8 @@
           <w:lang w:val="fi-FI"/>
         </w:rPr>
       </w:pPr>
+      <w:bookmarkStart w:id="0" w:name="_GoBack"/>
+      <w:bookmarkEnd w:id="0"/>
     </w:p>
     <w:p>
       <w:pPr>
@@ -301,7 +310,14 @@
                 <w:rFonts w:cs="Arial"/>
                 <w:lang w:val="fi-FI"/>
               </w:rPr>
-              <w:t>27.12.2011</w:t>
+              <w:t>30</w:t>
+            </w:r>
+            <w:r>
+              <w:rPr>
+                <w:rFonts w:cs="Arial"/>
+                <w:lang w:val="fi-FI"/>
+              </w:rPr>
+              <w:t>.12.2011</w:t>
             </w:r>
           </w:p>
         </w:tc>
@@ -487,7 +503,7 @@
           <w:r>
             <w:fldChar w:fldCharType="separate"/>
           </w:r>
-          <w:hyperlink w:anchor="_Toc312844948" w:history="1">
+          <w:hyperlink w:anchor="_Toc313007813" w:history="1">
             <w:r>
               <w:rPr>
                 <w:rStyle w:val="Hyperlink"/>
@@ -514,7 +530,7 @@
                 <w:noProof/>
                 <w:webHidden/>
               </w:rPr>
-              <w:instrText xml:space="preserve"> PAGEREF _Toc312844948 \h </w:instrText>
+              <w:instrText xml:space="preserve"> PAGEREF _Toc313007813 \h </w:instrText>
             </w:r>
             <w:r>
               <w:rPr>
@@ -534,7 +550,7 @@
                 <w:noProof/>
                 <w:webHidden/>
               </w:rPr>
-              <w:t>4</w:t>
+              <w:t>5</w:t>
             </w:r>
             <w:r>
               <w:rPr>
@@ -556,7 +572,7 @@
               <w:noProof/>
             </w:rPr>
           </w:pPr>
-          <w:hyperlink w:anchor="_Toc312844949" w:history="1">
+          <w:hyperlink w:anchor="_Toc313007814" w:history="1">
             <w:r>
               <w:rPr>
                 <w:rStyle w:val="Hyperlink"/>
@@ -583,7 +599,7 @@
                 <w:noProof/>
                 <w:webHidden/>
               </w:rPr>
-              <w:instrText xml:space="preserve"> PAGEREF _Toc312844949 \h </w:instrText>
+              <w:instrText xml:space="preserve"> PAGEREF _Toc313007814 \h </w:instrText>
             </w:r>
             <w:r>
               <w:rPr>
@@ -603,7 +619,7 @@
                 <w:noProof/>
                 <w:webHidden/>
               </w:rPr>
-              <w:t>4</w:t>
+              <w:t>5</w:t>
             </w:r>
             <w:r>
               <w:rPr>
@@ -625,7 +641,7 @@
               <w:noProof/>
             </w:rPr>
           </w:pPr>
-          <w:hyperlink w:anchor="_Toc312844950" w:history="1">
+          <w:hyperlink w:anchor="_Toc313007815" w:history="1">
             <w:r>
               <w:rPr>
                 <w:rStyle w:val="Hyperlink"/>
@@ -652,7 +668,7 @@
                 <w:noProof/>
                 <w:webHidden/>
               </w:rPr>
-              <w:instrText xml:space="preserve"> PAGEREF _Toc312844950 \h </w:instrText>
+              <w:instrText xml:space="preserve"> PAGEREF _Toc313007815 \h </w:instrText>
             </w:r>
             <w:r>
               <w:rPr>
@@ -672,7 +688,7 @@
                 <w:noProof/>
                 <w:webHidden/>
               </w:rPr>
-              <w:t>4</w:t>
+              <w:t>5</w:t>
             </w:r>
             <w:r>
               <w:rPr>
@@ -694,7 +710,7 @@
               <w:noProof/>
             </w:rPr>
           </w:pPr>
-          <w:hyperlink w:anchor="_Toc312844951" w:history="1">
+          <w:hyperlink w:anchor="_Toc313007816" w:history="1">
             <w:r>
               <w:rPr>
                 <w:rStyle w:val="Hyperlink"/>
@@ -721,7 +737,7 @@
                 <w:noProof/>
                 <w:webHidden/>
               </w:rPr>
-              <w:instrText xml:space="preserve"> PAGEREF _Toc312844951 \h </w:instrText>
+              <w:instrText xml:space="preserve"> PAGEREF _Toc313007816 \h </w:instrText>
             </w:r>
             <w:r>
               <w:rPr>
@@ -741,7 +757,7 @@
                 <w:noProof/>
                 <w:webHidden/>
               </w:rPr>
-              <w:t>5</w:t>
+              <w:t>6</w:t>
             </w:r>
             <w:r>
               <w:rPr>
@@ -763,7 +779,7 @@
               <w:noProof/>
             </w:rPr>
           </w:pPr>
-          <w:hyperlink w:anchor="_Toc312844952" w:history="1">
+          <w:hyperlink w:anchor="_Toc313007817" w:history="1">
             <w:r>
               <w:rPr>
                 <w:rStyle w:val="Hyperlink"/>
@@ -790,7 +806,7 @@
                 <w:noProof/>
                 <w:webHidden/>
               </w:rPr>
-              <w:instrText xml:space="preserve"> PAGEREF _Toc312844952 \h </w:instrText>
+              <w:instrText xml:space="preserve"> PAGEREF _Toc313007817 \h </w:instrText>
             </w:r>
             <w:r>
               <w:rPr>
@@ -810,7 +826,7 @@
                 <w:noProof/>
                 <w:webHidden/>
               </w:rPr>
-              <w:t>5</w:t>
+              <w:t>6</w:t>
             </w:r>
             <w:r>
               <w:rPr>
@@ -832,7 +848,7 @@
               <w:noProof/>
             </w:rPr>
           </w:pPr>
-          <w:hyperlink w:anchor="_Toc312844953" w:history="1">
+          <w:hyperlink w:anchor="_Toc313007818" w:history="1">
             <w:r>
               <w:rPr>
                 <w:rStyle w:val="Hyperlink"/>
@@ -859,7 +875,7 @@
                 <w:noProof/>
                 <w:webHidden/>
               </w:rPr>
-              <w:instrText xml:space="preserve"> PAGEREF _Toc312844953 \h </w:instrText>
+              <w:instrText xml:space="preserve"> PAGEREF _Toc313007818 \h </w:instrText>
             </w:r>
             <w:r>
               <w:rPr>
@@ -879,7 +895,7 @@
                 <w:noProof/>
                 <w:webHidden/>
               </w:rPr>
-              <w:t>5</w:t>
+              <w:t>6</w:t>
             </w:r>
             <w:r>
               <w:rPr>
@@ -901,7 +917,7 @@
               <w:noProof/>
             </w:rPr>
           </w:pPr>
-          <w:hyperlink w:anchor="_Toc312844954" w:history="1">
+          <w:hyperlink w:anchor="_Toc313007819" w:history="1">
             <w:r>
               <w:rPr>
                 <w:rStyle w:val="Hyperlink"/>
@@ -928,7 +944,7 @@
                 <w:noProof/>
                 <w:webHidden/>
               </w:rPr>
-              <w:instrText xml:space="preserve"> PAGEREF _Toc312844954 \h </w:instrText>
+              <w:instrText xml:space="preserve"> PAGEREF _Toc313007819 \h </w:instrText>
             </w:r>
             <w:r>
               <w:rPr>
@@ -948,7 +964,7 @@
                 <w:noProof/>
                 <w:webHidden/>
               </w:rPr>
-              <w:t>6</w:t>
+              <w:t>7</w:t>
             </w:r>
             <w:r>
               <w:rPr>
@@ -970,7 +986,7 @@
               <w:noProof/>
             </w:rPr>
           </w:pPr>
-          <w:hyperlink w:anchor="_Toc312844955" w:history="1">
+          <w:hyperlink w:anchor="_Toc313007820" w:history="1">
             <w:r>
               <w:rPr>
                 <w:rStyle w:val="Hyperlink"/>
@@ -997,7 +1013,7 @@
                 <w:noProof/>
                 <w:webHidden/>
               </w:rPr>
-              <w:instrText xml:space="preserve"> PAGEREF _Toc312844955 \h </w:instrText>
+              <w:instrText xml:space="preserve"> PAGEREF _Toc313007820 \h </w:instrText>
             </w:r>
             <w:r>
               <w:rPr>
@@ -1017,7 +1033,7 @@
                 <w:noProof/>
                 <w:webHidden/>
               </w:rPr>
-              <w:t>7</w:t>
+              <w:t>8</w:t>
             </w:r>
             <w:r>
               <w:rPr>
@@ -1039,7 +1055,7 @@
               <w:noProof/>
             </w:rPr>
           </w:pPr>
-          <w:hyperlink w:anchor="_Toc312844956" w:history="1">
+          <w:hyperlink w:anchor="_Toc313007821" w:history="1">
             <w:r>
               <w:rPr>
                 <w:rStyle w:val="Hyperlink"/>
@@ -1066,7 +1082,7 @@
                 <w:noProof/>
                 <w:webHidden/>
               </w:rPr>
-              <w:instrText xml:space="preserve"> PAGEREF _Toc312844956 \h </w:instrText>
+              <w:instrText xml:space="preserve"> PAGEREF _Toc313007821 \h </w:instrText>
             </w:r>
             <w:r>
               <w:rPr>
@@ -1086,7 +1102,7 @@
                 <w:noProof/>
                 <w:webHidden/>
               </w:rPr>
-              <w:t>7</w:t>
+              <w:t>8</w:t>
             </w:r>
             <w:r>
               <w:rPr>
@@ -1108,7 +1124,7 @@
               <w:noProof/>
             </w:rPr>
           </w:pPr>
-          <w:hyperlink w:anchor="_Toc312844957" w:history="1">
+          <w:hyperlink w:anchor="_Toc313007822" w:history="1">
             <w:r>
               <w:rPr>
                 <w:rStyle w:val="Hyperlink"/>
@@ -1135,7 +1151,7 @@
                 <w:noProof/>
                 <w:webHidden/>
               </w:rPr>
-              <w:instrText xml:space="preserve"> PAGEREF _Toc312844957 \h </w:instrText>
+              <w:instrText xml:space="preserve"> PAGEREF _Toc313007822 \h </w:instrText>
             </w:r>
             <w:r>
               <w:rPr>
@@ -1155,7 +1171,7 @@
                 <w:noProof/>
                 <w:webHidden/>
               </w:rPr>
-              <w:t>9</w:t>
+              <w:t>10</w:t>
             </w:r>
             <w:r>
               <w:rPr>
@@ -1177,7 +1193,7 @@
               <w:noProof/>
             </w:rPr>
           </w:pPr>
-          <w:hyperlink w:anchor="_Toc312844958" w:history="1">
+          <w:hyperlink w:anchor="_Toc313007823" w:history="1">
             <w:r>
               <w:rPr>
                 <w:rStyle w:val="Hyperlink"/>
@@ -1204,7 +1220,7 @@
                 <w:noProof/>
                 <w:webHidden/>
               </w:rPr>
-              <w:instrText xml:space="preserve"> PAGEREF _Toc312844958 \h </w:instrText>
+              <w:instrText xml:space="preserve"> PAGEREF _Toc313007823 \h </w:instrText>
             </w:r>
             <w:r>
               <w:rPr>
@@ -1224,7 +1240,214 @@
                 <w:noProof/>
                 <w:webHidden/>
               </w:rPr>
-              <w:t>9</w:t>
+              <w:t>10</w:t>
+            </w:r>
+            <w:r>
+              <w:rPr>
+                <w:noProof/>
+                <w:webHidden/>
+              </w:rPr>
+              <w:fldChar w:fldCharType="end"/>
+            </w:r>
+          </w:hyperlink>
+        </w:p>
+        <w:p>
+          <w:pPr>
+            <w:pStyle w:val="TOC2"/>
+            <w:tabs>
+              <w:tab w:val="right" w:leader="dot" w:pos="9350"/>
+            </w:tabs>
+            <w:rPr>
+              <w:rFonts w:asciiTheme="minorHAnsi" w:eastAsiaTheme="minorEastAsia" w:hAnsiTheme="minorHAnsi"/>
+              <w:noProof/>
+            </w:rPr>
+          </w:pPr>
+          <w:hyperlink w:anchor="_Toc313007824" w:history="1">
+            <w:r>
+              <w:rPr>
+                <w:rStyle w:val="Hyperlink"/>
+                <w:noProof/>
+              </w:rPr>
+              <w:t>5.1  Asenna Intalio BPMS</w:t>
+            </w:r>
+            <w:r>
+              <w:rPr>
+                <w:noProof/>
+                <w:webHidden/>
+              </w:rPr>
+              <w:tab/>
+            </w:r>
+            <w:r>
+              <w:rPr>
+                <w:noProof/>
+                <w:webHidden/>
+              </w:rPr>
+              <w:fldChar w:fldCharType="begin"/>
+            </w:r>
+            <w:r>
+              <w:rPr>
+                <w:noProof/>
+                <w:webHidden/>
+              </w:rPr>
+              <w:instrText xml:space="preserve"> PAGEREF _Toc313007824 \h </w:instrText>
+            </w:r>
+            <w:r>
+              <w:rPr>
+                <w:noProof/>
+                <w:webHidden/>
+              </w:rPr>
+            </w:r>
+            <w:r>
+              <w:rPr>
+                <w:noProof/>
+                <w:webHidden/>
+              </w:rPr>
+              <w:fldChar w:fldCharType="separate"/>
+            </w:r>
+            <w:r>
+              <w:rPr>
+                <w:noProof/>
+                <w:webHidden/>
+              </w:rPr>
+              <w:t>10</w:t>
+            </w:r>
+            <w:r>
+              <w:rPr>
+                <w:noProof/>
+                <w:webHidden/>
+              </w:rPr>
+              <w:fldChar w:fldCharType="end"/>
+            </w:r>
+          </w:hyperlink>
+        </w:p>
+        <w:p>
+          <w:pPr>
+            <w:pStyle w:val="TOC2"/>
+            <w:tabs>
+              <w:tab w:val="right" w:leader="dot" w:pos="9350"/>
+            </w:tabs>
+            <w:rPr>
+              <w:rFonts w:asciiTheme="minorHAnsi" w:eastAsiaTheme="minorEastAsia" w:hAnsiTheme="minorHAnsi"/>
+              <w:noProof/>
+            </w:rPr>
+          </w:pPr>
+          <w:hyperlink w:anchor="_Toc313007825" w:history="1">
+            <w:r>
+              <w:rPr>
+                <w:rStyle w:val="Hyperlink"/>
+                <w:noProof/>
+              </w:rPr>
+              <w:t>5.2  Luo Intalion init-skripti</w:t>
+            </w:r>
+            <w:r>
+              <w:rPr>
+                <w:noProof/>
+                <w:webHidden/>
+              </w:rPr>
+              <w:tab/>
+            </w:r>
+            <w:r>
+              <w:rPr>
+                <w:noProof/>
+                <w:webHidden/>
+              </w:rPr>
+              <w:fldChar w:fldCharType="begin"/>
+            </w:r>
+            <w:r>
+              <w:rPr>
+                <w:noProof/>
+                <w:webHidden/>
+              </w:rPr>
+              <w:instrText xml:space="preserve"> PAGEREF _Toc313007825 \h </w:instrText>
+            </w:r>
+            <w:r>
+              <w:rPr>
+                <w:noProof/>
+                <w:webHidden/>
+              </w:rPr>
+            </w:r>
+            <w:r>
+              <w:rPr>
+                <w:noProof/>
+                <w:webHidden/>
+              </w:rPr>
+              <w:fldChar w:fldCharType="separate"/>
+            </w:r>
+            <w:r>
+              <w:rPr>
+                <w:noProof/>
+                <w:webHidden/>
+              </w:rPr>
+              <w:t>11</w:t>
+            </w:r>
+            <w:r>
+              <w:rPr>
+                <w:noProof/>
+                <w:webHidden/>
+              </w:rPr>
+              <w:fldChar w:fldCharType="end"/>
+            </w:r>
+          </w:hyperlink>
+        </w:p>
+        <w:p>
+          <w:pPr>
+            <w:pStyle w:val="TOC2"/>
+            <w:tabs>
+              <w:tab w:val="right" w:leader="dot" w:pos="9350"/>
+            </w:tabs>
+            <w:rPr>
+              <w:rFonts w:asciiTheme="minorHAnsi" w:eastAsiaTheme="minorEastAsia" w:hAnsiTheme="minorHAnsi"/>
+              <w:noProof/>
+            </w:rPr>
+          </w:pPr>
+          <w:hyperlink w:anchor="_Toc313007826" w:history="1">
+            <w:r>
+              <w:rPr>
+                <w:rStyle w:val="Hyperlink"/>
+                <w:noProof/>
+              </w:rPr>
+              <w:t>5.3  Konfiguroi Intalion tietokanta</w:t>
+            </w:r>
+            <w:r>
+              <w:rPr>
+                <w:noProof/>
+                <w:webHidden/>
+              </w:rPr>
+              <w:tab/>
+            </w:r>
+            <w:r>
+              <w:rPr>
+                <w:noProof/>
+                <w:webHidden/>
+              </w:rPr>
+              <w:fldChar w:fldCharType="begin"/>
+            </w:r>
+            <w:r>
+              <w:rPr>
+                <w:noProof/>
+                <w:webHidden/>
+              </w:rPr>
+              <w:instrText xml:space="preserve"> PAGEREF _Toc313007826 \h </w:instrText>
+            </w:r>
+            <w:r>
+              <w:rPr>
+                <w:noProof/>
+                <w:webHidden/>
+              </w:rPr>
+            </w:r>
+            <w:r>
+              <w:rPr>
+                <w:noProof/>
+                <w:webHidden/>
+              </w:rPr>
+              <w:fldChar w:fldCharType="separate"/>
+            </w:r>
+            <w:r>
+              <w:rPr>
+                <w:noProof/>
+                <w:webHidden/>
+              </w:rPr>
+              <w:t>12</w:t>
             </w:r>
             <w:r>
               <w:rPr>
@@ -1246,7 +1469,7 @@
               <w:noProof/>
             </w:rPr>
           </w:pPr>
-          <w:hyperlink w:anchor="_Toc312844959" w:history="1">
+          <w:hyperlink w:anchor="_Toc313007827" w:history="1">
             <w:r>
               <w:rPr>
                 <w:rStyle w:val="Hyperlink"/>
@@ -1273,7 +1496,7 @@
                 <w:noProof/>
                 <w:webHidden/>
               </w:rPr>
-              <w:instrText xml:space="preserve"> PAGEREF _Toc312844959 \h </w:instrText>
+              <w:instrText xml:space="preserve"> PAGEREF _Toc313007827 \h </w:instrText>
             </w:r>
             <w:r>
               <w:rPr>
@@ -1293,7 +1516,145 @@
                 <w:noProof/>
                 <w:webHidden/>
               </w:rPr>
-              <w:t>9</w:t>
+              <w:t>13</w:t>
+            </w:r>
+            <w:r>
+              <w:rPr>
+                <w:noProof/>
+                <w:webHidden/>
+              </w:rPr>
+              <w:fldChar w:fldCharType="end"/>
+            </w:r>
+          </w:hyperlink>
+        </w:p>
+        <w:p>
+          <w:pPr>
+            <w:pStyle w:val="TOC2"/>
+            <w:tabs>
+              <w:tab w:val="right" w:leader="dot" w:pos="9350"/>
+            </w:tabs>
+            <w:rPr>
+              <w:rFonts w:asciiTheme="minorHAnsi" w:eastAsiaTheme="minorEastAsia" w:hAnsiTheme="minorHAnsi"/>
+              <w:noProof/>
+            </w:rPr>
+          </w:pPr>
+          <w:hyperlink w:anchor="_Toc313007828" w:history="1">
+            <w:r>
+              <w:rPr>
+                <w:rStyle w:val="Hyperlink"/>
+                <w:noProof/>
+              </w:rPr>
+              <w:t>6.1  Asenna JBoss SOA-P</w:t>
+            </w:r>
+            <w:r>
+              <w:rPr>
+                <w:noProof/>
+                <w:webHidden/>
+              </w:rPr>
+              <w:tab/>
+            </w:r>
+            <w:r>
+              <w:rPr>
+                <w:noProof/>
+                <w:webHidden/>
+              </w:rPr>
+              <w:fldChar w:fldCharType="begin"/>
+            </w:r>
+            <w:r>
+              <w:rPr>
+                <w:noProof/>
+                <w:webHidden/>
+              </w:rPr>
+              <w:instrText xml:space="preserve"> PAGEREF _Toc313007828 \h </w:instrText>
+            </w:r>
+            <w:r>
+              <w:rPr>
+                <w:noProof/>
+                <w:webHidden/>
+              </w:rPr>
+            </w:r>
+            <w:r>
+              <w:rPr>
+                <w:noProof/>
+                <w:webHidden/>
+              </w:rPr>
+              <w:fldChar w:fldCharType="separate"/>
+            </w:r>
+            <w:r>
+              <w:rPr>
+                <w:noProof/>
+                <w:webHidden/>
+              </w:rPr>
+              <w:t>13</w:t>
+            </w:r>
+            <w:r>
+              <w:rPr>
+                <w:noProof/>
+                <w:webHidden/>
+              </w:rPr>
+              <w:fldChar w:fldCharType="end"/>
+            </w:r>
+          </w:hyperlink>
+        </w:p>
+        <w:p>
+          <w:pPr>
+            <w:pStyle w:val="TOC2"/>
+            <w:tabs>
+              <w:tab w:val="right" w:leader="dot" w:pos="9350"/>
+            </w:tabs>
+            <w:rPr>
+              <w:rFonts w:asciiTheme="minorHAnsi" w:eastAsiaTheme="minorEastAsia" w:hAnsiTheme="minorHAnsi"/>
+              <w:noProof/>
+            </w:rPr>
+          </w:pPr>
+          <w:hyperlink w:anchor="_Toc313007829" w:history="1">
+            <w:r>
+              <w:rPr>
+                <w:rStyle w:val="Hyperlink"/>
+                <w:noProof/>
+              </w:rPr>
+              <w:t>6.2  Luo JBoss SOA-P:n init-skripti</w:t>
+            </w:r>
+            <w:r>
+              <w:rPr>
+                <w:noProof/>
+                <w:webHidden/>
+              </w:rPr>
+              <w:tab/>
+            </w:r>
+            <w:r>
+              <w:rPr>
+                <w:noProof/>
+                <w:webHidden/>
+              </w:rPr>
+              <w:fldChar w:fldCharType="begin"/>
+            </w:r>
+            <w:r>
+              <w:rPr>
+                <w:noProof/>
+                <w:webHidden/>
+              </w:rPr>
+              <w:instrText xml:space="preserve"> PAGEREF _Toc313007829 \h </w:instrText>
+            </w:r>
+            <w:r>
+              <w:rPr>
+                <w:noProof/>
+                <w:webHidden/>
+              </w:rPr>
+            </w:r>
+            <w:r>
+              <w:rPr>
+                <w:noProof/>
+                <w:webHidden/>
+              </w:rPr>
+              <w:fldChar w:fldCharType="separate"/>
+            </w:r>
+            <w:r>
+              <w:rPr>
+                <w:noProof/>
+                <w:webHidden/>
+              </w:rPr>
+              <w:t>13</w:t>
             </w:r>
             <w:r>
               <w:rPr>
@@ -1315,7 +1676,7 @@
               <w:noProof/>
             </w:rPr>
           </w:pPr>
-          <w:hyperlink w:anchor="_Toc312844960" w:history="1">
+          <w:hyperlink w:anchor="_Toc313007830" w:history="1">
             <w:r>
               <w:rPr>
                 <w:rStyle w:val="Hyperlink"/>
@@ -1342,7 +1703,7 @@
                 <w:noProof/>
                 <w:webHidden/>
               </w:rPr>
-              <w:instrText xml:space="preserve"> PAGEREF _Toc312844960 \h </w:instrText>
+              <w:instrText xml:space="preserve"> PAGEREF _Toc313007830 \h </w:instrText>
             </w:r>
             <w:r>
               <w:rPr>
@@ -1362,7 +1723,145 @@
                 <w:noProof/>
                 <w:webHidden/>
               </w:rPr>
-              <w:t>10</w:t>
+              <w:t>14</w:t>
+            </w:r>
+            <w:r>
+              <w:rPr>
+                <w:noProof/>
+                <w:webHidden/>
+              </w:rPr>
+              <w:fldChar w:fldCharType="end"/>
+            </w:r>
+          </w:hyperlink>
+        </w:p>
+        <w:p>
+          <w:pPr>
+            <w:pStyle w:val="TOC2"/>
+            <w:tabs>
+              <w:tab w:val="right" w:leader="dot" w:pos="9350"/>
+            </w:tabs>
+            <w:rPr>
+              <w:rFonts w:asciiTheme="minorHAnsi" w:eastAsiaTheme="minorEastAsia" w:hAnsiTheme="minorHAnsi"/>
+              <w:noProof/>
+            </w:rPr>
+          </w:pPr>
+          <w:hyperlink w:anchor="_Toc313007831" w:history="1">
+            <w:r>
+              <w:rPr>
+                <w:rStyle w:val="Hyperlink"/>
+                <w:noProof/>
+              </w:rPr>
+              <w:t>7.1  Asenna JBoss EAP</w:t>
+            </w:r>
+            <w:r>
+              <w:rPr>
+                <w:noProof/>
+                <w:webHidden/>
+              </w:rPr>
+              <w:tab/>
+            </w:r>
+            <w:r>
+              <w:rPr>
+                <w:noProof/>
+                <w:webHidden/>
+              </w:rPr>
+              <w:fldChar w:fldCharType="begin"/>
+            </w:r>
+            <w:r>
+              <w:rPr>
+                <w:noProof/>
+                <w:webHidden/>
+              </w:rPr>
+              <w:instrText xml:space="preserve"> PAGEREF _Toc313007831 \h </w:instrText>
+            </w:r>
+            <w:r>
+              <w:rPr>
+                <w:noProof/>
+                <w:webHidden/>
+              </w:rPr>
+            </w:r>
+            <w:r>
+              <w:rPr>
+                <w:noProof/>
+                <w:webHidden/>
+              </w:rPr>
+              <w:fldChar w:fldCharType="separate"/>
+            </w:r>
+            <w:r>
+              <w:rPr>
+                <w:noProof/>
+                <w:webHidden/>
+              </w:rPr>
+              <w:t>14</w:t>
+            </w:r>
+            <w:r>
+              <w:rPr>
+                <w:noProof/>
+                <w:webHidden/>
+              </w:rPr>
+              <w:fldChar w:fldCharType="end"/>
+            </w:r>
+          </w:hyperlink>
+        </w:p>
+        <w:p>
+          <w:pPr>
+            <w:pStyle w:val="TOC2"/>
+            <w:tabs>
+              <w:tab w:val="right" w:leader="dot" w:pos="9350"/>
+            </w:tabs>
+            <w:rPr>
+              <w:rFonts w:asciiTheme="minorHAnsi" w:eastAsiaTheme="minorEastAsia" w:hAnsiTheme="minorHAnsi"/>
+              <w:noProof/>
+            </w:rPr>
+          </w:pPr>
+          <w:hyperlink w:anchor="_Toc313007832" w:history="1">
+            <w:r>
+              <w:rPr>
+                <w:rStyle w:val="Hyperlink"/>
+                <w:noProof/>
+              </w:rPr>
+              <w:t>7.2  Luo JBoss EAP:n init-skripti</w:t>
+            </w:r>
+            <w:r>
+              <w:rPr>
+                <w:noProof/>
+                <w:webHidden/>
+              </w:rPr>
+              <w:tab/>
+            </w:r>
+            <w:r>
+              <w:rPr>
+                <w:noProof/>
+                <w:webHidden/>
+              </w:rPr>
+              <w:fldChar w:fldCharType="begin"/>
+            </w:r>
+            <w:r>
+              <w:rPr>
+                <w:noProof/>
+                <w:webHidden/>
+              </w:rPr>
+              <w:instrText xml:space="preserve"> PAGEREF _Toc313007832 \h </w:instrText>
+            </w:r>
+            <w:r>
+              <w:rPr>
+                <w:noProof/>
+                <w:webHidden/>
+              </w:rPr>
+            </w:r>
+            <w:r>
+              <w:rPr>
+                <w:noProof/>
+                <w:webHidden/>
+              </w:rPr>
+              <w:fldChar w:fldCharType="separate"/>
+            </w:r>
+            <w:r>
+              <w:rPr>
+                <w:noProof/>
+                <w:webHidden/>
+              </w:rPr>
+              <w:t>14</w:t>
             </w:r>
             <w:r>
               <w:rPr>
@@ -1384,7 +1883,7 @@
               <w:noProof/>
             </w:rPr>
           </w:pPr>
-          <w:hyperlink w:anchor="_Toc312844961" w:history="1">
+          <w:hyperlink w:anchor="_Toc313007833" w:history="1">
             <w:r>
               <w:rPr>
                 <w:rStyle w:val="Hyperlink"/>
@@ -1411,7 +1910,7 @@
                 <w:noProof/>
                 <w:webHidden/>
               </w:rPr>
-              <w:instrText xml:space="preserve"> PAGEREF _Toc312844961 \h </w:instrText>
+              <w:instrText xml:space="preserve"> PAGEREF _Toc313007833 \h </w:instrText>
             </w:r>
             <w:r>
               <w:rPr>
@@ -1431,7 +1930,214 @@
                 <w:noProof/>
                 <w:webHidden/>
               </w:rPr>
-              <w:t>10</w:t>
+              <w:t>15</w:t>
+            </w:r>
+            <w:r>
+              <w:rPr>
+                <w:noProof/>
+                <w:webHidden/>
+              </w:rPr>
+              <w:fldChar w:fldCharType="end"/>
+            </w:r>
+          </w:hyperlink>
+        </w:p>
+        <w:p>
+          <w:pPr>
+            <w:pStyle w:val="TOC2"/>
+            <w:tabs>
+              <w:tab w:val="right" w:leader="dot" w:pos="9350"/>
+            </w:tabs>
+            <w:rPr>
+              <w:rFonts w:asciiTheme="minorHAnsi" w:eastAsiaTheme="minorEastAsia" w:hAnsiTheme="minorHAnsi"/>
+              <w:noProof/>
+            </w:rPr>
+          </w:pPr>
+          <w:hyperlink w:anchor="_Toc313007834" w:history="1">
+            <w:r>
+              <w:rPr>
+                <w:rStyle w:val="Hyperlink"/>
+                <w:noProof/>
+              </w:rPr>
+              <w:t>8.1  Asenna MySQL client</w:t>
+            </w:r>
+            <w:r>
+              <w:rPr>
+                <w:noProof/>
+                <w:webHidden/>
+              </w:rPr>
+              <w:tab/>
+            </w:r>
+            <w:r>
+              <w:rPr>
+                <w:noProof/>
+                <w:webHidden/>
+              </w:rPr>
+              <w:fldChar w:fldCharType="begin"/>
+            </w:r>
+            <w:r>
+              <w:rPr>
+                <w:noProof/>
+                <w:webHidden/>
+              </w:rPr>
+              <w:instrText xml:space="preserve"> PAGEREF _Toc313007834 \h </w:instrText>
+            </w:r>
+            <w:r>
+              <w:rPr>
+                <w:noProof/>
+                <w:webHidden/>
+              </w:rPr>
+            </w:r>
+            <w:r>
+              <w:rPr>
+                <w:noProof/>
+                <w:webHidden/>
+              </w:rPr>
+              <w:fldChar w:fldCharType="separate"/>
+            </w:r>
+            <w:r>
+              <w:rPr>
+                <w:noProof/>
+                <w:webHidden/>
+              </w:rPr>
+              <w:t>15</w:t>
+            </w:r>
+            <w:r>
+              <w:rPr>
+                <w:noProof/>
+                <w:webHidden/>
+              </w:rPr>
+              <w:fldChar w:fldCharType="end"/>
+            </w:r>
+          </w:hyperlink>
+        </w:p>
+        <w:p>
+          <w:pPr>
+            <w:pStyle w:val="TOC2"/>
+            <w:tabs>
+              <w:tab w:val="right" w:leader="dot" w:pos="9350"/>
+            </w:tabs>
+            <w:rPr>
+              <w:rFonts w:asciiTheme="minorHAnsi" w:eastAsiaTheme="minorEastAsia" w:hAnsiTheme="minorHAnsi"/>
+              <w:noProof/>
+            </w:rPr>
+          </w:pPr>
+          <w:hyperlink w:anchor="_Toc313007835" w:history="1">
+            <w:r>
+              <w:rPr>
+                <w:rStyle w:val="Hyperlink"/>
+                <w:noProof/>
+              </w:rPr>
+              <w:t>8.2  Asenna MySQL connector</w:t>
+            </w:r>
+            <w:r>
+              <w:rPr>
+                <w:noProof/>
+                <w:webHidden/>
+              </w:rPr>
+              <w:tab/>
+            </w:r>
+            <w:r>
+              <w:rPr>
+                <w:noProof/>
+                <w:webHidden/>
+              </w:rPr>
+              <w:fldChar w:fldCharType="begin"/>
+            </w:r>
+            <w:r>
+              <w:rPr>
+                <w:noProof/>
+                <w:webHidden/>
+              </w:rPr>
+              <w:instrText xml:space="preserve"> PAGEREF _Toc313007835 \h </w:instrText>
+            </w:r>
+            <w:r>
+              <w:rPr>
+                <w:noProof/>
+                <w:webHidden/>
+              </w:rPr>
+            </w:r>
+            <w:r>
+              <w:rPr>
+                <w:noProof/>
+                <w:webHidden/>
+              </w:rPr>
+              <w:fldChar w:fldCharType="separate"/>
+            </w:r>
+            <w:r>
+              <w:rPr>
+                <w:noProof/>
+                <w:webHidden/>
+              </w:rPr>
+              <w:t>15</w:t>
+            </w:r>
+            <w:r>
+              <w:rPr>
+                <w:noProof/>
+                <w:webHidden/>
+              </w:rPr>
+              <w:fldChar w:fldCharType="end"/>
+            </w:r>
+          </w:hyperlink>
+        </w:p>
+        <w:p>
+          <w:pPr>
+            <w:pStyle w:val="TOC2"/>
+            <w:tabs>
+              <w:tab w:val="right" w:leader="dot" w:pos="9350"/>
+            </w:tabs>
+            <w:rPr>
+              <w:rFonts w:asciiTheme="minorHAnsi" w:eastAsiaTheme="minorEastAsia" w:hAnsiTheme="minorHAnsi"/>
+              <w:noProof/>
+            </w:rPr>
+          </w:pPr>
+          <w:hyperlink w:anchor="_Toc313007836" w:history="1">
+            <w:r>
+              <w:rPr>
+                <w:rStyle w:val="Hyperlink"/>
+                <w:noProof/>
+              </w:rPr>
+              <w:t>8.3  Asenna MySQL server</w:t>
+            </w:r>
+            <w:r>
+              <w:rPr>
+                <w:noProof/>
+                <w:webHidden/>
+              </w:rPr>
+              <w:tab/>
+            </w:r>
+            <w:r>
+              <w:rPr>
+                <w:noProof/>
+                <w:webHidden/>
+              </w:rPr>
+              <w:fldChar w:fldCharType="begin"/>
+            </w:r>
+            <w:r>
+              <w:rPr>
+                <w:noProof/>
+                <w:webHidden/>
+              </w:rPr>
+              <w:instrText xml:space="preserve"> PAGEREF _Toc313007836 \h </w:instrText>
+            </w:r>
+            <w:r>
+              <w:rPr>
+                <w:noProof/>
+                <w:webHidden/>
+              </w:rPr>
+            </w:r>
+            <w:r>
+              <w:rPr>
+                <w:noProof/>
+                <w:webHidden/>
+              </w:rPr>
+              <w:fldChar w:fldCharType="separate"/>
+            </w:r>
+            <w:r>
+              <w:rPr>
+                <w:noProof/>
+                <w:webHidden/>
+              </w:rPr>
+              <w:t>16</w:t>
             </w:r>
             <w:r>
               <w:rPr>
@@ -1453,13 +2159,13 @@
               <w:noProof/>
             </w:rPr>
           </w:pPr>
-          <w:hyperlink w:anchor="_Toc312844962" w:history="1">
+          <w:hyperlink w:anchor="_Toc313007837" w:history="1">
             <w:r>
               <w:rPr>
                 <w:rStyle w:val="Hyperlink"/>
                 <w:noProof/>
               </w:rPr>
-              <w:t>9  Sivujen luonti ja konfigurointi JBoss EPP ja JBoss Portal palvelimiin</w:t>
+              <w:t>9  Portlettien ja palveluiden asentaminen palvelimiin</w:t>
             </w:r>
             <w:r>
               <w:rPr>
@@ -1480,7 +2186,7 @@
                 <w:noProof/>
                 <w:webHidden/>
               </w:rPr>
-              <w:instrText xml:space="preserve"> PAGEREF _Toc312844962 \h </w:instrText>
+              <w:instrText xml:space="preserve"> PAGEREF _Toc313007837 \h </w:instrText>
             </w:r>
             <w:r>
               <w:rPr>
@@ -1500,7 +2206,283 @@
                 <w:noProof/>
                 <w:webHidden/>
               </w:rPr>
-              <w:t>10</w:t>
+              <w:t>17</w:t>
+            </w:r>
+            <w:r>
+              <w:rPr>
+                <w:noProof/>
+                <w:webHidden/>
+              </w:rPr>
+              <w:fldChar w:fldCharType="end"/>
+            </w:r>
+          </w:hyperlink>
+        </w:p>
+        <w:p>
+          <w:pPr>
+            <w:pStyle w:val="TOC2"/>
+            <w:tabs>
+              <w:tab w:val="right" w:leader="dot" w:pos="9350"/>
+            </w:tabs>
+            <w:rPr>
+              <w:rFonts w:asciiTheme="minorHAnsi" w:eastAsiaTheme="minorEastAsia" w:hAnsiTheme="minorHAnsi"/>
+              <w:noProof/>
+            </w:rPr>
+          </w:pPr>
+          <w:hyperlink w:anchor="_Toc313007838" w:history="1">
+            <w:r>
+              <w:rPr>
+                <w:rStyle w:val="Hyperlink"/>
+                <w:noProof/>
+              </w:rPr>
+              <w:t>9.1  Tee release</w:t>
+            </w:r>
+            <w:r>
+              <w:rPr>
+                <w:noProof/>
+                <w:webHidden/>
+              </w:rPr>
+              <w:tab/>
+            </w:r>
+            <w:r>
+              <w:rPr>
+                <w:noProof/>
+                <w:webHidden/>
+              </w:rPr>
+              <w:fldChar w:fldCharType="begin"/>
+            </w:r>
+            <w:r>
+              <w:rPr>
+                <w:noProof/>
+                <w:webHidden/>
+              </w:rPr>
+              <w:instrText xml:space="preserve"> PAGEREF _Toc313007838 \h </w:instrText>
+            </w:r>
+            <w:r>
+              <w:rPr>
+                <w:noProof/>
+                <w:webHidden/>
+              </w:rPr>
+            </w:r>
+            <w:r>
+              <w:rPr>
+                <w:noProof/>
+                <w:webHidden/>
+              </w:rPr>
+              <w:fldChar w:fldCharType="separate"/>
+            </w:r>
+            <w:r>
+              <w:rPr>
+                <w:noProof/>
+                <w:webHidden/>
+              </w:rPr>
+              <w:t>17</w:t>
+            </w:r>
+            <w:r>
+              <w:rPr>
+                <w:noProof/>
+                <w:webHidden/>
+              </w:rPr>
+              <w:fldChar w:fldCharType="end"/>
+            </w:r>
+          </w:hyperlink>
+        </w:p>
+        <w:p>
+          <w:pPr>
+            <w:pStyle w:val="TOC2"/>
+            <w:tabs>
+              <w:tab w:val="right" w:leader="dot" w:pos="9350"/>
+            </w:tabs>
+            <w:rPr>
+              <w:rFonts w:asciiTheme="minorHAnsi" w:eastAsiaTheme="minorEastAsia" w:hAnsiTheme="minorHAnsi"/>
+              <w:noProof/>
+            </w:rPr>
+          </w:pPr>
+          <w:hyperlink w:anchor="_Toc313007839" w:history="1">
+            <w:r>
+              <w:rPr>
+                <w:rStyle w:val="Hyperlink"/>
+                <w:noProof/>
+              </w:rPr>
+              <w:t>9.2  Asenna EAP-paketit</w:t>
+            </w:r>
+            <w:r>
+              <w:rPr>
+                <w:noProof/>
+                <w:webHidden/>
+              </w:rPr>
+              <w:tab/>
+            </w:r>
+            <w:r>
+              <w:rPr>
+                <w:noProof/>
+                <w:webHidden/>
+              </w:rPr>
+              <w:fldChar w:fldCharType="begin"/>
+            </w:r>
+            <w:r>
+              <w:rPr>
+                <w:noProof/>
+                <w:webHidden/>
+              </w:rPr>
+              <w:instrText xml:space="preserve"> PAGEREF _Toc313007839 \h </w:instrText>
+            </w:r>
+            <w:r>
+              <w:rPr>
+                <w:noProof/>
+                <w:webHidden/>
+              </w:rPr>
+            </w:r>
+            <w:r>
+              <w:rPr>
+                <w:noProof/>
+                <w:webHidden/>
+              </w:rPr>
+              <w:fldChar w:fldCharType="separate"/>
+            </w:r>
+            <w:r>
+              <w:rPr>
+                <w:noProof/>
+                <w:webHidden/>
+              </w:rPr>
+              <w:t>18</w:t>
+            </w:r>
+            <w:r>
+              <w:rPr>
+                <w:noProof/>
+                <w:webHidden/>
+              </w:rPr>
+              <w:fldChar w:fldCharType="end"/>
+            </w:r>
+          </w:hyperlink>
+        </w:p>
+        <w:p>
+          <w:pPr>
+            <w:pStyle w:val="TOC2"/>
+            <w:tabs>
+              <w:tab w:val="right" w:leader="dot" w:pos="9350"/>
+            </w:tabs>
+            <w:rPr>
+              <w:rFonts w:asciiTheme="minorHAnsi" w:eastAsiaTheme="minorEastAsia" w:hAnsiTheme="minorHAnsi"/>
+              <w:noProof/>
+            </w:rPr>
+          </w:pPr>
+          <w:hyperlink w:anchor="_Toc313007840" w:history="1">
+            <w:r>
+              <w:rPr>
+                <w:rStyle w:val="Hyperlink"/>
+                <w:noProof/>
+              </w:rPr>
+              <w:t>9.3  Asenna Loora-paketit</w:t>
+            </w:r>
+            <w:r>
+              <w:rPr>
+                <w:noProof/>
+                <w:webHidden/>
+              </w:rPr>
+              <w:tab/>
+            </w:r>
+            <w:r>
+              <w:rPr>
+                <w:noProof/>
+                <w:webHidden/>
+              </w:rPr>
+              <w:fldChar w:fldCharType="begin"/>
+            </w:r>
+            <w:r>
+              <w:rPr>
+                <w:noProof/>
+                <w:webHidden/>
+              </w:rPr>
+              <w:instrText xml:space="preserve"> PAGEREF _Toc313007840 \h </w:instrText>
+            </w:r>
+            <w:r>
+              <w:rPr>
+                <w:noProof/>
+                <w:webHidden/>
+              </w:rPr>
+            </w:r>
+            <w:r>
+              <w:rPr>
+                <w:noProof/>
+                <w:webHidden/>
+              </w:rPr>
+              <w:fldChar w:fldCharType="separate"/>
+            </w:r>
+            <w:r>
+              <w:rPr>
+                <w:noProof/>
+                <w:webHidden/>
+              </w:rPr>
+              <w:t>18</w:t>
+            </w:r>
+            <w:r>
+              <w:rPr>
+                <w:noProof/>
+                <w:webHidden/>
+              </w:rPr>
+              <w:fldChar w:fldCharType="end"/>
+            </w:r>
+          </w:hyperlink>
+        </w:p>
+        <w:p>
+          <w:pPr>
+            <w:pStyle w:val="TOC2"/>
+            <w:tabs>
+              <w:tab w:val="right" w:leader="dot" w:pos="9350"/>
+            </w:tabs>
+            <w:rPr>
+              <w:rFonts w:asciiTheme="minorHAnsi" w:eastAsiaTheme="minorEastAsia" w:hAnsiTheme="minorHAnsi"/>
+              <w:noProof/>
+            </w:rPr>
+          </w:pPr>
+          <w:hyperlink w:anchor="_Toc313007841" w:history="1">
+            <w:r>
+              <w:rPr>
+                <w:rStyle w:val="Hyperlink"/>
+                <w:noProof/>
+              </w:rPr>
+              <w:t>9.4  Asenna Kunpo-paketit</w:t>
+            </w:r>
+            <w:r>
+              <w:rPr>
+                <w:noProof/>
+                <w:webHidden/>
+              </w:rPr>
+              <w:tab/>
+            </w:r>
+            <w:r>
+              <w:rPr>
+                <w:noProof/>
+                <w:webHidden/>
+              </w:rPr>
+              <w:fldChar w:fldCharType="begin"/>
+            </w:r>
+            <w:r>
+              <w:rPr>
+                <w:noProof/>
+                <w:webHidden/>
+              </w:rPr>
+              <w:instrText xml:space="preserve"> PAGEREF _Toc313007841 \h </w:instrText>
+            </w:r>
+            <w:r>
+              <w:rPr>
+                <w:noProof/>
+                <w:webHidden/>
+              </w:rPr>
+            </w:r>
+            <w:r>
+              <w:rPr>
+                <w:noProof/>
+                <w:webHidden/>
+              </w:rPr>
+              <w:fldChar w:fldCharType="separate"/>
+            </w:r>
+            <w:r>
+              <w:rPr>
+                <w:noProof/>
+                <w:webHidden/>
+              </w:rPr>
+              <w:t>18</w:t>
             </w:r>
             <w:r>
               <w:rPr>
@@ -1522,13 +2504,13 @@
               <w:noProof/>
             </w:rPr>
           </w:pPr>
-          <w:hyperlink w:anchor="_Toc312844963" w:history="1">
+          <w:hyperlink w:anchor="_Toc313007842" w:history="1">
             <w:r>
               <w:rPr>
                 <w:rStyle w:val="Hyperlink"/>
                 <w:noProof/>
               </w:rPr>
-              <w:t>10  LDAP-hakemistopalvelin</w:t>
+              <w:t>10  Intalion prosessien asentaminen</w:t>
             </w:r>
             <w:r>
               <w:rPr>
@@ -1549,7 +2531,7 @@
                 <w:noProof/>
                 <w:webHidden/>
               </w:rPr>
-              <w:instrText xml:space="preserve"> PAGEREF _Toc312844963 \h </w:instrText>
+              <w:instrText xml:space="preserve"> PAGEREF _Toc313007842 \h </w:instrText>
             </w:r>
             <w:r>
               <w:rPr>
@@ -1569,7 +2551,283 @@
                 <w:noProof/>
                 <w:webHidden/>
               </w:rPr>
-              <w:t>10</w:t>
+              <w:t>19</w:t>
+            </w:r>
+            <w:r>
+              <w:rPr>
+                <w:noProof/>
+                <w:webHidden/>
+              </w:rPr>
+              <w:fldChar w:fldCharType="end"/>
+            </w:r>
+          </w:hyperlink>
+        </w:p>
+        <w:p>
+          <w:pPr>
+            <w:pStyle w:val="TOC1"/>
+            <w:tabs>
+              <w:tab w:val="right" w:leader="dot" w:pos="9350"/>
+            </w:tabs>
+            <w:rPr>
+              <w:rFonts w:asciiTheme="minorHAnsi" w:eastAsiaTheme="minorEastAsia" w:hAnsiTheme="minorHAnsi"/>
+              <w:noProof/>
+            </w:rPr>
+          </w:pPr>
+          <w:hyperlink w:anchor="_Toc313007843" w:history="1">
+            <w:r>
+              <w:rPr>
+                <w:rStyle w:val="Hyperlink"/>
+                <w:noProof/>
+              </w:rPr>
+              <w:t>11  Sivujen luonti ja konfigurointi JBoss EPP ja JBoss Portal palvelimiin</w:t>
+            </w:r>
+            <w:r>
+              <w:rPr>
+                <w:noProof/>
+                <w:webHidden/>
+              </w:rPr>
+              <w:tab/>
+            </w:r>
+            <w:r>
+              <w:rPr>
+                <w:noProof/>
+                <w:webHidden/>
+              </w:rPr>
+              <w:fldChar w:fldCharType="begin"/>
+            </w:r>
+            <w:r>
+              <w:rPr>
+                <w:noProof/>
+                <w:webHidden/>
+              </w:rPr>
+              <w:instrText xml:space="preserve"> PAGEREF _Toc313007843 \h </w:instrText>
+            </w:r>
+            <w:r>
+              <w:rPr>
+                <w:noProof/>
+                <w:webHidden/>
+              </w:rPr>
+            </w:r>
+            <w:r>
+              <w:rPr>
+                <w:noProof/>
+                <w:webHidden/>
+              </w:rPr>
+              <w:fldChar w:fldCharType="separate"/>
+            </w:r>
+            <w:r>
+              <w:rPr>
+                <w:noProof/>
+                <w:webHidden/>
+              </w:rPr>
+              <w:t>19</w:t>
+            </w:r>
+            <w:r>
+              <w:rPr>
+                <w:noProof/>
+                <w:webHidden/>
+              </w:rPr>
+              <w:fldChar w:fldCharType="end"/>
+            </w:r>
+          </w:hyperlink>
+        </w:p>
+        <w:p>
+          <w:pPr>
+            <w:pStyle w:val="TOC2"/>
+            <w:tabs>
+              <w:tab w:val="right" w:leader="dot" w:pos="9350"/>
+            </w:tabs>
+            <w:rPr>
+              <w:rFonts w:asciiTheme="minorHAnsi" w:eastAsiaTheme="minorEastAsia" w:hAnsiTheme="minorHAnsi"/>
+              <w:noProof/>
+            </w:rPr>
+          </w:pPr>
+          <w:hyperlink w:anchor="_Toc313007844" w:history="1">
+            <w:r>
+              <w:rPr>
+                <w:rStyle w:val="Hyperlink"/>
+                <w:noProof/>
+              </w:rPr>
+              <w:t>11.1  Luo sivut JBoss EPP portaaliin</w:t>
+            </w:r>
+            <w:r>
+              <w:rPr>
+                <w:noProof/>
+                <w:webHidden/>
+              </w:rPr>
+              <w:tab/>
+            </w:r>
+            <w:r>
+              <w:rPr>
+                <w:noProof/>
+                <w:webHidden/>
+              </w:rPr>
+              <w:fldChar w:fldCharType="begin"/>
+            </w:r>
+            <w:r>
+              <w:rPr>
+                <w:noProof/>
+                <w:webHidden/>
+              </w:rPr>
+              <w:instrText xml:space="preserve"> PAGEREF _Toc313007844 \h </w:instrText>
+            </w:r>
+            <w:r>
+              <w:rPr>
+                <w:noProof/>
+                <w:webHidden/>
+              </w:rPr>
+            </w:r>
+            <w:r>
+              <w:rPr>
+                <w:noProof/>
+                <w:webHidden/>
+              </w:rPr>
+              <w:fldChar w:fldCharType="separate"/>
+            </w:r>
+            <w:r>
+              <w:rPr>
+                <w:noProof/>
+                <w:webHidden/>
+              </w:rPr>
+              <w:t>19</w:t>
+            </w:r>
+            <w:r>
+              <w:rPr>
+                <w:noProof/>
+                <w:webHidden/>
+              </w:rPr>
+              <w:fldChar w:fldCharType="end"/>
+            </w:r>
+          </w:hyperlink>
+        </w:p>
+        <w:p>
+          <w:pPr>
+            <w:pStyle w:val="TOC2"/>
+            <w:tabs>
+              <w:tab w:val="right" w:leader="dot" w:pos="9350"/>
+            </w:tabs>
+            <w:rPr>
+              <w:rFonts w:asciiTheme="minorHAnsi" w:eastAsiaTheme="minorEastAsia" w:hAnsiTheme="minorHAnsi"/>
+              <w:noProof/>
+            </w:rPr>
+          </w:pPr>
+          <w:hyperlink w:anchor="_Toc313007845" w:history="1">
+            <w:r>
+              <w:rPr>
+                <w:rStyle w:val="Hyperlink"/>
+                <w:noProof/>
+              </w:rPr>
+              <w:t>11.2  Luo sivut JBoss Portaaliin</w:t>
+            </w:r>
+            <w:r>
+              <w:rPr>
+                <w:noProof/>
+                <w:webHidden/>
+              </w:rPr>
+              <w:tab/>
+            </w:r>
+            <w:r>
+              <w:rPr>
+                <w:noProof/>
+                <w:webHidden/>
+              </w:rPr>
+              <w:fldChar w:fldCharType="begin"/>
+            </w:r>
+            <w:r>
+              <w:rPr>
+                <w:noProof/>
+                <w:webHidden/>
+              </w:rPr>
+              <w:instrText xml:space="preserve"> PAGEREF _Toc313007845 \h </w:instrText>
+            </w:r>
+            <w:r>
+              <w:rPr>
+                <w:noProof/>
+                <w:webHidden/>
+              </w:rPr>
+            </w:r>
+            <w:r>
+              <w:rPr>
+                <w:noProof/>
+                <w:webHidden/>
+              </w:rPr>
+              <w:fldChar w:fldCharType="separate"/>
+            </w:r>
+            <w:r>
+              <w:rPr>
+                <w:noProof/>
+                <w:webHidden/>
+              </w:rPr>
+              <w:t>20</w:t>
+            </w:r>
+            <w:r>
+              <w:rPr>
+                <w:noProof/>
+                <w:webHidden/>
+              </w:rPr>
+              <w:fldChar w:fldCharType="end"/>
+            </w:r>
+          </w:hyperlink>
+        </w:p>
+        <w:p>
+          <w:pPr>
+            <w:pStyle w:val="TOC1"/>
+            <w:tabs>
+              <w:tab w:val="right" w:leader="dot" w:pos="9350"/>
+            </w:tabs>
+            <w:rPr>
+              <w:rFonts w:asciiTheme="minorHAnsi" w:eastAsiaTheme="minorEastAsia" w:hAnsiTheme="minorHAnsi"/>
+              <w:noProof/>
+            </w:rPr>
+          </w:pPr>
+          <w:hyperlink w:anchor="_Toc313007846" w:history="1">
+            <w:r>
+              <w:rPr>
+                <w:rStyle w:val="Hyperlink"/>
+                <w:noProof/>
+              </w:rPr>
+              <w:t>12  LDAP-hakemistopalvelin</w:t>
+            </w:r>
+            <w:r>
+              <w:rPr>
+                <w:noProof/>
+                <w:webHidden/>
+              </w:rPr>
+              <w:tab/>
+            </w:r>
+            <w:r>
+              <w:rPr>
+                <w:noProof/>
+                <w:webHidden/>
+              </w:rPr>
+              <w:fldChar w:fldCharType="begin"/>
+            </w:r>
+            <w:r>
+              <w:rPr>
+                <w:noProof/>
+                <w:webHidden/>
+              </w:rPr>
+              <w:instrText xml:space="preserve"> PAGEREF _Toc313007846 \h </w:instrText>
+            </w:r>
+            <w:r>
+              <w:rPr>
+                <w:noProof/>
+                <w:webHidden/>
+              </w:rPr>
+            </w:r>
+            <w:r>
+              <w:rPr>
+                <w:noProof/>
+                <w:webHidden/>
+              </w:rPr>
+              <w:fldChar w:fldCharType="separate"/>
+            </w:r>
+            <w:r>
+              <w:rPr>
+                <w:noProof/>
+                <w:webHidden/>
+              </w:rPr>
+              <w:t>20</w:t>
             </w:r>
             <w:r>
               <w:rPr>
@@ -1609,7 +2867,7 @@
       <w:pPr>
         <w:pStyle w:val="Otsikko1"/>
       </w:pPr>
-      <w:bookmarkStart w:id="0" w:name="_Toc312844948"/>
+      <w:bookmarkStart w:id="1" w:name="_Toc313007813"/>
       <w:r>
         <w:lastRenderedPageBreak/>
         <w:t xml:space="preserve">1 </w:t>
@@ -1620,7 +2878,7 @@
       <w:r>
         <w:t>Johdanto</w:t>
       </w:r>
-      <w:bookmarkEnd w:id="0"/>
+      <w:bookmarkEnd w:id="1"/>
     </w:p>
     <w:p>
       <w:pPr>
@@ -1993,7 +3251,7 @@
       <w:pPr>
         <w:pStyle w:val="Otsikko1"/>
       </w:pPr>
-      <w:bookmarkStart w:id="1" w:name="_Toc312844949"/>
+      <w:bookmarkStart w:id="2" w:name="_Toc313007814"/>
       <w:r>
         <w:t xml:space="preserve">2 </w:t>
       </w:r>
@@ -2003,7 +3261,7 @@
       <w:r>
         <w:t>Alustavat valmistelut</w:t>
       </w:r>
-      <w:bookmarkEnd w:id="1"/>
+      <w:bookmarkEnd w:id="2"/>
     </w:p>
     <w:p>
       <w:pPr>
@@ -2056,7 +3314,7 @@
       <w:pPr>
         <w:pStyle w:val="Otsikko2"/>
       </w:pPr>
-      <w:bookmarkStart w:id="2" w:name="_Toc312844950"/>
+      <w:bookmarkStart w:id="3" w:name="_Toc313007815"/>
       <w:r>
         <w:t xml:space="preserve">2.1 </w:t>
       </w:r>
@@ -2066,7 +3324,7 @@
       <w:r>
         <w:t>Luo koku-käyttäjä</w:t>
       </w:r>
-      <w:bookmarkEnd w:id="2"/>
+      <w:bookmarkEnd w:id="3"/>
     </w:p>
     <w:p>
       <w:pPr>
@@ -2189,7 +3447,7 @@
       <w:pPr>
         <w:pStyle w:val="Otsikko2"/>
       </w:pPr>
-      <w:bookmarkStart w:id="3" w:name="_Toc312844951"/>
+      <w:bookmarkStart w:id="4" w:name="_Toc313007816"/>
       <w:r>
         <w:t xml:space="preserve">2.2 </w:t>
       </w:r>
@@ -2199,7 +3457,7 @@
       <w:r>
         <w:t>Asenna Java</w:t>
       </w:r>
-      <w:bookmarkEnd w:id="3"/>
+      <w:bookmarkEnd w:id="4"/>
     </w:p>
     <w:p>
       <w:pPr>
@@ -2449,7 +3707,7 @@
           <w:lang w:val="en-US"/>
         </w:rPr>
       </w:pPr>
-      <w:bookmarkStart w:id="4" w:name="_Toc312844952"/>
+      <w:bookmarkStart w:id="5" w:name="_Toc313007817"/>
       <w:proofErr w:type="gramStart"/>
       <w:r>
         <w:rPr>
@@ -2498,7 +3756,7 @@
         </w:rPr>
         <w:t xml:space="preserve"> Site Publisher</w:t>
       </w:r>
-      <w:bookmarkEnd w:id="4"/>
+      <w:bookmarkEnd w:id="5"/>
     </w:p>
     <w:p>
       <w:pPr>
@@ -2514,7 +3772,7 @@
           <w:lang w:val="en-US"/>
         </w:rPr>
       </w:pPr>
-      <w:bookmarkStart w:id="5" w:name="_Toc312844953"/>
+      <w:bookmarkStart w:id="6" w:name="_Toc313007818"/>
       <w:proofErr w:type="gramStart"/>
       <w:r>
         <w:rPr>
@@ -2551,7 +3809,7 @@
         </w:rPr>
         <w:t xml:space="preserve"> EPP + Site Publisher</w:t>
       </w:r>
-      <w:bookmarkEnd w:id="5"/>
+      <w:bookmarkEnd w:id="6"/>
     </w:p>
     <w:p>
       <w:pPr>
@@ -3277,6 +4535,12 @@
         </w:rPr>
         <w:t>Aseta skriptien omistajaksi koku-käyttäjä.</w:t>
       </w:r>
+      <w:r>
+        <w:rPr>
+          <w:lang w:val="fi-FI"/>
+        </w:rPr>
+        <w:t xml:space="preserve"> Vastaavat skriptit voi luoda myös muille JBoss-palvelimille.</w:t>
+      </w:r>
     </w:p>
     <w:p>
       <w:pPr>
@@ -3289,7 +4553,7 @@
       <w:pPr>
         <w:pStyle w:val="Otsikko2"/>
       </w:pPr>
-      <w:bookmarkStart w:id="6" w:name="_Toc312844954"/>
+      <w:bookmarkStart w:id="7" w:name="_Toc313007819"/>
       <w:r>
         <w:t>3.2  Luo JBoss</w:t>
       </w:r>
@@ -3299,7 +4563,7 @@
       <w:r>
         <w:t>-palvelimen init-skripti</w:t>
       </w:r>
-      <w:bookmarkEnd w:id="6"/>
+      <w:bookmarkEnd w:id="7"/>
     </w:p>
     <w:p>
       <w:pPr>
@@ -3695,7 +4959,7 @@
       <w:pPr>
         <w:pStyle w:val="Otsikko1"/>
       </w:pPr>
-      <w:bookmarkStart w:id="7" w:name="_Toc312844955"/>
+      <w:bookmarkStart w:id="8" w:name="_Toc313007820"/>
       <w:r>
         <w:t xml:space="preserve">4 </w:t>
       </w:r>
@@ -3705,7 +4969,7 @@
       <w:r>
         <w:t>JBoss Portal</w:t>
       </w:r>
-      <w:bookmarkEnd w:id="7"/>
+      <w:bookmarkEnd w:id="8"/>
     </w:p>
     <w:p>
       <w:pPr>
@@ -3719,11 +4983,11 @@
       <w:pPr>
         <w:pStyle w:val="Otsikko2"/>
       </w:pPr>
-      <w:bookmarkStart w:id="8" w:name="_Toc312844956"/>
+      <w:bookmarkStart w:id="9" w:name="_Toc313007821"/>
       <w:r>
         <w:t>4.1  Asenna JBoss Portal</w:t>
       </w:r>
-      <w:bookmarkEnd w:id="8"/>
+      <w:bookmarkEnd w:id="9"/>
     </w:p>
     <w:p>
       <w:pPr>
@@ -4557,11 +5821,11 @@
       <w:pPr>
         <w:pStyle w:val="Otsikko2"/>
       </w:pPr>
-      <w:bookmarkStart w:id="9" w:name="_Toc312844957"/>
+      <w:bookmarkStart w:id="10" w:name="_Toc313007822"/>
       <w:r>
         <w:t>4.2  Luo JBoss Portal -palvelimen init-skripti</w:t>
       </w:r>
-      <w:bookmarkEnd w:id="9"/>
+      <w:bookmarkEnd w:id="10"/>
     </w:p>
     <w:p>
       <w:pPr>
@@ -4864,7 +6128,7 @@
       <w:pPr>
         <w:pStyle w:val="Otsikko1"/>
       </w:pPr>
-      <w:bookmarkStart w:id="10" w:name="_Toc312844958"/>
+      <w:bookmarkStart w:id="11" w:name="_Toc313007823"/>
       <w:r>
         <w:t xml:space="preserve">5 </w:t>
       </w:r>
@@ -4874,7 +6138,7 @@
       <w:r>
         <w:t>Intalio BPMS</w:t>
       </w:r>
-      <w:bookmarkEnd w:id="10"/>
+      <w:bookmarkEnd w:id="11"/>
     </w:p>
     <w:p>
       <w:pPr>
@@ -4888,9 +6152,11 @@
       <w:pPr>
         <w:pStyle w:val="Otsikko2"/>
       </w:pPr>
+      <w:bookmarkStart w:id="12" w:name="_Toc313007824"/>
       <w:r>
         <w:t>5.1  Asenna Intalio BPMS</w:t>
       </w:r>
+      <w:bookmarkEnd w:id="12"/>
     </w:p>
     <w:p>
       <w:pPr>
@@ -5322,21 +6588,28 @@
     <w:p>
       <w:pPr>
         <w:pStyle w:val="Code"/>
-      </w:pPr>
-      <w:proofErr w:type="gramStart"/>
-      <w:r>
-        <w:t>./</w:t>
-      </w:r>
-      <w:proofErr w:type="gramEnd"/>
-      <w:r>
-        <w:t>run.sh &amp;</w:t>
+        <w:rPr>
+          <w:lang w:val="fi-FI"/>
+        </w:rPr>
+      </w:pPr>
+      <w:r>
+        <w:rPr>
+          <w:lang w:val="fi-FI"/>
+        </w:rPr>
+        <w:t>./run.sh &amp;</w:t>
       </w:r>
     </w:p>
     <w:p>
       <w:pPr>
         <w:pStyle w:val="Code"/>
-      </w:pPr>
-      <w:r>
+        <w:rPr>
+          <w:lang w:val="fi-FI"/>
+        </w:rPr>
+      </w:pPr>
+      <w:r>
+        <w:rPr>
+          <w:lang w:val="fi-FI"/>
+        </w:rPr>
         <w:t>./shutdown.sh -S</w:t>
       </w:r>
     </w:p>
@@ -5344,65 +6617,25 @@
       <w:pPr>
         <w:rPr>
           <w:rFonts w:cs="Arial"/>
+          <w:lang w:val="fi-FI"/>
         </w:rPr>
       </w:pPr>
     </w:p>
     <w:p>
       <w:pPr>
         <w:pStyle w:val="Otsikko2"/>
-        <w:rPr>
-          <w:lang w:val="en-US"/>
-        </w:rPr>
-      </w:pPr>
-      <w:proofErr w:type="gramStart"/>
-      <w:r>
-        <w:rPr>
-          <w:lang w:val="en-US"/>
-        </w:rPr>
-        <w:t xml:space="preserve">5.2  </w:t>
-      </w:r>
-      <w:proofErr w:type="spellStart"/>
-      <w:r>
-        <w:rPr>
-          <w:lang w:val="en-US"/>
-        </w:rPr>
-        <w:t>Luo</w:t>
-      </w:r>
-      <w:proofErr w:type="spellEnd"/>
-      <w:proofErr w:type="gramEnd"/>
-      <w:r>
-        <w:rPr>
-          <w:lang w:val="en-US"/>
-        </w:rPr>
-        <w:t xml:space="preserve"> </w:t>
-      </w:r>
-      <w:proofErr w:type="spellStart"/>
-      <w:r>
-        <w:rPr>
-          <w:lang w:val="en-US"/>
-        </w:rPr>
-        <w:t>Intalion</w:t>
-      </w:r>
-      <w:proofErr w:type="spellEnd"/>
-      <w:r>
-        <w:rPr>
-          <w:lang w:val="en-US"/>
-        </w:rPr>
-        <w:t xml:space="preserve"> </w:t>
-      </w:r>
-      <w:proofErr w:type="spellStart"/>
-      <w:r>
-        <w:rPr>
-          <w:lang w:val="en-US"/>
-        </w:rPr>
-        <w:t>init-skripti</w:t>
-      </w:r>
-      <w:proofErr w:type="spellEnd"/>
-    </w:p>
-    <w:p>
-      <w:pPr>
-        <w:rPr>
-          <w:rFonts w:cs="Arial"/>
+      </w:pPr>
+      <w:bookmarkStart w:id="13" w:name="_Toc313007825"/>
+      <w:r>
+        <w:t>5.2  Luo Intalion init-skripti</w:t>
+      </w:r>
+      <w:bookmarkEnd w:id="13"/>
+    </w:p>
+    <w:p>
+      <w:pPr>
+        <w:rPr>
+          <w:rFonts w:cs="Arial"/>
+          <w:lang w:val="fi-FI"/>
         </w:rPr>
       </w:pPr>
     </w:p>
@@ -5717,9 +6950,11 @@
       <w:pPr>
         <w:pStyle w:val="Otsikko2"/>
       </w:pPr>
+      <w:bookmarkStart w:id="14" w:name="_Toc313007826"/>
       <w:r>
         <w:t>5.3  Konfiguroi Intalion tietokanta</w:t>
       </w:r>
+      <w:bookmarkEnd w:id="14"/>
     </w:p>
     <w:p>
       <w:pPr>
@@ -6073,7 +7308,7 @@
           <w:lang w:val="en-US"/>
         </w:rPr>
       </w:pPr>
-      <w:bookmarkStart w:id="11" w:name="_Toc312844959"/>
+      <w:bookmarkStart w:id="15" w:name="_Toc313007827"/>
       <w:proofErr w:type="gramStart"/>
       <w:r>
         <w:rPr>
@@ -6102,7 +7337,7 @@
         </w:rPr>
         <w:t xml:space="preserve"> SOA Platform</w:t>
       </w:r>
-      <w:bookmarkEnd w:id="11"/>
+      <w:bookmarkEnd w:id="15"/>
     </w:p>
     <w:p>
       <w:pPr>
@@ -6118,6 +7353,7 @@
           <w:lang w:val="en-US"/>
         </w:rPr>
       </w:pPr>
+      <w:bookmarkStart w:id="16" w:name="_Toc313007828"/>
       <w:proofErr w:type="gramStart"/>
       <w:r>
         <w:rPr>
@@ -6154,6 +7390,7 @@
         </w:rPr>
         <w:t xml:space="preserve"> SOA-P</w:t>
       </w:r>
+      <w:bookmarkEnd w:id="16"/>
     </w:p>
     <w:p>
       <w:pPr>
@@ -6234,6 +7471,7 @@
           <w:lang w:val="en-US"/>
         </w:rPr>
       </w:pPr>
+      <w:bookmarkStart w:id="17" w:name="_Toc313007829"/>
       <w:proofErr w:type="gramStart"/>
       <w:r>
         <w:rPr>
@@ -6291,6 +7529,7 @@
         </w:rPr>
         <w:t>init-skripti</w:t>
       </w:r>
+      <w:bookmarkEnd w:id="17"/>
       <w:proofErr w:type="spellEnd"/>
     </w:p>
     <w:p>
@@ -6627,7 +7866,7 @@
           <w:lang w:val="en-US"/>
         </w:rPr>
       </w:pPr>
-      <w:bookmarkStart w:id="12" w:name="_Toc312844960"/>
+      <w:bookmarkStart w:id="18" w:name="_Toc313007830"/>
       <w:proofErr w:type="gramStart"/>
       <w:r>
         <w:rPr>
@@ -6676,7 +7915,7 @@
         </w:rPr>
         <w:t xml:space="preserve"> Web Services CXF</w:t>
       </w:r>
-      <w:bookmarkEnd w:id="12"/>
+      <w:bookmarkEnd w:id="18"/>
     </w:p>
     <w:p>
       <w:pPr>
@@ -6720,23 +7959,59 @@
       <w:pPr>
         <w:rPr>
           <w:rFonts w:cs="Arial"/>
-          <w:lang w:val="fi-FI"/>
         </w:rPr>
       </w:pPr>
     </w:p>
     <w:p>
       <w:pPr>
         <w:pStyle w:val="Otsikko2"/>
-      </w:pPr>
-      <w:r>
-        <w:t>7.1  Asenna JBoss EAP</w:t>
-      </w:r>
-    </w:p>
-    <w:p>
-      <w:pPr>
-        <w:rPr>
-          <w:rFonts w:cs="Arial"/>
-          <w:lang w:val="fi-FI"/>
+        <w:rPr>
+          <w:lang w:val="en-US"/>
+        </w:rPr>
+      </w:pPr>
+      <w:bookmarkStart w:id="19" w:name="_Toc313007831"/>
+      <w:proofErr w:type="gramStart"/>
+      <w:r>
+        <w:rPr>
+          <w:lang w:val="en-US"/>
+        </w:rPr>
+        <w:t xml:space="preserve">7.1  </w:t>
+      </w:r>
+      <w:proofErr w:type="spellStart"/>
+      <w:r>
+        <w:rPr>
+          <w:lang w:val="en-US"/>
+        </w:rPr>
+        <w:t>Asenna</w:t>
+      </w:r>
+      <w:proofErr w:type="spellEnd"/>
+      <w:proofErr w:type="gramEnd"/>
+      <w:r>
+        <w:rPr>
+          <w:lang w:val="en-US"/>
+        </w:rPr>
+        <w:t xml:space="preserve"> </w:t>
+      </w:r>
+      <w:proofErr w:type="spellStart"/>
+      <w:r>
+        <w:rPr>
+          <w:lang w:val="en-US"/>
+        </w:rPr>
+        <w:t>JBoss</w:t>
+      </w:r>
+      <w:proofErr w:type="spellEnd"/>
+      <w:r>
+        <w:rPr>
+          <w:lang w:val="en-US"/>
+        </w:rPr>
+        <w:t xml:space="preserve"> EAP</w:t>
+      </w:r>
+      <w:bookmarkEnd w:id="19"/>
+    </w:p>
+    <w:p>
+      <w:pPr>
+        <w:rPr>
+          <w:rFonts w:cs="Arial"/>
         </w:rPr>
       </w:pPr>
     </w:p>
@@ -7111,134 +8386,191 @@
       </w:r>
       <w:proofErr w:type="spellEnd"/>
       <w:r>
-        <w:t>\props\*</w:t>
-      </w:r>
+        <w:t xml:space="preserve">\props\* </w:t>
+      </w:r>
+      <w:proofErr w:type="spellStart"/>
+      <w:r>
+        <w:t>palvelimen</w:t>
+      </w:r>
+      <w:proofErr w:type="spellEnd"/>
       <w:r>
         <w:t xml:space="preserve"> </w:t>
       </w:r>
       <w:proofErr w:type="spellStart"/>
       <w:r>
-        <w:t>palvelimen</w:t>
-      </w:r>
-      <w:proofErr w:type="spellEnd"/>
-      <w:r>
+        <w:t>hakemistoon</w:t>
+      </w:r>
+      <w:proofErr w:type="spellEnd"/>
+      <w:r>
+        <w:t xml:space="preserve"> /opt/jboss-eap-5.1/</w:t>
+      </w:r>
+      <w:proofErr w:type="spellStart"/>
+      <w:r>
+        <w:t>jboss</w:t>
+      </w:r>
+      <w:proofErr w:type="spellEnd"/>
+      <w:r>
+        <w:t>-as/server/default/</w:t>
+      </w:r>
+      <w:proofErr w:type="spellStart"/>
+      <w:r>
+        <w:t>conf</w:t>
+      </w:r>
+      <w:proofErr w:type="spellEnd"/>
+      <w:r>
+        <w:t>/props</w:t>
+      </w:r>
+      <w:r>
+        <w:t>/.</w:t>
+      </w:r>
+    </w:p>
+    <w:p>
+      <w:pPr>
+        <w:rPr>
+          <w:rFonts w:cs="Arial"/>
+        </w:rPr>
+      </w:pPr>
+    </w:p>
+    <w:p>
+      <w:pPr>
+        <w:pStyle w:val="Otsikko2"/>
+        <w:rPr>
+          <w:lang w:val="en-US"/>
+        </w:rPr>
+      </w:pPr>
+      <w:bookmarkStart w:id="20" w:name="_Toc313007832"/>
+      <w:proofErr w:type="gramStart"/>
+      <w:r>
+        <w:rPr>
+          <w:lang w:val="en-US"/>
+        </w:rPr>
+        <w:t xml:space="preserve">7.2  </w:t>
+      </w:r>
+      <w:proofErr w:type="spellStart"/>
+      <w:r>
+        <w:rPr>
+          <w:lang w:val="en-US"/>
+        </w:rPr>
+        <w:t>Luo</w:t>
+      </w:r>
+      <w:proofErr w:type="spellEnd"/>
+      <w:proofErr w:type="gramEnd"/>
+      <w:r>
+        <w:rPr>
+          <w:lang w:val="en-US"/>
+        </w:rPr>
         <w:t xml:space="preserve"> </w:t>
       </w:r>
       <w:proofErr w:type="spellStart"/>
       <w:r>
-        <w:t>hakemistoon</w:t>
-      </w:r>
-      <w:proofErr w:type="spellEnd"/>
-      <w:r>
-        <w:t xml:space="preserve"> /opt/jboss-eap-5.1/</w:t>
-      </w:r>
-      <w:proofErr w:type="spellStart"/>
-      <w:r>
-        <w:t>jboss</w:t>
-      </w:r>
-      <w:proofErr w:type="spellEnd"/>
-      <w:r>
-        <w:t>-as/server/default/</w:t>
-      </w:r>
-      <w:proofErr w:type="spellStart"/>
-      <w:r>
-        <w:t>conf</w:t>
-      </w:r>
-      <w:proofErr w:type="spellEnd"/>
-      <w:r>
-        <w:t>/props</w:t>
-      </w:r>
-      <w:r>
-        <w:t>/.</w:t>
-      </w:r>
-    </w:p>
-    <w:p>
-      <w:pPr>
-        <w:rPr>
-          <w:rFonts w:cs="Arial"/>
-        </w:rPr>
-      </w:pPr>
-    </w:p>
-    <w:p>
-      <w:pPr>
-        <w:pStyle w:val="Otsikko2"/>
-      </w:pPr>
-      <w:r>
-        <w:t xml:space="preserve">7.2  </w:t>
-      </w:r>
-      <w:proofErr w:type="spellStart"/>
-      <w:r>
-        <w:t>Luo</w:t>
-      </w:r>
-      <w:proofErr w:type="spellEnd"/>
-      <w:r>
+        <w:rPr>
+          <w:lang w:val="en-US"/>
+        </w:rPr>
+        <w:t>JBoss</w:t>
+      </w:r>
+      <w:proofErr w:type="spellEnd"/>
+      <w:r>
+        <w:rPr>
+          <w:lang w:val="en-US"/>
+        </w:rPr>
         <w:t xml:space="preserve"> </w:t>
       </w:r>
       <w:proofErr w:type="spellStart"/>
       <w:r>
-        <w:t>JBoss</w:t>
-      </w:r>
-      <w:proofErr w:type="spellEnd"/>
-      <w:r>
+        <w:rPr>
+          <w:lang w:val="en-US"/>
+        </w:rPr>
+        <w:t>EAP:n</w:t>
+      </w:r>
+      <w:proofErr w:type="spellEnd"/>
+      <w:r>
+        <w:rPr>
+          <w:lang w:val="en-US"/>
+        </w:rPr>
         <w:t xml:space="preserve"> </w:t>
       </w:r>
       <w:proofErr w:type="spellStart"/>
       <w:r>
-        <w:t>EAP:n</w:t>
-      </w:r>
-      <w:proofErr w:type="spellEnd"/>
-      <w:r>
+        <w:rPr>
+          <w:lang w:val="en-US"/>
+        </w:rPr>
+        <w:t>init-skripti</w:t>
+      </w:r>
+      <w:bookmarkEnd w:id="20"/>
+      <w:proofErr w:type="spellEnd"/>
+    </w:p>
+    <w:p>
+      <w:pPr>
+        <w:rPr>
+          <w:rFonts w:cs="Arial"/>
+        </w:rPr>
+      </w:pPr>
+    </w:p>
+    <w:p>
+      <w:r>
+        <w:rPr>
+          <w:rFonts w:cs="Arial"/>
+          <w:lang w:val="fi-FI"/>
+        </w:rPr>
+        <w:t xml:space="preserve">Luo init-skripti käyttämällä JBoss Portalin </w:t>
+      </w:r>
+      <w:r>
+        <w:rPr>
+          <w:lang w:val="fi-FI"/>
+        </w:rPr>
+        <w:t xml:space="preserve">jboss_init_redhat.sh skriptiä pohjana, kuten tehtiin myös JBoss </w:t>
+      </w:r>
+      <w:r>
+        <w:rPr>
+          <w:lang w:val="fi-FI"/>
+        </w:rPr>
+        <w:t>EPP:n kohdalla (ks. kohta 3.2).</w:t>
+      </w:r>
+      <w:r>
+        <w:rPr>
+          <w:lang w:val="fi-FI"/>
+        </w:rPr>
         <w:t xml:space="preserve"> </w:t>
       </w:r>
       <w:proofErr w:type="spellStart"/>
       <w:r>
-        <w:t>init-skripti</w:t>
-      </w:r>
-      <w:proofErr w:type="spellEnd"/>
-    </w:p>
-    <w:p>
-      <w:pPr>
-        <w:rPr>
-          <w:rFonts w:cs="Arial"/>
-        </w:rPr>
-      </w:pPr>
-    </w:p>
-    <w:p>
-      <w:pPr>
-        <w:rPr>
-          <w:lang w:val="fi-FI"/>
-        </w:rPr>
-      </w:pPr>
-      <w:r>
-        <w:rPr>
-          <w:rFonts w:cs="Arial"/>
-          <w:lang w:val="fi-FI"/>
-        </w:rPr>
-        <w:t xml:space="preserve">Luo init-skripti käyttämällä JBoss Portalin </w:t>
-      </w:r>
-      <w:r>
-        <w:rPr>
-          <w:lang w:val="fi-FI"/>
-        </w:rPr>
-        <w:t>jboss_init_redhat.sh</w:t>
-      </w:r>
-      <w:r>
-        <w:rPr>
-          <w:lang w:val="fi-FI"/>
-        </w:rPr>
-        <w:t xml:space="preserve"> skriptiä pohjana, kuten tehtiin myös JBoss </w:t>
-      </w:r>
-      <w:r>
-        <w:rPr>
-          <w:lang w:val="fi-FI"/>
-        </w:rPr>
-        <w:t>EPP:n kohdalla (ks. kohta 3.2).</w:t>
-      </w:r>
-      <w:r>
-        <w:rPr>
-          <w:lang w:val="fi-FI"/>
-        </w:rPr>
-        <w:t xml:space="preserve"> Lisää tiedoston alkuun seuraavat rivit:</w:t>
+        <w:t>Lisää</w:t>
+      </w:r>
+      <w:proofErr w:type="spellEnd"/>
+      <w:r>
+        <w:t xml:space="preserve"> </w:t>
+      </w:r>
+      <w:proofErr w:type="spellStart"/>
+      <w:r>
+        <w:t>tiedoston</w:t>
+      </w:r>
+      <w:proofErr w:type="spellEnd"/>
+      <w:r>
+        <w:t xml:space="preserve"> </w:t>
+      </w:r>
+      <w:proofErr w:type="spellStart"/>
+      <w:r>
+        <w:t>alkuun</w:t>
+      </w:r>
+      <w:proofErr w:type="spellEnd"/>
+      <w:r>
+        <w:t xml:space="preserve"> </w:t>
+      </w:r>
+      <w:proofErr w:type="spellStart"/>
+      <w:r>
+        <w:t>seuraavat</w:t>
+      </w:r>
+      <w:proofErr w:type="spellEnd"/>
+      <w:r>
+        <w:t xml:space="preserve"> </w:t>
+      </w:r>
+      <w:proofErr w:type="spellStart"/>
+      <w:r>
+        <w:t>rivit</w:t>
+      </w:r>
+      <w:proofErr w:type="spellEnd"/>
+      <w:r>
+        <w:t>:</w:t>
       </w:r>
     </w:p>
     <w:p>
@@ -7548,7 +8880,7 @@
       <w:pPr>
         <w:pStyle w:val="Otsikko1"/>
       </w:pPr>
-      <w:bookmarkStart w:id="13" w:name="_Toc312844961"/>
+      <w:bookmarkStart w:id="21" w:name="_Toc313007833"/>
       <w:r>
         <w:t xml:space="preserve">8 </w:t>
       </w:r>
@@ -7558,7 +8890,7 @@
       <w:r>
         <w:t>MySQL</w:t>
       </w:r>
-      <w:bookmarkEnd w:id="13"/>
+      <w:bookmarkEnd w:id="21"/>
     </w:p>
     <w:p>
       <w:pPr>
@@ -7595,9 +8927,11 @@
       <w:pPr>
         <w:pStyle w:val="Otsikko2"/>
       </w:pPr>
+      <w:bookmarkStart w:id="22" w:name="_Toc313007834"/>
       <w:r>
         <w:t>8.1  Asenna MySQL client</w:t>
       </w:r>
+      <w:bookmarkEnd w:id="22"/>
     </w:p>
     <w:p>
       <w:pPr>
@@ -7628,15 +8962,7 @@
           <w:b w:val="0"/>
           <w:lang w:val="fi-FI"/>
         </w:rPr>
-        <w:t>MySQL-client-5.5.16-1.linux2.6.x86_64.rpm</w:t>
-      </w:r>
-      <w:r>
-        <w:rPr>
-          <w:rStyle w:val="Strong"/>
-          <w:b w:val="0"/>
-          <w:lang w:val="fi-FI"/>
-        </w:rPr>
-        <w:t xml:space="preserve"> käyttämällä yum-asennusohjelmaa:</w:t>
+        <w:t>MySQL-client-5.5.16-1.linux2.6.x86_64.rpm käyttämällä yum-asennusohjelmaa:</w:t>
       </w:r>
     </w:p>
     <w:p>
@@ -7718,23 +9044,45 @@
       <w:pPr>
         <w:rPr>
           <w:rFonts w:cs="Arial"/>
-          <w:lang w:val="fi-FI"/>
         </w:rPr>
       </w:pPr>
     </w:p>
     <w:p>
       <w:pPr>
         <w:pStyle w:val="Otsikko2"/>
-      </w:pPr>
-      <w:r>
-        <w:t>8.2  Asenna MySQL connector</w:t>
-      </w:r>
-    </w:p>
-    <w:p>
-      <w:pPr>
-        <w:rPr>
-          <w:rFonts w:cs="Arial"/>
-          <w:lang w:val="fi-FI"/>
+        <w:rPr>
+          <w:lang w:val="en-US"/>
+        </w:rPr>
+      </w:pPr>
+      <w:bookmarkStart w:id="23" w:name="_Toc313007835"/>
+      <w:proofErr w:type="gramStart"/>
+      <w:r>
+        <w:rPr>
+          <w:lang w:val="en-US"/>
+        </w:rPr>
+        <w:t xml:space="preserve">8.2  </w:t>
+      </w:r>
+      <w:proofErr w:type="spellStart"/>
+      <w:r>
+        <w:rPr>
+          <w:lang w:val="en-US"/>
+        </w:rPr>
+        <w:t>Asenna</w:t>
+      </w:r>
+      <w:proofErr w:type="spellEnd"/>
+      <w:proofErr w:type="gramEnd"/>
+      <w:r>
+        <w:rPr>
+          <w:lang w:val="en-US"/>
+        </w:rPr>
+        <w:t xml:space="preserve"> MySQL connector</w:t>
+      </w:r>
+      <w:bookmarkEnd w:id="23"/>
+    </w:p>
+    <w:p>
+      <w:pPr>
+        <w:rPr>
+          <w:rFonts w:cs="Arial"/>
         </w:rPr>
       </w:pPr>
     </w:p>
@@ -8280,22 +9628,17 @@
       <w:pPr>
         <w:pStyle w:val="Otsikko2"/>
       </w:pPr>
-      <w:r>
-        <w:t xml:space="preserve">8.3  </w:t>
-      </w:r>
-      <w:proofErr w:type="spellStart"/>
-      <w:r>
-        <w:t>Asenna</w:t>
-      </w:r>
-      <w:proofErr w:type="spellEnd"/>
-      <w:r>
-        <w:t xml:space="preserve"> MySQL server</w:t>
-      </w:r>
-    </w:p>
-    <w:p>
-      <w:pPr>
-        <w:rPr>
-          <w:rFonts w:cs="Arial"/>
+      <w:bookmarkStart w:id="24" w:name="_Toc313007836"/>
+      <w:r>
+        <w:t>8.3  Asenna MySQL server</w:t>
+      </w:r>
+      <w:bookmarkEnd w:id="24"/>
+    </w:p>
+    <w:p>
+      <w:pPr>
+        <w:rPr>
+          <w:rFonts w:cs="Arial"/>
+          <w:lang w:val="fi-FI"/>
         </w:rPr>
       </w:pPr>
     </w:p>
@@ -8471,10 +9814,7 @@
     </w:p>
     <w:p>
       <w:r>
-        <w:t>SV</w:t>
-      </w:r>
-      <w:r>
-        <w:t>N\services\trunk\customer\setup:</w:t>
+        <w:t>SVN\services\trunk\customer\setup:</w:t>
       </w:r>
     </w:p>
     <w:p>
@@ -8492,19 +9832,7 @@
         <w:rPr>
           <w:lang w:val="fi-FI"/>
         </w:rPr>
-        <w:t>customer-service-dbcreate.ddl (</w:t>
-      </w:r>
-      <w:r>
-        <w:rPr>
-          <w:lang w:val="fi-FI"/>
-        </w:rPr>
-        <w:t>tätä ei tarvitse suorittaa, jos tietokanta on jo luotu</w:t>
-      </w:r>
-      <w:r>
-        <w:rPr>
-          <w:lang w:val="fi-FI"/>
-        </w:rPr>
-        <w:t>)</w:t>
+        <w:t>customer-service-dbcreate.ddl (tätä ei tarvitse suorittaa, jos tietokanta on jo luotu)</w:t>
       </w:r>
     </w:p>
     <w:p>
@@ -8673,762 +10001,1701 @@
         <w:t xml:space="preserve"> </w:t>
       </w:r>
       <w:r>
-        <w:t>customer-service-ds.xml, lok-service-ds.xml</w:t>
-      </w:r>
+        <w:t xml:space="preserve">customer-service-ds.xml, lok-service-ds.xml </w:t>
+      </w:r>
+      <w:proofErr w:type="spellStart"/>
+      <w:proofErr w:type="gramStart"/>
+      <w:r>
+        <w:t>ja</w:t>
+      </w:r>
+      <w:proofErr w:type="spellEnd"/>
+      <w:proofErr w:type="gramEnd"/>
+      <w:r>
+        <w:t xml:space="preserve"> kks-service-ds.xml </w:t>
+      </w:r>
+      <w:proofErr w:type="spellStart"/>
+      <w:r>
+        <w:rPr>
+          <w:rFonts w:cs="Arial"/>
+        </w:rPr>
+        <w:t>hakemistoon</w:t>
+      </w:r>
+      <w:proofErr w:type="spellEnd"/>
+      <w:r>
+        <w:rPr>
+          <w:rFonts w:cs="Arial"/>
+        </w:rPr>
+        <w:t xml:space="preserve"> /opt/jboss-eap-5.1/</w:t>
+      </w:r>
+      <w:proofErr w:type="spellStart"/>
+      <w:r>
+        <w:rPr>
+          <w:rFonts w:cs="Arial"/>
+        </w:rPr>
+        <w:t>jboss</w:t>
+      </w:r>
+      <w:proofErr w:type="spellEnd"/>
+      <w:r>
+        <w:rPr>
+          <w:rFonts w:cs="Arial"/>
+        </w:rPr>
+        <w:t>-as/server/default/deploy</w:t>
+      </w:r>
+      <w:r>
+        <w:rPr>
+          <w:rFonts w:cs="Arial"/>
+        </w:rPr>
+        <w:t>/.</w:t>
+      </w:r>
+    </w:p>
+    <w:p>
+      <w:pPr>
+        <w:rPr>
+          <w:rFonts w:cs="Arial"/>
+        </w:rPr>
+      </w:pPr>
+    </w:p>
+    <w:p>
+      <w:pPr>
+        <w:rPr>
+          <w:rFonts w:cs="Arial"/>
+          <w:lang w:val="fi-FI"/>
+        </w:rPr>
+      </w:pPr>
+      <w:r>
+        <w:rPr>
+          <w:rFonts w:cs="Arial"/>
+          <w:lang w:val="fi-FI"/>
+        </w:rPr>
+        <w:t>Luo s</w:t>
+      </w:r>
+      <w:r>
+        <w:rPr>
+          <w:rFonts w:cs="Arial"/>
+          <w:lang w:val="fi-FI"/>
+        </w:rPr>
+        <w:t>euraavaksi Intalion tietokanta ja korvaa komennossa [INTALIO_IP]</w:t>
+      </w:r>
+      <w:r>
+        <w:rPr>
+          <w:rFonts w:cs="Arial"/>
+          <w:lang w:val="fi-FI"/>
+        </w:rPr>
+        <w:t xml:space="preserve"> Intalio-palvelimen IP-osoitteella</w:t>
+      </w:r>
+      <w:r>
+        <w:rPr>
+          <w:rFonts w:cs="Arial"/>
+          <w:lang w:val="fi-FI"/>
+        </w:rPr>
+        <w:t>:</w:t>
+      </w:r>
+    </w:p>
+    <w:p>
+      <w:pPr>
+        <w:pStyle w:val="Code"/>
+      </w:pPr>
+      <w:r>
+        <w:t xml:space="preserve">CREATE DATABASE </w:t>
+      </w:r>
+      <w:proofErr w:type="spellStart"/>
+      <w:r>
+        <w:t>bpmsdb</w:t>
+      </w:r>
+      <w:proofErr w:type="spellEnd"/>
+      <w:r>
+        <w:t xml:space="preserve"> CHARACTER SET utf8 COLLATE utf8_bin;</w:t>
+      </w:r>
+    </w:p>
+    <w:p>
+      <w:pPr>
+        <w:pStyle w:val="Code"/>
+      </w:pPr>
+      <w:r>
+        <w:t>GRANT ALL ON bpmsdb.* to '</w:t>
+      </w:r>
+      <w:proofErr w:type="spellStart"/>
+      <w:r>
+        <w:t>intalio</w:t>
+      </w:r>
+      <w:proofErr w:type="spellEnd"/>
+      <w:r>
+        <w:t>'@'[INTALIO_IP]' identified by '</w:t>
+      </w:r>
+      <w:proofErr w:type="spellStart"/>
+      <w:r>
+        <w:t>intalio</w:t>
+      </w:r>
+      <w:proofErr w:type="spellEnd"/>
+      <w:r>
+        <w:t>' with grant option;</w:t>
+      </w:r>
+    </w:p>
+    <w:p>
+      <w:pPr>
+        <w:rPr>
+          <w:lang w:val="fi-FI"/>
+        </w:rPr>
+      </w:pPr>
+      <w:r>
+        <w:rPr>
+          <w:rFonts w:cs="Arial"/>
+          <w:lang w:val="fi-FI"/>
+        </w:rPr>
+        <w:t xml:space="preserve">Alusta tietokanta ajamalla Intalio-palvelimelta löytyvä tietokantaskripti </w:t>
+      </w:r>
+      <w:r>
+        <w:rPr>
+          <w:lang w:val="fi-FI"/>
+        </w:rPr>
+        <w:t>/opt/intalio-bpms-ee-6.1.8-jboss-4.2.3.GA/databases/MySQL/BPMS.sql</w:t>
+      </w:r>
+      <w:r>
+        <w:rPr>
+          <w:lang w:val="fi-FI"/>
+        </w:rPr>
+        <w:t>:</w:t>
+      </w:r>
+    </w:p>
+    <w:p>
+      <w:pPr>
+        <w:pStyle w:val="Code"/>
+      </w:pPr>
+      <w:proofErr w:type="spellStart"/>
+      <w:proofErr w:type="gramStart"/>
+      <w:r>
+        <w:t>mysql</w:t>
+      </w:r>
+      <w:proofErr w:type="spellEnd"/>
+      <w:proofErr w:type="gramEnd"/>
+      <w:r>
+        <w:t xml:space="preserve"> -u </w:t>
+      </w:r>
+      <w:proofErr w:type="spellStart"/>
+      <w:r>
+        <w:t>intalio</w:t>
+      </w:r>
+      <w:proofErr w:type="spellEnd"/>
+      <w:r>
+        <w:t xml:space="preserve"> --password=</w:t>
+      </w:r>
+      <w:proofErr w:type="spellStart"/>
+      <w:r>
+        <w:t>intalio</w:t>
+      </w:r>
+      <w:proofErr w:type="spellEnd"/>
       <w:r>
         <w:t xml:space="preserve"> </w:t>
       </w:r>
       <w:proofErr w:type="spellStart"/>
-      <w:proofErr w:type="gramStart"/>
-      <w:r>
-        <w:t>ja</w:t>
-      </w:r>
-      <w:proofErr w:type="spellEnd"/>
-      <w:proofErr w:type="gramEnd"/>
-      <w:r>
-        <w:t xml:space="preserve"> kks-service-ds.xml</w:t>
-      </w:r>
-      <w:r>
-        <w:t xml:space="preserve"> </w:t>
-      </w:r>
-      <w:proofErr w:type="spellStart"/>
-      <w:r>
-        <w:rPr>
-          <w:rFonts w:cs="Arial"/>
-        </w:rPr>
-        <w:t>hakemistoon</w:t>
-      </w:r>
-      <w:proofErr w:type="spellEnd"/>
-      <w:r>
-        <w:rPr>
-          <w:rFonts w:cs="Arial"/>
-        </w:rPr>
-        <w:t xml:space="preserve"> /opt/jboss-eap-5.1/</w:t>
-      </w:r>
-      <w:proofErr w:type="spellStart"/>
-      <w:r>
-        <w:rPr>
-          <w:rFonts w:cs="Arial"/>
-        </w:rPr>
-        <w:t>jboss</w:t>
-      </w:r>
-      <w:proofErr w:type="spellEnd"/>
-      <w:r>
-        <w:rPr>
-          <w:rFonts w:cs="Arial"/>
-        </w:rPr>
-        <w:t>-as/server/default/deploy</w:t>
-      </w:r>
-      <w:r>
-        <w:rPr>
-          <w:rFonts w:cs="Arial"/>
-        </w:rPr>
-        <w:t>/.</w:t>
-      </w:r>
-    </w:p>
-    <w:p>
-      <w:pPr>
-        <w:rPr>
-          <w:rFonts w:cs="Arial"/>
-        </w:rPr>
-      </w:pPr>
-    </w:p>
-    <w:p>
-      <w:pPr>
-        <w:rPr>
-          <w:rFonts w:cs="Arial"/>
-          <w:lang w:val="fi-FI"/>
-        </w:rPr>
-      </w:pPr>
-      <w:r>
-        <w:rPr>
-          <w:rFonts w:cs="Arial"/>
-          <w:lang w:val="fi-FI"/>
-        </w:rPr>
-        <w:t>Luo s</w:t>
-      </w:r>
-      <w:r>
-        <w:rPr>
-          <w:rFonts w:cs="Arial"/>
-          <w:lang w:val="fi-FI"/>
-        </w:rPr>
-        <w:t>euraavaksi Intalion tietokanta ja korvaa komennossa [INTALIO_IP]</w:t>
-      </w:r>
-      <w:r>
-        <w:rPr>
-          <w:rFonts w:cs="Arial"/>
-          <w:lang w:val="fi-FI"/>
-        </w:rPr>
-        <w:t xml:space="preserve"> Intalio-palvelimen IP-osoitteella</w:t>
-      </w:r>
-      <w:r>
-        <w:rPr>
-          <w:rFonts w:cs="Arial"/>
-          <w:lang w:val="fi-FI"/>
-        </w:rPr>
-        <w:t>:</w:t>
+      <w:r>
+        <w:t>bpmsdb</w:t>
+      </w:r>
+      <w:proofErr w:type="spellEnd"/>
+      <w:r>
+        <w:t xml:space="preserve"> &lt; </w:t>
+      </w:r>
+      <w:proofErr w:type="spellStart"/>
+      <w:r>
+        <w:t>BPMS.sql</w:t>
+      </w:r>
+      <w:proofErr w:type="spellEnd"/>
+    </w:p>
+    <w:p>
+      <w:pPr>
+        <w:rPr>
+          <w:rFonts w:cs="Arial"/>
+          <w:lang w:val="fi-FI"/>
+        </w:rPr>
+      </w:pPr>
+      <w:r>
+        <w:rPr>
+          <w:rFonts w:cs="Arial"/>
+          <w:lang w:val="fi-FI"/>
+        </w:rPr>
+        <w:t>Skriptin ajamisen jälkeen tiet</w:t>
+      </w:r>
+      <w:r>
+        <w:rPr>
+          <w:rFonts w:cs="Arial"/>
+          <w:lang w:val="fi-FI"/>
+        </w:rPr>
+        <w:t>okannassa pitäisi olla tauluja.</w:t>
+      </w:r>
+    </w:p>
+    <w:p>
+      <w:pPr>
+        <w:rPr>
+          <w:rFonts w:cs="Arial"/>
+          <w:lang w:val="fi-FI"/>
+        </w:rPr>
+      </w:pPr>
+    </w:p>
+    <w:p>
+      <w:pPr>
+        <w:pStyle w:val="Otsikko1"/>
+      </w:pPr>
+      <w:bookmarkStart w:id="25" w:name="_Toc313007837"/>
+      <w:r>
+        <w:t>9  Portlettien ja palveluiden asentaminen palvelimiin</w:t>
+      </w:r>
+      <w:bookmarkEnd w:id="25"/>
+    </w:p>
+    <w:p>
+      <w:pPr>
+        <w:rPr>
+          <w:rFonts w:cs="Arial"/>
+          <w:lang w:val="fi-FI"/>
+        </w:rPr>
+      </w:pPr>
+    </w:p>
+    <w:p>
+      <w:pPr>
+        <w:pStyle w:val="Otsikko2"/>
+      </w:pPr>
+      <w:bookmarkStart w:id="26" w:name="_Toc313007838"/>
+      <w:r>
+        <w:t>9.1  Tee release</w:t>
+      </w:r>
+      <w:bookmarkEnd w:id="26"/>
+    </w:p>
+    <w:p>
+      <w:pPr>
+        <w:rPr>
+          <w:rFonts w:cs="Arial"/>
+          <w:lang w:val="fi-FI"/>
+        </w:rPr>
+      </w:pPr>
+    </w:p>
+    <w:p>
+      <w:pPr>
+        <w:rPr>
+          <w:rFonts w:cs="Arial"/>
+          <w:lang w:val="fi-FI"/>
+        </w:rPr>
+      </w:pPr>
+      <w:r>
+        <w:rPr>
+          <w:rFonts w:cs="Arial"/>
+          <w:lang w:val="fi-FI"/>
+        </w:rPr>
+        <w:t>Release-pakettien tekemistä varten tarvitset Cygwinin. SVN:stä löytyy build-skripti</w:t>
+      </w:r>
+      <w:r>
+        <w:rPr>
+          <w:rFonts w:cs="Arial"/>
+          <w:lang w:val="fi-FI"/>
+        </w:rPr>
+        <w:t xml:space="preserve"> koku-build.sh</w:t>
+      </w:r>
+      <w:r>
+        <w:rPr>
+          <w:rFonts w:cs="Arial"/>
+          <w:lang w:val="fi-FI"/>
+        </w:rPr>
+        <w:t xml:space="preserve">, joka ajetaan Cygwinissä. Skripti tuottaa </w:t>
+      </w:r>
+      <w:r>
+        <w:rPr>
+          <w:rFonts w:cs="Arial"/>
+          <w:lang w:val="fi-FI"/>
+        </w:rPr>
+        <w:t xml:space="preserve">release-hakemiston, joka sisältää </w:t>
+      </w:r>
+      <w:r>
+        <w:rPr>
+          <w:rFonts w:cs="Arial"/>
+          <w:lang w:val="fi-FI"/>
+        </w:rPr>
+        <w:t>palveluiden ja portlettien paketit</w:t>
+      </w:r>
+      <w:r>
+        <w:rPr>
+          <w:rFonts w:cs="Arial"/>
+          <w:lang w:val="fi-FI"/>
+        </w:rPr>
+        <w:t xml:space="preserve"> omissa hakemistoissaan</w:t>
+      </w:r>
+      <w:r>
+        <w:rPr>
+          <w:rFonts w:cs="Arial"/>
+          <w:lang w:val="fi-FI"/>
+        </w:rPr>
+        <w:t>.</w:t>
+      </w:r>
+      <w:r>
+        <w:rPr>
+          <w:rFonts w:cs="Arial"/>
+          <w:lang w:val="fi-FI"/>
+        </w:rPr>
+        <w:t xml:space="preserve"> Aja skripti seuraavasti ja korvaa &lt;release-versio&gt; versiolla jonka haluat asentaa (esim. 1.1.4):</w:t>
       </w:r>
     </w:p>
     <w:p>
       <w:pPr>
         <w:pStyle w:val="Code"/>
-      </w:pPr>
-      <w:r>
-        <w:t xml:space="preserve">CREATE DATABASE </w:t>
-      </w:r>
-      <w:proofErr w:type="spellStart"/>
-      <w:r>
-        <w:t>bpmsdb</w:t>
-      </w:r>
-      <w:proofErr w:type="spellEnd"/>
-      <w:r>
-        <w:t xml:space="preserve"> CHARACTER SET utf8 COLLATE utf8_bin;</w:t>
-      </w:r>
-    </w:p>
-    <w:p>
-      <w:pPr>
-        <w:pStyle w:val="Code"/>
-      </w:pPr>
-      <w:r>
-        <w:t>GRANT ALL ON bpmsdb.* to '</w:t>
-      </w:r>
-      <w:proofErr w:type="spellStart"/>
-      <w:r>
-        <w:t>intalio</w:t>
-      </w:r>
-      <w:proofErr w:type="spellEnd"/>
-      <w:r>
-        <w:t>'@'</w:t>
-      </w:r>
-      <w:r>
-        <w:t>[INTALIO_IP]</w:t>
-      </w:r>
-      <w:r>
-        <w:t>' identified by '</w:t>
-      </w:r>
-      <w:proofErr w:type="spellStart"/>
-      <w:r>
-        <w:t>intalio</w:t>
-      </w:r>
-      <w:proofErr w:type="spellEnd"/>
-      <w:r>
-        <w:t>' with grant option;</w:t>
-      </w:r>
-    </w:p>
-    <w:p>
-      <w:pPr>
-        <w:rPr>
-          <w:lang w:val="fi-FI"/>
-        </w:rPr>
-      </w:pPr>
-      <w:r>
-        <w:rPr>
-          <w:rFonts w:cs="Arial"/>
-          <w:lang w:val="fi-FI"/>
-        </w:rPr>
-        <w:t xml:space="preserve">Alusta tietokanta ajamalla Intalio-palvelimelta löytyvä tietokantaskripti </w:t>
-      </w:r>
-      <w:r>
-        <w:rPr>
-          <w:lang w:val="fi-FI"/>
-        </w:rPr>
-        <w:t>/opt/intalio-bpms-ee-6.1.8-jboss-4.2.3.GA/databases/MySQL/BPMS.sql</w:t>
-      </w:r>
-      <w:r>
-        <w:rPr>
-          <w:lang w:val="fi-FI"/>
-        </w:rPr>
-        <w:t>:</w:t>
-      </w:r>
-    </w:p>
-    <w:p>
-      <w:pPr>
-        <w:pStyle w:val="Code"/>
-      </w:pPr>
-      <w:proofErr w:type="spellStart"/>
-      <w:proofErr w:type="gramStart"/>
-      <w:r>
-        <w:t>mysql</w:t>
-      </w:r>
-      <w:proofErr w:type="spellEnd"/>
-      <w:proofErr w:type="gramEnd"/>
-      <w:r>
-        <w:t xml:space="preserve"> -u </w:t>
-      </w:r>
-      <w:proofErr w:type="spellStart"/>
-      <w:r>
-        <w:t>intalio</w:t>
-      </w:r>
-      <w:proofErr w:type="spellEnd"/>
-      <w:r>
-        <w:t xml:space="preserve"> --password=</w:t>
-      </w:r>
-      <w:proofErr w:type="spellStart"/>
-      <w:r>
-        <w:t>intalio</w:t>
-      </w:r>
-      <w:proofErr w:type="spellEnd"/>
-      <w:r>
-        <w:t xml:space="preserve"> </w:t>
-      </w:r>
-      <w:proofErr w:type="spellStart"/>
-      <w:r>
-        <w:t>bpmsdb</w:t>
-      </w:r>
-      <w:proofErr w:type="spellEnd"/>
-      <w:r>
-        <w:t xml:space="preserve"> &lt; </w:t>
-      </w:r>
-      <w:proofErr w:type="spellStart"/>
-      <w:r>
-        <w:t>BPMS.sql</w:t>
-      </w:r>
-      <w:proofErr w:type="spellEnd"/>
-    </w:p>
-    <w:p>
-      <w:pPr>
-        <w:rPr>
-          <w:rFonts w:cs="Arial"/>
-          <w:lang w:val="fi-FI"/>
-        </w:rPr>
-      </w:pPr>
-      <w:r>
-        <w:rPr>
-          <w:rFonts w:cs="Arial"/>
-          <w:lang w:val="fi-FI"/>
-        </w:rPr>
-        <w:t>Skriptin ajamisen jälkeen tiet</w:t>
-      </w:r>
-      <w:r>
-        <w:rPr>
-          <w:rFonts w:cs="Arial"/>
-          <w:lang w:val="fi-FI"/>
-        </w:rPr>
-        <w:t>okannassa pitäisi olla tauluja.</w:t>
-      </w:r>
-    </w:p>
-    <w:p>
-      <w:pPr>
-        <w:rPr>
-          <w:rFonts w:cs="Arial"/>
-          <w:lang w:val="fi-FI"/>
-        </w:rPr>
-      </w:pPr>
-    </w:p>
-    <w:p>
-      <w:pPr>
-        <w:pStyle w:val="Otsikko1"/>
-      </w:pPr>
-      <w:r>
-        <w:t>9  Portlettien ja palveluiden asentaminen palvelimiin</w:t>
-      </w:r>
-    </w:p>
-    <w:p>
-      <w:pPr>
-        <w:rPr>
-          <w:rFonts w:cs="Arial"/>
-          <w:lang w:val="fi-FI"/>
-        </w:rPr>
-      </w:pPr>
-    </w:p>
-    <w:p>
-      <w:pPr>
-        <w:pStyle w:val="Otsikko2"/>
-      </w:pPr>
-      <w:r>
-        <w:t>9.1  Asenna palvelut</w:t>
-      </w:r>
-    </w:p>
-    <w:p>
-      <w:pPr>
-        <w:rPr>
-          <w:rFonts w:cs="Arial"/>
-          <w:lang w:val="fi-FI"/>
-        </w:rPr>
-      </w:pPr>
-    </w:p>
-    <w:p>
-      <w:pPr>
-        <w:rPr>
-          <w:rFonts w:cs="Arial"/>
-          <w:lang w:val="fi-FI"/>
-        </w:rPr>
-      </w:pPr>
-    </w:p>
-    <w:p>
-      <w:pPr>
-        <w:rPr>
-          <w:rFonts w:cs="Arial"/>
-          <w:lang w:val="fi-FI"/>
-        </w:rPr>
-      </w:pPr>
-    </w:p>
-    <w:p>
-      <w:pPr>
-        <w:pStyle w:val="Otsikko2"/>
-      </w:pPr>
-      <w:r>
-        <w:t>9.2  Asenna portletit</w:t>
-      </w:r>
-    </w:p>
-    <w:p/>
-    <w:p/>
-    <w:p/>
-    <w:p>
-      <w:pPr>
-        <w:pStyle w:val="Otsikko1"/>
-      </w:pPr>
-      <w:bookmarkStart w:id="14" w:name="_Toc312844962"/>
-      <w:r>
-        <w:t>10</w:t>
-      </w:r>
-      <w:r>
-        <w:t xml:space="preserve"> </w:t>
-      </w:r>
-      <w:r>
-        <w:t xml:space="preserve"> </w:t>
-      </w:r>
-      <w:r>
-        <w:t>Sivujen lu</w:t>
-      </w:r>
-      <w:r>
-        <w:t xml:space="preserve">onti ja konfigurointi JBoss EPP ja </w:t>
-      </w:r>
-      <w:r>
-        <w:t>JBoss Portal palvelimiin</w:t>
-      </w:r>
-      <w:bookmarkEnd w:id="14"/>
-    </w:p>
-    <w:p>
-      <w:pPr>
-        <w:rPr>
-          <w:rFonts w:cs="Arial"/>
-          <w:lang w:val="fi-FI"/>
-        </w:rPr>
-      </w:pPr>
-    </w:p>
-    <w:p>
-      <w:pPr>
-        <w:pStyle w:val="Otsikko2"/>
-      </w:pPr>
-      <w:r>
-        <w:t>10</w:t>
-      </w:r>
-      <w:r>
-        <w:t>.1  Luo sivut JBoss EPP portaaliin</w:t>
-      </w:r>
-    </w:p>
-    <w:p>
-      <w:pPr>
-        <w:rPr>
-          <w:rFonts w:cs="Arial"/>
-          <w:lang w:val="fi-FI"/>
-        </w:rPr>
-      </w:pPr>
-    </w:p>
-    <w:p>
-      <w:pPr>
-        <w:rPr>
-          <w:rFonts w:cs="Arial"/>
-          <w:lang w:val="fi-FI"/>
-        </w:rPr>
-      </w:pPr>
-      <w:r>
-        <w:rPr>
-          <w:rFonts w:cs="Arial"/>
-          <w:lang w:val="fi-FI"/>
-        </w:rPr>
-        <w:lastRenderedPageBreak/>
-        <w:t xml:space="preserve">Kun portaali on asennettu kohdan 3 mukaan, se toimii osoitteessa </w:t>
-      </w:r>
-      <w:r>
-        <w:rPr>
-          <w:rFonts w:cs="Arial"/>
-          <w:lang w:val="fi-FI"/>
-        </w:rPr>
-        <w:fldChar w:fldCharType="begin"/>
-      </w:r>
-      <w:r>
-        <w:rPr>
-          <w:rFonts w:cs="Arial"/>
-          <w:lang w:val="fi-FI"/>
-        </w:rPr>
-        <w:instrText xml:space="preserve"> HYPERLINK "</w:instrText>
-      </w:r>
-      <w:r>
-        <w:rPr>
-          <w:rFonts w:cs="Arial"/>
-          <w:lang w:val="fi-FI"/>
-        </w:rPr>
-        <w:instrText>http://&lt;palvelin&gt;:8080/portal</w:instrText>
-      </w:r>
-      <w:r>
-        <w:rPr>
-          <w:rFonts w:cs="Arial"/>
-          <w:lang w:val="fi-FI"/>
-        </w:rPr>
-        <w:instrText xml:space="preserve">" </w:instrText>
-      </w:r>
-      <w:r>
-        <w:rPr>
-          <w:rFonts w:cs="Arial"/>
-          <w:lang w:val="fi-FI"/>
-        </w:rPr>
-        <w:fldChar w:fldCharType="separate"/>
-      </w:r>
-      <w:r>
-        <w:rPr>
-          <w:rStyle w:val="Hyperlink"/>
-          <w:rFonts w:cs="Arial"/>
-          <w:lang w:val="fi-FI"/>
-        </w:rPr>
-        <w:t>http://&lt;palvelin&gt;:8080/portal</w:t>
-      </w:r>
-      <w:r>
-        <w:rPr>
-          <w:rFonts w:cs="Arial"/>
-          <w:lang w:val="fi-FI"/>
-        </w:rPr>
-        <w:fldChar w:fldCharType="end"/>
-      </w:r>
-      <w:r>
-        <w:rPr>
-          <w:rFonts w:cs="Arial"/>
-          <w:lang w:val="fi-FI"/>
-        </w:rPr>
-        <w:t xml:space="preserve">. Kirjaudu portaaliin pääkäyttäjänä oletustunnuksilla (root/gtn). </w:t>
-      </w:r>
-      <w:r>
-        <w:rPr>
-          <w:rFonts w:cs="Arial"/>
-          <w:lang w:val="fi-FI"/>
-        </w:rPr>
-        <w:t xml:space="preserve">Valitse sivun yläreunassa olevasta valikosta Group -&gt; Administration -&gt; Application registry. Valitse Portlet näkymän oikeasta yläreunasta. </w:t>
-      </w:r>
-      <w:r>
-        <w:rPr>
-          <w:rFonts w:cs="Arial"/>
-          <w:lang w:val="fi-FI"/>
-        </w:rPr>
-        <w:t xml:space="preserve">Valitse vasemmalla olevasta listasta portlet, jonka haluat rekisteröidä ja lisää se johonkin kategoriaan (ks. avautuva näkymä kun valitset portletin). </w:t>
-      </w:r>
-      <w:r>
-        <w:rPr>
-          <w:rFonts w:cs="Arial"/>
-          <w:lang w:val="fi-FI"/>
-        </w:rPr>
-        <w:t>Lisätessä portlettia sivulle, se löyt</w:t>
-      </w:r>
-      <w:r>
-        <w:rPr>
-          <w:rFonts w:cs="Arial"/>
-          <w:lang w:val="fi-FI"/>
-        </w:rPr>
-        <w:t>yy valitsemastasi kategoriasta.</w:t>
-      </w:r>
-      <w:r>
-        <w:rPr>
-          <w:rFonts w:cs="Arial"/>
-          <w:lang w:val="fi-FI"/>
-        </w:rPr>
-        <w:t xml:space="preserve"> Varmista, että Message Navigation Portlet löytyy myös jostakin kategoriasta.</w:t>
-      </w:r>
-    </w:p>
-    <w:p>
-      <w:pPr>
-        <w:rPr>
-          <w:rFonts w:cs="Arial"/>
-          <w:lang w:val="fi-FI"/>
-        </w:rPr>
-      </w:pPr>
-      <w:r>
-        <w:rPr>
-          <w:rFonts w:cs="Arial"/>
-          <w:lang w:val="fi-FI"/>
-        </w:rPr>
-        <w:t xml:space="preserve">Navigoi seuraavaksi pääsivun Site -&gt; classic -&gt; Home </w:t>
-      </w:r>
-      <w:r>
-        <w:rPr>
-          <w:rFonts w:cs="Arial"/>
-          <w:lang w:val="fi-FI"/>
-        </w:rPr>
-        <w:t xml:space="preserve">kautta </w:t>
-      </w:r>
-      <w:r>
-        <w:rPr>
-          <w:rFonts w:cs="Arial"/>
-          <w:lang w:val="fi-FI"/>
-        </w:rPr>
-        <w:t xml:space="preserve">valikkoon Site Editor -&gt; Add New Page. Valitse vasemmalta päätaso painamalla ”..” painiketta. </w:t>
-      </w:r>
-      <w:r>
-        <w:rPr>
-          <w:rFonts w:cs="Arial"/>
-          <w:lang w:val="fi-FI"/>
-        </w:rPr>
-        <w:t>Syötä nimet kenttiin Node Name ja Display Name, esimerkiksi ”KKS”</w:t>
-      </w:r>
-      <w:r>
-        <w:rPr>
-          <w:rFonts w:cs="Arial"/>
-          <w:lang w:val="fi-FI"/>
-        </w:rPr>
-        <w:t xml:space="preserve"> </w:t>
-      </w:r>
-      <w:r>
-        <w:rPr>
-          <w:rFonts w:cs="Arial"/>
-          <w:lang w:val="fi-FI"/>
-        </w:rPr>
-        <w:t xml:space="preserve">molempiin, ja valitse Next. </w:t>
-      </w:r>
-      <w:r>
-        <w:rPr>
-          <w:rFonts w:cs="Arial"/>
-          <w:lang w:val="fi-FI"/>
-        </w:rPr>
-        <w:t xml:space="preserve">Valitse Empty Layout ja taas Next. </w:t>
-      </w:r>
-      <w:r>
-        <w:rPr>
-          <w:rFonts w:cs="Arial"/>
-          <w:lang w:val="fi-FI"/>
-        </w:rPr>
-        <w:t>Valitse Page Editor -ikkunasta Containers</w:t>
-      </w:r>
-      <w:r>
-        <w:rPr>
-          <w:rFonts w:cs="Arial"/>
-          <w:lang w:val="fi-FI"/>
-        </w:rPr>
-        <w:t>-välilehti</w:t>
-      </w:r>
-      <w:r>
-        <w:rPr>
-          <w:rFonts w:cs="Arial"/>
-          <w:lang w:val="fi-FI"/>
-        </w:rPr>
-        <w:t xml:space="preserve"> ja Autofit Columns Layout. Raahaa kahden sarakkeen asettelumalli </w:t>
-      </w:r>
-      <w:r>
-        <w:rPr>
-          <w:rFonts w:cs="Arial"/>
-          <w:lang w:val="fi-FI"/>
-        </w:rPr>
-        <w:t xml:space="preserve">tyhjälle </w:t>
-      </w:r>
-      <w:r>
-        <w:rPr>
-          <w:rFonts w:cs="Arial"/>
-          <w:lang w:val="fi-FI"/>
-        </w:rPr>
-        <w:t>sivulle.</w:t>
-      </w:r>
-    </w:p>
-    <w:p>
-      <w:pPr>
-        <w:rPr>
-          <w:rFonts w:cs="Arial"/>
-          <w:lang w:val="fi-FI"/>
-        </w:rPr>
-      </w:pPr>
-      <w:r>
-        <w:rPr>
-          <w:rFonts w:cs="Arial"/>
-          <w:lang w:val="fi-FI"/>
-        </w:rPr>
-        <w:t xml:space="preserve">Valitse tämän jälkeen Page Editor -ikkunasta Applications-välilehti, josta löydät portletit niille aiemmin asetetuista kategorioista. Raahaa Message Navigation Portlet vasemmanpuoleiseen sarakkeeseen ja toinen portletti oikeanpuoleiseen sarakkeeseen. </w:t>
-      </w:r>
-      <w:r>
-        <w:rPr>
-          <w:rFonts w:cs="Arial"/>
-          <w:lang w:val="fi-FI"/>
-        </w:rPr>
-        <w:t xml:space="preserve">Muokkaa seuraavaksi portlettien asetuksia. Valitsemalla kynä-kuvakkeen portletin päällä pääset asetusvalikkoon. </w:t>
-      </w:r>
-      <w:r>
-        <w:rPr>
-          <w:rFonts w:cs="Arial"/>
-          <w:lang w:val="fi-FI"/>
-        </w:rPr>
-        <w:t xml:space="preserve">Valitse Portlet Setting -välilehti ja poista seuraavat valinnat: Show Info Bar, Show Portlet Mode ja Show Window State. </w:t>
-      </w:r>
-      <w:r>
-        <w:rPr>
-          <w:rFonts w:cs="Arial"/>
-          <w:lang w:val="fi-FI"/>
-        </w:rPr>
-        <w:t>Valitse seuraavaksi Page Editor -ikkunasta Containers-välilehti ja avaa uudestaan portletin asetusvalikko. Nyt valikossa on eri asetukset, jotka liittyvät säiliöön. Aseta vasemmanpuoleisen säiliön (Message Navigation Portlet) leveydeksi 220 px ja oikeanpuoleisen säiliön leveydeksi 730 px.</w:t>
-      </w:r>
-    </w:p>
-    <w:p>
-      <w:pPr>
-        <w:rPr>
-          <w:rFonts w:cs="Arial"/>
-          <w:lang w:val="fi-FI"/>
-        </w:rPr>
-      </w:pPr>
-      <w:r>
-        <w:rPr>
-          <w:rFonts w:cs="Arial"/>
-          <w:lang w:val="fi-FI"/>
-        </w:rPr>
-        <w:t>Toista edellä kuvatut vaiheet jokaiselle uudelle sivulle ja portletille.</w:t>
-      </w:r>
-    </w:p>
-    <w:p>
-      <w:pPr>
-        <w:rPr>
-          <w:rFonts w:cs="Arial"/>
-          <w:lang w:val="fi-FI"/>
-        </w:rPr>
-      </w:pPr>
-      <w:r>
-        <w:rPr>
-          <w:rFonts w:cs="Arial"/>
-          <w:lang w:val="fi-FI"/>
-        </w:rPr>
-        <w:t xml:space="preserve">Kuntalaisportaalin teema asennetaan kopioimalla tiedosto kunpo-skin.war JBoss EPP:n hakemistoon </w:t>
-      </w:r>
-      <w:r>
-        <w:rPr>
-          <w:rFonts w:cs="Arial"/>
-          <w:lang w:val="fi-FI"/>
-        </w:rPr>
-        <w:t>/opt/jboss-epp-5.1/jboss-as/server/default/deploy</w:t>
-      </w:r>
-      <w:r>
-        <w:rPr>
-          <w:rFonts w:cs="Arial"/>
-          <w:lang w:val="fi-FI"/>
-        </w:rPr>
-        <w:t>/. Tämän jälkeen teema otetaan käyttöön pääsivun yläreunasta Red Hat -logon kohdalta avautuvasta valikosta Change Skin.</w:t>
-      </w:r>
-      <w:r>
-        <w:rPr>
-          <w:rFonts w:cs="Arial"/>
-          <w:lang w:val="fi-FI"/>
-        </w:rPr>
-        <w:t xml:space="preserve"> Teeman asennuspaketti löytyy SVN:stä hakemistosta </w:t>
-      </w:r>
-      <w:r>
-        <w:rPr>
-          <w:rFonts w:cs="Arial"/>
-          <w:lang w:val="fi-FI"/>
-        </w:rPr>
-        <w:t>\setup\dev\kunpo\skin</w:t>
-      </w:r>
-      <w:r>
-        <w:rPr>
-          <w:rFonts w:cs="Arial"/>
-          <w:lang w:val="fi-FI"/>
-        </w:rPr>
-        <w:t>.</w:t>
-      </w:r>
-    </w:p>
-    <w:p>
-      <w:pPr>
-        <w:rPr>
-          <w:rFonts w:cs="Arial"/>
-          <w:lang w:val="fi-FI"/>
-        </w:rPr>
-      </w:pPr>
-    </w:p>
-    <w:p>
-      <w:pPr>
-        <w:pStyle w:val="Otsikko2"/>
-      </w:pPr>
-      <w:bookmarkStart w:id="15" w:name="_GoBack"/>
-      <w:bookmarkEnd w:id="15"/>
-      <w:r>
-        <w:t>10</w:t>
-      </w:r>
-      <w:r>
-        <w:t>.2  Luo sivut JBoss Portaaliin</w:t>
-      </w:r>
-    </w:p>
-    <w:p>
-      <w:pPr>
-        <w:rPr>
-          <w:rFonts w:cs="Arial"/>
-          <w:lang w:val="fi-FI"/>
-        </w:rPr>
-      </w:pPr>
-    </w:p>
-    <w:p>
-      <w:pPr>
-        <w:rPr>
-          <w:rFonts w:cs="Arial"/>
-          <w:lang w:val="fi-FI"/>
-        </w:rPr>
-      </w:pPr>
-    </w:p>
-    <w:p>
-      <w:pPr>
-        <w:rPr>
-          <w:rFonts w:cs="Arial"/>
-          <w:lang w:val="fi-FI"/>
-        </w:rPr>
-      </w:pPr>
-    </w:p>
-    <w:p>
-      <w:pPr>
-        <w:pStyle w:val="Otsikko1"/>
-      </w:pPr>
-      <w:bookmarkStart w:id="16" w:name="_Toc312844963"/>
-      <w:r>
-        <w:t>1</w:t>
-      </w:r>
-      <w:r>
-        <w:t>1</w:t>
-      </w:r>
-      <w:r>
-        <w:t xml:space="preserve"> </w:t>
-      </w:r>
-      <w:r>
-        <w:t xml:space="preserve"> LDAP-hakemistopalvelin</w:t>
-      </w:r>
-      <w:bookmarkEnd w:id="16"/>
-    </w:p>
-    <w:p>
-      <w:pPr>
-        <w:rPr>
-          <w:rFonts w:cs="Arial"/>
-          <w:lang w:val="fi-FI"/>
-        </w:rPr>
-      </w:pPr>
-    </w:p>
-    <w:p>
-      <w:pPr>
-        <w:pStyle w:val="NormalWeb"/>
-      </w:pPr>
-      <w:r>
-        <w:rPr>
-          <w:lang w:val="fi-FI"/>
-        </w:rPr>
-        <w:t xml:space="preserve">LDAP-login configured in </w:t>
-      </w:r>
-      <w:r>
-        <w:rPr>
-          <w:lang w:val="fi-FI"/>
-        </w:rPr>
-        <w:t xml:space="preserve">EPP, the following files </w:t>
-      </w:r>
-      <w:r>
-        <w:t>changed:</w:t>
-      </w:r>
-    </w:p>
-    <w:p>
-      <w:pPr>
+        <w:rPr>
+          <w:lang w:val="fi-FI"/>
+        </w:rPr>
+      </w:pPr>
+      <w:r>
+        <w:rPr>
+          <w:lang w:val="fi-FI"/>
+        </w:rPr>
+        <w:t>$ ./koku-build.sh</w:t>
+      </w:r>
+      <w:r>
+        <w:rPr>
+          <w:lang w:val="fi-FI"/>
+        </w:rPr>
+        <w:t xml:space="preserve"> -r &lt;release-versio&gt; -c build_packages</w:t>
+      </w:r>
+    </w:p>
+    <w:p>
+      <w:pPr>
+        <w:rPr>
+          <w:rFonts w:cs="Arial"/>
+          <w:lang w:val="fi-FI"/>
+        </w:rPr>
+      </w:pPr>
+      <w:r>
+        <w:rPr>
+          <w:rFonts w:cs="Arial"/>
+          <w:lang w:val="fi-FI"/>
+        </w:rPr>
+        <w:t>Kopioi SVN:stä EAPin, Kunpon ja Looran properties-tiedostot vastaaviin hakemistoihin release-hakemistossa ja nimeä tiedostot koku-settings.properties:</w:t>
+      </w:r>
+    </w:p>
+    <w:p>
+      <w:pPr>
+        <w:pStyle w:val="ListParagraph"/>
         <w:numPr>
           <w:ilvl w:val="0"/>
-          <w:numId w:val="3"/>
+          <w:numId w:val="11"/>
         </w:numPr>
-        <w:spacing w:before="100" w:beforeAutospacing="1" w:after="100" w:afterAutospacing="1" w:line="240" w:lineRule="auto"/>
-      </w:pPr>
-      <w:r>
+        <w:rPr>
+          <w:rFonts w:cs="Arial"/>
+        </w:rPr>
+      </w:pPr>
+      <w:r>
+        <w:rPr>
+          <w:rFonts w:cs="Arial"/>
+        </w:rPr>
+        <w:t>SVN\setup\dev\jboss-eap\conf\koku-settings-production-eap.properties -&gt; release-</w:t>
+      </w:r>
+      <w:proofErr w:type="spellStart"/>
+      <w:r>
+        <w:rPr>
+          <w:rFonts w:cs="Arial"/>
+        </w:rPr>
+        <w:t>hakemisto</w:t>
+      </w:r>
+      <w:proofErr w:type="spellEnd"/>
+      <w:r>
+        <w:rPr>
+          <w:rFonts w:cs="Arial"/>
+        </w:rPr>
+        <w:t>\</w:t>
+      </w:r>
+      <w:proofErr w:type="spellStart"/>
+      <w:r>
+        <w:rPr>
+          <w:rFonts w:cs="Arial"/>
+        </w:rPr>
+        <w:t>eap</w:t>
+      </w:r>
+      <w:proofErr w:type="spellEnd"/>
+      <w:r>
+        <w:rPr>
+          <w:rFonts w:cs="Arial"/>
+        </w:rPr>
+        <w:t>\</w:t>
+      </w:r>
+      <w:proofErr w:type="spellStart"/>
+      <w:r>
+        <w:rPr>
+          <w:rFonts w:cs="Arial"/>
+        </w:rPr>
+        <w:t>koku-settings.properties</w:t>
+      </w:r>
+      <w:proofErr w:type="spellEnd"/>
+    </w:p>
+    <w:p>
+      <w:pPr>
+        <w:pStyle w:val="ListParagraph"/>
+        <w:numPr>
+          <w:ilvl w:val="0"/>
+          <w:numId w:val="11"/>
+        </w:numPr>
+        <w:rPr>
+          <w:rFonts w:cs="Arial"/>
+        </w:rPr>
+      </w:pPr>
+      <w:r>
+        <w:rPr>
+          <w:rFonts w:cs="Arial"/>
+        </w:rPr>
+        <w:t>SVN\setup\dev\jboss-eap\conf\koku-settings-production-kunpo.properties -&gt; release-</w:t>
+      </w:r>
+      <w:proofErr w:type="spellStart"/>
+      <w:r>
+        <w:rPr>
+          <w:rFonts w:cs="Arial"/>
+        </w:rPr>
+        <w:t>hakemisto</w:t>
+      </w:r>
+      <w:proofErr w:type="spellEnd"/>
+      <w:r>
+        <w:rPr>
+          <w:rFonts w:cs="Arial"/>
+        </w:rPr>
+        <w:t>\</w:t>
+      </w:r>
+      <w:proofErr w:type="spellStart"/>
+      <w:r>
+        <w:rPr>
+          <w:rFonts w:cs="Arial"/>
+        </w:rPr>
+        <w:t>kunpo</w:t>
+      </w:r>
+      <w:proofErr w:type="spellEnd"/>
+      <w:r>
+        <w:rPr>
+          <w:rFonts w:cs="Arial"/>
+        </w:rPr>
+        <w:t>\</w:t>
+      </w:r>
+      <w:proofErr w:type="spellStart"/>
+      <w:r>
+        <w:rPr>
+          <w:rFonts w:cs="Arial"/>
+        </w:rPr>
+        <w:t>koku-settings.properties</w:t>
+      </w:r>
+      <w:proofErr w:type="spellEnd"/>
+    </w:p>
+    <w:p>
+      <w:pPr>
+        <w:pStyle w:val="ListParagraph"/>
+        <w:numPr>
+          <w:ilvl w:val="0"/>
+          <w:numId w:val="11"/>
+        </w:numPr>
+        <w:rPr>
+          <w:rFonts w:cs="Arial"/>
+        </w:rPr>
+      </w:pPr>
+      <w:r>
+        <w:rPr>
+          <w:rFonts w:cs="Arial"/>
+        </w:rPr>
+        <w:t>SVN\setup\dev\jboss-eap\conf\koku-settings-production-loora.properties -&gt; release-</w:t>
+      </w:r>
+      <w:proofErr w:type="spellStart"/>
+      <w:r>
+        <w:rPr>
+          <w:rFonts w:cs="Arial"/>
+        </w:rPr>
+        <w:t>hakemisto</w:t>
+      </w:r>
+      <w:proofErr w:type="spellEnd"/>
+      <w:r>
+        <w:rPr>
+          <w:rFonts w:cs="Arial"/>
+        </w:rPr>
+        <w:t>\</w:t>
+      </w:r>
+      <w:proofErr w:type="spellStart"/>
+      <w:r>
+        <w:rPr>
+          <w:rFonts w:cs="Arial"/>
+        </w:rPr>
+        <w:t>loora</w:t>
+      </w:r>
+      <w:proofErr w:type="spellEnd"/>
+      <w:r>
+        <w:rPr>
+          <w:rFonts w:cs="Arial"/>
+        </w:rPr>
+        <w:t>\</w:t>
+      </w:r>
+      <w:proofErr w:type="spellStart"/>
+      <w:r>
+        <w:rPr>
+          <w:rFonts w:cs="Arial"/>
+        </w:rPr>
+        <w:t>koku-settings.properties</w:t>
+      </w:r>
+      <w:proofErr w:type="spellEnd"/>
+    </w:p>
+    <w:p>
+      <w:pPr>
+        <w:rPr>
+          <w:rFonts w:cs="Arial"/>
+          <w:lang w:val="fi-FI"/>
+        </w:rPr>
+      </w:pPr>
+      <w:r>
+        <w:rPr>
+          <w:rFonts w:cs="Arial"/>
+          <w:lang w:val="fi-FI"/>
+        </w:rPr>
         <w:lastRenderedPageBreak/>
+        <w:t xml:space="preserve">Kopioi Artifactorystä koku-vetuma-authlib-&lt;versio&gt;.jar paketti release-hakemiston </w:t>
+      </w:r>
+      <w:r>
+        <w:rPr>
+          <w:rFonts w:cs="Arial"/>
+          <w:lang w:val="fi-FI"/>
+        </w:rPr>
+        <w:t>kunpo- ja loora-hakemistoihin.</w:t>
+      </w:r>
+    </w:p>
+    <w:p>
+      <w:pPr>
+        <w:rPr>
+          <w:rFonts w:cs="Arial"/>
+          <w:lang w:val="fi-FI"/>
+        </w:rPr>
+      </w:pPr>
+    </w:p>
+    <w:p>
+      <w:pPr>
+        <w:pStyle w:val="Otsikko2"/>
+      </w:pPr>
+      <w:bookmarkStart w:id="27" w:name="_Toc313007839"/>
+      <w:r>
+        <w:t>9.</w:t>
+      </w:r>
+      <w:r>
+        <w:t>2</w:t>
+      </w:r>
+      <w:r>
+        <w:t xml:space="preserve">  Asenna </w:t>
+      </w:r>
+      <w:r>
+        <w:t>EAP-paketit</w:t>
+      </w:r>
+      <w:bookmarkEnd w:id="27"/>
+    </w:p>
+    <w:p>
+      <w:pPr>
+        <w:rPr>
+          <w:rFonts w:cs="Arial"/>
+          <w:lang w:val="fi-FI"/>
+        </w:rPr>
+      </w:pPr>
+    </w:p>
+    <w:p>
+      <w:pPr>
+        <w:pStyle w:val="ListParagraph"/>
+        <w:numPr>
+          <w:ilvl w:val="0"/>
+          <w:numId w:val="12"/>
+        </w:numPr>
+        <w:rPr>
+          <w:rFonts w:cs="Arial"/>
+          <w:lang w:val="fi-FI"/>
+        </w:rPr>
+      </w:pPr>
+      <w:r>
+        <w:rPr>
+          <w:rFonts w:cs="Arial"/>
+          <w:lang w:val="fi-FI"/>
+        </w:rPr>
+        <w:t>Kopioi release-hakemisto/ea</w:t>
+      </w:r>
+      <w:r>
+        <w:rPr>
+          <w:rFonts w:cs="Arial"/>
+          <w:lang w:val="fi-FI"/>
+        </w:rPr>
+        <w:t>p/* tiedostot EAP-palvelimelle.</w:t>
+      </w:r>
+    </w:p>
+    <w:p>
+      <w:pPr>
+        <w:pStyle w:val="ListParagraph"/>
+        <w:numPr>
+          <w:ilvl w:val="0"/>
+          <w:numId w:val="12"/>
+        </w:numPr>
+        <w:rPr>
+          <w:rFonts w:cs="Arial"/>
+          <w:lang w:val="fi-FI"/>
+        </w:rPr>
+      </w:pPr>
+      <w:r>
+        <w:rPr>
+          <w:rFonts w:cs="Arial"/>
+          <w:lang w:val="fi-FI"/>
+        </w:rPr>
+        <w:t>Aja tämän jälkeen EAP alas.</w:t>
+      </w:r>
+    </w:p>
+    <w:p>
+      <w:pPr>
+        <w:pStyle w:val="ListParagraph"/>
+        <w:numPr>
+          <w:ilvl w:val="0"/>
+          <w:numId w:val="12"/>
+        </w:numPr>
+        <w:rPr>
+          <w:rFonts w:cs="Arial"/>
+        </w:rPr>
+      </w:pPr>
+      <w:proofErr w:type="spellStart"/>
+      <w:r>
+        <w:rPr>
+          <w:rFonts w:cs="Arial"/>
+        </w:rPr>
+        <w:t>Kopioi</w:t>
+      </w:r>
+      <w:proofErr w:type="spellEnd"/>
+      <w:r>
+        <w:rPr>
+          <w:rFonts w:cs="Arial"/>
+        </w:rPr>
+        <w:t xml:space="preserve"> </w:t>
+      </w:r>
+      <w:proofErr w:type="spellStart"/>
+      <w:r>
+        <w:rPr>
+          <w:rFonts w:cs="Arial"/>
+        </w:rPr>
+        <w:t>koku-settings.properties</w:t>
+      </w:r>
+      <w:proofErr w:type="spellEnd"/>
+      <w:r>
+        <w:rPr>
+          <w:rFonts w:cs="Arial"/>
+        </w:rPr>
+        <w:t xml:space="preserve"> </w:t>
+      </w:r>
+      <w:proofErr w:type="spellStart"/>
+      <w:r>
+        <w:rPr>
+          <w:rFonts w:cs="Arial"/>
+        </w:rPr>
+        <w:t>tiedosto</w:t>
+      </w:r>
+      <w:proofErr w:type="spellEnd"/>
+      <w:r>
+        <w:rPr>
+          <w:rFonts w:cs="Arial"/>
+        </w:rPr>
+        <w:t xml:space="preserve"> /opt/jboss-eap-5.1/</w:t>
+      </w:r>
+      <w:proofErr w:type="spellStart"/>
+      <w:r>
+        <w:rPr>
+          <w:rFonts w:cs="Arial"/>
+        </w:rPr>
+        <w:t>jboss</w:t>
+      </w:r>
+      <w:proofErr w:type="spellEnd"/>
+      <w:r>
+        <w:rPr>
+          <w:rFonts w:cs="Arial"/>
+        </w:rPr>
+        <w:t>-as/server/default/</w:t>
+      </w:r>
+      <w:proofErr w:type="spellStart"/>
+      <w:r>
+        <w:rPr>
+          <w:rFonts w:cs="Arial"/>
+        </w:rPr>
+        <w:t>conf</w:t>
+      </w:r>
+      <w:proofErr w:type="spellEnd"/>
+      <w:r>
+        <w:rPr>
+          <w:rFonts w:cs="Arial"/>
+        </w:rPr>
+        <w:t xml:space="preserve">/ </w:t>
+      </w:r>
+      <w:proofErr w:type="spellStart"/>
+      <w:r>
+        <w:rPr>
+          <w:rFonts w:cs="Arial"/>
+        </w:rPr>
+        <w:t>hakemistoon</w:t>
+      </w:r>
+      <w:proofErr w:type="spellEnd"/>
+      <w:r>
+        <w:rPr>
+          <w:rFonts w:cs="Arial"/>
+        </w:rPr>
+        <w:t>.</w:t>
+      </w:r>
+    </w:p>
+    <w:p>
+      <w:pPr>
+        <w:pStyle w:val="ListParagraph"/>
+        <w:numPr>
+          <w:ilvl w:val="0"/>
+          <w:numId w:val="12"/>
+        </w:numPr>
+        <w:rPr>
+          <w:rFonts w:cs="Arial"/>
+          <w:lang w:val="fi-FI"/>
+        </w:rPr>
+      </w:pPr>
+      <w:r>
+        <w:rPr>
+          <w:rFonts w:cs="Arial"/>
+          <w:lang w:val="fi-FI"/>
+        </w:rPr>
+        <w:t xml:space="preserve">Kopioi sitten </w:t>
+      </w:r>
+      <w:r>
+        <w:rPr>
+          <w:rFonts w:cs="Arial"/>
+          <w:lang w:val="fi-FI"/>
+        </w:rPr>
+        <w:t xml:space="preserve">loput </w:t>
+      </w:r>
+      <w:r>
+        <w:rPr>
+          <w:rFonts w:cs="Arial"/>
+          <w:lang w:val="fi-FI"/>
+        </w:rPr>
+        <w:t>*.ear ja *.jar tiedostot /opt/jboss-eap-5.1/jboss-as/server/default/deploy</w:t>
+      </w:r>
+      <w:r>
+        <w:rPr>
+          <w:rFonts w:cs="Arial"/>
+          <w:lang w:val="fi-FI"/>
+        </w:rPr>
+        <w:t>/ hakemistoon.</w:t>
+      </w:r>
+    </w:p>
+    <w:p>
+      <w:pPr>
+        <w:pStyle w:val="ListParagraph"/>
+        <w:numPr>
+          <w:ilvl w:val="0"/>
+          <w:numId w:val="12"/>
+        </w:numPr>
+        <w:rPr>
+          <w:rFonts w:cs="Arial"/>
+          <w:lang w:val="fi-FI"/>
+        </w:rPr>
+      </w:pPr>
+      <w:r>
+        <w:rPr>
+          <w:rFonts w:cs="Arial"/>
+          <w:lang w:val="fi-FI"/>
+        </w:rPr>
+        <w:t>Käynnistä EAP ja tarkkaile lokia mahdollisten virheiden varalta.</w:t>
+      </w:r>
+    </w:p>
+    <w:p>
+      <w:pPr>
+        <w:rPr>
+          <w:rFonts w:cs="Arial"/>
+          <w:lang w:val="fi-FI"/>
+        </w:rPr>
+      </w:pPr>
+    </w:p>
+    <w:p>
+      <w:pPr>
+        <w:pStyle w:val="Otsikko2"/>
+      </w:pPr>
+      <w:bookmarkStart w:id="28" w:name="_Toc313007840"/>
+      <w:r>
+        <w:t>9.</w:t>
+      </w:r>
+      <w:r>
+        <w:t>3</w:t>
+      </w:r>
+      <w:r>
+        <w:t xml:space="preserve">  Asenna </w:t>
+      </w:r>
+      <w:r>
+        <w:t>Loora-paketit</w:t>
+      </w:r>
+      <w:bookmarkEnd w:id="28"/>
+    </w:p>
+    <w:p>
+      <w:pPr>
+        <w:rPr>
+          <w:lang w:val="fi-FI"/>
+        </w:rPr>
+      </w:pPr>
+    </w:p>
+    <w:p>
+      <w:pPr>
+        <w:pStyle w:val="ListParagraph"/>
+        <w:numPr>
+          <w:ilvl w:val="0"/>
+          <w:numId w:val="13"/>
+        </w:numPr>
+        <w:rPr>
+          <w:lang w:val="fi-FI"/>
+        </w:rPr>
+      </w:pPr>
+      <w:r>
+        <w:rPr>
+          <w:lang w:val="fi-FI"/>
+        </w:rPr>
+        <w:t>Kopioi release-hakemisto/loora/* tiedostot JBoss Portal -palvelimelle.</w:t>
+      </w:r>
+    </w:p>
+    <w:p>
+      <w:pPr>
+        <w:pStyle w:val="ListParagraph"/>
+        <w:numPr>
+          <w:ilvl w:val="0"/>
+          <w:numId w:val="13"/>
+        </w:numPr>
+      </w:pPr>
+      <w:proofErr w:type="spellStart"/>
+      <w:r>
+        <w:t>Aja</w:t>
+      </w:r>
+      <w:proofErr w:type="spellEnd"/>
+      <w:r>
+        <w:t xml:space="preserve"> </w:t>
+      </w:r>
+      <w:proofErr w:type="spellStart"/>
+      <w:r>
+        <w:t>JBoss</w:t>
+      </w:r>
+      <w:proofErr w:type="spellEnd"/>
+      <w:r>
+        <w:t xml:space="preserve"> Portal alas.</w:t>
+      </w:r>
+    </w:p>
+    <w:p>
+      <w:pPr>
+        <w:pStyle w:val="ListParagraph"/>
+        <w:numPr>
+          <w:ilvl w:val="0"/>
+          <w:numId w:val="13"/>
+        </w:numPr>
+      </w:pPr>
+      <w:proofErr w:type="spellStart"/>
+      <w:r>
+        <w:t>Kopioi</w:t>
+      </w:r>
+      <w:proofErr w:type="spellEnd"/>
+      <w:r>
+        <w:t xml:space="preserve"> </w:t>
+      </w:r>
+      <w:proofErr w:type="spellStart"/>
+      <w:r>
+        <w:t>koku-settings.properties</w:t>
+      </w:r>
+      <w:proofErr w:type="spellEnd"/>
+      <w:r>
+        <w:t xml:space="preserve"> </w:t>
+      </w:r>
+      <w:proofErr w:type="spellStart"/>
+      <w:r>
+        <w:t>tiedosto</w:t>
+      </w:r>
+      <w:proofErr w:type="spellEnd"/>
+      <w:r>
+        <w:t xml:space="preserve"> /opt/jboss-portal-2.7.2/server/default/</w:t>
+      </w:r>
+      <w:proofErr w:type="spellStart"/>
+      <w:r>
+        <w:t>conf</w:t>
+      </w:r>
+      <w:proofErr w:type="spellEnd"/>
+      <w:r>
+        <w:t xml:space="preserve">/ </w:t>
+      </w:r>
+      <w:proofErr w:type="spellStart"/>
+      <w:r>
+        <w:t>hakemistoon</w:t>
+      </w:r>
+      <w:proofErr w:type="spellEnd"/>
+      <w:r>
+        <w:t xml:space="preserve">. </w:t>
+      </w:r>
+    </w:p>
+    <w:p>
+      <w:pPr>
+        <w:pStyle w:val="ListParagraph"/>
+        <w:numPr>
+          <w:ilvl w:val="0"/>
+          <w:numId w:val="13"/>
+        </w:numPr>
+        <w:rPr>
+          <w:lang w:val="fi-FI"/>
+        </w:rPr>
+      </w:pPr>
+      <w:r>
+        <w:rPr>
+          <w:lang w:val="fi-FI"/>
+        </w:rPr>
+        <w:t>Kopioi koku-vetuma-authlib-&lt;versio&gt;.jar tiedosto /opt/jboss-portal-2.7.2/server/default/lib/ hakemistoon.</w:t>
+      </w:r>
+    </w:p>
+    <w:p>
+      <w:pPr>
+        <w:pStyle w:val="ListParagraph"/>
+        <w:numPr>
+          <w:ilvl w:val="0"/>
+          <w:numId w:val="13"/>
+        </w:numPr>
+        <w:rPr>
+          <w:lang w:val="fi-FI"/>
+        </w:rPr>
+      </w:pPr>
+      <w:r>
+        <w:rPr>
+          <w:lang w:val="fi-FI"/>
+        </w:rPr>
+        <w:t xml:space="preserve">Kopioi </w:t>
+      </w:r>
+      <w:r>
+        <w:rPr>
+          <w:lang w:val="fi-FI"/>
+        </w:rPr>
+        <w:t>loput</w:t>
+      </w:r>
+      <w:r>
+        <w:rPr>
+          <w:lang w:val="fi-FI"/>
+        </w:rPr>
+        <w:t xml:space="preserve"> </w:t>
+      </w:r>
+      <w:r>
+        <w:rPr>
+          <w:lang w:val="fi-FI"/>
+        </w:rPr>
+        <w:t>*.war ja *.jar tiedostot /opt/jboss-portal-2.7.2/server/default/deploy</w:t>
+      </w:r>
+      <w:r>
+        <w:rPr>
+          <w:lang w:val="fi-FI"/>
+        </w:rPr>
+        <w:t>/ hakemistoon.</w:t>
+      </w:r>
+    </w:p>
+    <w:p>
+      <w:pPr>
+        <w:pStyle w:val="ListParagraph"/>
+        <w:numPr>
+          <w:ilvl w:val="0"/>
+          <w:numId w:val="13"/>
+        </w:numPr>
+        <w:rPr>
+          <w:lang w:val="fi-FI"/>
+        </w:rPr>
+      </w:pPr>
+      <w:r>
+        <w:rPr>
+          <w:lang w:val="fi-FI"/>
+        </w:rPr>
+        <w:t>Käynnistä JBoss Portal ja tarkkaile loki</w:t>
+      </w:r>
+      <w:r>
+        <w:rPr>
+          <w:lang w:val="fi-FI"/>
+        </w:rPr>
+        <w:t>a mahdollisten virheiden varalta.</w:t>
+      </w:r>
+    </w:p>
+    <w:p>
+      <w:pPr>
+        <w:rPr>
+          <w:lang w:val="fi-FI"/>
+        </w:rPr>
+      </w:pPr>
+    </w:p>
+    <w:p>
+      <w:pPr>
+        <w:pStyle w:val="Otsikko2"/>
+      </w:pPr>
+      <w:bookmarkStart w:id="29" w:name="_Toc313007841"/>
+      <w:r>
+        <w:t>9.4  Asenna Kunpo-paketit</w:t>
+      </w:r>
+      <w:bookmarkEnd w:id="29"/>
+    </w:p>
+    <w:p>
+      <w:pPr>
+        <w:rPr>
+          <w:lang w:val="fi-FI"/>
+        </w:rPr>
+      </w:pPr>
+    </w:p>
+    <w:p>
+      <w:pPr>
+        <w:pStyle w:val="ListParagraph"/>
+        <w:numPr>
+          <w:ilvl w:val="0"/>
+          <w:numId w:val="14"/>
+        </w:numPr>
+        <w:rPr>
+          <w:lang w:val="fi-FI"/>
+        </w:rPr>
+      </w:pPr>
+      <w:r>
+        <w:rPr>
+          <w:lang w:val="fi-FI"/>
+        </w:rPr>
+        <w:t>Kopioi release-hakemisto/kunpo/* tiedostot JBoss EPP -palvelimelle</w:t>
+      </w:r>
+      <w:r>
+        <w:rPr>
+          <w:lang w:val="fi-FI"/>
+        </w:rPr>
+        <w:t>.</w:t>
+      </w:r>
+    </w:p>
+    <w:p>
+      <w:pPr>
+        <w:pStyle w:val="ListParagraph"/>
+        <w:numPr>
+          <w:ilvl w:val="0"/>
+          <w:numId w:val="14"/>
+        </w:numPr>
+        <w:rPr>
+          <w:lang w:val="fi-FI"/>
+        </w:rPr>
+      </w:pPr>
+      <w:r>
+        <w:rPr>
+          <w:lang w:val="fi-FI"/>
+        </w:rPr>
+        <w:t>A</w:t>
+      </w:r>
+      <w:r>
+        <w:rPr>
+          <w:lang w:val="fi-FI"/>
+        </w:rPr>
+        <w:t>ja EPP alas.</w:t>
+      </w:r>
+    </w:p>
+    <w:p>
+      <w:pPr>
+        <w:pStyle w:val="ListParagraph"/>
+        <w:numPr>
+          <w:ilvl w:val="0"/>
+          <w:numId w:val="14"/>
+        </w:numPr>
+        <w:rPr>
+          <w:lang w:val="fi-FI"/>
+        </w:rPr>
+      </w:pPr>
+      <w:r>
+        <w:rPr>
+          <w:lang w:val="fi-FI"/>
+        </w:rPr>
+        <w:t>Kopioi koku-settings.properties tiedosto /opt/jboss-epp-5.1/jboss-as/server/default/conf/ hakemistoon.</w:t>
+      </w:r>
+    </w:p>
+    <w:p>
+      <w:pPr>
+        <w:pStyle w:val="ListParagraph"/>
+        <w:numPr>
+          <w:ilvl w:val="0"/>
+          <w:numId w:val="14"/>
+        </w:numPr>
+        <w:rPr>
+          <w:lang w:val="fi-FI"/>
+        </w:rPr>
+      </w:pPr>
+      <w:r>
+        <w:rPr>
+          <w:lang w:val="fi-FI"/>
+        </w:rPr>
+        <w:t>Kopioi koku-vetuma-authlib-&lt;versio&gt;.jar tiedosto /opt/jboss-epp-5.1/jboss-as/server/default/lib/ hakemistoon.</w:t>
+      </w:r>
+    </w:p>
+    <w:p>
+      <w:pPr>
+        <w:pStyle w:val="ListParagraph"/>
+        <w:numPr>
+          <w:ilvl w:val="0"/>
+          <w:numId w:val="14"/>
+        </w:numPr>
+      </w:pPr>
+      <w:proofErr w:type="spellStart"/>
+      <w:r>
+        <w:t>Kopioi</w:t>
+      </w:r>
+      <w:proofErr w:type="spellEnd"/>
+      <w:r>
+        <w:t xml:space="preserve"> </w:t>
+      </w:r>
+      <w:proofErr w:type="spellStart"/>
+      <w:r>
+        <w:t>loput</w:t>
+      </w:r>
+      <w:proofErr w:type="spellEnd"/>
+      <w:r>
+        <w:t xml:space="preserve"> *.war </w:t>
+      </w:r>
+      <w:proofErr w:type="spellStart"/>
+      <w:proofErr w:type="gramStart"/>
+      <w:r>
+        <w:t>ja</w:t>
+      </w:r>
+      <w:proofErr w:type="spellEnd"/>
+      <w:proofErr w:type="gramEnd"/>
+      <w:r>
+        <w:t xml:space="preserve"> *.jar </w:t>
+      </w:r>
+      <w:proofErr w:type="spellStart"/>
+      <w:r>
+        <w:t>tiedostot</w:t>
+      </w:r>
+      <w:proofErr w:type="spellEnd"/>
+      <w:r>
+        <w:t xml:space="preserve"> /opt/jboss-epp-5.1/</w:t>
+      </w:r>
+      <w:proofErr w:type="spellStart"/>
+      <w:r>
+        <w:t>jboss</w:t>
+      </w:r>
+      <w:proofErr w:type="spellEnd"/>
+      <w:r>
+        <w:t>-as/server/default/deploy</w:t>
+      </w:r>
+      <w:r>
+        <w:t xml:space="preserve">/ </w:t>
+      </w:r>
+      <w:proofErr w:type="spellStart"/>
+      <w:r>
+        <w:t>hakemistoon</w:t>
+      </w:r>
+      <w:proofErr w:type="spellEnd"/>
+      <w:r>
+        <w:t>.</w:t>
+      </w:r>
+    </w:p>
+    <w:p>
+      <w:pPr>
+        <w:pStyle w:val="ListParagraph"/>
+        <w:numPr>
+          <w:ilvl w:val="0"/>
+          <w:numId w:val="14"/>
+        </w:numPr>
+        <w:rPr>
+          <w:lang w:val="fi-FI"/>
+        </w:rPr>
+      </w:pPr>
+      <w:r>
+        <w:rPr>
+          <w:lang w:val="fi-FI"/>
+        </w:rPr>
+        <w:t>Käynnistä JBoss EPP ja tarkkaile lokia mahdollisten virheiden varalta.</w:t>
+      </w:r>
+    </w:p>
+    <w:p>
+      <w:pPr>
+        <w:rPr>
+          <w:lang w:val="fi-FI"/>
+        </w:rPr>
+      </w:pPr>
+    </w:p>
+    <w:p>
+      <w:pPr>
+        <w:pStyle w:val="Otsikko1"/>
+      </w:pPr>
+      <w:bookmarkStart w:id="30" w:name="_Toc313007842"/>
+      <w:r>
+        <w:t>1</w:t>
+      </w:r>
+      <w:r>
+        <w:t>0</w:t>
+      </w:r>
+      <w:r>
+        <w:t xml:space="preserve">  Intalion prosessien asentaminen</w:t>
+      </w:r>
+      <w:bookmarkEnd w:id="30"/>
+    </w:p>
+    <w:p>
+      <w:pPr>
+        <w:rPr>
+          <w:lang w:val="fi-FI"/>
+        </w:rPr>
+      </w:pPr>
+    </w:p>
+    <w:p>
+      <w:pPr>
+        <w:rPr>
+          <w:lang w:val="fi-FI"/>
+        </w:rPr>
+      </w:pPr>
+      <w:r>
+        <w:rPr>
+          <w:lang w:val="fi-FI"/>
+        </w:rPr>
+        <w:t>TODO</w:t>
+      </w:r>
+    </w:p>
+    <w:p>
+      <w:pPr>
+        <w:rPr>
+          <w:lang w:val="fi-FI"/>
+        </w:rPr>
+      </w:pPr>
+    </w:p>
+    <w:p>
+      <w:pPr>
+        <w:pStyle w:val="Otsikko1"/>
+      </w:pPr>
+      <w:bookmarkStart w:id="31" w:name="_Toc313007843"/>
+      <w:r>
+        <w:t>1</w:t>
+      </w:r>
+      <w:r>
+        <w:t>1</w:t>
+      </w:r>
+      <w:r>
+        <w:t xml:space="preserve"> </w:t>
+      </w:r>
+      <w:r>
+        <w:t xml:space="preserve"> </w:t>
+      </w:r>
+      <w:r>
+        <w:t>Sivujen lu</w:t>
+      </w:r>
+      <w:r>
+        <w:t xml:space="preserve">onti ja konfigurointi JBoss EPP ja </w:t>
+      </w:r>
+      <w:r>
+        <w:t>JBoss Portal palvelimiin</w:t>
+      </w:r>
+      <w:bookmarkEnd w:id="31"/>
+    </w:p>
+    <w:p>
+      <w:pPr>
+        <w:rPr>
+          <w:rFonts w:cs="Arial"/>
+          <w:lang w:val="fi-FI"/>
+        </w:rPr>
+      </w:pPr>
+    </w:p>
+    <w:p>
+      <w:pPr>
+        <w:pStyle w:val="Otsikko2"/>
+      </w:pPr>
+      <w:bookmarkStart w:id="32" w:name="_Toc313007844"/>
+      <w:r>
+        <w:t>1</w:t>
+      </w:r>
+      <w:r>
+        <w:t>1</w:t>
+      </w:r>
+      <w:r>
+        <w:t>.1  Luo sivut JBoss EPP portaaliin</w:t>
+      </w:r>
+      <w:bookmarkEnd w:id="32"/>
+    </w:p>
+    <w:p>
+      <w:pPr>
+        <w:rPr>
+          <w:rFonts w:cs="Arial"/>
+          <w:lang w:val="fi-FI"/>
+        </w:rPr>
+      </w:pPr>
+    </w:p>
+    <w:p>
+      <w:pPr>
+        <w:rPr>
+          <w:rFonts w:cs="Arial"/>
+          <w:lang w:val="fi-FI"/>
+        </w:rPr>
+      </w:pPr>
+      <w:r>
+        <w:rPr>
+          <w:rFonts w:cs="Arial"/>
+          <w:lang w:val="fi-FI"/>
+        </w:rPr>
+        <w:t xml:space="preserve">Kun portaali on asennettu kohdan 3 mukaan, se toimii osoitteessa </w:t>
+      </w:r>
+      <w:r>
+        <w:rPr>
+          <w:rFonts w:cs="Arial"/>
+          <w:lang w:val="fi-FI"/>
+        </w:rPr>
+        <w:fldChar w:fldCharType="begin"/>
+      </w:r>
+      <w:r>
+        <w:rPr>
+          <w:rFonts w:cs="Arial"/>
+          <w:lang w:val="fi-FI"/>
+        </w:rPr>
+        <w:instrText xml:space="preserve"> HYPERLINK "</w:instrText>
+      </w:r>
+      <w:r>
+        <w:rPr>
+          <w:rFonts w:cs="Arial"/>
+          <w:lang w:val="fi-FI"/>
+        </w:rPr>
+        <w:instrText>http://&lt;palvelin&gt;:8080/portal</w:instrText>
+      </w:r>
+      <w:r>
+        <w:rPr>
+          <w:rFonts w:cs="Arial"/>
+          <w:lang w:val="fi-FI"/>
+        </w:rPr>
+        <w:instrText xml:space="preserve">" </w:instrText>
+      </w:r>
+      <w:r>
+        <w:rPr>
+          <w:rFonts w:cs="Arial"/>
+          <w:lang w:val="fi-FI"/>
+        </w:rPr>
+        <w:fldChar w:fldCharType="separate"/>
+      </w:r>
+      <w:r>
+        <w:rPr>
+          <w:rStyle w:val="Hyperlink"/>
+          <w:rFonts w:cs="Arial"/>
+          <w:lang w:val="fi-FI"/>
+        </w:rPr>
+        <w:t>http://&lt;palvelin&gt;:8080/portal</w:t>
+      </w:r>
+      <w:r>
+        <w:rPr>
+          <w:rFonts w:cs="Arial"/>
+          <w:lang w:val="fi-FI"/>
+        </w:rPr>
+        <w:fldChar w:fldCharType="end"/>
+      </w:r>
+      <w:r>
+        <w:rPr>
+          <w:rFonts w:cs="Arial"/>
+          <w:lang w:val="fi-FI"/>
+        </w:rPr>
+        <w:t xml:space="preserve">. Kirjaudu portaaliin pääkäyttäjänä oletustunnuksilla (root/gtn). </w:t>
+      </w:r>
+      <w:r>
+        <w:rPr>
+          <w:rFonts w:cs="Arial"/>
+          <w:lang w:val="fi-FI"/>
+        </w:rPr>
+        <w:t xml:space="preserve">Valitse sivun yläreunassa olevasta valikosta Group -&gt; Administration -&gt; Application registry. Valitse Portlet näkymän oikeasta yläreunasta. </w:t>
+      </w:r>
+      <w:r>
+        <w:rPr>
+          <w:rFonts w:cs="Arial"/>
+          <w:lang w:val="fi-FI"/>
+        </w:rPr>
+        <w:t xml:space="preserve">Valitse vasemmalla olevasta listasta portlet, jonka haluat rekisteröidä ja lisää se johonkin kategoriaan (ks. avautuva näkymä kun valitset portletin). </w:t>
+      </w:r>
+      <w:r>
+        <w:rPr>
+          <w:rFonts w:cs="Arial"/>
+          <w:lang w:val="fi-FI"/>
+        </w:rPr>
+        <w:t>Lisätessä portlettia sivulle, se löyt</w:t>
+      </w:r>
+      <w:r>
+        <w:rPr>
+          <w:rFonts w:cs="Arial"/>
+          <w:lang w:val="fi-FI"/>
+        </w:rPr>
+        <w:t>yy valitsemastasi kategoriasta.</w:t>
+      </w:r>
+      <w:r>
+        <w:rPr>
+          <w:rFonts w:cs="Arial"/>
+          <w:lang w:val="fi-FI"/>
+        </w:rPr>
+        <w:t xml:space="preserve"> Varmista, että Message Navigation Portlet löytyy myös jostakin kategoriasta.</w:t>
+      </w:r>
+    </w:p>
+    <w:p>
+      <w:pPr>
+        <w:rPr>
+          <w:rFonts w:cs="Arial"/>
+          <w:lang w:val="fi-FI"/>
+        </w:rPr>
+      </w:pPr>
+      <w:r>
+        <w:rPr>
+          <w:rFonts w:cs="Arial"/>
+          <w:lang w:val="fi-FI"/>
+        </w:rPr>
+        <w:t xml:space="preserve">Navigoi seuraavaksi pääsivun Site -&gt; classic -&gt; Home </w:t>
+      </w:r>
+      <w:r>
+        <w:rPr>
+          <w:rFonts w:cs="Arial"/>
+          <w:lang w:val="fi-FI"/>
+        </w:rPr>
+        <w:t xml:space="preserve">kautta </w:t>
+      </w:r>
+      <w:r>
+        <w:rPr>
+          <w:rFonts w:cs="Arial"/>
+          <w:lang w:val="fi-FI"/>
+        </w:rPr>
+        <w:t xml:space="preserve">valikkoon Site Editor -&gt; Add New Page. Valitse vasemmalta päätaso painamalla ”..” painiketta. </w:t>
+      </w:r>
+      <w:r>
+        <w:rPr>
+          <w:rFonts w:cs="Arial"/>
+          <w:lang w:val="fi-FI"/>
+        </w:rPr>
+        <w:t>Syötä nimet kenttiin Node Name ja Display Name, esimerkiksi ”KKS”</w:t>
+      </w:r>
+      <w:r>
+        <w:rPr>
+          <w:rFonts w:cs="Arial"/>
+          <w:lang w:val="fi-FI"/>
+        </w:rPr>
+        <w:t xml:space="preserve"> </w:t>
+      </w:r>
+      <w:r>
+        <w:rPr>
+          <w:rFonts w:cs="Arial"/>
+          <w:lang w:val="fi-FI"/>
+        </w:rPr>
+        <w:t xml:space="preserve">molempiin, ja valitse Next. </w:t>
+      </w:r>
+      <w:r>
+        <w:rPr>
+          <w:rFonts w:cs="Arial"/>
+          <w:lang w:val="fi-FI"/>
+        </w:rPr>
+        <w:t xml:space="preserve">Valitse Empty Layout ja taas Next. </w:t>
+      </w:r>
+      <w:r>
+        <w:rPr>
+          <w:rFonts w:cs="Arial"/>
+          <w:lang w:val="fi-FI"/>
+        </w:rPr>
+        <w:t>Valitse Page Editor -ikkunasta Containers</w:t>
+      </w:r>
+      <w:r>
+        <w:rPr>
+          <w:rFonts w:cs="Arial"/>
+          <w:lang w:val="fi-FI"/>
+        </w:rPr>
+        <w:t>-välilehti</w:t>
+      </w:r>
+      <w:r>
+        <w:rPr>
+          <w:rFonts w:cs="Arial"/>
+          <w:lang w:val="fi-FI"/>
+        </w:rPr>
+        <w:t xml:space="preserve"> ja Autofit Columns Layout. Raahaa kahden sarakkeen asettelumalli </w:t>
+      </w:r>
+      <w:r>
+        <w:rPr>
+          <w:rFonts w:cs="Arial"/>
+          <w:lang w:val="fi-FI"/>
+        </w:rPr>
+        <w:t xml:space="preserve">tyhjälle </w:t>
+      </w:r>
+      <w:r>
+        <w:rPr>
+          <w:rFonts w:cs="Arial"/>
+          <w:lang w:val="fi-FI"/>
+        </w:rPr>
+        <w:t>sivulle.</w:t>
+      </w:r>
+    </w:p>
+    <w:p>
+      <w:pPr>
+        <w:rPr>
+          <w:rFonts w:cs="Arial"/>
+          <w:lang w:val="fi-FI"/>
+        </w:rPr>
+      </w:pPr>
+      <w:r>
+        <w:rPr>
+          <w:rFonts w:cs="Arial"/>
+          <w:lang w:val="fi-FI"/>
+        </w:rPr>
+        <w:t xml:space="preserve">Valitse tämän jälkeen Page Editor -ikkunasta Applications-välilehti, josta löydät portletit niille aiemmin asetetuista kategorioista. Raahaa Message Navigation Portlet vasemmanpuoleiseen sarakkeeseen ja toinen portletti oikeanpuoleiseen sarakkeeseen. </w:t>
+      </w:r>
+      <w:r>
+        <w:rPr>
+          <w:rFonts w:cs="Arial"/>
+          <w:lang w:val="fi-FI"/>
+        </w:rPr>
+        <w:t xml:space="preserve">Muokkaa seuraavaksi portlettien asetuksia. Valitsemalla kynä-kuvakkeen portletin päällä pääset asetusvalikkoon. </w:t>
+      </w:r>
+      <w:r>
+        <w:rPr>
+          <w:rFonts w:cs="Arial"/>
+          <w:lang w:val="fi-FI"/>
+        </w:rPr>
+        <w:t xml:space="preserve">Valitse Portlet Setting -välilehti ja poista seuraavat valinnat: Show Info Bar, Show Portlet Mode ja Show Window State. </w:t>
+      </w:r>
+      <w:r>
+        <w:rPr>
+          <w:rFonts w:cs="Arial"/>
+          <w:lang w:val="fi-FI"/>
+        </w:rPr>
+        <w:t>Valitse seuraavaksi Page Editor -ikkunasta Containers-välilehti ja avaa uudestaan portletin asetusvalikko. Nyt valikossa on eri asetukset, jotka liittyvät säiliöön. Aseta vasemmanpuoleisen säiliön (Message Navigation Portlet) leveydeksi 220 px ja oikeanpuoleisen säiliön leveydeksi 730 px.</w:t>
+      </w:r>
+    </w:p>
+    <w:p>
+      <w:pPr>
+        <w:rPr>
+          <w:rFonts w:cs="Arial"/>
+          <w:lang w:val="fi-FI"/>
+        </w:rPr>
+      </w:pPr>
+      <w:r>
+        <w:rPr>
+          <w:rFonts w:cs="Arial"/>
+          <w:lang w:val="fi-FI"/>
+        </w:rPr>
+        <w:t>Toista edellä kuvatut vaiheet jokaiselle uudelle sivulle ja portletille.</w:t>
+      </w:r>
+    </w:p>
+    <w:p>
+      <w:pPr>
+        <w:rPr>
+          <w:rFonts w:cs="Arial"/>
+          <w:lang w:val="fi-FI"/>
+        </w:rPr>
+      </w:pPr>
+      <w:r>
+        <w:rPr>
+          <w:rFonts w:cs="Arial"/>
+          <w:lang w:val="fi-FI"/>
+        </w:rPr>
+        <w:t xml:space="preserve">Kuntalaisportaalin teema asennetaan kopioimalla tiedosto kunpo-skin.war JBoss EPP:n hakemistoon </w:t>
+      </w:r>
+      <w:r>
+        <w:rPr>
+          <w:rFonts w:cs="Arial"/>
+          <w:lang w:val="fi-FI"/>
+        </w:rPr>
+        <w:t>/opt/jboss-epp-5.1/jboss-as/server/default/deploy</w:t>
+      </w:r>
+      <w:r>
+        <w:rPr>
+          <w:rFonts w:cs="Arial"/>
+          <w:lang w:val="fi-FI"/>
+        </w:rPr>
+        <w:t>/. Tämän jälkeen teema otetaan käyttöön pääsivun yläreunasta Red Hat -logon kohdalta avautuvasta valikosta Change Skin.</w:t>
+      </w:r>
+      <w:r>
+        <w:rPr>
+          <w:rFonts w:cs="Arial"/>
+          <w:lang w:val="fi-FI"/>
+        </w:rPr>
+        <w:t xml:space="preserve"> Teeman asennuspaketti löytyy SVN:stä hakemistosta </w:t>
+      </w:r>
+      <w:r>
+        <w:rPr>
+          <w:rFonts w:cs="Arial"/>
+          <w:lang w:val="fi-FI"/>
+        </w:rPr>
+        <w:t>\setup\dev\kunpo\skin</w:t>
+      </w:r>
+      <w:r>
+        <w:rPr>
+          <w:rFonts w:cs="Arial"/>
+          <w:lang w:val="fi-FI"/>
+        </w:rPr>
+        <w:t>.</w:t>
+      </w:r>
+    </w:p>
+    <w:p>
+      <w:pPr>
+        <w:rPr>
+          <w:rFonts w:cs="Arial"/>
+          <w:lang w:val="fi-FI"/>
+        </w:rPr>
+      </w:pPr>
+    </w:p>
+    <w:p>
+      <w:pPr>
+        <w:pStyle w:val="Otsikko2"/>
+      </w:pPr>
+      <w:bookmarkStart w:id="33" w:name="_Toc313007845"/>
+      <w:r>
+        <w:t>1</w:t>
+      </w:r>
+      <w:r>
+        <w:t>1</w:t>
+      </w:r>
+      <w:r>
+        <w:t>.2  Luo sivut JBoss Portaaliin</w:t>
+      </w:r>
+      <w:bookmarkEnd w:id="33"/>
+    </w:p>
+    <w:p>
+      <w:pPr>
+        <w:rPr>
+          <w:rFonts w:cs="Arial"/>
+          <w:lang w:val="fi-FI"/>
+        </w:rPr>
+      </w:pPr>
+    </w:p>
+    <w:p>
+      <w:pPr>
+        <w:rPr>
+          <w:rFonts w:cs="Arial"/>
+          <w:lang w:val="fi-FI"/>
+        </w:rPr>
+      </w:pPr>
+      <w:r>
+        <w:rPr>
+          <w:rFonts w:cs="Arial"/>
+          <w:lang w:val="fi-FI"/>
+        </w:rPr>
+        <w:t>TODO</w:t>
+      </w:r>
+    </w:p>
+    <w:p>
+      <w:pPr>
+        <w:rPr>
+          <w:rFonts w:cs="Arial"/>
+          <w:lang w:val="fi-FI"/>
+        </w:rPr>
+      </w:pPr>
+    </w:p>
+    <w:p>
+      <w:pPr>
+        <w:pStyle w:val="Otsikko1"/>
+      </w:pPr>
+      <w:bookmarkStart w:id="34" w:name="_Toc313007846"/>
+      <w:r>
+        <w:t>1</w:t>
+      </w:r>
+      <w:r>
+        <w:t>2</w:t>
+      </w:r>
+      <w:r>
+        <w:t xml:space="preserve"> </w:t>
+      </w:r>
+      <w:r>
+        <w:t xml:space="preserve"> LDAP-hakemistopalvelin</w:t>
+      </w:r>
+      <w:bookmarkEnd w:id="34"/>
+    </w:p>
+    <w:p>
+      <w:pPr>
+        <w:rPr>
+          <w:rFonts w:cs="Arial"/>
+          <w:lang w:val="fi-FI"/>
+        </w:rPr>
+      </w:pPr>
+    </w:p>
+    <w:p>
+      <w:r>
+        <w:t>TODO</w:t>
+      </w:r>
+    </w:p>
+    <w:p/>
+    <w:p>
+      <w:r>
+        <w:t xml:space="preserve">LDAP-login configured in EPP, the following files </w:t>
+      </w:r>
+      <w:r>
+        <w:t>changed:</w:t>
+      </w:r>
+    </w:p>
+    <w:p>
+      <w:r>
         <w:t>/opt/jboss-epp-5.1/jboss-as/server/default/deploy/</w:t>
       </w:r>
       <w:hyperlink r:id="rId10" w:history="1">
@@ -9441,13 +11708,6 @@
       </w:hyperlink>
     </w:p>
     <w:p>
-      <w:pPr>
-        <w:numPr>
-          <w:ilvl w:val="0"/>
-          <w:numId w:val="3"/>
-        </w:numPr>
-        <w:spacing w:before="100" w:beforeAutospacing="1" w:after="100" w:afterAutospacing="1" w:line="240" w:lineRule="auto"/>
-      </w:pPr>
       <w:r>
         <w:t>/opt/jboss-epp-5.1/jboss-as/server/default/deploy/</w:t>
       </w:r>
@@ -9461,13 +11721,6 @@
       </w:hyperlink>
     </w:p>
     <w:p>
-      <w:pPr>
-        <w:numPr>
-          <w:ilvl w:val="0"/>
-          <w:numId w:val="3"/>
-        </w:numPr>
-        <w:spacing w:before="100" w:beforeAutospacing="1" w:after="100" w:afterAutospacing="1" w:line="240" w:lineRule="auto"/>
-      </w:pPr>
       <w:r>
         <w:t>/opt/jboss-epp-5.1/jboss-as/server/default/deploy/</w:t>
       </w:r>
@@ -9481,9 +11734,6 @@
       </w:hyperlink>
     </w:p>
     <w:p>
-      <w:pPr>
-        <w:pStyle w:val="NormalWeb"/>
-      </w:pPr>
       <w:r>
         <w:t>Examples attached to the page.</w:t>
       </w:r>
@@ -9496,9 +11746,6 @@
       </w:pPr>
     </w:p>
     <w:p>
-      <w:pPr>
-        <w:pStyle w:val="NormalWeb"/>
-      </w:pPr>
       <w:r>
         <w:t xml:space="preserve">LDAP-login configured in </w:t>
       </w:r>
@@ -9512,13 +11759,6 @@
       </w:r>
     </w:p>
     <w:p>
-      <w:pPr>
-        <w:numPr>
-          <w:ilvl w:val="0"/>
-          <w:numId w:val="7"/>
-        </w:numPr>
-        <w:spacing w:before="100" w:beforeAutospacing="1" w:after="100" w:afterAutospacing="1" w:line="240" w:lineRule="auto"/>
-      </w:pPr>
       <w:r>
         <w:t>/opt/jboss-portal-2.7.2/server/default/deploy/</w:t>
       </w:r>
@@ -9532,13 +11772,6 @@
       </w:hyperlink>
     </w:p>
     <w:p>
-      <w:pPr>
-        <w:numPr>
-          <w:ilvl w:val="0"/>
-          <w:numId w:val="7"/>
-        </w:numPr>
-        <w:spacing w:before="100" w:beforeAutospacing="1" w:after="100" w:afterAutospacing="1" w:line="240" w:lineRule="auto"/>
-      </w:pPr>
       <w:r>
         <w:t>/opt/jboss-portal-2.7.2/server/default/deploy/</w:t>
       </w:r>
@@ -9560,9 +11793,6 @@
       </w:hyperlink>
     </w:p>
     <w:p>
-      <w:pPr>
-        <w:pStyle w:val="NormalWeb"/>
-      </w:pPr>
       <w:r>
         <w:t>Examples attached to the page.</w:t>
       </w:r>
@@ -9726,9 +11956,9 @@
 <file path=word/numbering.xml><?xml version="1.0" encoding="utf-8"?>
 <w:numbering xmlns:wpc="http://schemas.microsoft.com/office/word/2010/wordprocessingCanvas" xmlns:mc="http://schemas.openxmlformats.org/markup-compatibility/2006" xmlns:o="urn:schemas-microsoft-com:office:office" xmlns:r="http://schemas.openxmlformats.org/officeDocument/2006/relationships" xmlns:m="http://schemas.openxmlformats.org/officeDocument/2006/math" xmlns:v="urn:schemas-microsoft-com:vml" xmlns:wp14="http://schemas.microsoft.com/office/word/2010/wordprocessingDrawing" xmlns:wp="http://schemas.openxmlformats.org/drawingml/2006/wordprocessingDrawing" xmlns:w10="urn:schemas-microsoft-com:office:word" xmlns:w="http://schemas.openxmlformats.org/wordprocessingml/2006/main" xmlns:w14="http://schemas.microsoft.com/office/word/2010/wordml" xmlns:wpg="http://schemas.microsoft.com/office/word/2010/wordprocessingGroup" xmlns:wpi="http://schemas.microsoft.com/office/word/2010/wordprocessingInk" xmlns:wne="http://schemas.microsoft.com/office/word/2006/wordml" xmlns:wps="http://schemas.microsoft.com/office/word/2010/wordprocessingShape" mc:Ignorable="w14 wp14">
   <w:abstractNum w:abstractNumId="0">
-    <w:nsid w:val="0C0712FC"/>
+    <w:nsid w:val="0BE20B11"/>
     <w:multiLevelType w:val="hybridMultilevel"/>
-    <w:tmpl w:val="14CA0FB4"/>
+    <w:tmpl w:val="DB4A40DC"/>
     <w:lvl w:ilvl="0" w:tplc="04090001">
       <w:start w:val="1"/>
       <w:numFmt w:val="bullet"/>
@@ -9839,9 +12069,9 @@
     </w:lvl>
   </w:abstractNum>
   <w:abstractNum w:abstractNumId="1">
-    <w:nsid w:val="103B4783"/>
+    <w:nsid w:val="0C0712FC"/>
     <w:multiLevelType w:val="hybridMultilevel"/>
-    <w:tmpl w:val="88AA68FE"/>
+    <w:tmpl w:val="14CA0FB4"/>
     <w:lvl w:ilvl="0" w:tplc="04090001">
       <w:start w:val="1"/>
       <w:numFmt w:val="bullet"/>
@@ -9952,6 +12182,119 @@
     </w:lvl>
   </w:abstractNum>
   <w:abstractNum w:abstractNumId="2">
+    <w:nsid w:val="103B4783"/>
+    <w:multiLevelType w:val="hybridMultilevel"/>
+    <w:tmpl w:val="88AA68FE"/>
+    <w:lvl w:ilvl="0" w:tplc="04090001">
+      <w:start w:val="1"/>
+      <w:numFmt w:val="bullet"/>
+      <w:lvlText w:val=""/>
+      <w:lvlJc w:val="left"/>
+      <w:pPr>
+        <w:ind w:left="720" w:hanging="360"/>
+      </w:pPr>
+      <w:rPr>
+        <w:rFonts w:ascii="Symbol" w:hAnsi="Symbol" w:hint="default"/>
+      </w:rPr>
+    </w:lvl>
+    <w:lvl w:ilvl="1" w:tplc="04090003" w:tentative="1">
+      <w:start w:val="1"/>
+      <w:numFmt w:val="bullet"/>
+      <w:lvlText w:val="o"/>
+      <w:lvlJc w:val="left"/>
+      <w:pPr>
+        <w:ind w:left="1440" w:hanging="360"/>
+      </w:pPr>
+      <w:rPr>
+        <w:rFonts w:ascii="Courier New" w:hAnsi="Courier New" w:cs="Courier New" w:hint="default"/>
+      </w:rPr>
+    </w:lvl>
+    <w:lvl w:ilvl="2" w:tplc="04090005" w:tentative="1">
+      <w:start w:val="1"/>
+      <w:numFmt w:val="bullet"/>
+      <w:lvlText w:val=""/>
+      <w:lvlJc w:val="left"/>
+      <w:pPr>
+        <w:ind w:left="2160" w:hanging="360"/>
+      </w:pPr>
+      <w:rPr>
+        <w:rFonts w:ascii="Wingdings" w:hAnsi="Wingdings" w:hint="default"/>
+      </w:rPr>
+    </w:lvl>
+    <w:lvl w:ilvl="3" w:tplc="04090001" w:tentative="1">
+      <w:start w:val="1"/>
+      <w:numFmt w:val="bullet"/>
+      <w:lvlText w:val=""/>
+      <w:lvlJc w:val="left"/>
+      <w:pPr>
+        <w:ind w:left="2880" w:hanging="360"/>
+      </w:pPr>
+      <w:rPr>
+        <w:rFonts w:ascii="Symbol" w:hAnsi="Symbol" w:hint="default"/>
+      </w:rPr>
+    </w:lvl>
+    <w:lvl w:ilvl="4" w:tplc="04090003" w:tentative="1">
+      <w:start w:val="1"/>
+      <w:numFmt w:val="bullet"/>
+      <w:lvlText w:val="o"/>
+      <w:lvlJc w:val="left"/>
+      <w:pPr>
+        <w:ind w:left="3600" w:hanging="360"/>
+      </w:pPr>
+      <w:rPr>
+        <w:rFonts w:ascii="Courier New" w:hAnsi="Courier New" w:cs="Courier New" w:hint="default"/>
+      </w:rPr>
+    </w:lvl>
+    <w:lvl w:ilvl="5" w:tplc="04090005" w:tentative="1">
+      <w:start w:val="1"/>
+      <w:numFmt w:val="bullet"/>
+      <w:lvlText w:val=""/>
+      <w:lvlJc w:val="left"/>
+      <w:pPr>
+        <w:ind w:left="4320" w:hanging="360"/>
+      </w:pPr>
+      <w:rPr>
+        <w:rFonts w:ascii="Wingdings" w:hAnsi="Wingdings" w:hint="default"/>
+      </w:rPr>
+    </w:lvl>
+    <w:lvl w:ilvl="6" w:tplc="04090001" w:tentative="1">
+      <w:start w:val="1"/>
+      <w:numFmt w:val="bullet"/>
+      <w:lvlText w:val=""/>
+      <w:lvlJc w:val="left"/>
+      <w:pPr>
+        <w:ind w:left="5040" w:hanging="360"/>
+      </w:pPr>
+      <w:rPr>
+        <w:rFonts w:ascii="Symbol" w:hAnsi="Symbol" w:hint="default"/>
+      </w:rPr>
+    </w:lvl>
+    <w:lvl w:ilvl="7" w:tplc="04090003" w:tentative="1">
+      <w:start w:val="1"/>
+      <w:numFmt w:val="bullet"/>
+      <w:lvlText w:val="o"/>
+      <w:lvlJc w:val="left"/>
+      <w:pPr>
+        <w:ind w:left="5760" w:hanging="360"/>
+      </w:pPr>
+      <w:rPr>
+        <w:rFonts w:ascii="Courier New" w:hAnsi="Courier New" w:cs="Courier New" w:hint="default"/>
+      </w:rPr>
+    </w:lvl>
+    <w:lvl w:ilvl="8" w:tplc="04090005" w:tentative="1">
+      <w:start w:val="1"/>
+      <w:numFmt w:val="bullet"/>
+      <w:lvlText w:val=""/>
+      <w:lvlJc w:val="left"/>
+      <w:pPr>
+        <w:ind w:left="6480" w:hanging="360"/>
+      </w:pPr>
+      <w:rPr>
+        <w:rFonts w:ascii="Wingdings" w:hAnsi="Wingdings" w:hint="default"/>
+      </w:rPr>
+    </w:lvl>
+  </w:abstractNum>
+  <w:abstractNum w:abstractNumId="3">
     <w:nsid w:val="1B1F28D6"/>
     <w:multiLevelType w:val="multilevel"/>
     <w:tmpl w:val="B4444022"/>
@@ -10100,7 +12443,346 @@
       </w:rPr>
     </w:lvl>
   </w:abstractNum>
-  <w:abstractNum w:abstractNumId="3">
+  <w:abstractNum w:abstractNumId="4">
+    <w:nsid w:val="2EC85885"/>
+    <w:multiLevelType w:val="hybridMultilevel"/>
+    <w:tmpl w:val="62EA2250"/>
+    <w:lvl w:ilvl="0" w:tplc="04090001">
+      <w:start w:val="1"/>
+      <w:numFmt w:val="bullet"/>
+      <w:lvlText w:val=""/>
+      <w:lvlJc w:val="left"/>
+      <w:pPr>
+        <w:ind w:left="720" w:hanging="360"/>
+      </w:pPr>
+      <w:rPr>
+        <w:rFonts w:ascii="Symbol" w:hAnsi="Symbol" w:hint="default"/>
+      </w:rPr>
+    </w:lvl>
+    <w:lvl w:ilvl="1" w:tplc="04090003" w:tentative="1">
+      <w:start w:val="1"/>
+      <w:numFmt w:val="bullet"/>
+      <w:lvlText w:val="o"/>
+      <w:lvlJc w:val="left"/>
+      <w:pPr>
+        <w:ind w:left="1440" w:hanging="360"/>
+      </w:pPr>
+      <w:rPr>
+        <w:rFonts w:ascii="Courier New" w:hAnsi="Courier New" w:cs="Courier New" w:hint="default"/>
+      </w:rPr>
+    </w:lvl>
+    <w:lvl w:ilvl="2" w:tplc="04090005" w:tentative="1">
+      <w:start w:val="1"/>
+      <w:numFmt w:val="bullet"/>
+      <w:lvlText w:val=""/>
+      <w:lvlJc w:val="left"/>
+      <w:pPr>
+        <w:ind w:left="2160" w:hanging="360"/>
+      </w:pPr>
+      <w:rPr>
+        <w:rFonts w:ascii="Wingdings" w:hAnsi="Wingdings" w:hint="default"/>
+      </w:rPr>
+    </w:lvl>
+    <w:lvl w:ilvl="3" w:tplc="04090001" w:tentative="1">
+      <w:start w:val="1"/>
+      <w:numFmt w:val="bullet"/>
+      <w:lvlText w:val=""/>
+      <w:lvlJc w:val="left"/>
+      <w:pPr>
+        <w:ind w:left="2880" w:hanging="360"/>
+      </w:pPr>
+      <w:rPr>
+        <w:rFonts w:ascii="Symbol" w:hAnsi="Symbol" w:hint="default"/>
+      </w:rPr>
+    </w:lvl>
+    <w:lvl w:ilvl="4" w:tplc="04090003" w:tentative="1">
+      <w:start w:val="1"/>
+      <w:numFmt w:val="bullet"/>
+      <w:lvlText w:val="o"/>
+      <w:lvlJc w:val="left"/>
+      <w:pPr>
+        <w:ind w:left="3600" w:hanging="360"/>
+      </w:pPr>
+      <w:rPr>
+        <w:rFonts w:ascii="Courier New" w:hAnsi="Courier New" w:cs="Courier New" w:hint="default"/>
+      </w:rPr>
+    </w:lvl>
+    <w:lvl w:ilvl="5" w:tplc="04090005" w:tentative="1">
+      <w:start w:val="1"/>
+      <w:numFmt w:val="bullet"/>
+      <w:lvlText w:val=""/>
+      <w:lvlJc w:val="left"/>
+      <w:pPr>
+        <w:ind w:left="4320" w:hanging="360"/>
+      </w:pPr>
+      <w:rPr>
+        <w:rFonts w:ascii="Wingdings" w:hAnsi="Wingdings" w:hint="default"/>
+      </w:rPr>
+    </w:lvl>
+    <w:lvl w:ilvl="6" w:tplc="04090001" w:tentative="1">
+      <w:start w:val="1"/>
+      <w:numFmt w:val="bullet"/>
+      <w:lvlText w:val=""/>
+      <w:lvlJc w:val="left"/>
+      <w:pPr>
+        <w:ind w:left="5040" w:hanging="360"/>
+      </w:pPr>
+      <w:rPr>
+        <w:rFonts w:ascii="Symbol" w:hAnsi="Symbol" w:hint="default"/>
+      </w:rPr>
+    </w:lvl>
+    <w:lvl w:ilvl="7" w:tplc="04090003" w:tentative="1">
+      <w:start w:val="1"/>
+      <w:numFmt w:val="bullet"/>
+      <w:lvlText w:val="o"/>
+      <w:lvlJc w:val="left"/>
+      <w:pPr>
+        <w:ind w:left="5760" w:hanging="360"/>
+      </w:pPr>
+      <w:rPr>
+        <w:rFonts w:ascii="Courier New" w:hAnsi="Courier New" w:cs="Courier New" w:hint="default"/>
+      </w:rPr>
+    </w:lvl>
+    <w:lvl w:ilvl="8" w:tplc="04090005" w:tentative="1">
+      <w:start w:val="1"/>
+      <w:numFmt w:val="bullet"/>
+      <w:lvlText w:val=""/>
+      <w:lvlJc w:val="left"/>
+      <w:pPr>
+        <w:ind w:left="6480" w:hanging="360"/>
+      </w:pPr>
+      <w:rPr>
+        <w:rFonts w:ascii="Wingdings" w:hAnsi="Wingdings" w:hint="default"/>
+      </w:rPr>
+    </w:lvl>
+  </w:abstractNum>
+  <w:abstractNum w:abstractNumId="5">
+    <w:nsid w:val="31D62DE5"/>
+    <w:multiLevelType w:val="hybridMultilevel"/>
+    <w:tmpl w:val="A214743E"/>
+    <w:lvl w:ilvl="0" w:tplc="04090001">
+      <w:start w:val="1"/>
+      <w:numFmt w:val="bullet"/>
+      <w:lvlText w:val=""/>
+      <w:lvlJc w:val="left"/>
+      <w:pPr>
+        <w:ind w:left="720" w:hanging="360"/>
+      </w:pPr>
+      <w:rPr>
+        <w:rFonts w:ascii="Symbol" w:hAnsi="Symbol" w:hint="default"/>
+      </w:rPr>
+    </w:lvl>
+    <w:lvl w:ilvl="1" w:tplc="04090003" w:tentative="1">
+      <w:start w:val="1"/>
+      <w:numFmt w:val="bullet"/>
+      <w:lvlText w:val="o"/>
+      <w:lvlJc w:val="left"/>
+      <w:pPr>
+        <w:ind w:left="1440" w:hanging="360"/>
+      </w:pPr>
+      <w:rPr>
+        <w:rFonts w:ascii="Courier New" w:hAnsi="Courier New" w:cs="Courier New" w:hint="default"/>
+      </w:rPr>
+    </w:lvl>
+    <w:lvl w:ilvl="2" w:tplc="04090005" w:tentative="1">
+      <w:start w:val="1"/>
+      <w:numFmt w:val="bullet"/>
+      <w:lvlText w:val=""/>
+      <w:lvlJc w:val="left"/>
+      <w:pPr>
+        <w:ind w:left="2160" w:hanging="360"/>
+      </w:pPr>
+      <w:rPr>
+        <w:rFonts w:ascii="Wingdings" w:hAnsi="Wingdings" w:hint="default"/>
+      </w:rPr>
+    </w:lvl>
+    <w:lvl w:ilvl="3" w:tplc="04090001" w:tentative="1">
+      <w:start w:val="1"/>
+      <w:numFmt w:val="bullet"/>
+      <w:lvlText w:val=""/>
+      <w:lvlJc w:val="left"/>
+      <w:pPr>
+        <w:ind w:left="2880" w:hanging="360"/>
+      </w:pPr>
+      <w:rPr>
+        <w:rFonts w:ascii="Symbol" w:hAnsi="Symbol" w:hint="default"/>
+      </w:rPr>
+    </w:lvl>
+    <w:lvl w:ilvl="4" w:tplc="04090003" w:tentative="1">
+      <w:start w:val="1"/>
+      <w:numFmt w:val="bullet"/>
+      <w:lvlText w:val="o"/>
+      <w:lvlJc w:val="left"/>
+      <w:pPr>
+        <w:ind w:left="3600" w:hanging="360"/>
+      </w:pPr>
+      <w:rPr>
+        <w:rFonts w:ascii="Courier New" w:hAnsi="Courier New" w:cs="Courier New" w:hint="default"/>
+      </w:rPr>
+    </w:lvl>
+    <w:lvl w:ilvl="5" w:tplc="04090005" w:tentative="1">
+      <w:start w:val="1"/>
+      <w:numFmt w:val="bullet"/>
+      <w:lvlText w:val=""/>
+      <w:lvlJc w:val="left"/>
+      <w:pPr>
+        <w:ind w:left="4320" w:hanging="360"/>
+      </w:pPr>
+      <w:rPr>
+        <w:rFonts w:ascii="Wingdings" w:hAnsi="Wingdings" w:hint="default"/>
+      </w:rPr>
+    </w:lvl>
+    <w:lvl w:ilvl="6" w:tplc="04090001" w:tentative="1">
+      <w:start w:val="1"/>
+      <w:numFmt w:val="bullet"/>
+      <w:lvlText w:val=""/>
+      <w:lvlJc w:val="left"/>
+      <w:pPr>
+        <w:ind w:left="5040" w:hanging="360"/>
+      </w:pPr>
+      <w:rPr>
+        <w:rFonts w:ascii="Symbol" w:hAnsi="Symbol" w:hint="default"/>
+      </w:rPr>
+    </w:lvl>
+    <w:lvl w:ilvl="7" w:tplc="04090003" w:tentative="1">
+      <w:start w:val="1"/>
+      <w:numFmt w:val="bullet"/>
+      <w:lvlText w:val="o"/>
+      <w:lvlJc w:val="left"/>
+      <w:pPr>
+        <w:ind w:left="5760" w:hanging="360"/>
+      </w:pPr>
+      <w:rPr>
+        <w:rFonts w:ascii="Courier New" w:hAnsi="Courier New" w:cs="Courier New" w:hint="default"/>
+      </w:rPr>
+    </w:lvl>
+    <w:lvl w:ilvl="8" w:tplc="04090005" w:tentative="1">
+      <w:start w:val="1"/>
+      <w:numFmt w:val="bullet"/>
+      <w:lvlText w:val=""/>
+      <w:lvlJc w:val="left"/>
+      <w:pPr>
+        <w:ind w:left="6480" w:hanging="360"/>
+      </w:pPr>
+      <w:rPr>
+        <w:rFonts w:ascii="Wingdings" w:hAnsi="Wingdings" w:hint="default"/>
+      </w:rPr>
+    </w:lvl>
+  </w:abstractNum>
+  <w:abstractNum w:abstractNumId="6">
+    <w:nsid w:val="33D24258"/>
+    <w:multiLevelType w:val="hybridMultilevel"/>
+    <w:tmpl w:val="0598FEEA"/>
+    <w:lvl w:ilvl="0" w:tplc="04090001">
+      <w:start w:val="1"/>
+      <w:numFmt w:val="bullet"/>
+      <w:lvlText w:val=""/>
+      <w:lvlJc w:val="left"/>
+      <w:pPr>
+        <w:ind w:left="720" w:hanging="360"/>
+      </w:pPr>
+      <w:rPr>
+        <w:rFonts w:ascii="Symbol" w:hAnsi="Symbol" w:hint="default"/>
+      </w:rPr>
+    </w:lvl>
+    <w:lvl w:ilvl="1" w:tplc="04090003" w:tentative="1">
+      <w:start w:val="1"/>
+      <w:numFmt w:val="bullet"/>
+      <w:lvlText w:val="o"/>
+      <w:lvlJc w:val="left"/>
+      <w:pPr>
+        <w:ind w:left="1440" w:hanging="360"/>
+      </w:pPr>
+      <w:rPr>
+        <w:rFonts w:ascii="Courier New" w:hAnsi="Courier New" w:cs="Courier New" w:hint="default"/>
+      </w:rPr>
+    </w:lvl>
+    <w:lvl w:ilvl="2" w:tplc="04090005" w:tentative="1">
+      <w:start w:val="1"/>
+      <w:numFmt w:val="bullet"/>
+      <w:lvlText w:val=""/>
+      <w:lvlJc w:val="left"/>
+      <w:pPr>
+        <w:ind w:left="2160" w:hanging="360"/>
+      </w:pPr>
+      <w:rPr>
+        <w:rFonts w:ascii="Wingdings" w:hAnsi="Wingdings" w:hint="default"/>
+      </w:rPr>
+    </w:lvl>
+    <w:lvl w:ilvl="3" w:tplc="04090001" w:tentative="1">
+      <w:start w:val="1"/>
+      <w:numFmt w:val="bullet"/>
+      <w:lvlText w:val=""/>
+      <w:lvlJc w:val="left"/>
+      <w:pPr>
+        <w:ind w:left="2880" w:hanging="360"/>
+      </w:pPr>
+      <w:rPr>
+        <w:rFonts w:ascii="Symbol" w:hAnsi="Symbol" w:hint="default"/>
+      </w:rPr>
+    </w:lvl>
+    <w:lvl w:ilvl="4" w:tplc="04090003" w:tentative="1">
+      <w:start w:val="1"/>
+      <w:numFmt w:val="bullet"/>
+      <w:lvlText w:val="o"/>
+      <w:lvlJc w:val="left"/>
+      <w:pPr>
+        <w:ind w:left="3600" w:hanging="360"/>
+      </w:pPr>
+      <w:rPr>
+        <w:rFonts w:ascii="Courier New" w:hAnsi="Courier New" w:cs="Courier New" w:hint="default"/>
+      </w:rPr>
+    </w:lvl>
+    <w:lvl w:ilvl="5" w:tplc="04090005" w:tentative="1">
+      <w:start w:val="1"/>
+      <w:numFmt w:val="bullet"/>
+      <w:lvlText w:val=""/>
+      <w:lvlJc w:val="left"/>
+      <w:pPr>
+        <w:ind w:left="4320" w:hanging="360"/>
+      </w:pPr>
+      <w:rPr>
+        <w:rFonts w:ascii="Wingdings" w:hAnsi="Wingdings" w:hint="default"/>
+      </w:rPr>
+    </w:lvl>
+    <w:lvl w:ilvl="6" w:tplc="04090001" w:tentative="1">
+      <w:start w:val="1"/>
+      <w:numFmt w:val="bullet"/>
+      <w:lvlText w:val=""/>
+      <w:lvlJc w:val="left"/>
+      <w:pPr>
+        <w:ind w:left="5040" w:hanging="360"/>
+      </w:pPr>
+      <w:rPr>
+        <w:rFonts w:ascii="Symbol" w:hAnsi="Symbol" w:hint="default"/>
+      </w:rPr>
+    </w:lvl>
+    <w:lvl w:ilvl="7" w:tplc="04090003" w:tentative="1">
+      <w:start w:val="1"/>
+      <w:numFmt w:val="bullet"/>
+      <w:lvlText w:val="o"/>
+      <w:lvlJc w:val="left"/>
+      <w:pPr>
+        <w:ind w:left="5760" w:hanging="360"/>
+      </w:pPr>
+      <w:rPr>
+        <w:rFonts w:ascii="Courier New" w:hAnsi="Courier New" w:cs="Courier New" w:hint="default"/>
+      </w:rPr>
+    </w:lvl>
+    <w:lvl w:ilvl="8" w:tplc="04090005" w:tentative="1">
+      <w:start w:val="1"/>
+      <w:numFmt w:val="bullet"/>
+      <w:lvlText w:val=""/>
+      <w:lvlJc w:val="left"/>
+      <w:pPr>
+        <w:ind w:left="6480" w:hanging="360"/>
+      </w:pPr>
+      <w:rPr>
+        <w:rFonts w:ascii="Wingdings" w:hAnsi="Wingdings" w:hint="default"/>
+      </w:rPr>
+    </w:lvl>
+  </w:abstractNum>
+  <w:abstractNum w:abstractNumId="7">
     <w:nsid w:val="3467001A"/>
     <w:multiLevelType w:val="multilevel"/>
     <w:tmpl w:val="1FFEC4A4"/>
@@ -10249,7 +12931,7 @@
       </w:rPr>
     </w:lvl>
   </w:abstractNum>
-  <w:abstractNum w:abstractNumId="4">
+  <w:abstractNum w:abstractNumId="8">
     <w:nsid w:val="38EF749C"/>
     <w:multiLevelType w:val="hybridMultilevel"/>
     <w:tmpl w:val="6E149022"/>
@@ -10362,7 +13044,7 @@
       </w:rPr>
     </w:lvl>
   </w:abstractNum>
-  <w:abstractNum w:abstractNumId="5">
+  <w:abstractNum w:abstractNumId="9">
     <w:nsid w:val="4BA35E14"/>
     <w:multiLevelType w:val="hybridMultilevel"/>
     <w:tmpl w:val="7CF08BA0"/>
@@ -10475,7 +13157,7 @@
       </w:rPr>
     </w:lvl>
   </w:abstractNum>
-  <w:abstractNum w:abstractNumId="6">
+  <w:abstractNum w:abstractNumId="10">
     <w:nsid w:val="625A5FA3"/>
     <w:multiLevelType w:val="hybridMultilevel"/>
     <w:tmpl w:val="71D459E6"/>
@@ -10588,7 +13270,7 @@
       </w:rPr>
     </w:lvl>
   </w:abstractNum>
-  <w:abstractNum w:abstractNumId="7">
+  <w:abstractNum w:abstractNumId="11">
     <w:nsid w:val="64DE62D4"/>
     <w:multiLevelType w:val="multilevel"/>
     <w:tmpl w:val="74DC9B8E"/>
@@ -10737,7 +13419,7 @@
       </w:rPr>
     </w:lvl>
   </w:abstractNum>
-  <w:abstractNum w:abstractNumId="8">
+  <w:abstractNum w:abstractNumId="12">
     <w:nsid w:val="6FE02314"/>
     <w:multiLevelType w:val="hybridMultilevel"/>
     <w:tmpl w:val="4DFE5AD6"/>
@@ -10850,7 +13532,7 @@
       </w:rPr>
     </w:lvl>
   </w:abstractNum>
-  <w:abstractNum w:abstractNumId="9">
+  <w:abstractNum w:abstractNumId="13">
     <w:nsid w:val="79417B73"/>
     <w:multiLevelType w:val="multilevel"/>
     <w:tmpl w:val="864A2818"/>
@@ -11000,34 +13682,46 @@
     </w:lvl>
   </w:abstractNum>
   <w:num w:numId="1">
+    <w:abstractNumId w:val="8"/>
+  </w:num>
+  <w:num w:numId="2">
+    <w:abstractNumId w:val="1"/>
+  </w:num>
+  <w:num w:numId="3">
+    <w:abstractNumId w:val="13"/>
+  </w:num>
+  <w:num w:numId="4">
+    <w:abstractNumId w:val="3"/>
+  </w:num>
+  <w:num w:numId="5">
+    <w:abstractNumId w:val="9"/>
+  </w:num>
+  <w:num w:numId="6">
+    <w:abstractNumId w:val="12"/>
+  </w:num>
+  <w:num w:numId="7">
+    <w:abstractNumId w:val="7"/>
+  </w:num>
+  <w:num w:numId="8">
+    <w:abstractNumId w:val="11"/>
+  </w:num>
+  <w:num w:numId="9">
+    <w:abstractNumId w:val="10"/>
+  </w:num>
+  <w:num w:numId="10">
+    <w:abstractNumId w:val="2"/>
+  </w:num>
+  <w:num w:numId="11">
     <w:abstractNumId w:val="4"/>
   </w:num>
-  <w:num w:numId="2">
+  <w:num w:numId="12">
     <w:abstractNumId w:val="0"/>
   </w:num>
-  <w:num w:numId="3">
-    <w:abstractNumId w:val="9"/>
-  </w:num>
-  <w:num w:numId="4">
-    <w:abstractNumId w:val="2"/>
-  </w:num>
-  <w:num w:numId="5">
+  <w:num w:numId="13">
     <w:abstractNumId w:val="5"/>
   </w:num>
-  <w:num w:numId="6">
-    <w:abstractNumId w:val="8"/>
-  </w:num>
-  <w:num w:numId="7">
-    <w:abstractNumId w:val="3"/>
-  </w:num>
-  <w:num w:numId="8">
-    <w:abstractNumId w:val="7"/>
-  </w:num>
-  <w:num w:numId="9">
+  <w:num w:numId="14">
     <w:abstractNumId w:val="6"/>
-  </w:num>
-  <w:num w:numId="10">
-    <w:abstractNumId w:val="1"/>
   </w:num>
 </w:numbering>
 </file>
@@ -12554,7 +15248,7 @@
 </file>
 
 <file path=customXml/itemProps1.xml><?xml version="1.0" encoding="utf-8"?>
-<ds:datastoreItem xmlns:ds="http://schemas.openxmlformats.org/officeDocument/2006/customXml" ds:itemID="{4ACE9E83-88B3-4323-AD45-519BB1B4314E}">
+<ds:datastoreItem xmlns:ds="http://schemas.openxmlformats.org/officeDocument/2006/customXml" ds:itemID="{8EEFA2D2-0013-4BCF-90CE-C435CC1251BE}">
   <ds:schemaRefs>
     <ds:schemaRef ds:uri="http://schemas.openxmlformats.org/officeDocument/2006/bibliography"/>
   </ds:schemaRefs>
